--- a/CommandParser/LinuxLikeCommandLineInterface.docx
+++ b/CommandParser/LinuxLikeCommandLineInterface.docx
@@ -1,6 +1,6 @@
 
 <file path=word/document.xml><?xml version="1.0" encoding="utf-8"?>
-<w:document xmlns:wpc="http://schemas.microsoft.com/office/word/2010/wordprocessingCanvas" xmlns:cx="http://schemas.microsoft.com/office/drawing/2014/chartex" xmlns:cx1="http://schemas.microsoft.com/office/drawing/2015/9/8/chartex" xmlns:mc="http://schemas.openxmlformats.org/markup-compatibility/2006" xmlns:o="urn:schemas-microsoft-com:office:office" xmlns:r="http://schemas.openxmlformats.org/officeDocument/2006/relationships" xmlns:m="http://schemas.openxmlformats.org/officeDocument/2006/math" xmlns:v="urn:schemas-microsoft-com:vml" xmlns:wp14="http://schemas.microsoft.com/office/word/2010/wordprocessingDrawing" xmlns:wp="http://schemas.openxmlformats.org/drawingml/2006/wordprocessingDrawing" xmlns:w10="urn:schemas-microsoft-com:office:word" xmlns:w="http://schemas.openxmlformats.org/wordprocessingml/2006/main" xmlns:w14="http://schemas.microsoft.com/office/word/2010/wordml" xmlns:w15="http://schemas.microsoft.com/office/word/2012/wordml" xmlns:w16se="http://schemas.microsoft.com/office/word/2015/wordml/symex" xmlns:wpg="http://schemas.microsoft.com/office/word/2010/wordprocessingGroup" xmlns:wpi="http://schemas.microsoft.com/office/word/2010/wordprocessingInk" xmlns:wne="http://schemas.microsoft.com/office/word/2006/wordml" xmlns:wps="http://schemas.microsoft.com/office/word/2010/wordprocessingShape" mc:Ignorable="w14 w15 w16se wp14">
+<w:document xmlns:wpc="http://schemas.microsoft.com/office/word/2010/wordprocessingCanvas" xmlns:cx="http://schemas.microsoft.com/office/drawing/2014/chartex" xmlns:cx1="http://schemas.microsoft.com/office/drawing/2015/9/8/chartex" xmlns:cx2="http://schemas.microsoft.com/office/drawing/2015/10/21/chartex" xmlns:cx3="http://schemas.microsoft.com/office/drawing/2016/5/9/chartex" xmlns:cx4="http://schemas.microsoft.com/office/drawing/2016/5/10/chartex" xmlns:cx5="http://schemas.microsoft.com/office/drawing/2016/5/11/chartex" xmlns:cx6="http://schemas.microsoft.com/office/drawing/2016/5/12/chartex" xmlns:cx7="http://schemas.microsoft.com/office/drawing/2016/5/13/chartex" xmlns:cx8="http://schemas.microsoft.com/office/drawing/2016/5/14/chartex" xmlns:mc="http://schemas.openxmlformats.org/markup-compatibility/2006" xmlns:aink="http://schemas.microsoft.com/office/drawing/2016/ink" xmlns:am3d="http://schemas.microsoft.com/office/drawing/2017/model3d" xmlns:o="urn:schemas-microsoft-com:office:office" xmlns:r="http://schemas.openxmlformats.org/officeDocument/2006/relationships" xmlns:m="http://schemas.openxmlformats.org/officeDocument/2006/math" xmlns:v="urn:schemas-microsoft-com:vml" xmlns:wp14="http://schemas.microsoft.com/office/word/2010/wordprocessingDrawing" xmlns:wp="http://schemas.openxmlformats.org/drawingml/2006/wordprocessingDrawing" xmlns:w10="urn:schemas-microsoft-com:office:word" xmlns:w="http://schemas.openxmlformats.org/wordprocessingml/2006/main" xmlns:w14="http://schemas.microsoft.com/office/word/2010/wordml" xmlns:w15="http://schemas.microsoft.com/office/word/2012/wordml" xmlns:w16cid="http://schemas.microsoft.com/office/word/2016/wordml/cid" xmlns:w16se="http://schemas.microsoft.com/office/word/2015/wordml/symex" xmlns:wpg="http://schemas.microsoft.com/office/word/2010/wordprocessingGroup" xmlns:wpi="http://schemas.microsoft.com/office/word/2010/wordprocessingInk" xmlns:wne="http://schemas.microsoft.com/office/word/2006/wordml" xmlns:wps="http://schemas.microsoft.com/office/word/2010/wordprocessingShape" mc:Ignorable="w14 w15 w16se w16cid wp14">
   <w:body>
     <w:sdt>
       <w:sdtPr>
@@ -30,7 +30,7 @@
             <mc:AlternateContent>
               <mc:Choice Requires="wpg">
                 <w:drawing>
-                  <wp:anchor distT="0" distB="0" distL="114300" distR="114300" simplePos="0" relativeHeight="251659264" behindDoc="1" locked="0" layoutInCell="1" allowOverlap="1">
+                  <wp:anchor distT="0" distB="0" distL="114300" distR="114300" simplePos="0" relativeHeight="251659264" behindDoc="1" locked="0" layoutInCell="1" allowOverlap="1" wp14:anchorId="102156FE" wp14:editId="6A130D49">
                     <wp:simplePos x="0" y="0"/>
                     <wp:positionH relativeFrom="margin">
                       <wp:align>center</wp:align>
@@ -353,7 +353,7 @@
               </mc:Choice>
               <mc:Fallback>
                 <w:pict>
-                  <v:group id="Group 125" o:spid="_x0000_s1026" style="position:absolute;margin-left:0;margin-top:0;width:540pt;height:556.55pt;z-index:-251657216;mso-width-percent:1154;mso-height-percent:670;mso-top-percent:45;mso-position-horizontal:center;mso-position-horizontal-relative:margin;mso-position-vertical-relative:page;mso-width-percent:1154;mso-height-percent:670;mso-top-percent:45;mso-width-relative:margin" coordsize="55613,54044" o:gfxdata="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">
+                  <v:group w14:anchorId="102156FE" id="Group 125" o:spid="_x0000_s1026" style="position:absolute;margin-left:0;margin-top:0;width:540pt;height:556.55pt;z-index:-251657216;mso-width-percent:1154;mso-height-percent:670;mso-top-percent:45;mso-position-horizontal:center;mso-position-horizontal-relative:margin;mso-position-vertical-relative:page;mso-width-percent:1154;mso-height-percent:670;mso-top-percent:45;mso-width-relative:margin" coordsize="55613,54044" o:gfxdata="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">
                     <o:lock v:ext="edit" aspectratio="t"/>
                     <v:shape id="Freeform 10" o:spid="_x0000_s1027" style="position:absolute;width:55575;height:54044;visibility:visible;mso-wrap-style:square;v-text-anchor:bottom" coordsize="720,700" o:spt="100" o:gfxdata="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" adj="-11796480,,5400" path="m,c,644,,644,,644v23,6,62,14,113,21c250,685,476,700,720,644v,-27,,-27,,-27c720,,720,,720,,,,,,,e" fillcolor="#4d5f78 [2994]" stroked="f">
                       <v:fill color2="#2a3442 [2018]" rotate="t" colors="0 #5d6d85;.5 #485972;1 #334258" focus="100%" type="gradient">
@@ -385,6 +385,7 @@
                                 <w:dataBinding w:prefixMappings="xmlns:ns0='http://purl.org/dc/elements/1.1/' xmlns:ns1='http://schemas.openxmlformats.org/package/2006/metadata/core-properties' " w:xpath="/ns1:coreProperties[1]/ns0:title[1]" w:storeItemID="{6C3C8BC8-F283-45AE-878A-BAB7291924A1}"/>
                                 <w:text/>
                               </w:sdtPr>
+                              <w:sdtEndPr/>
                               <w:sdtContent>
                                 <w:r>
                                   <w:rPr>
@@ -433,7 +434,7 @@
             <mc:AlternateContent>
               <mc:Choice Requires="wps">
                 <w:drawing>
-                  <wp:anchor distT="0" distB="0" distL="114300" distR="114300" simplePos="0" relativeHeight="251661312" behindDoc="0" locked="0" layoutInCell="1" allowOverlap="1">
+                  <wp:anchor distT="0" distB="0" distL="114300" distR="114300" simplePos="0" relativeHeight="251661312" behindDoc="0" locked="0" layoutInCell="1" allowOverlap="1" wp14:anchorId="77F1A081" wp14:editId="0BA75FCA">
                     <wp:simplePos x="0" y="0"/>
                     <wp:positionH relativeFrom="page">
                       <wp:align>center</wp:align>
@@ -567,6 +568,35 @@
                                   </w:p>
                                 </w:sdtContent>
                               </w:sdt>
+                              <w:p>
+                                <w:pPr>
+                                  <w:pStyle w:val="NoSpacing"/>
+                                  <w:spacing w:before="40" w:after="40"/>
+                                  <w:rPr>
+                                    <w:caps/>
+                                    <w:color w:val="4472C4" w:themeColor="accent5"/>
+                                    <w:sz w:val="24"/>
+                                    <w:szCs w:val="24"/>
+                                  </w:rPr>
+                                </w:pPr>
+                                <w:r>
+                                  <w:rPr>
+                                    <w:caps/>
+                                    <w:color w:val="4472C4" w:themeColor="accent5"/>
+                                    <w:sz w:val="24"/>
+                                    <w:szCs w:val="24"/>
+                                  </w:rPr>
+                                  <w:t xml:space="preserve">Visit: </w:t>
+                                </w:r>
+                                <w:hyperlink r:id="rId9" w:history="1">
+                                  <w:r>
+                                    <w:rPr>
+                                      <w:rStyle w:val="Hyperlink"/>
+                                    </w:rPr>
+                                    <w:t>https://csepracticals.wixsite.com/csepracticals</w:t>
+                                  </w:r>
+                                </w:hyperlink>
+                              </w:p>
                             </w:txbxContent>
                           </wps:txbx>
                           <wps:bodyPr rot="0" spcFirstLastPara="0" vertOverflow="overflow" horzOverflow="overflow" vert="horz" wrap="square" lIns="914400" tIns="0" rIns="1097280" bIns="0" numCol="1" spcCol="0" rtlCol="0" fromWordArt="0" anchor="t" anchorCtr="0" forceAA="0" compatLnSpc="1">
@@ -589,7 +619,7 @@
               </mc:Choice>
               <mc:Fallback>
                 <w:pict>
-                  <v:shapetype id="_x0000_t202" coordsize="21600,21600" o:spt="202" path="m,l,21600r21600,l21600,xe">
+                  <v:shapetype w14:anchorId="77F1A081" id="_x0000_t202" coordsize="21600,21600" o:spt="202" path="m,l,21600r21600,l21600,xe">
                     <v:stroke joinstyle="miter"/>
                     <v:path gradientshapeok="t" o:connecttype="rect"/>
                   </v:shapetype>
@@ -610,6 +640,7 @@
                             <w:dataBinding w:prefixMappings="xmlns:ns0='http://purl.org/dc/elements/1.1/' xmlns:ns1='http://schemas.openxmlformats.org/package/2006/metadata/core-properties' " w:xpath="/ns1:coreProperties[1]/ns0:subject[1]" w:storeItemID="{6C3C8BC8-F283-45AE-878A-BAB7291924A1}"/>
                             <w:text/>
                           </w:sdtPr>
+                          <w:sdtEndPr/>
                           <w:sdtContent>
                             <w:p>
                               <w:pPr>
@@ -648,6 +679,7 @@
                             <w:dataBinding w:prefixMappings="xmlns:ns0='http://purl.org/dc/elements/1.1/' xmlns:ns1='http://schemas.openxmlformats.org/package/2006/metadata/core-properties' " w:xpath="/ns1:coreProperties[1]/ns0:creator[1]" w:storeItemID="{6C3C8BC8-F283-45AE-878A-BAB7291924A1}"/>
                             <w:text/>
                           </w:sdtPr>
+                          <w:sdtEndPr/>
                           <w:sdtContent>
                             <w:p>
                               <w:pPr>
@@ -672,6 +704,35 @@
                             </w:p>
                           </w:sdtContent>
                         </w:sdt>
+                        <w:p>
+                          <w:pPr>
+                            <w:pStyle w:val="NoSpacing"/>
+                            <w:spacing w:before="40" w:after="40"/>
+                            <w:rPr>
+                              <w:caps/>
+                              <w:color w:val="4472C4" w:themeColor="accent5"/>
+                              <w:sz w:val="24"/>
+                              <w:szCs w:val="24"/>
+                            </w:rPr>
+                          </w:pPr>
+                          <w:r>
+                            <w:rPr>
+                              <w:caps/>
+                              <w:color w:val="4472C4" w:themeColor="accent5"/>
+                              <w:sz w:val="24"/>
+                              <w:szCs w:val="24"/>
+                            </w:rPr>
+                            <w:t xml:space="preserve">Visit: </w:t>
+                          </w:r>
+                          <w:hyperlink r:id="rId10" w:history="1">
+                            <w:r>
+                              <w:rPr>
+                                <w:rStyle w:val="Hyperlink"/>
+                              </w:rPr>
+                              <w:t>https://csepracticals.wixsite.com/csepracticals</w:t>
+                            </w:r>
+                          </w:hyperlink>
+                        </w:p>
                       </w:txbxContent>
                     </v:textbox>
                     <w10:wrap type="square" anchorx="page" anchory="page"/>
@@ -687,7 +748,7 @@
             <mc:AlternateContent>
               <mc:Choice Requires="wps">
                 <w:drawing>
-                  <wp:anchor distT="0" distB="0" distL="114300" distR="114300" simplePos="0" relativeHeight="251660288" behindDoc="0" locked="0" layoutInCell="1" allowOverlap="1">
+                  <wp:anchor distT="0" distB="0" distL="114300" distR="114300" simplePos="0" relativeHeight="251660288" behindDoc="0" locked="0" layoutInCell="1" allowOverlap="1" wp14:anchorId="2F1283A7" wp14:editId="74516B24">
                     <wp:simplePos x="0" y="0"/>
                     <wp:positionH relativeFrom="margin">
                       <wp:align>right</wp:align>
@@ -758,7 +819,7 @@
                                   <w:tag w:val=""/>
                                   <w:id w:val="1595126926"/>
                                   <w:dataBinding w:prefixMappings="xmlns:ns0='http://schemas.microsoft.com/office/2006/coverPageProps' " w:xpath="/ns0:CoverPageProperties[1]/ns0:PublishDate[1]" w:storeItemID="{55AF091B-3C7A-41E3-B477-F2FDAA23CFDA}"/>
-                                  <w:date w:fullDate="2018-01-01T00:00:00Z">
+                                  <w:date w:fullDate="2019-01-01T00:00:00Z">
                                     <w:dateFormat w:val="yyyy"/>
                                     <w:lid w:val="en-US"/>
                                     <w:storeMappedDataAs w:val="dateTime"/>
@@ -783,7 +844,15 @@
                                         <w:sz w:val="24"/>
                                         <w:szCs w:val="24"/>
                                       </w:rPr>
-                                      <w:t>2018</w:t>
+                                      <w:t>201</w:t>
+                                    </w:r>
+                                    <w:r>
+                                      <w:rPr>
+                                        <w:color w:val="FFFFFF" w:themeColor="background1"/>
+                                        <w:sz w:val="24"/>
+                                        <w:szCs w:val="24"/>
+                                      </w:rPr>
+                                      <w:t>9</w:t>
                                     </w:r>
                                   </w:p>
                                 </w:sdtContent>
@@ -810,8 +879,7 @@
               </mc:Choice>
               <mc:Fallback>
                 <w:pict>
-                  <v:rect id="Rectangle 130" o:spid="_x0000_s1030" style="position:absolute;margin-left:-4.4pt;margin-top:0;width:46.8pt;height:77.75pt;z-index:251660288;visibility:visible;mso-wrap-style:square;mso-width-percent:76;mso-height-percent:98;mso-top-percent:23;mso-wrap-distance-left:9pt;mso-wrap-distance-top:0;mso-wrap-distance-right:9pt;mso-wrap-distance-bottom:0;mso-position-horizontal:right;mso-position-horizontal-relative:margin;mso-position-vertical-relative:page;mso-width-percent:76;mso-height-percent:98;mso-top-percent:23;mso-width-relative:page;mso-height-relative:page;v-text-anchor:bottom" o:gfxdata="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" fillcolor="#5b9bd5 [3204]" stroked="f" strokeweight="1pt">
-                    <v:path arrowok="t"/>
+                  <v:rect w14:anchorId="2F1283A7" id="Rectangle 130" o:spid="_x0000_s1030" style="position:absolute;margin-left:-4.4pt;margin-top:0;width:46.8pt;height:77.75pt;z-index:251660288;visibility:visible;mso-wrap-style:square;mso-width-percent:76;mso-height-percent:98;mso-top-percent:23;mso-wrap-distance-left:9pt;mso-wrap-distance-top:0;mso-wrap-distance-right:9pt;mso-wrap-distance-bottom:0;mso-position-horizontal:right;mso-position-horizontal-relative:margin;mso-position-vertical-relative:page;mso-width-percent:76;mso-height-percent:98;mso-top-percent:23;mso-width-relative:page;mso-height-relative:page;v-text-anchor:bottom" o:gfxdata="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" fillcolor="#5b9bd5 [3204]" stroked="f" strokeweight="1pt">
                     <o:lock v:ext="edit" aspectratio="t"/>
                     <v:textbox inset="3.6pt,,3.6pt">
                       <w:txbxContent>
@@ -826,13 +894,14 @@
                             <w:tag w:val=""/>
                             <w:id w:val="1595126926"/>
                             <w:dataBinding w:prefixMappings="xmlns:ns0='http://schemas.microsoft.com/office/2006/coverPageProps' " w:xpath="/ns0:CoverPageProperties[1]/ns0:PublishDate[1]" w:storeItemID="{55AF091B-3C7A-41E3-B477-F2FDAA23CFDA}"/>
-                            <w:date w:fullDate="2018-01-01T00:00:00Z">
+                            <w:date w:fullDate="2019-01-01T00:00:00Z">
                               <w:dateFormat w:val="yyyy"/>
                               <w:lid w:val="en-US"/>
                               <w:storeMappedDataAs w:val="dateTime"/>
                               <w:calendar w:val="gregorian"/>
                             </w:date>
                           </w:sdtPr>
+                          <w:sdtEndPr/>
                           <w:sdtContent>
                             <w:p>
                               <w:pPr>
@@ -850,7 +919,15 @@
                                   <w:sz w:val="24"/>
                                   <w:szCs w:val="24"/>
                                 </w:rPr>
-                                <w:t>2018</w:t>
+                                <w:t>201</w:t>
+                              </w:r>
+                              <w:r>
+                                <w:rPr>
+                                  <w:color w:val="FFFFFF" w:themeColor="background1"/>
+                                  <w:sz w:val="24"/>
+                                  <w:szCs w:val="24"/>
+                                </w:rPr>
+                                <w:t>9</w:t>
                               </w:r>
                             </w:p>
                           </w:sdtContent>
@@ -877,7 +954,6 @@
         <w:pStyle w:val="Title"/>
       </w:pPr>
       <w:r>
-        <w:lastRenderedPageBreak/>
         <w:tab/>
       </w:r>
     </w:p>
@@ -1669,20 +1745,37 @@
           <w:rFonts w:ascii="Arial" w:hAnsi="Arial" w:cs="Arial"/>
         </w:rPr>
         <w:tab/>
-        <w:t xml:space="preserve">Students, especially beginners, when do several linux projects, I find that the first basic difficulty they face is how to interact with the project – especially linux projects which usually do not have GUIs. </w:t>
-      </w:r>
-      <w:r>
-        <w:rPr>
-          <w:rFonts w:ascii="Arial" w:hAnsi="Arial" w:cs="Arial"/>
-        </w:rPr>
-        <w:t xml:space="preserve">I also see, students find an alternative and try to build Menu based approach </w:t>
-      </w:r>
-      <w:r>
-        <w:rPr>
-          <w:rFonts w:ascii="Arial" w:hAnsi="Arial" w:cs="Arial"/>
-        </w:rPr>
-        <w:lastRenderedPageBreak/>
-        <w:t xml:space="preserve">instead as a means to provide front end interface to their linux projects. Well, that works for small projects with limited functionality, but soon fails when projects scales in size. </w:t>
+        <w:t xml:space="preserve">Students, especially beginners, when do several linux </w:t>
+      </w:r>
+      <w:r>
+        <w:rPr>
+          <w:rFonts w:ascii="Arial" w:hAnsi="Arial" w:cs="Arial"/>
+        </w:rPr>
+        <w:t xml:space="preserve">or system programming </w:t>
+      </w:r>
+      <w:r>
+        <w:rPr>
+          <w:rFonts w:ascii="Arial" w:hAnsi="Arial" w:cs="Arial"/>
+        </w:rPr>
+        <w:t xml:space="preserve">projects, I find that the first basic difficulty they face is how to interact with the project – especially linux projects which usually do not have GUIs. </w:t>
+      </w:r>
+      <w:r>
+        <w:rPr>
+          <w:rFonts w:ascii="Arial" w:hAnsi="Arial" w:cs="Arial"/>
+        </w:rPr>
+        <w:t>I also see, students find an alternative and try to build Menu based approach instead as a means to provide front end interface to their linux projects. Well, that works for small projects with limited functionality, but soon fails when projects scales in size</w:t>
+      </w:r>
+      <w:r>
+        <w:rPr>
+          <w:rFonts w:ascii="Arial" w:hAnsi="Arial" w:cs="Arial"/>
+        </w:rPr>
+        <w:t xml:space="preserve"> and functionality</w:t>
+      </w:r>
+      <w:r>
+        <w:rPr>
+          <w:rFonts w:ascii="Arial" w:hAnsi="Arial" w:cs="Arial"/>
+        </w:rPr>
+        <w:t xml:space="preserve">. </w:t>
       </w:r>
       <w:r>
         <w:rPr>
@@ -1700,7 +1793,43 @@
         <w:rPr>
           <w:rFonts w:ascii="Arial" w:hAnsi="Arial" w:cs="Arial"/>
         </w:rPr>
-        <w:t>useful C library which you can easily integrate with your project and develop your command project specific commands to interact/control your project/application.</w:t>
+        <w:t xml:space="preserve">useful C library which you can easily integrate with your </w:t>
+      </w:r>
+      <w:r>
+        <w:rPr>
+          <w:rFonts w:ascii="Arial" w:hAnsi="Arial" w:cs="Arial"/>
+        </w:rPr>
+        <w:t xml:space="preserve">existing </w:t>
+      </w:r>
+      <w:r>
+        <w:rPr>
+          <w:rFonts w:ascii="Arial" w:hAnsi="Arial" w:cs="Arial"/>
+        </w:rPr>
+        <w:t>project</w:t>
+      </w:r>
+      <w:r>
+        <w:rPr>
+          <w:rFonts w:ascii="Arial" w:hAnsi="Arial" w:cs="Arial"/>
+        </w:rPr>
+        <w:t>s</w:t>
+      </w:r>
+      <w:r>
+        <w:rPr>
+          <w:rFonts w:ascii="Arial" w:hAnsi="Arial" w:cs="Arial"/>
+        </w:rPr>
+        <w:t xml:space="preserve"> </w:t>
+      </w:r>
+      <w:r>
+        <w:rPr>
+          <w:rFonts w:ascii="Arial" w:hAnsi="Arial" w:cs="Arial"/>
+        </w:rPr>
+        <w:t xml:space="preserve">using which you can </w:t>
+      </w:r>
+      <w:r>
+        <w:rPr>
+          <w:rFonts w:ascii="Arial" w:hAnsi="Arial" w:cs="Arial"/>
+        </w:rPr>
+        <w:t>develop project specific commands to interact/control your project/application.</w:t>
       </w:r>
     </w:p>
     <w:p>
@@ -1733,6 +1862,22 @@
     </w:p>
     <w:p>
       <w:pPr>
+        <w:rPr>
+          <w:rFonts w:ascii="Arial" w:hAnsi="Arial" w:cs="Arial"/>
+        </w:rPr>
+      </w:pPr>
+      <w:r>
+        <w:rPr>
+          <w:rFonts w:ascii="Arial" w:hAnsi="Arial" w:cs="Arial"/>
+          <w:i/>
+          <w:iCs/>
+        </w:rPr>
+        <w:tab/>
+        <w:t>I have intentionally made this course as fast paced quick guide course. I will try to wrap up as fast as I can !</w:t>
+      </w:r>
+    </w:p>
+    <w:p>
+      <w:pPr>
         <w:pStyle w:val="Heading1"/>
       </w:pPr>
       <w:bookmarkStart w:id="1" w:name="_Toc512288666"/>
@@ -1761,23 +1906,9 @@
         <w:rPr>
           <w:rFonts w:ascii="Arial" w:hAnsi="Arial" w:cs="Arial"/>
         </w:rPr>
-        <w:t xml:space="preserve"> I assume you have </w:t>
-      </w:r>
-      <w:proofErr w:type="spellStart"/>
-      <w:r>
-        <w:rPr>
-          <w:rFonts w:ascii="Arial" w:hAnsi="Arial" w:cs="Arial"/>
-        </w:rPr>
-        <w:t>git</w:t>
-      </w:r>
-      <w:proofErr w:type="spellEnd"/>
-      <w:r>
-        <w:rPr>
-          <w:rFonts w:ascii="Arial" w:hAnsi="Arial" w:cs="Arial"/>
-        </w:rPr>
-        <w:t xml:space="preserve"> installed in your machine. If not, download the project from here: </w:t>
-      </w:r>
-      <w:hyperlink r:id="rId9" w:history="1">
+        <w:t xml:space="preserve"> I assume you have git installed in your machine. If not, download the project from here: </w:t>
+      </w:r>
+      <w:hyperlink r:id="rId11" w:history="1">
         <w:r>
           <w:rPr>
             <w:rStyle w:val="Hyperlink"/>
@@ -1790,62 +1921,20 @@
         <w:rPr>
           <w:rFonts w:ascii="Arial" w:hAnsi="Arial" w:cs="Arial"/>
         </w:rPr>
-        <w:t xml:space="preserve">. But it is very bad that you do not have </w:t>
-      </w:r>
-      <w:proofErr w:type="spellStart"/>
-      <w:r>
-        <w:rPr>
-          <w:rFonts w:ascii="Arial" w:hAnsi="Arial" w:cs="Arial"/>
-        </w:rPr>
-        <w:t>Github</w:t>
-      </w:r>
-      <w:proofErr w:type="spellEnd"/>
-      <w:r>
-        <w:rPr>
-          <w:rFonts w:ascii="Arial" w:hAnsi="Arial" w:cs="Arial"/>
-        </w:rPr>
-        <w:t xml:space="preserve"> account.</w:t>
-      </w:r>
-    </w:p>
-    <w:p>
-      <w:pPr>
-        <w:rPr>
-          <w:rFonts w:ascii="Arial" w:hAnsi="Arial" w:cs="Arial"/>
-        </w:rPr>
-      </w:pPr>
-      <w:r>
-        <w:rPr>
-          <w:rFonts w:ascii="Arial" w:hAnsi="Arial" w:cs="Arial"/>
-        </w:rPr>
-        <w:t xml:space="preserve">Those who have </w:t>
-      </w:r>
-      <w:proofErr w:type="spellStart"/>
-      <w:r>
-        <w:rPr>
-          <w:rFonts w:ascii="Arial" w:hAnsi="Arial" w:cs="Arial"/>
-        </w:rPr>
-        <w:t>git</w:t>
-      </w:r>
-      <w:proofErr w:type="spellEnd"/>
-      <w:r>
-        <w:rPr>
-          <w:rFonts w:ascii="Arial" w:hAnsi="Arial" w:cs="Arial"/>
-        </w:rPr>
-        <w:t xml:space="preserve"> installed can download the project simply using </w:t>
-      </w:r>
-      <w:proofErr w:type="spellStart"/>
-      <w:r>
-        <w:rPr>
-          <w:rFonts w:ascii="Arial" w:hAnsi="Arial" w:cs="Arial"/>
-        </w:rPr>
-        <w:t>git</w:t>
-      </w:r>
-      <w:proofErr w:type="spellEnd"/>
-      <w:r>
-        <w:rPr>
-          <w:rFonts w:ascii="Arial" w:hAnsi="Arial" w:cs="Arial"/>
-        </w:rPr>
-        <w:t xml:space="preserve"> command: </w:t>
+        <w:t>. But it is very bad that you do not have Github account.</w:t>
+      </w:r>
+    </w:p>
+    <w:p>
+      <w:pPr>
+        <w:rPr>
+          <w:rFonts w:ascii="Arial" w:hAnsi="Arial" w:cs="Arial"/>
+        </w:rPr>
+      </w:pPr>
+      <w:r>
+        <w:rPr>
+          <w:rFonts w:ascii="Arial" w:hAnsi="Arial" w:cs="Arial"/>
+        </w:rPr>
+        <w:t xml:space="preserve">Those who have git installed can download the project simply using git command: </w:t>
       </w:r>
     </w:p>
     <w:p>
@@ -1858,7 +1947,7 @@
           <w:noProof/>
         </w:rPr>
         <w:drawing>
-          <wp:inline distT="0" distB="0" distL="0" distR="0">
+          <wp:inline distT="0" distB="0" distL="0" distR="0" wp14:anchorId="72883D3C" wp14:editId="6FA21C0F">
             <wp:extent cx="5449060" cy="1495634"/>
             <wp:effectExtent l="0" t="0" r="0" b="9525"/>
             <wp:docPr id="1" name="Picture 1"/>
@@ -1873,7 +1962,7 @@
                     <pic:cNvPicPr/>
                   </pic:nvPicPr>
                   <pic:blipFill>
-                    <a:blip r:embed="rId10">
+                    <a:blip r:embed="rId12">
                       <a:extLst>
                         <a:ext uri="{28A0092B-C50C-407E-A947-70E740481C1C}">
                           <a14:useLocalDpi xmlns:a14="http://schemas.microsoft.com/office/drawing/2010/main" val="0"/>
@@ -1917,13 +2006,8 @@
         </w:r>
       </w:fldSimple>
       <w:r>
-        <w:t xml:space="preserve"> download project using </w:t>
-      </w:r>
-      <w:proofErr w:type="spellStart"/>
-      <w:r>
-        <w:t>git</w:t>
-      </w:r>
-      <w:proofErr w:type="spellEnd"/>
+        <w:t xml:space="preserve"> download project using git</w:t>
+      </w:r>
     </w:p>
     <w:p>
       <w:r>
@@ -1944,7 +2028,6 @@
         </w:rPr>
         <w:t xml:space="preserve"> </w:t>
       </w:r>
-      <w:proofErr w:type="spellStart"/>
       <w:r>
         <w:rPr>
           <w:rFonts w:ascii="Arial" w:hAnsi="Arial" w:cs="Arial"/>
@@ -1952,7 +2035,6 @@
         </w:rPr>
         <w:t>CommandParser</w:t>
       </w:r>
-      <w:proofErr w:type="spellEnd"/>
       <w:r>
         <w:rPr>
           <w:rFonts w:ascii="Arial" w:hAnsi="Arial" w:cs="Arial"/>
@@ -1963,23 +2045,8 @@
         <w:rPr>
           <w:rFonts w:ascii="Arial" w:hAnsi="Arial" w:cs="Arial"/>
         </w:rPr>
-        <w:t xml:space="preserve"> The </w:t>
-      </w:r>
-      <w:proofErr w:type="spellStart"/>
-      <w:r>
-        <w:rPr>
-          <w:rFonts w:ascii="Arial" w:hAnsi="Arial" w:cs="Arial"/>
-        </w:rPr>
-        <w:t>src</w:t>
-      </w:r>
-      <w:proofErr w:type="spellEnd"/>
-      <w:r>
-        <w:rPr>
-          <w:rFonts w:ascii="Arial" w:hAnsi="Arial" w:cs="Arial"/>
-        </w:rPr>
-        <w:t xml:space="preserve"> code of the CLI project is located in this directory. Also there is a sample file </w:t>
-      </w:r>
-      <w:proofErr w:type="spellStart"/>
+        <w:t xml:space="preserve"> The src code of the CLI project is located in this directory. Also there is a sample file </w:t>
+      </w:r>
       <w:r>
         <w:rPr>
           <w:rFonts w:ascii="Arial" w:hAnsi="Arial" w:cs="Arial"/>
@@ -1987,7 +2054,6 @@
         </w:rPr>
         <w:t>testapp.c</w:t>
       </w:r>
-      <w:proofErr w:type="spellEnd"/>
       <w:r>
         <w:rPr>
           <w:rFonts w:ascii="Arial" w:hAnsi="Arial" w:cs="Arial"/>
@@ -2050,7 +2116,6 @@
         </w:rPr>
         <w:t xml:space="preserve">Go inside the </w:t>
       </w:r>
-      <w:proofErr w:type="spellStart"/>
       <w:r>
         <w:rPr>
           <w:rFonts w:ascii="Arial" w:hAnsi="Arial" w:cs="Arial"/>
@@ -2058,7 +2123,6 @@
         </w:rPr>
         <w:t>CommandParser</w:t>
       </w:r>
-      <w:proofErr w:type="spellEnd"/>
       <w:r>
         <w:rPr>
           <w:rFonts w:ascii="Arial" w:hAnsi="Arial" w:cs="Arial"/>
@@ -2093,7 +2157,34 @@
         </w:rPr>
         <w:t xml:space="preserve"> and static library </w:t>
       </w:r>
-      <w:proofErr w:type="spellStart"/>
+      <w:r>
+        <w:rPr>
+          <w:rFonts w:ascii="Arial" w:hAnsi="Arial" w:cs="Arial"/>
+          <w:b/>
+          <w:i/>
+        </w:rPr>
+        <w:t>libcli.a.</w:t>
+      </w:r>
+      <w:r>
+        <w:rPr>
+          <w:rFonts w:ascii="Arial" w:hAnsi="Arial" w:cs="Arial"/>
+        </w:rPr>
+        <w:t xml:space="preserve"> You can run </w:t>
+      </w:r>
+      <w:r>
+        <w:rPr>
+          <w:rFonts w:ascii="Arial" w:hAnsi="Arial" w:cs="Arial"/>
+          <w:b/>
+          <w:i/>
+        </w:rPr>
+        <w:t>exe</w:t>
+      </w:r>
+      <w:r>
+        <w:rPr>
+          <w:rFonts w:ascii="Arial" w:hAnsi="Arial" w:cs="Arial"/>
+        </w:rPr>
+        <w:t xml:space="preserve"> to take a look and feel about the CLI it renders. We will link our application with </w:t>
+      </w:r>
       <w:r>
         <w:rPr>
           <w:rFonts w:ascii="Arial" w:hAnsi="Arial" w:cs="Arial"/>
@@ -2102,45 +2193,6 @@
         </w:rPr>
         <w:t>libcli.a</w:t>
       </w:r>
-      <w:proofErr w:type="spellEnd"/>
-      <w:r>
-        <w:rPr>
-          <w:rFonts w:ascii="Arial" w:hAnsi="Arial" w:cs="Arial"/>
-          <w:b/>
-          <w:i/>
-        </w:rPr>
-        <w:t>.</w:t>
-      </w:r>
-      <w:r>
-        <w:rPr>
-          <w:rFonts w:ascii="Arial" w:hAnsi="Arial" w:cs="Arial"/>
-        </w:rPr>
-        <w:t xml:space="preserve"> You can run </w:t>
-      </w:r>
-      <w:r>
-        <w:rPr>
-          <w:rFonts w:ascii="Arial" w:hAnsi="Arial" w:cs="Arial"/>
-          <w:b/>
-          <w:i/>
-        </w:rPr>
-        <w:t>exe</w:t>
-      </w:r>
-      <w:r>
-        <w:rPr>
-          <w:rFonts w:ascii="Arial" w:hAnsi="Arial" w:cs="Arial"/>
-        </w:rPr>
-        <w:t xml:space="preserve"> to take a look and feel about the CLI it renders. We will link our application with </w:t>
-      </w:r>
-      <w:proofErr w:type="spellStart"/>
-      <w:r>
-        <w:rPr>
-          <w:rFonts w:ascii="Arial" w:hAnsi="Arial" w:cs="Arial"/>
-          <w:b/>
-          <w:i/>
-        </w:rPr>
-        <w:t>libcli.a</w:t>
-      </w:r>
-      <w:proofErr w:type="spellEnd"/>
       <w:r>
         <w:rPr>
           <w:rFonts w:ascii="Arial" w:hAnsi="Arial" w:cs="Arial"/>
@@ -2158,7 +2210,7 @@
           <w:noProof/>
         </w:rPr>
         <w:drawing>
-          <wp:inline distT="0" distB="0" distL="0" distR="0">
+          <wp:inline distT="0" distB="0" distL="0" distR="0" wp14:anchorId="391B4FA1" wp14:editId="67CAA7C8">
             <wp:extent cx="8863330" cy="2520315"/>
             <wp:effectExtent l="0" t="0" r="0" b="0"/>
             <wp:docPr id="2" name="Picture 2"/>
@@ -2173,7 +2225,7 @@
                     <pic:cNvPicPr/>
                   </pic:nvPicPr>
                   <pic:blipFill>
-                    <a:blip r:embed="rId11">
+                    <a:blip r:embed="rId13">
                       <a:extLst>
                         <a:ext uri="{28A0092B-C50C-407E-A947-70E740481C1C}">
                           <a14:useLocalDpi xmlns:a14="http://schemas.microsoft.com/office/drawing/2010/main" val="0"/>
@@ -2231,81 +2283,89 @@
         <w:rPr>
           <w:rFonts w:ascii="Arial" w:hAnsi="Arial" w:cs="Arial"/>
         </w:rPr>
-        <w:t xml:space="preserve">There are three files in </w:t>
-      </w:r>
-      <w:proofErr w:type="spellStart"/>
-      <w:r>
-        <w:rPr>
-          <w:rFonts w:ascii="Arial" w:hAnsi="Arial" w:cs="Arial"/>
-        </w:rPr>
-        <w:t>CommandParser</w:t>
-      </w:r>
-      <w:proofErr w:type="spellEnd"/>
-      <w:r>
-        <w:rPr>
-          <w:rFonts w:ascii="Arial" w:hAnsi="Arial" w:cs="Arial"/>
-        </w:rPr>
-        <w:t xml:space="preserve"> </w:t>
-      </w:r>
-      <w:proofErr w:type="spellStart"/>
-      <w:r>
-        <w:rPr>
-          <w:rFonts w:ascii="Arial" w:hAnsi="Arial" w:cs="Arial"/>
-        </w:rPr>
-        <w:t>dir</w:t>
-      </w:r>
-      <w:proofErr w:type="spellEnd"/>
-      <w:r>
-        <w:rPr>
-          <w:rFonts w:ascii="Arial" w:hAnsi="Arial" w:cs="Arial"/>
-        </w:rPr>
-        <w:t xml:space="preserve"> namely </w:t>
-      </w:r>
-      <w:r>
-        <w:rPr>
-          <w:rFonts w:ascii="Arial" w:hAnsi="Arial" w:cs="Arial"/>
-        </w:rPr>
-        <w:t>: main1.c main2.c and main3.c. C</w:t>
-      </w:r>
-      <w:r>
-        <w:rPr>
-          <w:rFonts w:ascii="Arial" w:hAnsi="Arial" w:cs="Arial"/>
-        </w:rPr>
-        <w:t xml:space="preserve">ut-paste them outside the </w:t>
-      </w:r>
-      <w:proofErr w:type="spellStart"/>
-      <w:r>
-        <w:rPr>
-          <w:rFonts w:ascii="Arial" w:hAnsi="Arial" w:cs="Arial"/>
-        </w:rPr>
-        <w:t>CommandParser</w:t>
-      </w:r>
-      <w:proofErr w:type="spellEnd"/>
-      <w:r>
-        <w:rPr>
-          <w:rFonts w:ascii="Arial" w:hAnsi="Arial" w:cs="Arial"/>
-        </w:rPr>
-        <w:t xml:space="preserve"> </w:t>
-      </w:r>
-      <w:proofErr w:type="spellStart"/>
-      <w:r>
-        <w:rPr>
-          <w:rFonts w:ascii="Arial" w:hAnsi="Arial" w:cs="Arial"/>
-        </w:rPr>
-        <w:t>dir</w:t>
-      </w:r>
-      <w:proofErr w:type="spellEnd"/>
-      <w:r>
-        <w:rPr>
-          <w:rFonts w:ascii="Arial" w:hAnsi="Arial" w:cs="Arial"/>
-        </w:rPr>
-        <w:t xml:space="preserve"> b</w:t>
+        <w:t xml:space="preserve">There are </w:t>
+      </w:r>
+      <w:r>
+        <w:rPr>
+          <w:rFonts w:ascii="Arial" w:hAnsi="Arial" w:cs="Arial"/>
+        </w:rPr>
+        <w:t>four</w:t>
+      </w:r>
+      <w:r>
+        <w:rPr>
+          <w:rFonts w:ascii="Arial" w:hAnsi="Arial" w:cs="Arial"/>
+        </w:rPr>
+        <w:t xml:space="preserve"> files in CommandParser dir namely </w:t>
+      </w:r>
+      <w:r>
+        <w:rPr>
+          <w:rFonts w:ascii="Arial" w:hAnsi="Arial" w:cs="Arial"/>
+        </w:rPr>
+        <w:t xml:space="preserve">: </w:t>
+      </w:r>
+      <w:r>
+        <w:rPr>
+          <w:rFonts w:ascii="Arial" w:hAnsi="Arial" w:cs="Arial"/>
+          <w:b/>
+          <w:bCs/>
+        </w:rPr>
+        <w:t>main1.c main2.c</w:t>
+      </w:r>
+      <w:r>
+        <w:rPr>
+          <w:rFonts w:ascii="Arial" w:hAnsi="Arial" w:cs="Arial"/>
+          <w:b/>
+          <w:bCs/>
+        </w:rPr>
+        <w:t>, main3.c</w:t>
+      </w:r>
+      <w:r>
+        <w:rPr>
+          <w:rFonts w:ascii="Arial" w:hAnsi="Arial" w:cs="Arial"/>
+          <w:b/>
+          <w:bCs/>
+        </w:rPr>
+        <w:t xml:space="preserve"> and main</w:t>
+      </w:r>
+      <w:r>
+        <w:rPr>
+          <w:rFonts w:ascii="Arial" w:hAnsi="Arial" w:cs="Arial"/>
+          <w:b/>
+          <w:bCs/>
+        </w:rPr>
+        <w:t>4</w:t>
+      </w:r>
+      <w:r>
+        <w:rPr>
+          <w:rFonts w:ascii="Arial" w:hAnsi="Arial" w:cs="Arial"/>
+          <w:b/>
+          <w:bCs/>
+        </w:rPr>
+        <w:t>.c</w:t>
+      </w:r>
+      <w:r>
+        <w:rPr>
+          <w:rFonts w:ascii="Arial" w:hAnsi="Arial" w:cs="Arial"/>
+        </w:rPr>
+        <w:t>. C</w:t>
+      </w:r>
+      <w:r>
+        <w:rPr>
+          <w:rFonts w:ascii="Arial" w:hAnsi="Arial" w:cs="Arial"/>
+        </w:rPr>
+        <w:t>ut-paste them outside the CommandParser dir b</w:t>
       </w:r>
       <w:r>
         <w:rPr>
           <w:rFonts w:ascii="Arial" w:hAnsi="Arial" w:cs="Arial"/>
         </w:rPr>
         <w:t>ut inside the parent directory as show in figure 3.</w:t>
+      </w:r>
+      <w:r>
+        <w:rPr>
+          <w:rFonts w:ascii="Arial" w:hAnsi="Arial" w:cs="Arial"/>
+        </w:rPr>
+        <w:t xml:space="preserve"> These main files contains some sequenced examples to implement the commands using library. We shall be discussing these main files in this quick tutorial.</w:t>
       </w:r>
     </w:p>
     <w:p>
@@ -2315,15 +2375,13 @@
       </w:pPr>
       <w:r>
         <w:rPr>
-          <w:rFonts w:ascii="Arial" w:hAnsi="Arial" w:cs="Arial"/>
           <w:noProof/>
         </w:rPr>
-        <w:lastRenderedPageBreak/>
         <w:drawing>
-          <wp:inline distT="0" distB="0" distL="0" distR="0">
-            <wp:extent cx="4220164" cy="1209844"/>
+          <wp:inline distT="0" distB="0" distL="0" distR="0" wp14:anchorId="5B523011" wp14:editId="08AF3D2E">
+            <wp:extent cx="5067300" cy="1647825"/>
             <wp:effectExtent l="0" t="0" r="0" b="9525"/>
-            <wp:docPr id="7" name="Picture 7"/>
+            <wp:docPr id="11" name="Picture 11" descr="A close up of text on a screen&#10;&#10;Description automatically generated"/>
             <wp:cNvGraphicFramePr>
               <a:graphicFrameLocks xmlns:a="http://schemas.openxmlformats.org/drawingml/2006/main" noChangeAspect="1"/>
             </wp:cNvGraphicFramePr>
@@ -2331,1374 +2389,7 @@
               <a:graphicData uri="http://schemas.openxmlformats.org/drawingml/2006/picture">
                 <pic:pic xmlns:pic="http://schemas.openxmlformats.org/drawingml/2006/picture">
                   <pic:nvPicPr>
-                    <pic:cNvPr id="7" name="Capture.PNG"/>
-                    <pic:cNvPicPr/>
-                  </pic:nvPicPr>
-                  <pic:blipFill>
-                    <a:blip r:embed="rId12">
-                      <a:extLst>
-                        <a:ext uri="{28A0092B-C50C-407E-A947-70E740481C1C}">
-                          <a14:useLocalDpi xmlns:a14="http://schemas.microsoft.com/office/drawing/2010/main" val="0"/>
-                        </a:ext>
-                      </a:extLst>
-                    </a:blip>
-                    <a:stretch>
-                      <a:fillRect/>
-                    </a:stretch>
-                  </pic:blipFill>
-                  <pic:spPr>
-                    <a:xfrm>
-                      <a:off x="0" y="0"/>
-                      <a:ext cx="4220164" cy="1209844"/>
-                    </a:xfrm>
-                    <a:prstGeom prst="rect">
-                      <a:avLst/>
-                    </a:prstGeom>
-                  </pic:spPr>
-                </pic:pic>
-              </a:graphicData>
-            </a:graphic>
-          </wp:inline>
-        </w:drawing>
-      </w:r>
-    </w:p>
-    <w:p>
-      <w:pPr>
-        <w:pStyle w:val="Caption"/>
-        <w:jc w:val="center"/>
-        <w:rPr>
-          <w:rFonts w:ascii="Arial" w:hAnsi="Arial" w:cs="Arial"/>
-        </w:rPr>
-      </w:pPr>
-      <w:r>
-        <w:t xml:space="preserve">Figure </w:t>
-      </w:r>
-      <w:fldSimple w:instr=" SEQ Figure \* ARABIC ">
-        <w:r>
-          <w:rPr>
-            <w:noProof/>
-          </w:rPr>
-          <w:t>3</w:t>
-        </w:r>
-      </w:fldSimple>
-      <w:r>
-        <w:t xml:space="preserve"> File organization</w:t>
-      </w:r>
-    </w:p>
-    <w:p>
-      <w:pPr>
-        <w:keepNext/>
-        <w:jc w:val="center"/>
-      </w:pPr>
-      <w:r>
-        <w:rPr>
-          <w:rFonts w:ascii="Arial" w:hAnsi="Arial" w:cs="Arial"/>
-          <w:noProof/>
-        </w:rPr>
-        <w:drawing>
-          <wp:inline distT="0" distB="0" distL="0" distR="0">
-            <wp:extent cx="1971950" cy="962159"/>
-            <wp:effectExtent l="0" t="0" r="9525" b="9525"/>
-            <wp:docPr id="3" name="Picture 3"/>
-            <wp:cNvGraphicFramePr>
-              <a:graphicFrameLocks xmlns:a="http://schemas.openxmlformats.org/drawingml/2006/main" noChangeAspect="1"/>
-            </wp:cNvGraphicFramePr>
-            <a:graphic xmlns:a="http://schemas.openxmlformats.org/drawingml/2006/main">
-              <a:graphicData uri="http://schemas.openxmlformats.org/drawingml/2006/picture">
-                <pic:pic xmlns:pic="http://schemas.openxmlformats.org/drawingml/2006/picture">
-                  <pic:nvPicPr>
-                    <pic:cNvPr id="3" name="Capture.PNG"/>
-                    <pic:cNvPicPr/>
-                  </pic:nvPicPr>
-                  <pic:blipFill>
-                    <a:blip r:embed="rId13">
-                      <a:extLst>
-                        <a:ext uri="{28A0092B-C50C-407E-A947-70E740481C1C}">
-                          <a14:useLocalDpi xmlns:a14="http://schemas.microsoft.com/office/drawing/2010/main" val="0"/>
-                        </a:ext>
-                      </a:extLst>
-                    </a:blip>
-                    <a:stretch>
-                      <a:fillRect/>
-                    </a:stretch>
-                  </pic:blipFill>
-                  <pic:spPr>
-                    <a:xfrm>
-                      <a:off x="0" y="0"/>
-                      <a:ext cx="1971950" cy="962159"/>
-                    </a:xfrm>
-                    <a:prstGeom prst="rect">
-                      <a:avLst/>
-                    </a:prstGeom>
-                  </pic:spPr>
-                </pic:pic>
-              </a:graphicData>
-            </a:graphic>
-          </wp:inline>
-        </w:drawing>
-      </w:r>
-    </w:p>
-    <w:p>
-      <w:pPr>
-        <w:pStyle w:val="Caption"/>
-        <w:jc w:val="center"/>
-      </w:pPr>
-      <w:r>
-        <w:t xml:space="preserve">Figure </w:t>
-      </w:r>
-      <w:fldSimple w:instr=" SEQ Figure \* ARABIC ">
-        <w:r>
-          <w:rPr>
-            <w:noProof/>
-          </w:rPr>
-          <w:t>4</w:t>
-        </w:r>
-      </w:fldSimple>
-      <w:r>
-        <w:t xml:space="preserve"> </w:t>
-      </w:r>
-      <w:r>
-        <w:t>main1.c</w:t>
-      </w:r>
-      <w:r>
-        <w:t xml:space="preserve"> (correction it is main1.c)</w:t>
-      </w:r>
-    </w:p>
-    <w:p>
-      <w:pPr>
-        <w:pStyle w:val="Heading1"/>
-      </w:pPr>
-      <w:bookmarkStart w:id="2" w:name="_Toc512288667"/>
-      <w:r>
-        <w:t>Header file Inclusions</w:t>
-      </w:r>
-      <w:bookmarkEnd w:id="2"/>
-    </w:p>
-    <w:p/>
-    <w:p>
-      <w:pPr>
-        <w:rPr>
-          <w:rFonts w:ascii="Arial" w:hAnsi="Arial" w:cs="Arial"/>
-        </w:rPr>
-      </w:pPr>
-      <w:proofErr w:type="spellStart"/>
-      <w:r>
-        <w:rPr>
-          <w:rFonts w:ascii="Arial" w:hAnsi="Arial" w:cs="Arial"/>
-        </w:rPr>
-        <w:t>Libcli</w:t>
-      </w:r>
-      <w:proofErr w:type="spellEnd"/>
-      <w:r>
-        <w:rPr>
-          <w:rFonts w:ascii="Arial" w:hAnsi="Arial" w:cs="Arial"/>
-        </w:rPr>
-        <w:t xml:space="preserve"> library provides two header files as in interface to external projects. In file </w:t>
-      </w:r>
-      <w:r>
-        <w:rPr>
-          <w:rFonts w:ascii="Arial" w:hAnsi="Arial" w:cs="Arial"/>
-          <w:b/>
-          <w:i/>
-        </w:rPr>
-        <w:t>main1.c</w:t>
-      </w:r>
-      <w:r>
-        <w:rPr>
-          <w:rFonts w:ascii="Arial" w:hAnsi="Arial" w:cs="Arial"/>
-          <w:b/>
-          <w:i/>
-        </w:rPr>
-        <w:t>,</w:t>
-      </w:r>
-      <w:r>
-        <w:rPr>
-          <w:rFonts w:ascii="Arial" w:hAnsi="Arial" w:cs="Arial"/>
-        </w:rPr>
-        <w:t xml:space="preserve"> include the header files</w:t>
-      </w:r>
-      <w:r>
-        <w:rPr>
-          <w:rFonts w:ascii="Arial" w:hAnsi="Arial" w:cs="Arial"/>
-        </w:rPr>
-        <w:t xml:space="preserve"> as below:</w:t>
-      </w:r>
-    </w:p>
-    <w:p>
-      <w:pPr>
-        <w:rPr>
-          <w:rFonts w:ascii="Arial" w:hAnsi="Arial" w:cs="Arial"/>
-          <w:color w:val="5B9BD5" w:themeColor="accent1"/>
-          <w14:shadow w14:blurRad="38100" w14:dist="25400" w14:dir="5400000" w14:sx="100000" w14:sy="100000" w14:kx="0" w14:ky="0" w14:algn="ctr">
-            <w14:srgbClr w14:val="6E747A">
-              <w14:alpha w14:val="57000"/>
-            </w14:srgbClr>
-          </w14:shadow>
-          <w14:textOutline w14:w="0" w14:cap="flat" w14:cmpd="sng" w14:algn="ctr">
-            <w14:noFill/>
-            <w14:prstDash w14:val="solid"/>
-            <w14:round/>
-          </w14:textOutline>
-        </w:rPr>
-      </w:pPr>
-      <w:r>
-        <w:rPr>
-          <w:rFonts w:ascii="Arial" w:hAnsi="Arial" w:cs="Arial"/>
-          <w:color w:val="5B9BD5" w:themeColor="accent1"/>
-          <w14:shadow w14:blurRad="38100" w14:dist="25400" w14:dir="5400000" w14:sx="100000" w14:sy="100000" w14:kx="0" w14:ky="0" w14:algn="ctr">
-            <w14:srgbClr w14:val="6E747A">
-              <w14:alpha w14:val="57000"/>
-            </w14:srgbClr>
-          </w14:shadow>
-          <w14:textOutline w14:w="0" w14:cap="flat" w14:cmpd="sng" w14:algn="ctr">
-            <w14:noFill/>
-            <w14:prstDash w14:val="solid"/>
-            <w14:round/>
-          </w14:textOutline>
-        </w:rPr>
-        <w:t>#include "</w:t>
-      </w:r>
-      <w:proofErr w:type="spellStart"/>
-      <w:r>
-        <w:rPr>
-          <w:rFonts w:ascii="Arial" w:hAnsi="Arial" w:cs="Arial"/>
-          <w:color w:val="5B9BD5" w:themeColor="accent1"/>
-          <w14:shadow w14:blurRad="38100" w14:dist="25400" w14:dir="5400000" w14:sx="100000" w14:sy="100000" w14:kx="0" w14:ky="0" w14:algn="ctr">
-            <w14:srgbClr w14:val="6E747A">
-              <w14:alpha w14:val="57000"/>
-            </w14:srgbClr>
-          </w14:shadow>
-          <w14:textOutline w14:w="0" w14:cap="flat" w14:cmpd="sng" w14:algn="ctr">
-            <w14:noFill/>
-            <w14:prstDash w14:val="solid"/>
-            <w14:round/>
-          </w14:textOutline>
-        </w:rPr>
-        <w:t>cmdtlv.h</w:t>
-      </w:r>
-      <w:proofErr w:type="spellEnd"/>
-      <w:r>
-        <w:rPr>
-          <w:rFonts w:ascii="Arial" w:hAnsi="Arial" w:cs="Arial"/>
-          <w:color w:val="5B9BD5" w:themeColor="accent1"/>
-          <w14:shadow w14:blurRad="38100" w14:dist="25400" w14:dir="5400000" w14:sx="100000" w14:sy="100000" w14:kx="0" w14:ky="0" w14:algn="ctr">
-            <w14:srgbClr w14:val="6E747A">
-              <w14:alpha w14:val="57000"/>
-            </w14:srgbClr>
-          </w14:shadow>
-          <w14:textOutline w14:w="0" w14:cap="flat" w14:cmpd="sng" w14:algn="ctr">
-            <w14:noFill/>
-            <w14:prstDash w14:val="solid"/>
-            <w14:round/>
-          </w14:textOutline>
-        </w:rPr>
-        <w:t>"</w:t>
-      </w:r>
-    </w:p>
-    <w:p>
-      <w:pPr>
-        <w:rPr>
-          <w:rFonts w:ascii="Arial" w:hAnsi="Arial" w:cs="Arial"/>
-          <w:color w:val="5B9BD5" w:themeColor="accent1"/>
-          <w14:shadow w14:blurRad="38100" w14:dist="25400" w14:dir="5400000" w14:sx="100000" w14:sy="100000" w14:kx="0" w14:ky="0" w14:algn="ctr">
-            <w14:srgbClr w14:val="6E747A">
-              <w14:alpha w14:val="57000"/>
-            </w14:srgbClr>
-          </w14:shadow>
-          <w14:textOutline w14:w="0" w14:cap="flat" w14:cmpd="sng" w14:algn="ctr">
-            <w14:noFill/>
-            <w14:prstDash w14:val="solid"/>
-            <w14:round/>
-          </w14:textOutline>
-        </w:rPr>
-      </w:pPr>
-      <w:r>
-        <w:rPr>
-          <w:rFonts w:ascii="Arial" w:hAnsi="Arial" w:cs="Arial"/>
-          <w:color w:val="5B9BD5" w:themeColor="accent1"/>
-          <w14:shadow w14:blurRad="38100" w14:dist="25400" w14:dir="5400000" w14:sx="100000" w14:sy="100000" w14:kx="0" w14:ky="0" w14:algn="ctr">
-            <w14:srgbClr w14:val="6E747A">
-              <w14:alpha w14:val="57000"/>
-            </w14:srgbClr>
-          </w14:shadow>
-          <w14:textOutline w14:w="0" w14:cap="flat" w14:cmpd="sng" w14:algn="ctr">
-            <w14:noFill/>
-            <w14:prstDash w14:val="solid"/>
-            <w14:round/>
-          </w14:textOutline>
-        </w:rPr>
-        <w:t>#include "</w:t>
-      </w:r>
-      <w:proofErr w:type="spellStart"/>
-      <w:r>
-        <w:rPr>
-          <w:rFonts w:ascii="Arial" w:hAnsi="Arial" w:cs="Arial"/>
-          <w:color w:val="5B9BD5" w:themeColor="accent1"/>
-          <w14:shadow w14:blurRad="38100" w14:dist="25400" w14:dir="5400000" w14:sx="100000" w14:sy="100000" w14:kx="0" w14:ky="0" w14:algn="ctr">
-            <w14:srgbClr w14:val="6E747A">
-              <w14:alpha w14:val="57000"/>
-            </w14:srgbClr>
-          </w14:shadow>
-          <w14:textOutline w14:w="0" w14:cap="flat" w14:cmpd="sng" w14:algn="ctr">
-            <w14:noFill/>
-            <w14:prstDash w14:val="solid"/>
-            <w14:round/>
-          </w14:textOutline>
-        </w:rPr>
-        <w:t>libcli.h</w:t>
-      </w:r>
-      <w:proofErr w:type="spellEnd"/>
-      <w:r>
-        <w:rPr>
-          <w:rFonts w:ascii="Arial" w:hAnsi="Arial" w:cs="Arial"/>
-          <w:color w:val="5B9BD5" w:themeColor="accent1"/>
-          <w14:shadow w14:blurRad="38100" w14:dist="25400" w14:dir="5400000" w14:sx="100000" w14:sy="100000" w14:kx="0" w14:ky="0" w14:algn="ctr">
-            <w14:srgbClr w14:val="6E747A">
-              <w14:alpha w14:val="57000"/>
-            </w14:srgbClr>
-          </w14:shadow>
-          <w14:textOutline w14:w="0" w14:cap="flat" w14:cmpd="sng" w14:algn="ctr">
-            <w14:noFill/>
-            <w14:prstDash w14:val="solid"/>
-            <w14:round/>
-          </w14:textOutline>
-        </w:rPr>
-        <w:t>"</w:t>
-      </w:r>
-    </w:p>
-    <w:p>
-      <w:pPr>
-        <w:rPr>
-          <w:rFonts w:ascii="Arial" w:hAnsi="Arial" w:cs="Arial"/>
-        </w:rPr>
-      </w:pPr>
-      <w:r>
-        <w:rPr>
-          <w:rFonts w:ascii="Arial" w:hAnsi="Arial" w:cs="Arial"/>
-        </w:rPr>
-        <w:t xml:space="preserve">In main(), call the below function right at the beginning of main: </w:t>
-      </w:r>
-    </w:p>
-    <w:p>
-      <w:pPr>
-        <w:rPr>
-          <w:rFonts w:ascii="Arial" w:hAnsi="Arial" w:cs="Arial"/>
-          <w:color w:val="5B9BD5" w:themeColor="accent1"/>
-          <w14:shadow w14:blurRad="38100" w14:dist="25400" w14:dir="5400000" w14:sx="100000" w14:sy="100000" w14:kx="0" w14:ky="0" w14:algn="ctr">
-            <w14:srgbClr w14:val="6E747A">
-              <w14:alpha w14:val="57000"/>
-            </w14:srgbClr>
-          </w14:shadow>
-          <w14:textOutline w14:w="0" w14:cap="flat" w14:cmpd="sng" w14:algn="ctr">
-            <w14:noFill/>
-            <w14:prstDash w14:val="solid"/>
-            <w14:round/>
-          </w14:textOutline>
-        </w:rPr>
-      </w:pPr>
-      <w:proofErr w:type="spellStart"/>
-      <w:r>
-        <w:rPr>
-          <w:rFonts w:ascii="Arial" w:hAnsi="Arial" w:cs="Arial"/>
-          <w:color w:val="5B9BD5" w:themeColor="accent1"/>
-          <w14:shadow w14:blurRad="38100" w14:dist="25400" w14:dir="5400000" w14:sx="100000" w14:sy="100000" w14:kx="0" w14:ky="0" w14:algn="ctr">
-            <w14:srgbClr w14:val="6E747A">
-              <w14:alpha w14:val="57000"/>
-            </w14:srgbClr>
-          </w14:shadow>
-          <w14:textOutline w14:w="0" w14:cap="flat" w14:cmpd="sng" w14:algn="ctr">
-            <w14:noFill/>
-            <w14:prstDash w14:val="solid"/>
-            <w14:round/>
-          </w14:textOutline>
-        </w:rPr>
-        <w:t>init_libcli</w:t>
-      </w:r>
-      <w:proofErr w:type="spellEnd"/>
-      <w:r>
-        <w:rPr>
-          <w:rFonts w:ascii="Arial" w:hAnsi="Arial" w:cs="Arial"/>
-          <w:color w:val="5B9BD5" w:themeColor="accent1"/>
-          <w14:shadow w14:blurRad="38100" w14:dist="25400" w14:dir="5400000" w14:sx="100000" w14:sy="100000" w14:kx="0" w14:ky="0" w14:algn="ctr">
-            <w14:srgbClr w14:val="6E747A">
-              <w14:alpha w14:val="57000"/>
-            </w14:srgbClr>
-          </w14:shadow>
-          <w14:textOutline w14:w="0" w14:cap="flat" w14:cmpd="sng" w14:algn="ctr">
-            <w14:noFill/>
-            <w14:prstDash w14:val="solid"/>
-            <w14:round/>
-          </w14:textOutline>
-        </w:rPr>
-        <w:t>();</w:t>
-      </w:r>
-      <w:r>
-        <w:rPr>
-          <w:rFonts w:ascii="Arial" w:hAnsi="Arial" w:cs="Arial"/>
-        </w:rPr>
-        <w:t xml:space="preserve">          </w:t>
-      </w:r>
-      <w:r>
-        <w:rPr>
-          <w:rFonts w:ascii="Arial" w:hAnsi="Arial" w:cs="Arial"/>
-        </w:rPr>
-        <w:tab/>
-      </w:r>
-      <w:r>
-        <w:rPr>
-          <w:rFonts w:ascii="Arial" w:hAnsi="Arial" w:cs="Arial"/>
-        </w:rPr>
-        <w:tab/>
-      </w:r>
-      <w:r>
-        <w:rPr>
-          <w:rFonts w:ascii="Arial" w:hAnsi="Arial" w:cs="Arial"/>
-        </w:rPr>
-        <w:tab/>
-      </w:r>
-      <w:r>
-        <w:rPr>
-          <w:rFonts w:ascii="Arial" w:hAnsi="Arial" w:cs="Arial"/>
-        </w:rPr>
-        <w:tab/>
-      </w:r>
-      <w:r>
-        <w:rPr>
-          <w:rFonts w:ascii="Arial" w:hAnsi="Arial" w:cs="Arial"/>
-        </w:rPr>
-        <w:t>&gt;&gt; This initialize the library to be used by your application</w:t>
-      </w:r>
-    </w:p>
-    <w:p>
-      <w:pPr>
-        <w:rPr>
-          <w:rFonts w:ascii="Arial" w:hAnsi="Arial" w:cs="Arial"/>
-        </w:rPr>
-      </w:pPr>
-      <w:r>
-        <w:rPr>
-          <w:rFonts w:ascii="Arial" w:hAnsi="Arial" w:cs="Arial"/>
-        </w:rPr>
-        <w:t>and</w:t>
-      </w:r>
-      <w:r>
-        <w:rPr>
-          <w:rFonts w:ascii="Arial" w:hAnsi="Arial" w:cs="Arial"/>
-        </w:rPr>
-        <w:t>, at the end of main() , call the below two APIs :</w:t>
-      </w:r>
-    </w:p>
-    <w:p>
-      <w:pPr>
-        <w:rPr>
-          <w:rFonts w:ascii="Arial" w:hAnsi="Arial" w:cs="Arial"/>
-        </w:rPr>
-      </w:pPr>
-      <w:proofErr w:type="spellStart"/>
-      <w:r>
-        <w:rPr>
-          <w:rFonts w:ascii="Arial" w:hAnsi="Arial" w:cs="Arial"/>
-          <w:color w:val="5B9BD5" w:themeColor="accent1"/>
-          <w14:shadow w14:blurRad="38100" w14:dist="25400" w14:dir="5400000" w14:sx="100000" w14:sy="100000" w14:kx="0" w14:ky="0" w14:algn="ctr">
-            <w14:srgbClr w14:val="6E747A">
-              <w14:alpha w14:val="57000"/>
-            </w14:srgbClr>
-          </w14:shadow>
-          <w14:textOutline w14:w="0" w14:cap="flat" w14:cmpd="sng" w14:algn="ctr">
-            <w14:noFill/>
-            <w14:prstDash w14:val="solid"/>
-            <w14:round/>
-          </w14:textOutline>
-        </w:rPr>
-        <w:t>support_cmd_negation</w:t>
-      </w:r>
-      <w:proofErr w:type="spellEnd"/>
-      <w:r>
-        <w:rPr>
-          <w:rFonts w:ascii="Arial" w:hAnsi="Arial" w:cs="Arial"/>
-          <w:color w:val="5B9BD5" w:themeColor="accent1"/>
-          <w14:shadow w14:blurRad="38100" w14:dist="25400" w14:dir="5400000" w14:sx="100000" w14:sy="100000" w14:kx="0" w14:ky="0" w14:algn="ctr">
-            <w14:srgbClr w14:val="6E747A">
-              <w14:alpha w14:val="57000"/>
-            </w14:srgbClr>
-          </w14:shadow>
-          <w14:textOutline w14:w="0" w14:cap="flat" w14:cmpd="sng" w14:algn="ctr">
-            <w14:noFill/>
-            <w14:prstDash w14:val="solid"/>
-            <w14:round/>
-          </w14:textOutline>
-        </w:rPr>
-        <w:t>(config);</w:t>
-      </w:r>
-      <w:r>
-        <w:rPr>
-          <w:rFonts w:ascii="Arial" w:hAnsi="Arial" w:cs="Arial"/>
-          <w:color w:val="5B9BD5" w:themeColor="accent1"/>
-          <w14:shadow w14:blurRad="38100" w14:dist="25400" w14:dir="5400000" w14:sx="100000" w14:sy="100000" w14:kx="0" w14:ky="0" w14:algn="ctr">
-            <w14:srgbClr w14:val="6E747A">
-              <w14:alpha w14:val="57000"/>
-            </w14:srgbClr>
-          </w14:shadow>
-          <w14:textOutline w14:w="0" w14:cap="flat" w14:cmpd="sng" w14:algn="ctr">
-            <w14:noFill/>
-            <w14:prstDash w14:val="solid"/>
-            <w14:round/>
-          </w14:textOutline>
-        </w:rPr>
-        <w:t xml:space="preserve">                </w:t>
-      </w:r>
-      <w:r>
-        <w:rPr>
-          <w:rFonts w:ascii="Arial" w:hAnsi="Arial" w:cs="Arial"/>
-          <w:color w:val="5B9BD5" w:themeColor="accent1"/>
-          <w14:shadow w14:blurRad="38100" w14:dist="25400" w14:dir="5400000" w14:sx="100000" w14:sy="100000" w14:kx="0" w14:ky="0" w14:algn="ctr">
-            <w14:srgbClr w14:val="6E747A">
-              <w14:alpha w14:val="57000"/>
-            </w14:srgbClr>
-          </w14:shadow>
-          <w14:textOutline w14:w="0" w14:cap="flat" w14:cmpd="sng" w14:algn="ctr">
-            <w14:noFill/>
-            <w14:prstDash w14:val="solid"/>
-            <w14:round/>
-          </w14:textOutline>
-        </w:rPr>
-        <w:t xml:space="preserve">   </w:t>
-      </w:r>
-      <w:r>
-        <w:rPr>
-          <w:rFonts w:ascii="Arial" w:hAnsi="Arial" w:cs="Arial"/>
-          <w:color w:val="5B9BD5" w:themeColor="accent1"/>
-          <w14:shadow w14:blurRad="38100" w14:dist="25400" w14:dir="5400000" w14:sx="100000" w14:sy="100000" w14:kx="0" w14:ky="0" w14:algn="ctr">
-            <w14:srgbClr w14:val="6E747A">
-              <w14:alpha w14:val="57000"/>
-            </w14:srgbClr>
-          </w14:shadow>
-          <w14:textOutline w14:w="0" w14:cap="flat" w14:cmpd="sng" w14:algn="ctr">
-            <w14:noFill/>
-            <w14:prstDash w14:val="solid"/>
-            <w14:round/>
-          </w14:textOutline>
-        </w:rPr>
-        <w:t xml:space="preserve"> </w:t>
-      </w:r>
-      <w:r>
-        <w:rPr>
-          <w:rFonts w:ascii="Arial" w:hAnsi="Arial" w:cs="Arial"/>
-        </w:rPr>
-        <w:t>&gt;&gt; This adds ‘no’ support to config commands. More on this later.</w:t>
-      </w:r>
-    </w:p>
-    <w:p>
-      <w:pPr>
-        <w:rPr>
-          <w:rFonts w:ascii="Arial" w:hAnsi="Arial" w:cs="Arial"/>
-        </w:rPr>
-      </w:pPr>
-      <w:proofErr w:type="spellStart"/>
-      <w:r>
-        <w:rPr>
-          <w:rFonts w:ascii="Arial" w:hAnsi="Arial" w:cs="Arial"/>
-          <w:color w:val="5B9BD5" w:themeColor="accent1"/>
-          <w14:shadow w14:blurRad="38100" w14:dist="25400" w14:dir="5400000" w14:sx="100000" w14:sy="100000" w14:kx="0" w14:ky="0" w14:algn="ctr">
-            <w14:srgbClr w14:val="6E747A">
-              <w14:alpha w14:val="57000"/>
-            </w14:srgbClr>
-          </w14:shadow>
-          <w14:textOutline w14:w="0" w14:cap="flat" w14:cmpd="sng" w14:algn="ctr">
-            <w14:noFill/>
-            <w14:prstDash w14:val="solid"/>
-            <w14:round/>
-          </w14:textOutline>
-        </w:rPr>
-        <w:lastRenderedPageBreak/>
-        <w:t>start_shell</w:t>
-      </w:r>
-      <w:proofErr w:type="spellEnd"/>
-      <w:r>
-        <w:rPr>
-          <w:rFonts w:ascii="Arial" w:hAnsi="Arial" w:cs="Arial"/>
-          <w:color w:val="5B9BD5" w:themeColor="accent1"/>
-          <w14:shadow w14:blurRad="38100" w14:dist="25400" w14:dir="5400000" w14:sx="100000" w14:sy="100000" w14:kx="0" w14:ky="0" w14:algn="ctr">
-            <w14:srgbClr w14:val="6E747A">
-              <w14:alpha w14:val="57000"/>
-            </w14:srgbClr>
-          </w14:shadow>
-          <w14:textOutline w14:w="0" w14:cap="flat" w14:cmpd="sng" w14:algn="ctr">
-            <w14:noFill/>
-            <w14:prstDash w14:val="solid"/>
-            <w14:round/>
-          </w14:textOutline>
-        </w:rPr>
-        <w:t>();</w:t>
-      </w:r>
-      <w:r>
-        <w:rPr>
-          <w:rFonts w:ascii="Arial" w:hAnsi="Arial" w:cs="Arial"/>
-          <w:color w:val="5B9BD5" w:themeColor="accent1"/>
-          <w14:shadow w14:blurRad="38100" w14:dist="25400" w14:dir="5400000" w14:sx="100000" w14:sy="100000" w14:kx="0" w14:ky="0" w14:algn="ctr">
-            <w14:srgbClr w14:val="6E747A">
-              <w14:alpha w14:val="57000"/>
-            </w14:srgbClr>
-          </w14:shadow>
-          <w14:textOutline w14:w="0" w14:cap="flat" w14:cmpd="sng" w14:algn="ctr">
-            <w14:noFill/>
-            <w14:prstDash w14:val="solid"/>
-            <w14:round/>
-          </w14:textOutline>
-        </w:rPr>
-        <w:tab/>
-      </w:r>
-      <w:r>
-        <w:rPr>
-          <w:rFonts w:ascii="Arial" w:hAnsi="Arial" w:cs="Arial"/>
-          <w:color w:val="5B9BD5" w:themeColor="accent1"/>
-          <w14:shadow w14:blurRad="38100" w14:dist="25400" w14:dir="5400000" w14:sx="100000" w14:sy="100000" w14:kx="0" w14:ky="0" w14:algn="ctr">
-            <w14:srgbClr w14:val="6E747A">
-              <w14:alpha w14:val="57000"/>
-            </w14:srgbClr>
-          </w14:shadow>
-          <w14:textOutline w14:w="0" w14:cap="flat" w14:cmpd="sng" w14:algn="ctr">
-            <w14:noFill/>
-            <w14:prstDash w14:val="solid"/>
-            <w14:round/>
-          </w14:textOutline>
-        </w:rPr>
-        <w:tab/>
-      </w:r>
-      <w:r>
-        <w:rPr>
-          <w:rFonts w:ascii="Arial" w:hAnsi="Arial" w:cs="Arial"/>
-          <w:color w:val="5B9BD5" w:themeColor="accent1"/>
-          <w14:shadow w14:blurRad="38100" w14:dist="25400" w14:dir="5400000" w14:sx="100000" w14:sy="100000" w14:kx="0" w14:ky="0" w14:algn="ctr">
-            <w14:srgbClr w14:val="6E747A">
-              <w14:alpha w14:val="57000"/>
-            </w14:srgbClr>
-          </w14:shadow>
-          <w14:textOutline w14:w="0" w14:cap="flat" w14:cmpd="sng" w14:algn="ctr">
-            <w14:noFill/>
-            <w14:prstDash w14:val="solid"/>
-            <w14:round/>
-          </w14:textOutline>
-        </w:rPr>
-        <w:tab/>
-      </w:r>
-      <w:r>
-        <w:rPr>
-          <w:rFonts w:ascii="Arial" w:hAnsi="Arial" w:cs="Arial"/>
-          <w:color w:val="5B9BD5" w:themeColor="accent1"/>
-          <w14:shadow w14:blurRad="38100" w14:dist="25400" w14:dir="5400000" w14:sx="100000" w14:sy="100000" w14:kx="0" w14:ky="0" w14:algn="ctr">
-            <w14:srgbClr w14:val="6E747A">
-              <w14:alpha w14:val="57000"/>
-            </w14:srgbClr>
-          </w14:shadow>
-          <w14:textOutline w14:w="0" w14:cap="flat" w14:cmpd="sng" w14:algn="ctr">
-            <w14:noFill/>
-            <w14:prstDash w14:val="solid"/>
-            <w14:round/>
-          </w14:textOutline>
-        </w:rPr>
-        <w:tab/>
-        <w:t xml:space="preserve">        </w:t>
-      </w:r>
-      <w:r>
-        <w:rPr>
-          <w:rFonts w:ascii="Arial" w:hAnsi="Arial" w:cs="Arial"/>
-        </w:rPr>
-        <w:t>&gt;&gt; This finally starts the shell interface. Any code after this function call is dead code.</w:t>
-      </w:r>
-    </w:p>
-    <w:p>
-      <w:pPr>
-        <w:rPr>
-          <w:rFonts w:ascii="Arial" w:hAnsi="Arial" w:cs="Arial"/>
-          <w:color w:val="5B9BD5" w:themeColor="accent1"/>
-          <w14:shadow w14:blurRad="38100" w14:dist="25400" w14:dir="5400000" w14:sx="100000" w14:sy="100000" w14:kx="0" w14:ky="0" w14:algn="ctr">
-            <w14:srgbClr w14:val="6E747A">
-              <w14:alpha w14:val="57000"/>
-            </w14:srgbClr>
-          </w14:shadow>
-          <w14:textOutline w14:w="0" w14:cap="flat" w14:cmpd="sng" w14:algn="ctr">
-            <w14:noFill/>
-            <w14:prstDash w14:val="solid"/>
-            <w14:round/>
-          </w14:textOutline>
-        </w:rPr>
-      </w:pPr>
-    </w:p>
-    <w:p>
-      <w:pPr>
-        <w:rPr>
-          <w:rFonts w:ascii="Arial" w:hAnsi="Arial" w:cs="Arial"/>
-        </w:rPr>
-      </w:pPr>
-      <w:r>
-        <w:rPr>
-          <w:rFonts w:ascii="Arial" w:hAnsi="Arial" w:cs="Arial"/>
-        </w:rPr>
-        <w:t xml:space="preserve">After </w:t>
-      </w:r>
-      <w:proofErr w:type="spellStart"/>
-      <w:r>
-        <w:rPr>
-          <w:rFonts w:ascii="Arial" w:hAnsi="Arial" w:cs="Arial"/>
-          <w:b/>
-          <w:i/>
-        </w:rPr>
-        <w:t>init_libcli</w:t>
-      </w:r>
-      <w:proofErr w:type="spellEnd"/>
-      <w:r>
-        <w:rPr>
-          <w:rFonts w:ascii="Arial" w:hAnsi="Arial" w:cs="Arial"/>
-          <w:b/>
-          <w:i/>
-        </w:rPr>
-        <w:t>();</w:t>
-      </w:r>
-      <w:r>
-        <w:rPr>
-          <w:rFonts w:ascii="Arial" w:hAnsi="Arial" w:cs="Arial"/>
-        </w:rPr>
-        <w:t xml:space="preserve"> </w:t>
-      </w:r>
-      <w:r>
-        <w:rPr>
-          <w:rFonts w:ascii="Arial" w:hAnsi="Arial" w:cs="Arial"/>
-        </w:rPr>
-        <w:t xml:space="preserve">in main() </w:t>
-      </w:r>
-      <w:r>
-        <w:rPr>
-          <w:rFonts w:ascii="Arial" w:hAnsi="Arial" w:cs="Arial"/>
-        </w:rPr>
-        <w:t>call the below APIs to import hooks from library.</w:t>
-      </w:r>
-    </w:p>
-    <w:p>
-      <w:pPr>
-        <w:rPr>
-          <w:rFonts w:ascii="Arial" w:hAnsi="Arial" w:cs="Arial"/>
-          <w:color w:val="5B9BD5" w:themeColor="accent1"/>
-          <w14:shadow w14:blurRad="38100" w14:dist="25400" w14:dir="5400000" w14:sx="100000" w14:sy="100000" w14:kx="0" w14:ky="0" w14:algn="ctr">
-            <w14:srgbClr w14:val="6E747A">
-              <w14:alpha w14:val="57000"/>
-            </w14:srgbClr>
-          </w14:shadow>
-          <w14:textOutline w14:w="0" w14:cap="flat" w14:cmpd="sng" w14:algn="ctr">
-            <w14:noFill/>
-            <w14:prstDash w14:val="solid"/>
-            <w14:round/>
-          </w14:textOutline>
-        </w:rPr>
-      </w:pPr>
-      <w:r>
-        <w:rPr>
-          <w:rFonts w:ascii="Arial" w:hAnsi="Arial" w:cs="Arial"/>
-          <w:color w:val="5B9BD5" w:themeColor="accent1"/>
-          <w14:shadow w14:blurRad="38100" w14:dist="25400" w14:dir="5400000" w14:sx="100000" w14:sy="100000" w14:kx="0" w14:ky="0" w14:algn="ctr">
-            <w14:srgbClr w14:val="6E747A">
-              <w14:alpha w14:val="57000"/>
-            </w14:srgbClr>
-          </w14:shadow>
-          <w14:textOutline w14:w="0" w14:cap="flat" w14:cmpd="sng" w14:algn="ctr">
-            <w14:noFill/>
-            <w14:prstDash w14:val="solid"/>
-            <w14:round/>
-          </w14:textOutline>
-        </w:rPr>
-        <w:t xml:space="preserve">    </w:t>
-      </w:r>
-      <w:proofErr w:type="spellStart"/>
-      <w:r>
-        <w:rPr>
-          <w:rFonts w:ascii="Arial" w:hAnsi="Arial" w:cs="Arial"/>
-          <w:color w:val="5B9BD5" w:themeColor="accent1"/>
-          <w14:shadow w14:blurRad="38100" w14:dist="25400" w14:dir="5400000" w14:sx="100000" w14:sy="100000" w14:kx="0" w14:ky="0" w14:algn="ctr">
-            <w14:srgbClr w14:val="6E747A">
-              <w14:alpha w14:val="57000"/>
-            </w14:srgbClr>
-          </w14:shadow>
-          <w14:textOutline w14:w="0" w14:cap="flat" w14:cmpd="sng" w14:algn="ctr">
-            <w14:noFill/>
-            <w14:prstDash w14:val="solid"/>
-            <w14:round/>
-          </w14:textOutline>
-        </w:rPr>
-        <w:t>param_t</w:t>
-      </w:r>
-      <w:proofErr w:type="spellEnd"/>
-      <w:r>
-        <w:rPr>
-          <w:rFonts w:ascii="Arial" w:hAnsi="Arial" w:cs="Arial"/>
-          <w:color w:val="5B9BD5" w:themeColor="accent1"/>
-          <w14:shadow w14:blurRad="38100" w14:dist="25400" w14:dir="5400000" w14:sx="100000" w14:sy="100000" w14:kx="0" w14:ky="0" w14:algn="ctr">
-            <w14:srgbClr w14:val="6E747A">
-              <w14:alpha w14:val="57000"/>
-            </w14:srgbClr>
-          </w14:shadow>
-          <w14:textOutline w14:w="0" w14:cap="flat" w14:cmpd="sng" w14:algn="ctr">
-            <w14:noFill/>
-            <w14:prstDash w14:val="solid"/>
-            <w14:round/>
-          </w14:textOutline>
-        </w:rPr>
-        <w:t xml:space="preserve"> *show   = </w:t>
-      </w:r>
-      <w:proofErr w:type="spellStart"/>
-      <w:r>
-        <w:rPr>
-          <w:rFonts w:ascii="Arial" w:hAnsi="Arial" w:cs="Arial"/>
-          <w:color w:val="5B9BD5" w:themeColor="accent1"/>
-          <w14:shadow w14:blurRad="38100" w14:dist="25400" w14:dir="5400000" w14:sx="100000" w14:sy="100000" w14:kx="0" w14:ky="0" w14:algn="ctr">
-            <w14:srgbClr w14:val="6E747A">
-              <w14:alpha w14:val="57000"/>
-            </w14:srgbClr>
-          </w14:shadow>
-          <w14:textOutline w14:w="0" w14:cap="flat" w14:cmpd="sng" w14:algn="ctr">
-            <w14:noFill/>
-            <w14:prstDash w14:val="solid"/>
-            <w14:round/>
-          </w14:textOutline>
-        </w:rPr>
-        <w:t>libcli_get_show_hook</w:t>
-      </w:r>
-      <w:proofErr w:type="spellEnd"/>
-      <w:r>
-        <w:rPr>
-          <w:rFonts w:ascii="Arial" w:hAnsi="Arial" w:cs="Arial"/>
-          <w:color w:val="5B9BD5" w:themeColor="accent1"/>
-          <w14:shadow w14:blurRad="38100" w14:dist="25400" w14:dir="5400000" w14:sx="100000" w14:sy="100000" w14:kx="0" w14:ky="0" w14:algn="ctr">
-            <w14:srgbClr w14:val="6E747A">
-              <w14:alpha w14:val="57000"/>
-            </w14:srgbClr>
-          </w14:shadow>
-          <w14:textOutline w14:w="0" w14:cap="flat" w14:cmpd="sng" w14:algn="ctr">
-            <w14:noFill/>
-            <w14:prstDash w14:val="solid"/>
-            <w14:round/>
-          </w14:textOutline>
-        </w:rPr>
-        <w:t>();</w:t>
-      </w:r>
-    </w:p>
-    <w:p>
-      <w:pPr>
-        <w:rPr>
-          <w:rFonts w:ascii="Arial" w:hAnsi="Arial" w:cs="Arial"/>
-          <w:color w:val="5B9BD5" w:themeColor="accent1"/>
-          <w14:shadow w14:blurRad="38100" w14:dist="25400" w14:dir="5400000" w14:sx="100000" w14:sy="100000" w14:kx="0" w14:ky="0" w14:algn="ctr">
-            <w14:srgbClr w14:val="6E747A">
-              <w14:alpha w14:val="57000"/>
-            </w14:srgbClr>
-          </w14:shadow>
-          <w14:textOutline w14:w="0" w14:cap="flat" w14:cmpd="sng" w14:algn="ctr">
-            <w14:noFill/>
-            <w14:prstDash w14:val="solid"/>
-            <w14:round/>
-          </w14:textOutline>
-        </w:rPr>
-      </w:pPr>
-      <w:r>
-        <w:rPr>
-          <w:rFonts w:ascii="Arial" w:hAnsi="Arial" w:cs="Arial"/>
-          <w:color w:val="5B9BD5" w:themeColor="accent1"/>
-          <w14:shadow w14:blurRad="38100" w14:dist="25400" w14:dir="5400000" w14:sx="100000" w14:sy="100000" w14:kx="0" w14:ky="0" w14:algn="ctr">
-            <w14:srgbClr w14:val="6E747A">
-              <w14:alpha w14:val="57000"/>
-            </w14:srgbClr>
-          </w14:shadow>
-          <w14:textOutline w14:w="0" w14:cap="flat" w14:cmpd="sng" w14:algn="ctr">
-            <w14:noFill/>
-            <w14:prstDash w14:val="solid"/>
-            <w14:round/>
-          </w14:textOutline>
-        </w:rPr>
-        <w:t xml:space="preserve">    </w:t>
-      </w:r>
-      <w:proofErr w:type="spellStart"/>
-      <w:r>
-        <w:rPr>
-          <w:rFonts w:ascii="Arial" w:hAnsi="Arial" w:cs="Arial"/>
-          <w:color w:val="5B9BD5" w:themeColor="accent1"/>
-          <w14:shadow w14:blurRad="38100" w14:dist="25400" w14:dir="5400000" w14:sx="100000" w14:sy="100000" w14:kx="0" w14:ky="0" w14:algn="ctr">
-            <w14:srgbClr w14:val="6E747A">
-              <w14:alpha w14:val="57000"/>
-            </w14:srgbClr>
-          </w14:shadow>
-          <w14:textOutline w14:w="0" w14:cap="flat" w14:cmpd="sng" w14:algn="ctr">
-            <w14:noFill/>
-            <w14:prstDash w14:val="solid"/>
-            <w14:round/>
-          </w14:textOutline>
-        </w:rPr>
-        <w:t>param_t</w:t>
-      </w:r>
-      <w:proofErr w:type="spellEnd"/>
-      <w:r>
-        <w:rPr>
-          <w:rFonts w:ascii="Arial" w:hAnsi="Arial" w:cs="Arial"/>
-          <w:color w:val="5B9BD5" w:themeColor="accent1"/>
-          <w14:shadow w14:blurRad="38100" w14:dist="25400" w14:dir="5400000" w14:sx="100000" w14:sy="100000" w14:kx="0" w14:ky="0" w14:algn="ctr">
-            <w14:srgbClr w14:val="6E747A">
-              <w14:alpha w14:val="57000"/>
-            </w14:srgbClr>
-          </w14:shadow>
-          <w14:textOutline w14:w="0" w14:cap="flat" w14:cmpd="sng" w14:algn="ctr">
-            <w14:noFill/>
-            <w14:prstDash w14:val="solid"/>
-            <w14:round/>
-          </w14:textOutline>
-        </w:rPr>
-        <w:t xml:space="preserve"> *debug  = </w:t>
-      </w:r>
-      <w:proofErr w:type="spellStart"/>
-      <w:r>
-        <w:rPr>
-          <w:rFonts w:ascii="Arial" w:hAnsi="Arial" w:cs="Arial"/>
-          <w:color w:val="5B9BD5" w:themeColor="accent1"/>
-          <w14:shadow w14:blurRad="38100" w14:dist="25400" w14:dir="5400000" w14:sx="100000" w14:sy="100000" w14:kx="0" w14:ky="0" w14:algn="ctr">
-            <w14:srgbClr w14:val="6E747A">
-              <w14:alpha w14:val="57000"/>
-            </w14:srgbClr>
-          </w14:shadow>
-          <w14:textOutline w14:w="0" w14:cap="flat" w14:cmpd="sng" w14:algn="ctr">
-            <w14:noFill/>
-            <w14:prstDash w14:val="solid"/>
-            <w14:round/>
-          </w14:textOutline>
-        </w:rPr>
-        <w:t>libcli_get_debug_hook</w:t>
-      </w:r>
-      <w:proofErr w:type="spellEnd"/>
-      <w:r>
-        <w:rPr>
-          <w:rFonts w:ascii="Arial" w:hAnsi="Arial" w:cs="Arial"/>
-          <w:color w:val="5B9BD5" w:themeColor="accent1"/>
-          <w14:shadow w14:blurRad="38100" w14:dist="25400" w14:dir="5400000" w14:sx="100000" w14:sy="100000" w14:kx="0" w14:ky="0" w14:algn="ctr">
-            <w14:srgbClr w14:val="6E747A">
-              <w14:alpha w14:val="57000"/>
-            </w14:srgbClr>
-          </w14:shadow>
-          <w14:textOutline w14:w="0" w14:cap="flat" w14:cmpd="sng" w14:algn="ctr">
-            <w14:noFill/>
-            <w14:prstDash w14:val="solid"/>
-            <w14:round/>
-          </w14:textOutline>
-        </w:rPr>
-        <w:t>();</w:t>
-      </w:r>
-    </w:p>
-    <w:p>
-      <w:pPr>
-        <w:rPr>
-          <w:rFonts w:ascii="Arial" w:hAnsi="Arial" w:cs="Arial"/>
-          <w:color w:val="5B9BD5" w:themeColor="accent1"/>
-          <w14:shadow w14:blurRad="38100" w14:dist="25400" w14:dir="5400000" w14:sx="100000" w14:sy="100000" w14:kx="0" w14:ky="0" w14:algn="ctr">
-            <w14:srgbClr w14:val="6E747A">
-              <w14:alpha w14:val="57000"/>
-            </w14:srgbClr>
-          </w14:shadow>
-          <w14:textOutline w14:w="0" w14:cap="flat" w14:cmpd="sng" w14:algn="ctr">
-            <w14:noFill/>
-            <w14:prstDash w14:val="solid"/>
-            <w14:round/>
-          </w14:textOutline>
-        </w:rPr>
-      </w:pPr>
-      <w:r>
-        <w:rPr>
-          <w:rFonts w:ascii="Arial" w:hAnsi="Arial" w:cs="Arial"/>
-          <w:color w:val="5B9BD5" w:themeColor="accent1"/>
-          <w14:shadow w14:blurRad="38100" w14:dist="25400" w14:dir="5400000" w14:sx="100000" w14:sy="100000" w14:kx="0" w14:ky="0" w14:algn="ctr">
-            <w14:srgbClr w14:val="6E747A">
-              <w14:alpha w14:val="57000"/>
-            </w14:srgbClr>
-          </w14:shadow>
-          <w14:textOutline w14:w="0" w14:cap="flat" w14:cmpd="sng" w14:algn="ctr">
-            <w14:noFill/>
-            <w14:prstDash w14:val="solid"/>
-            <w14:round/>
-          </w14:textOutline>
-        </w:rPr>
-        <w:t xml:space="preserve">    </w:t>
-      </w:r>
-      <w:proofErr w:type="spellStart"/>
-      <w:r>
-        <w:rPr>
-          <w:rFonts w:ascii="Arial" w:hAnsi="Arial" w:cs="Arial"/>
-          <w:color w:val="5B9BD5" w:themeColor="accent1"/>
-          <w14:shadow w14:blurRad="38100" w14:dist="25400" w14:dir="5400000" w14:sx="100000" w14:sy="100000" w14:kx="0" w14:ky="0" w14:algn="ctr">
-            <w14:srgbClr w14:val="6E747A">
-              <w14:alpha w14:val="57000"/>
-            </w14:srgbClr>
-          </w14:shadow>
-          <w14:textOutline w14:w="0" w14:cap="flat" w14:cmpd="sng" w14:algn="ctr">
-            <w14:noFill/>
-            <w14:prstDash w14:val="solid"/>
-            <w14:round/>
-          </w14:textOutline>
-        </w:rPr>
-        <w:t>param_t</w:t>
-      </w:r>
-      <w:proofErr w:type="spellEnd"/>
-      <w:r>
-        <w:rPr>
-          <w:rFonts w:ascii="Arial" w:hAnsi="Arial" w:cs="Arial"/>
-          <w:color w:val="5B9BD5" w:themeColor="accent1"/>
-          <w14:shadow w14:blurRad="38100" w14:dist="25400" w14:dir="5400000" w14:sx="100000" w14:sy="100000" w14:kx="0" w14:ky="0" w14:algn="ctr">
-            <w14:srgbClr w14:val="6E747A">
-              <w14:alpha w14:val="57000"/>
-            </w14:srgbClr>
-          </w14:shadow>
-          <w14:textOutline w14:w="0" w14:cap="flat" w14:cmpd="sng" w14:algn="ctr">
-            <w14:noFill/>
-            <w14:prstDash w14:val="solid"/>
-            <w14:round/>
-          </w14:textOutline>
-        </w:rPr>
-        <w:t xml:space="preserve"> *config = </w:t>
-      </w:r>
-      <w:proofErr w:type="spellStart"/>
-      <w:r>
-        <w:rPr>
-          <w:rFonts w:ascii="Arial" w:hAnsi="Arial" w:cs="Arial"/>
-          <w:color w:val="5B9BD5" w:themeColor="accent1"/>
-          <w14:shadow w14:blurRad="38100" w14:dist="25400" w14:dir="5400000" w14:sx="100000" w14:sy="100000" w14:kx="0" w14:ky="0" w14:algn="ctr">
-            <w14:srgbClr w14:val="6E747A">
-              <w14:alpha w14:val="57000"/>
-            </w14:srgbClr>
-          </w14:shadow>
-          <w14:textOutline w14:w="0" w14:cap="flat" w14:cmpd="sng" w14:algn="ctr">
-            <w14:noFill/>
-            <w14:prstDash w14:val="solid"/>
-            <w14:round/>
-          </w14:textOutline>
-        </w:rPr>
-        <w:t>libcli_get_config_hook</w:t>
-      </w:r>
-      <w:proofErr w:type="spellEnd"/>
-      <w:r>
-        <w:rPr>
-          <w:rFonts w:ascii="Arial" w:hAnsi="Arial" w:cs="Arial"/>
-          <w:color w:val="5B9BD5" w:themeColor="accent1"/>
-          <w14:shadow w14:blurRad="38100" w14:dist="25400" w14:dir="5400000" w14:sx="100000" w14:sy="100000" w14:kx="0" w14:ky="0" w14:algn="ctr">
-            <w14:srgbClr w14:val="6E747A">
-              <w14:alpha w14:val="57000"/>
-            </w14:srgbClr>
-          </w14:shadow>
-          <w14:textOutline w14:w="0" w14:cap="flat" w14:cmpd="sng" w14:algn="ctr">
-            <w14:noFill/>
-            <w14:prstDash w14:val="solid"/>
-            <w14:round/>
-          </w14:textOutline>
-        </w:rPr>
-        <w:t>();</w:t>
-      </w:r>
-    </w:p>
-    <w:p>
-      <w:pPr>
-        <w:rPr>
-          <w:rFonts w:ascii="Arial" w:hAnsi="Arial" w:cs="Arial"/>
-          <w:color w:val="5B9BD5" w:themeColor="accent1"/>
-          <w14:shadow w14:blurRad="38100" w14:dist="25400" w14:dir="5400000" w14:sx="100000" w14:sy="100000" w14:kx="0" w14:ky="0" w14:algn="ctr">
-            <w14:srgbClr w14:val="6E747A">
-              <w14:alpha w14:val="57000"/>
-            </w14:srgbClr>
-          </w14:shadow>
-          <w14:textOutline w14:w="0" w14:cap="flat" w14:cmpd="sng" w14:algn="ctr">
-            <w14:noFill/>
-            <w14:prstDash w14:val="solid"/>
-            <w14:round/>
-          </w14:textOutline>
-        </w:rPr>
-      </w:pPr>
-      <w:r>
-        <w:rPr>
-          <w:rFonts w:ascii="Arial" w:hAnsi="Arial" w:cs="Arial"/>
-          <w:color w:val="5B9BD5" w:themeColor="accent1"/>
-          <w14:shadow w14:blurRad="38100" w14:dist="25400" w14:dir="5400000" w14:sx="100000" w14:sy="100000" w14:kx="0" w14:ky="0" w14:algn="ctr">
-            <w14:srgbClr w14:val="6E747A">
-              <w14:alpha w14:val="57000"/>
-            </w14:srgbClr>
-          </w14:shadow>
-          <w14:textOutline w14:w="0" w14:cap="flat" w14:cmpd="sng" w14:algn="ctr">
-            <w14:noFill/>
-            <w14:prstDash w14:val="solid"/>
-            <w14:round/>
-          </w14:textOutline>
-        </w:rPr>
-        <w:t xml:space="preserve">    </w:t>
-      </w:r>
-      <w:proofErr w:type="spellStart"/>
-      <w:r>
-        <w:rPr>
-          <w:rFonts w:ascii="Arial" w:hAnsi="Arial" w:cs="Arial"/>
-          <w:color w:val="5B9BD5" w:themeColor="accent1"/>
-          <w14:shadow w14:blurRad="38100" w14:dist="25400" w14:dir="5400000" w14:sx="100000" w14:sy="100000" w14:kx="0" w14:ky="0" w14:algn="ctr">
-            <w14:srgbClr w14:val="6E747A">
-              <w14:alpha w14:val="57000"/>
-            </w14:srgbClr>
-          </w14:shadow>
-          <w14:textOutline w14:w="0" w14:cap="flat" w14:cmpd="sng" w14:algn="ctr">
-            <w14:noFill/>
-            <w14:prstDash w14:val="solid"/>
-            <w14:round/>
-          </w14:textOutline>
-        </w:rPr>
-        <w:t>param_t</w:t>
-      </w:r>
-      <w:proofErr w:type="spellEnd"/>
-      <w:r>
-        <w:rPr>
-          <w:rFonts w:ascii="Arial" w:hAnsi="Arial" w:cs="Arial"/>
-          <w:color w:val="5B9BD5" w:themeColor="accent1"/>
-          <w14:shadow w14:blurRad="38100" w14:dist="25400" w14:dir="5400000" w14:sx="100000" w14:sy="100000" w14:kx="0" w14:ky="0" w14:algn="ctr">
-            <w14:srgbClr w14:val="6E747A">
-              <w14:alpha w14:val="57000"/>
-            </w14:srgbClr>
-          </w14:shadow>
-          <w14:textOutline w14:w="0" w14:cap="flat" w14:cmpd="sng" w14:algn="ctr">
-            <w14:noFill/>
-            <w14:prstDash w14:val="solid"/>
-            <w14:round/>
-          </w14:textOutline>
-        </w:rPr>
-        <w:t xml:space="preserve"> *clear  = </w:t>
-      </w:r>
-      <w:proofErr w:type="spellStart"/>
-      <w:r>
-        <w:rPr>
-          <w:rFonts w:ascii="Arial" w:hAnsi="Arial" w:cs="Arial"/>
-          <w:color w:val="5B9BD5" w:themeColor="accent1"/>
-          <w14:shadow w14:blurRad="38100" w14:dist="25400" w14:dir="5400000" w14:sx="100000" w14:sy="100000" w14:kx="0" w14:ky="0" w14:algn="ctr">
-            <w14:srgbClr w14:val="6E747A">
-              <w14:alpha w14:val="57000"/>
-            </w14:srgbClr>
-          </w14:shadow>
-          <w14:textOutline w14:w="0" w14:cap="flat" w14:cmpd="sng" w14:algn="ctr">
-            <w14:noFill/>
-            <w14:prstDash w14:val="solid"/>
-            <w14:round/>
-          </w14:textOutline>
-        </w:rPr>
-        <w:t>libcli_get_clear_hook</w:t>
-      </w:r>
-      <w:proofErr w:type="spellEnd"/>
-      <w:r>
-        <w:rPr>
-          <w:rFonts w:ascii="Arial" w:hAnsi="Arial" w:cs="Arial"/>
-          <w:color w:val="5B9BD5" w:themeColor="accent1"/>
-          <w14:shadow w14:blurRad="38100" w14:dist="25400" w14:dir="5400000" w14:sx="100000" w14:sy="100000" w14:kx="0" w14:ky="0" w14:algn="ctr">
-            <w14:srgbClr w14:val="6E747A">
-              <w14:alpha w14:val="57000"/>
-            </w14:srgbClr>
-          </w14:shadow>
-          <w14:textOutline w14:w="0" w14:cap="flat" w14:cmpd="sng" w14:algn="ctr">
-            <w14:noFill/>
-            <w14:prstDash w14:val="solid"/>
-            <w14:round/>
-          </w14:textOutline>
-        </w:rPr>
-        <w:t>();</w:t>
-      </w:r>
-    </w:p>
-    <w:p>
-      <w:pPr>
-        <w:rPr>
-          <w:rFonts w:ascii="Arial" w:hAnsi="Arial" w:cs="Arial"/>
-          <w:color w:val="5B9BD5" w:themeColor="accent1"/>
-          <w14:shadow w14:blurRad="38100" w14:dist="25400" w14:dir="5400000" w14:sx="100000" w14:sy="100000" w14:kx="0" w14:ky="0" w14:algn="ctr">
-            <w14:srgbClr w14:val="6E747A">
-              <w14:alpha w14:val="57000"/>
-            </w14:srgbClr>
-          </w14:shadow>
-          <w14:textOutline w14:w="0" w14:cap="flat" w14:cmpd="sng" w14:algn="ctr">
-            <w14:noFill/>
-            <w14:prstDash w14:val="solid"/>
-            <w14:round/>
-          </w14:textOutline>
-        </w:rPr>
-      </w:pPr>
-      <w:r>
-        <w:rPr>
-          <w:rFonts w:ascii="Arial" w:hAnsi="Arial" w:cs="Arial"/>
-          <w:color w:val="5B9BD5" w:themeColor="accent1"/>
-          <w14:shadow w14:blurRad="38100" w14:dist="25400" w14:dir="5400000" w14:sx="100000" w14:sy="100000" w14:kx="0" w14:ky="0" w14:algn="ctr">
-            <w14:srgbClr w14:val="6E747A">
-              <w14:alpha w14:val="57000"/>
-            </w14:srgbClr>
-          </w14:shadow>
-          <w14:textOutline w14:w="0" w14:cap="flat" w14:cmpd="sng" w14:algn="ctr">
-            <w14:noFill/>
-            <w14:prstDash w14:val="solid"/>
-            <w14:round/>
-          </w14:textOutline>
-        </w:rPr>
-        <w:t xml:space="preserve">    </w:t>
-      </w:r>
-      <w:proofErr w:type="spellStart"/>
-      <w:r>
-        <w:rPr>
-          <w:rFonts w:ascii="Arial" w:hAnsi="Arial" w:cs="Arial"/>
-          <w:color w:val="5B9BD5" w:themeColor="accent1"/>
-          <w14:shadow w14:blurRad="38100" w14:dist="25400" w14:dir="5400000" w14:sx="100000" w14:sy="100000" w14:kx="0" w14:ky="0" w14:algn="ctr">
-            <w14:srgbClr w14:val="6E747A">
-              <w14:alpha w14:val="57000"/>
-            </w14:srgbClr>
-          </w14:shadow>
-          <w14:textOutline w14:w="0" w14:cap="flat" w14:cmpd="sng" w14:algn="ctr">
-            <w14:noFill/>
-            <w14:prstDash w14:val="solid"/>
-            <w14:round/>
-          </w14:textOutline>
-        </w:rPr>
-        <w:t>param_t</w:t>
-      </w:r>
-      <w:proofErr w:type="spellEnd"/>
-      <w:r>
-        <w:rPr>
-          <w:rFonts w:ascii="Arial" w:hAnsi="Arial" w:cs="Arial"/>
-          <w:color w:val="5B9BD5" w:themeColor="accent1"/>
-          <w14:shadow w14:blurRad="38100" w14:dist="25400" w14:dir="5400000" w14:sx="100000" w14:sy="100000" w14:kx="0" w14:ky="0" w14:algn="ctr">
-            <w14:srgbClr w14:val="6E747A">
-              <w14:alpha w14:val="57000"/>
-            </w14:srgbClr>
-          </w14:shadow>
-          <w14:textOutline w14:w="0" w14:cap="flat" w14:cmpd="sng" w14:algn="ctr">
-            <w14:noFill/>
-            <w14:prstDash w14:val="solid"/>
-            <w14:round/>
-          </w14:textOutline>
-        </w:rPr>
-        <w:t xml:space="preserve"> *run    = </w:t>
-      </w:r>
-      <w:proofErr w:type="spellStart"/>
-      <w:r>
-        <w:rPr>
-          <w:rFonts w:ascii="Arial" w:hAnsi="Arial" w:cs="Arial"/>
-          <w:color w:val="5B9BD5" w:themeColor="accent1"/>
-          <w14:shadow w14:blurRad="38100" w14:dist="25400" w14:dir="5400000" w14:sx="100000" w14:sy="100000" w14:kx="0" w14:ky="0" w14:algn="ctr">
-            <w14:srgbClr w14:val="6E747A">
-              <w14:alpha w14:val="57000"/>
-            </w14:srgbClr>
-          </w14:shadow>
-          <w14:textOutline w14:w="0" w14:cap="flat" w14:cmpd="sng" w14:algn="ctr">
-            <w14:noFill/>
-            <w14:prstDash w14:val="solid"/>
-            <w14:round/>
-          </w14:textOutline>
-        </w:rPr>
-        <w:t>libcli_get_run_hook</w:t>
-      </w:r>
-      <w:proofErr w:type="spellEnd"/>
-      <w:r>
-        <w:rPr>
-          <w:rFonts w:ascii="Arial" w:hAnsi="Arial" w:cs="Arial"/>
-          <w:color w:val="5B9BD5" w:themeColor="accent1"/>
-          <w14:shadow w14:blurRad="38100" w14:dist="25400" w14:dir="5400000" w14:sx="100000" w14:sy="100000" w14:kx="0" w14:ky="0" w14:algn="ctr">
-            <w14:srgbClr w14:val="6E747A">
-              <w14:alpha w14:val="57000"/>
-            </w14:srgbClr>
-          </w14:shadow>
-          <w14:textOutline w14:w="0" w14:cap="flat" w14:cmpd="sng" w14:algn="ctr">
-            <w14:noFill/>
-            <w14:prstDash w14:val="solid"/>
-            <w14:round/>
-          </w14:textOutline>
-        </w:rPr>
-        <w:t>();</w:t>
-      </w:r>
-    </w:p>
-    <w:p>
-      <w:pPr>
-        <w:rPr>
-          <w:rFonts w:ascii="Arial" w:hAnsi="Arial" w:cs="Arial"/>
-          <w:color w:val="5B9BD5" w:themeColor="accent1"/>
-          <w14:shadow w14:blurRad="38100" w14:dist="25400" w14:dir="5400000" w14:sx="100000" w14:sy="100000" w14:kx="0" w14:ky="0" w14:algn="ctr">
-            <w14:srgbClr w14:val="6E747A">
-              <w14:alpha w14:val="57000"/>
-            </w14:srgbClr>
-          </w14:shadow>
-          <w14:textOutline w14:w="0" w14:cap="flat" w14:cmpd="sng" w14:algn="ctr">
-            <w14:noFill/>
-            <w14:prstDash w14:val="solid"/>
-            <w14:round/>
-          </w14:textOutline>
-        </w:rPr>
-      </w:pPr>
-    </w:p>
-    <w:p>
-      <w:pPr>
-        <w:rPr>
-          <w:rFonts w:ascii="Arial" w:hAnsi="Arial" w:cs="Arial"/>
-        </w:rPr>
-      </w:pPr>
-      <w:r>
-        <w:rPr>
-          <w:rFonts w:ascii="Arial" w:hAnsi="Arial" w:cs="Arial"/>
-        </w:rPr>
-        <w:t>So, at this point</w:t>
-      </w:r>
-      <w:r>
-        <w:rPr>
-          <w:rFonts w:ascii="Arial" w:hAnsi="Arial" w:cs="Arial"/>
-        </w:rPr>
-        <w:t xml:space="preserve">, your </w:t>
-      </w:r>
-      <w:r>
-        <w:rPr>
-          <w:rFonts w:ascii="Arial" w:hAnsi="Arial" w:cs="Arial"/>
-          <w:b/>
-          <w:i/>
-        </w:rPr>
-        <w:t>main1.c</w:t>
-      </w:r>
-      <w:r>
-        <w:rPr>
-          <w:rFonts w:ascii="Arial" w:hAnsi="Arial" w:cs="Arial"/>
-        </w:rPr>
-        <w:t xml:space="preserve"> should look like in figure 5</w:t>
-      </w:r>
-      <w:r>
-        <w:rPr>
-          <w:rFonts w:ascii="Arial" w:hAnsi="Arial" w:cs="Arial"/>
-        </w:rPr>
-        <w:t xml:space="preserve"> </w:t>
-      </w:r>
-      <w:r>
-        <w:rPr>
-          <w:rFonts w:ascii="Arial" w:hAnsi="Arial" w:cs="Arial"/>
-        </w:rPr>
-        <w:t>:</w:t>
-      </w:r>
-    </w:p>
-    <w:p>
-      <w:pPr>
-        <w:keepNext/>
-        <w:tabs>
-          <w:tab w:val="left" w:pos="2280"/>
-        </w:tabs>
-        <w:jc w:val="center"/>
-      </w:pPr>
-      <w:r>
-        <w:rPr>
-          <w:rFonts w:ascii="Arial" w:hAnsi="Arial" w:cs="Arial"/>
-          <w:noProof/>
-        </w:rPr>
-        <w:lastRenderedPageBreak/>
-        <w:drawing>
-          <wp:inline distT="0" distB="0" distL="0" distR="0">
-            <wp:extent cx="3848637" cy="2819794"/>
-            <wp:effectExtent l="0" t="0" r="0" b="0"/>
-            <wp:docPr id="4" name="Picture 4"/>
-            <wp:cNvGraphicFramePr>
-              <a:graphicFrameLocks xmlns:a="http://schemas.openxmlformats.org/drawingml/2006/main" noChangeAspect="1"/>
-            </wp:cNvGraphicFramePr>
-            <a:graphic xmlns:a="http://schemas.openxmlformats.org/drawingml/2006/main">
-              <a:graphicData uri="http://schemas.openxmlformats.org/drawingml/2006/picture">
-                <pic:pic xmlns:pic="http://schemas.openxmlformats.org/drawingml/2006/picture">
-                  <pic:nvPicPr>
-                    <pic:cNvPr id="4" name="Capture.PNG"/>
+                    <pic:cNvPr id="11" name="Capture.JPG"/>
                     <pic:cNvPicPr/>
                   </pic:nvPicPr>
                   <pic:blipFill>
@@ -3716,7 +2407,7 @@
                   <pic:spPr>
                     <a:xfrm>
                       <a:off x="0" y="0"/>
-                      <a:ext cx="3848637" cy="2819794"/>
+                      <a:ext cx="5067300" cy="1647825"/>
                     </a:xfrm>
                     <a:prstGeom prst="rect">
                       <a:avLst/>
@@ -3745,6 +2436,984 @@
           <w:rPr>
             <w:noProof/>
           </w:rPr>
+          <w:t>3</w:t>
+        </w:r>
+      </w:fldSimple>
+      <w:r>
+        <w:t xml:space="preserve"> File organization</w:t>
+      </w:r>
+    </w:p>
+    <w:p>
+      <w:pPr>
+        <w:keepNext/>
+        <w:jc w:val="center"/>
+      </w:pPr>
+    </w:p>
+    <w:p>
+      <w:pPr>
+        <w:pStyle w:val="Heading1"/>
+      </w:pPr>
+      <w:bookmarkStart w:id="2" w:name="_Toc512288667"/>
+      <w:r>
+        <w:t>Header file Inclusions</w:t>
+      </w:r>
+      <w:bookmarkEnd w:id="2"/>
+    </w:p>
+    <w:p/>
+    <w:p>
+      <w:pPr>
+        <w:rPr>
+          <w:rFonts w:ascii="Arial" w:hAnsi="Arial" w:cs="Arial"/>
+        </w:rPr>
+      </w:pPr>
+      <w:r>
+        <w:rPr>
+          <w:rFonts w:ascii="Arial" w:hAnsi="Arial" w:cs="Arial"/>
+        </w:rPr>
+        <w:t xml:space="preserve">Libcli library provides two header files as </w:t>
+      </w:r>
+      <w:r>
+        <w:rPr>
+          <w:rFonts w:ascii="Arial" w:hAnsi="Arial" w:cs="Arial"/>
+        </w:rPr>
+        <w:t xml:space="preserve">an </w:t>
+      </w:r>
+      <w:r>
+        <w:rPr>
+          <w:rFonts w:ascii="Arial" w:hAnsi="Arial" w:cs="Arial"/>
+        </w:rPr>
+        <w:t xml:space="preserve">interface to </w:t>
+      </w:r>
+      <w:r>
+        <w:rPr>
+          <w:rFonts w:ascii="Arial" w:hAnsi="Arial" w:cs="Arial"/>
+        </w:rPr>
+        <w:t xml:space="preserve">your </w:t>
+      </w:r>
+      <w:r>
+        <w:rPr>
+          <w:rFonts w:ascii="Arial" w:hAnsi="Arial" w:cs="Arial"/>
+        </w:rPr>
+        <w:t xml:space="preserve">external projects. In file </w:t>
+      </w:r>
+      <w:r>
+        <w:rPr>
+          <w:rFonts w:ascii="Arial" w:hAnsi="Arial" w:cs="Arial"/>
+          <w:b/>
+          <w:i/>
+        </w:rPr>
+        <w:t>main1.c</w:t>
+      </w:r>
+      <w:r>
+        <w:rPr>
+          <w:rFonts w:ascii="Arial" w:hAnsi="Arial" w:cs="Arial"/>
+          <w:b/>
+          <w:i/>
+        </w:rPr>
+        <w:t>,</w:t>
+      </w:r>
+      <w:r>
+        <w:rPr>
+          <w:rFonts w:ascii="Arial" w:hAnsi="Arial" w:cs="Arial"/>
+        </w:rPr>
+        <w:t xml:space="preserve"> include the header files</w:t>
+      </w:r>
+      <w:r>
+        <w:rPr>
+          <w:rFonts w:ascii="Arial" w:hAnsi="Arial" w:cs="Arial"/>
+        </w:rPr>
+        <w:t xml:space="preserve"> as below:</w:t>
+      </w:r>
+    </w:p>
+    <w:p>
+      <w:pPr>
+        <w:rPr>
+          <w:rFonts w:ascii="Arial" w:hAnsi="Arial" w:cs="Arial"/>
+          <w:color w:val="5B9BD5" w:themeColor="accent1"/>
+          <w14:shadow w14:blurRad="38100" w14:dist="25400" w14:dir="5400000" w14:sx="100000" w14:sy="100000" w14:kx="0" w14:ky="0" w14:algn="ctr">
+            <w14:srgbClr w14:val="6E747A">
+              <w14:alpha w14:val="57000"/>
+            </w14:srgbClr>
+          </w14:shadow>
+          <w14:textOutline w14:w="0" w14:cap="flat" w14:cmpd="sng" w14:algn="ctr">
+            <w14:noFill/>
+            <w14:prstDash w14:val="solid"/>
+            <w14:round/>
+          </w14:textOutline>
+        </w:rPr>
+      </w:pPr>
+      <w:r>
+        <w:rPr>
+          <w:rFonts w:ascii="Arial" w:hAnsi="Arial" w:cs="Arial"/>
+          <w:color w:val="5B9BD5" w:themeColor="accent1"/>
+          <w14:shadow w14:blurRad="38100" w14:dist="25400" w14:dir="5400000" w14:sx="100000" w14:sy="100000" w14:kx="0" w14:ky="0" w14:algn="ctr">
+            <w14:srgbClr w14:val="6E747A">
+              <w14:alpha w14:val="57000"/>
+            </w14:srgbClr>
+          </w14:shadow>
+          <w14:textOutline w14:w="0" w14:cap="flat" w14:cmpd="sng" w14:algn="ctr">
+            <w14:noFill/>
+            <w14:prstDash w14:val="solid"/>
+            <w14:round/>
+          </w14:textOutline>
+        </w:rPr>
+        <w:t>#include "</w:t>
+      </w:r>
+      <w:r>
+        <w:rPr>
+          <w:rFonts w:ascii="Arial" w:hAnsi="Arial" w:cs="Arial"/>
+          <w:color w:val="5B9BD5" w:themeColor="accent1"/>
+          <w14:shadow w14:blurRad="38100" w14:dist="25400" w14:dir="5400000" w14:sx="100000" w14:sy="100000" w14:kx="0" w14:ky="0" w14:algn="ctr">
+            <w14:srgbClr w14:val="6E747A">
+              <w14:alpha w14:val="57000"/>
+            </w14:srgbClr>
+          </w14:shadow>
+          <w14:textOutline w14:w="0" w14:cap="flat" w14:cmpd="sng" w14:algn="ctr">
+            <w14:noFill/>
+            <w14:prstDash w14:val="solid"/>
+            <w14:round/>
+          </w14:textOutline>
+        </w:rPr>
+        <w:t>CommandParser/</w:t>
+      </w:r>
+      <w:r>
+        <w:rPr>
+          <w:rFonts w:ascii="Arial" w:hAnsi="Arial" w:cs="Arial"/>
+          <w:color w:val="5B9BD5" w:themeColor="accent1"/>
+          <w14:shadow w14:blurRad="38100" w14:dist="25400" w14:dir="5400000" w14:sx="100000" w14:sy="100000" w14:kx="0" w14:ky="0" w14:algn="ctr">
+            <w14:srgbClr w14:val="6E747A">
+              <w14:alpha w14:val="57000"/>
+            </w14:srgbClr>
+          </w14:shadow>
+          <w14:textOutline w14:w="0" w14:cap="flat" w14:cmpd="sng" w14:algn="ctr">
+            <w14:noFill/>
+            <w14:prstDash w14:val="solid"/>
+            <w14:round/>
+          </w14:textOutline>
+        </w:rPr>
+        <w:t>cmdtlv.h"</w:t>
+      </w:r>
+    </w:p>
+    <w:p>
+      <w:pPr>
+        <w:rPr>
+          <w:rFonts w:ascii="Arial" w:hAnsi="Arial" w:cs="Arial"/>
+          <w:color w:val="5B9BD5" w:themeColor="accent1"/>
+          <w14:shadow w14:blurRad="38100" w14:dist="25400" w14:dir="5400000" w14:sx="100000" w14:sy="100000" w14:kx="0" w14:ky="0" w14:algn="ctr">
+            <w14:srgbClr w14:val="6E747A">
+              <w14:alpha w14:val="57000"/>
+            </w14:srgbClr>
+          </w14:shadow>
+          <w14:textOutline w14:w="0" w14:cap="flat" w14:cmpd="sng" w14:algn="ctr">
+            <w14:noFill/>
+            <w14:prstDash w14:val="solid"/>
+            <w14:round/>
+          </w14:textOutline>
+        </w:rPr>
+      </w:pPr>
+      <w:r>
+        <w:rPr>
+          <w:rFonts w:ascii="Arial" w:hAnsi="Arial" w:cs="Arial"/>
+          <w:color w:val="5B9BD5" w:themeColor="accent1"/>
+          <w14:shadow w14:blurRad="38100" w14:dist="25400" w14:dir="5400000" w14:sx="100000" w14:sy="100000" w14:kx="0" w14:ky="0" w14:algn="ctr">
+            <w14:srgbClr w14:val="6E747A">
+              <w14:alpha w14:val="57000"/>
+            </w14:srgbClr>
+          </w14:shadow>
+          <w14:textOutline w14:w="0" w14:cap="flat" w14:cmpd="sng" w14:algn="ctr">
+            <w14:noFill/>
+            <w14:prstDash w14:val="solid"/>
+            <w14:round/>
+          </w14:textOutline>
+        </w:rPr>
+        <w:t>#include "</w:t>
+      </w:r>
+      <w:r>
+        <w:rPr>
+          <w:rFonts w:ascii="Arial" w:hAnsi="Arial" w:cs="Arial"/>
+          <w:color w:val="5B9BD5" w:themeColor="accent1"/>
+          <w14:shadow w14:blurRad="38100" w14:dist="25400" w14:dir="5400000" w14:sx="100000" w14:sy="100000" w14:kx="0" w14:ky="0" w14:algn="ctr">
+            <w14:srgbClr w14:val="6E747A">
+              <w14:alpha w14:val="57000"/>
+            </w14:srgbClr>
+          </w14:shadow>
+          <w14:textOutline w14:w="0" w14:cap="flat" w14:cmpd="sng" w14:algn="ctr">
+            <w14:noFill/>
+            <w14:prstDash w14:val="solid"/>
+            <w14:round/>
+          </w14:textOutline>
+        </w:rPr>
+        <w:t xml:space="preserve"> </w:t>
+      </w:r>
+      <w:r>
+        <w:rPr>
+          <w:rFonts w:ascii="Arial" w:hAnsi="Arial" w:cs="Arial"/>
+          <w:color w:val="5B9BD5" w:themeColor="accent1"/>
+          <w14:shadow w14:blurRad="38100" w14:dist="25400" w14:dir="5400000" w14:sx="100000" w14:sy="100000" w14:kx="0" w14:ky="0" w14:algn="ctr">
+            <w14:srgbClr w14:val="6E747A">
+              <w14:alpha w14:val="57000"/>
+            </w14:srgbClr>
+          </w14:shadow>
+          <w14:textOutline w14:w="0" w14:cap="flat" w14:cmpd="sng" w14:algn="ctr">
+            <w14:noFill/>
+            <w14:prstDash w14:val="solid"/>
+            <w14:round/>
+          </w14:textOutline>
+        </w:rPr>
+        <w:t>CommandParser/</w:t>
+      </w:r>
+      <w:r>
+        <w:rPr>
+          <w:rFonts w:ascii="Arial" w:hAnsi="Arial" w:cs="Arial"/>
+          <w:color w:val="5B9BD5" w:themeColor="accent1"/>
+          <w14:shadow w14:blurRad="38100" w14:dist="25400" w14:dir="5400000" w14:sx="100000" w14:sy="100000" w14:kx="0" w14:ky="0" w14:algn="ctr">
+            <w14:srgbClr w14:val="6E747A">
+              <w14:alpha w14:val="57000"/>
+            </w14:srgbClr>
+          </w14:shadow>
+          <w14:textOutline w14:w="0" w14:cap="flat" w14:cmpd="sng" w14:algn="ctr">
+            <w14:noFill/>
+            <w14:prstDash w14:val="solid"/>
+            <w14:round/>
+          </w14:textOutline>
+        </w:rPr>
+        <w:t>libcli.h"</w:t>
+      </w:r>
+    </w:p>
+    <w:p>
+      <w:pPr>
+        <w:rPr>
+          <w:rFonts w:ascii="Arial" w:hAnsi="Arial" w:cs="Arial"/>
+        </w:rPr>
+      </w:pPr>
+      <w:r>
+        <w:rPr>
+          <w:rFonts w:ascii="Arial" w:hAnsi="Arial" w:cs="Arial"/>
+        </w:rPr>
+        <w:t xml:space="preserve">In main(), call the below function right at the beginning of main: </w:t>
+      </w:r>
+    </w:p>
+    <w:p>
+      <w:pPr>
+        <w:rPr>
+          <w:rFonts w:ascii="Arial" w:hAnsi="Arial" w:cs="Arial"/>
+          <w:color w:val="5B9BD5" w:themeColor="accent1"/>
+          <w14:shadow w14:blurRad="38100" w14:dist="25400" w14:dir="5400000" w14:sx="100000" w14:sy="100000" w14:kx="0" w14:ky="0" w14:algn="ctr">
+            <w14:srgbClr w14:val="6E747A">
+              <w14:alpha w14:val="57000"/>
+            </w14:srgbClr>
+          </w14:shadow>
+          <w14:textOutline w14:w="0" w14:cap="flat" w14:cmpd="sng" w14:algn="ctr">
+            <w14:noFill/>
+            <w14:prstDash w14:val="solid"/>
+            <w14:round/>
+          </w14:textOutline>
+        </w:rPr>
+      </w:pPr>
+      <w:r>
+        <w:rPr>
+          <w:rFonts w:ascii="Arial" w:hAnsi="Arial" w:cs="Arial"/>
+          <w:color w:val="5B9BD5" w:themeColor="accent1"/>
+          <w14:shadow w14:blurRad="38100" w14:dist="25400" w14:dir="5400000" w14:sx="100000" w14:sy="100000" w14:kx="0" w14:ky="0" w14:algn="ctr">
+            <w14:srgbClr w14:val="6E747A">
+              <w14:alpha w14:val="57000"/>
+            </w14:srgbClr>
+          </w14:shadow>
+          <w14:textOutline w14:w="0" w14:cap="flat" w14:cmpd="sng" w14:algn="ctr">
+            <w14:noFill/>
+            <w14:prstDash w14:val="solid"/>
+            <w14:round/>
+          </w14:textOutline>
+        </w:rPr>
+        <w:t>init_libcli</w:t>
+      </w:r>
+      <w:r>
+        <w:rPr>
+          <w:rFonts w:ascii="Arial" w:hAnsi="Arial" w:cs="Arial"/>
+          <w:color w:val="5B9BD5" w:themeColor="accent1"/>
+          <w14:shadow w14:blurRad="38100" w14:dist="25400" w14:dir="5400000" w14:sx="100000" w14:sy="100000" w14:kx="0" w14:ky="0" w14:algn="ctr">
+            <w14:srgbClr w14:val="6E747A">
+              <w14:alpha w14:val="57000"/>
+            </w14:srgbClr>
+          </w14:shadow>
+          <w14:textOutline w14:w="0" w14:cap="flat" w14:cmpd="sng" w14:algn="ctr">
+            <w14:noFill/>
+            <w14:prstDash w14:val="solid"/>
+            <w14:round/>
+          </w14:textOutline>
+        </w:rPr>
+        <w:t>();</w:t>
+      </w:r>
+      <w:r>
+        <w:rPr>
+          <w:rFonts w:ascii="Arial" w:hAnsi="Arial" w:cs="Arial"/>
+        </w:rPr>
+        <w:t xml:space="preserve">          </w:t>
+      </w:r>
+      <w:r>
+        <w:rPr>
+          <w:rFonts w:ascii="Arial" w:hAnsi="Arial" w:cs="Arial"/>
+        </w:rPr>
+        <w:tab/>
+      </w:r>
+      <w:r>
+        <w:rPr>
+          <w:rFonts w:ascii="Arial" w:hAnsi="Arial" w:cs="Arial"/>
+        </w:rPr>
+        <w:tab/>
+      </w:r>
+      <w:r>
+        <w:rPr>
+          <w:rFonts w:ascii="Arial" w:hAnsi="Arial" w:cs="Arial"/>
+        </w:rPr>
+        <w:tab/>
+      </w:r>
+      <w:r>
+        <w:rPr>
+          <w:rFonts w:ascii="Arial" w:hAnsi="Arial" w:cs="Arial"/>
+        </w:rPr>
+        <w:tab/>
+      </w:r>
+      <w:r>
+        <w:rPr>
+          <w:rFonts w:ascii="Arial" w:hAnsi="Arial" w:cs="Arial"/>
+        </w:rPr>
+        <w:t>&gt;&gt; This initialize the library to be used by your application</w:t>
+      </w:r>
+    </w:p>
+    <w:p>
+      <w:pPr>
+        <w:rPr>
+          <w:rFonts w:ascii="Arial" w:hAnsi="Arial" w:cs="Arial"/>
+        </w:rPr>
+      </w:pPr>
+      <w:r>
+        <w:rPr>
+          <w:rFonts w:ascii="Arial" w:hAnsi="Arial" w:cs="Arial"/>
+        </w:rPr>
+        <w:t>and</w:t>
+      </w:r>
+      <w:r>
+        <w:rPr>
+          <w:rFonts w:ascii="Arial" w:hAnsi="Arial" w:cs="Arial"/>
+        </w:rPr>
+        <w:t>, at the end of main() , call the below two APIs :</w:t>
+      </w:r>
+    </w:p>
+    <w:p>
+      <w:pPr>
+        <w:rPr>
+          <w:rFonts w:ascii="Arial" w:hAnsi="Arial" w:cs="Arial"/>
+        </w:rPr>
+      </w:pPr>
+      <w:r>
+        <w:rPr>
+          <w:rFonts w:ascii="Arial" w:hAnsi="Arial" w:cs="Arial"/>
+          <w:color w:val="5B9BD5" w:themeColor="accent1"/>
+          <w14:shadow w14:blurRad="38100" w14:dist="25400" w14:dir="5400000" w14:sx="100000" w14:sy="100000" w14:kx="0" w14:ky="0" w14:algn="ctr">
+            <w14:srgbClr w14:val="6E747A">
+              <w14:alpha w14:val="57000"/>
+            </w14:srgbClr>
+          </w14:shadow>
+          <w14:textOutline w14:w="0" w14:cap="flat" w14:cmpd="sng" w14:algn="ctr">
+            <w14:noFill/>
+            <w14:prstDash w14:val="solid"/>
+            <w14:round/>
+          </w14:textOutline>
+        </w:rPr>
+        <w:t>support_cmd_negation(config);</w:t>
+      </w:r>
+      <w:r>
+        <w:rPr>
+          <w:rFonts w:ascii="Arial" w:hAnsi="Arial" w:cs="Arial"/>
+          <w:color w:val="5B9BD5" w:themeColor="accent1"/>
+          <w14:shadow w14:blurRad="38100" w14:dist="25400" w14:dir="5400000" w14:sx="100000" w14:sy="100000" w14:kx="0" w14:ky="0" w14:algn="ctr">
+            <w14:srgbClr w14:val="6E747A">
+              <w14:alpha w14:val="57000"/>
+            </w14:srgbClr>
+          </w14:shadow>
+          <w14:textOutline w14:w="0" w14:cap="flat" w14:cmpd="sng" w14:algn="ctr">
+            <w14:noFill/>
+            <w14:prstDash w14:val="solid"/>
+            <w14:round/>
+          </w14:textOutline>
+        </w:rPr>
+        <w:t xml:space="preserve">  </w:t>
+      </w:r>
+      <w:r>
+        <w:rPr>
+          <w:rFonts w:ascii="Arial" w:hAnsi="Arial" w:cs="Arial"/>
+          <w:color w:val="5B9BD5" w:themeColor="accent1"/>
+          <w14:shadow w14:blurRad="38100" w14:dist="25400" w14:dir="5400000" w14:sx="100000" w14:sy="100000" w14:kx="0" w14:ky="0" w14:algn="ctr">
+            <w14:srgbClr w14:val="6E747A">
+              <w14:alpha w14:val="57000"/>
+            </w14:srgbClr>
+          </w14:shadow>
+          <w14:textOutline w14:w="0" w14:cap="flat" w14:cmpd="sng" w14:algn="ctr">
+            <w14:noFill/>
+            <w14:prstDash w14:val="solid"/>
+            <w14:round/>
+          </w14:textOutline>
+        </w:rPr>
+        <w:t xml:space="preserve">  </w:t>
+      </w:r>
+      <w:r>
+        <w:rPr>
+          <w:rFonts w:ascii="Arial" w:hAnsi="Arial" w:cs="Arial"/>
+          <w:color w:val="5B9BD5" w:themeColor="accent1"/>
+          <w14:shadow w14:blurRad="38100" w14:dist="25400" w14:dir="5400000" w14:sx="100000" w14:sy="100000" w14:kx="0" w14:ky="0" w14:algn="ctr">
+            <w14:srgbClr w14:val="6E747A">
+              <w14:alpha w14:val="57000"/>
+            </w14:srgbClr>
+          </w14:shadow>
+          <w14:textOutline w14:w="0" w14:cap="flat" w14:cmpd="sng" w14:algn="ctr">
+            <w14:noFill/>
+            <w14:prstDash w14:val="solid"/>
+            <w14:round/>
+          </w14:textOutline>
+        </w:rPr>
+        <w:t xml:space="preserve">            </w:t>
+      </w:r>
+      <w:r>
+        <w:rPr>
+          <w:rFonts w:ascii="Arial" w:hAnsi="Arial" w:cs="Arial"/>
+          <w:color w:val="5B9BD5" w:themeColor="accent1"/>
+          <w14:shadow w14:blurRad="38100" w14:dist="25400" w14:dir="5400000" w14:sx="100000" w14:sy="100000" w14:kx="0" w14:ky="0" w14:algn="ctr">
+            <w14:srgbClr w14:val="6E747A">
+              <w14:alpha w14:val="57000"/>
+            </w14:srgbClr>
+          </w14:shadow>
+          <w14:textOutline w14:w="0" w14:cap="flat" w14:cmpd="sng" w14:algn="ctr">
+            <w14:noFill/>
+            <w14:prstDash w14:val="solid"/>
+            <w14:round/>
+          </w14:textOutline>
+        </w:rPr>
+        <w:t xml:space="preserve">   </w:t>
+      </w:r>
+      <w:r>
+        <w:rPr>
+          <w:rFonts w:ascii="Arial" w:hAnsi="Arial" w:cs="Arial"/>
+          <w:color w:val="5B9BD5" w:themeColor="accent1"/>
+          <w14:shadow w14:blurRad="38100" w14:dist="25400" w14:dir="5400000" w14:sx="100000" w14:sy="100000" w14:kx="0" w14:ky="0" w14:algn="ctr">
+            <w14:srgbClr w14:val="6E747A">
+              <w14:alpha w14:val="57000"/>
+            </w14:srgbClr>
+          </w14:shadow>
+          <w14:textOutline w14:w="0" w14:cap="flat" w14:cmpd="sng" w14:algn="ctr">
+            <w14:noFill/>
+            <w14:prstDash w14:val="solid"/>
+            <w14:round/>
+          </w14:textOutline>
+        </w:rPr>
+        <w:t xml:space="preserve"> </w:t>
+      </w:r>
+      <w:r>
+        <w:rPr>
+          <w:rFonts w:ascii="Arial" w:hAnsi="Arial" w:cs="Arial"/>
+        </w:rPr>
+        <w:t>&gt;&gt; This adds ‘no’ support to config commands. More on this later.</w:t>
+      </w:r>
+    </w:p>
+    <w:p>
+      <w:pPr>
+        <w:rPr>
+          <w:rFonts w:ascii="Arial" w:hAnsi="Arial" w:cs="Arial"/>
+        </w:rPr>
+      </w:pPr>
+      <w:r>
+        <w:rPr>
+          <w:rFonts w:ascii="Arial" w:hAnsi="Arial" w:cs="Arial"/>
+          <w:color w:val="5B9BD5" w:themeColor="accent1"/>
+          <w14:shadow w14:blurRad="38100" w14:dist="25400" w14:dir="5400000" w14:sx="100000" w14:sy="100000" w14:kx="0" w14:ky="0" w14:algn="ctr">
+            <w14:srgbClr w14:val="6E747A">
+              <w14:alpha w14:val="57000"/>
+            </w14:srgbClr>
+          </w14:shadow>
+          <w14:textOutline w14:w="0" w14:cap="flat" w14:cmpd="sng" w14:algn="ctr">
+            <w14:noFill/>
+            <w14:prstDash w14:val="solid"/>
+            <w14:round/>
+          </w14:textOutline>
+        </w:rPr>
+        <w:t>start_shell();</w:t>
+      </w:r>
+      <w:r>
+        <w:rPr>
+          <w:rFonts w:ascii="Arial" w:hAnsi="Arial" w:cs="Arial"/>
+          <w:color w:val="5B9BD5" w:themeColor="accent1"/>
+          <w14:shadow w14:blurRad="38100" w14:dist="25400" w14:dir="5400000" w14:sx="100000" w14:sy="100000" w14:kx="0" w14:ky="0" w14:algn="ctr">
+            <w14:srgbClr w14:val="6E747A">
+              <w14:alpha w14:val="57000"/>
+            </w14:srgbClr>
+          </w14:shadow>
+          <w14:textOutline w14:w="0" w14:cap="flat" w14:cmpd="sng" w14:algn="ctr">
+            <w14:noFill/>
+            <w14:prstDash w14:val="solid"/>
+            <w14:round/>
+          </w14:textOutline>
+        </w:rPr>
+        <w:tab/>
+      </w:r>
+      <w:r>
+        <w:rPr>
+          <w:rFonts w:ascii="Arial" w:hAnsi="Arial" w:cs="Arial"/>
+          <w:color w:val="5B9BD5" w:themeColor="accent1"/>
+          <w14:shadow w14:blurRad="38100" w14:dist="25400" w14:dir="5400000" w14:sx="100000" w14:sy="100000" w14:kx="0" w14:ky="0" w14:algn="ctr">
+            <w14:srgbClr w14:val="6E747A">
+              <w14:alpha w14:val="57000"/>
+            </w14:srgbClr>
+          </w14:shadow>
+          <w14:textOutline w14:w="0" w14:cap="flat" w14:cmpd="sng" w14:algn="ctr">
+            <w14:noFill/>
+            <w14:prstDash w14:val="solid"/>
+            <w14:round/>
+          </w14:textOutline>
+        </w:rPr>
+        <w:tab/>
+      </w:r>
+      <w:r>
+        <w:rPr>
+          <w:rFonts w:ascii="Arial" w:hAnsi="Arial" w:cs="Arial"/>
+          <w:color w:val="5B9BD5" w:themeColor="accent1"/>
+          <w14:shadow w14:blurRad="38100" w14:dist="25400" w14:dir="5400000" w14:sx="100000" w14:sy="100000" w14:kx="0" w14:ky="0" w14:algn="ctr">
+            <w14:srgbClr w14:val="6E747A">
+              <w14:alpha w14:val="57000"/>
+            </w14:srgbClr>
+          </w14:shadow>
+          <w14:textOutline w14:w="0" w14:cap="flat" w14:cmpd="sng" w14:algn="ctr">
+            <w14:noFill/>
+            <w14:prstDash w14:val="solid"/>
+            <w14:round/>
+          </w14:textOutline>
+        </w:rPr>
+        <w:tab/>
+      </w:r>
+      <w:r>
+        <w:rPr>
+          <w:rFonts w:ascii="Arial" w:hAnsi="Arial" w:cs="Arial"/>
+          <w:color w:val="5B9BD5" w:themeColor="accent1"/>
+          <w14:shadow w14:blurRad="38100" w14:dist="25400" w14:dir="5400000" w14:sx="100000" w14:sy="100000" w14:kx="0" w14:ky="0" w14:algn="ctr">
+            <w14:srgbClr w14:val="6E747A">
+              <w14:alpha w14:val="57000"/>
+            </w14:srgbClr>
+          </w14:shadow>
+          <w14:textOutline w14:w="0" w14:cap="flat" w14:cmpd="sng" w14:algn="ctr">
+            <w14:noFill/>
+            <w14:prstDash w14:val="solid"/>
+            <w14:round/>
+          </w14:textOutline>
+        </w:rPr>
+        <w:tab/>
+        <w:t xml:space="preserve">      </w:t>
+      </w:r>
+      <w:r>
+        <w:rPr>
+          <w:rFonts w:ascii="Arial" w:hAnsi="Arial" w:cs="Arial"/>
+          <w:color w:val="5B9BD5" w:themeColor="accent1"/>
+          <w14:shadow w14:blurRad="38100" w14:dist="25400" w14:dir="5400000" w14:sx="100000" w14:sy="100000" w14:kx="0" w14:ky="0" w14:algn="ctr">
+            <w14:srgbClr w14:val="6E747A">
+              <w14:alpha w14:val="57000"/>
+            </w14:srgbClr>
+          </w14:shadow>
+          <w14:textOutline w14:w="0" w14:cap="flat" w14:cmpd="sng" w14:algn="ctr">
+            <w14:noFill/>
+            <w14:prstDash w14:val="solid"/>
+            <w14:round/>
+          </w14:textOutline>
+        </w:rPr>
+        <w:t xml:space="preserve">   </w:t>
+      </w:r>
+      <w:r>
+        <w:rPr>
+          <w:rFonts w:ascii="Arial" w:hAnsi="Arial" w:cs="Arial"/>
+          <w:color w:val="5B9BD5" w:themeColor="accent1"/>
+          <w14:shadow w14:blurRad="38100" w14:dist="25400" w14:dir="5400000" w14:sx="100000" w14:sy="100000" w14:kx="0" w14:ky="0" w14:algn="ctr">
+            <w14:srgbClr w14:val="6E747A">
+              <w14:alpha w14:val="57000"/>
+            </w14:srgbClr>
+          </w14:shadow>
+          <w14:textOutline w14:w="0" w14:cap="flat" w14:cmpd="sng" w14:algn="ctr">
+            <w14:noFill/>
+            <w14:prstDash w14:val="solid"/>
+            <w14:round/>
+          </w14:textOutline>
+        </w:rPr>
+        <w:t xml:space="preserve">  </w:t>
+      </w:r>
+      <w:r>
+        <w:rPr>
+          <w:rFonts w:ascii="Arial" w:hAnsi="Arial" w:cs="Arial"/>
+        </w:rPr>
+        <w:t>&gt;&gt; This finally starts the shell interface. Any code after this function call is dead code.</w:t>
+      </w:r>
+    </w:p>
+    <w:p>
+      <w:pPr>
+        <w:rPr>
+          <w:rFonts w:ascii="Arial" w:hAnsi="Arial" w:cs="Arial"/>
+          <w:color w:val="5B9BD5" w:themeColor="accent1"/>
+          <w14:shadow w14:blurRad="38100" w14:dist="25400" w14:dir="5400000" w14:sx="100000" w14:sy="100000" w14:kx="0" w14:ky="0" w14:algn="ctr">
+            <w14:srgbClr w14:val="6E747A">
+              <w14:alpha w14:val="57000"/>
+            </w14:srgbClr>
+          </w14:shadow>
+          <w14:textOutline w14:w="0" w14:cap="flat" w14:cmpd="sng" w14:algn="ctr">
+            <w14:noFill/>
+            <w14:prstDash w14:val="solid"/>
+            <w14:round/>
+          </w14:textOutline>
+        </w:rPr>
+      </w:pPr>
+    </w:p>
+    <w:p>
+      <w:pPr>
+        <w:rPr>
+          <w:rFonts w:ascii="Arial" w:hAnsi="Arial" w:cs="Arial"/>
+        </w:rPr>
+      </w:pPr>
+      <w:r>
+        <w:rPr>
+          <w:rFonts w:ascii="Arial" w:hAnsi="Arial" w:cs="Arial"/>
+        </w:rPr>
+        <w:t xml:space="preserve">After </w:t>
+      </w:r>
+      <w:r>
+        <w:rPr>
+          <w:rFonts w:ascii="Arial" w:hAnsi="Arial" w:cs="Arial"/>
+          <w:b/>
+          <w:i/>
+        </w:rPr>
+        <w:t>init_libcli();</w:t>
+      </w:r>
+      <w:r>
+        <w:rPr>
+          <w:rFonts w:ascii="Arial" w:hAnsi="Arial" w:cs="Arial"/>
+        </w:rPr>
+        <w:t xml:space="preserve"> </w:t>
+      </w:r>
+      <w:r>
+        <w:rPr>
+          <w:rFonts w:ascii="Arial" w:hAnsi="Arial" w:cs="Arial"/>
+        </w:rPr>
+        <w:t xml:space="preserve">in main() </w:t>
+      </w:r>
+      <w:r>
+        <w:rPr>
+          <w:rFonts w:ascii="Arial" w:hAnsi="Arial" w:cs="Arial"/>
+        </w:rPr>
+        <w:t>call the below APIs to import hooks from library.</w:t>
+      </w:r>
+    </w:p>
+    <w:p>
+      <w:pPr>
+        <w:rPr>
+          <w:rFonts w:ascii="Arial" w:hAnsi="Arial" w:cs="Arial"/>
+          <w:color w:val="5B9BD5" w:themeColor="accent1"/>
+          <w14:shadow w14:blurRad="38100" w14:dist="25400" w14:dir="5400000" w14:sx="100000" w14:sy="100000" w14:kx="0" w14:ky="0" w14:algn="ctr">
+            <w14:srgbClr w14:val="6E747A">
+              <w14:alpha w14:val="57000"/>
+            </w14:srgbClr>
+          </w14:shadow>
+          <w14:textOutline w14:w="0" w14:cap="flat" w14:cmpd="sng" w14:algn="ctr">
+            <w14:noFill/>
+            <w14:prstDash w14:val="solid"/>
+            <w14:round/>
+          </w14:textOutline>
+        </w:rPr>
+      </w:pPr>
+      <w:r>
+        <w:rPr>
+          <w:rFonts w:ascii="Arial" w:hAnsi="Arial" w:cs="Arial"/>
+          <w:color w:val="5B9BD5" w:themeColor="accent1"/>
+          <w14:shadow w14:blurRad="38100" w14:dist="25400" w14:dir="5400000" w14:sx="100000" w14:sy="100000" w14:kx="0" w14:ky="0" w14:algn="ctr">
+            <w14:srgbClr w14:val="6E747A">
+              <w14:alpha w14:val="57000"/>
+            </w14:srgbClr>
+          </w14:shadow>
+          <w14:textOutline w14:w="0" w14:cap="flat" w14:cmpd="sng" w14:algn="ctr">
+            <w14:noFill/>
+            <w14:prstDash w14:val="solid"/>
+            <w14:round/>
+          </w14:textOutline>
+        </w:rPr>
+        <w:t xml:space="preserve">    param_t *show   = libcli_get_show_hook();</w:t>
+      </w:r>
+    </w:p>
+    <w:p>
+      <w:pPr>
+        <w:rPr>
+          <w:rFonts w:ascii="Arial" w:hAnsi="Arial" w:cs="Arial"/>
+          <w:color w:val="5B9BD5" w:themeColor="accent1"/>
+          <w14:shadow w14:blurRad="38100" w14:dist="25400" w14:dir="5400000" w14:sx="100000" w14:sy="100000" w14:kx="0" w14:ky="0" w14:algn="ctr">
+            <w14:srgbClr w14:val="6E747A">
+              <w14:alpha w14:val="57000"/>
+            </w14:srgbClr>
+          </w14:shadow>
+          <w14:textOutline w14:w="0" w14:cap="flat" w14:cmpd="sng" w14:algn="ctr">
+            <w14:noFill/>
+            <w14:prstDash w14:val="solid"/>
+            <w14:round/>
+          </w14:textOutline>
+        </w:rPr>
+      </w:pPr>
+      <w:r>
+        <w:rPr>
+          <w:rFonts w:ascii="Arial" w:hAnsi="Arial" w:cs="Arial"/>
+          <w:color w:val="5B9BD5" w:themeColor="accent1"/>
+          <w14:shadow w14:blurRad="38100" w14:dist="25400" w14:dir="5400000" w14:sx="100000" w14:sy="100000" w14:kx="0" w14:ky="0" w14:algn="ctr">
+            <w14:srgbClr w14:val="6E747A">
+              <w14:alpha w14:val="57000"/>
+            </w14:srgbClr>
+          </w14:shadow>
+          <w14:textOutline w14:w="0" w14:cap="flat" w14:cmpd="sng" w14:algn="ctr">
+            <w14:noFill/>
+            <w14:prstDash w14:val="solid"/>
+            <w14:round/>
+          </w14:textOutline>
+        </w:rPr>
+        <w:t xml:space="preserve">    param_t *debug  = libcli_get_debug_hook();</w:t>
+      </w:r>
+    </w:p>
+    <w:p>
+      <w:pPr>
+        <w:rPr>
+          <w:rFonts w:ascii="Arial" w:hAnsi="Arial" w:cs="Arial"/>
+          <w:color w:val="5B9BD5" w:themeColor="accent1"/>
+          <w14:shadow w14:blurRad="38100" w14:dist="25400" w14:dir="5400000" w14:sx="100000" w14:sy="100000" w14:kx="0" w14:ky="0" w14:algn="ctr">
+            <w14:srgbClr w14:val="6E747A">
+              <w14:alpha w14:val="57000"/>
+            </w14:srgbClr>
+          </w14:shadow>
+          <w14:textOutline w14:w="0" w14:cap="flat" w14:cmpd="sng" w14:algn="ctr">
+            <w14:noFill/>
+            <w14:prstDash w14:val="solid"/>
+            <w14:round/>
+          </w14:textOutline>
+        </w:rPr>
+      </w:pPr>
+      <w:r>
+        <w:rPr>
+          <w:rFonts w:ascii="Arial" w:hAnsi="Arial" w:cs="Arial"/>
+          <w:color w:val="5B9BD5" w:themeColor="accent1"/>
+          <w14:shadow w14:blurRad="38100" w14:dist="25400" w14:dir="5400000" w14:sx="100000" w14:sy="100000" w14:kx="0" w14:ky="0" w14:algn="ctr">
+            <w14:srgbClr w14:val="6E747A">
+              <w14:alpha w14:val="57000"/>
+            </w14:srgbClr>
+          </w14:shadow>
+          <w14:textOutline w14:w="0" w14:cap="flat" w14:cmpd="sng" w14:algn="ctr">
+            <w14:noFill/>
+            <w14:prstDash w14:val="solid"/>
+            <w14:round/>
+          </w14:textOutline>
+        </w:rPr>
+        <w:t xml:space="preserve">    param_t *config = libcli_get_config_hook();</w:t>
+      </w:r>
+    </w:p>
+    <w:p>
+      <w:pPr>
+        <w:rPr>
+          <w:rFonts w:ascii="Arial" w:hAnsi="Arial" w:cs="Arial"/>
+          <w:color w:val="5B9BD5" w:themeColor="accent1"/>
+          <w14:shadow w14:blurRad="38100" w14:dist="25400" w14:dir="5400000" w14:sx="100000" w14:sy="100000" w14:kx="0" w14:ky="0" w14:algn="ctr">
+            <w14:srgbClr w14:val="6E747A">
+              <w14:alpha w14:val="57000"/>
+            </w14:srgbClr>
+          </w14:shadow>
+          <w14:textOutline w14:w="0" w14:cap="flat" w14:cmpd="sng" w14:algn="ctr">
+            <w14:noFill/>
+            <w14:prstDash w14:val="solid"/>
+            <w14:round/>
+          </w14:textOutline>
+        </w:rPr>
+      </w:pPr>
+      <w:r>
+        <w:rPr>
+          <w:rFonts w:ascii="Arial" w:hAnsi="Arial" w:cs="Arial"/>
+          <w:color w:val="5B9BD5" w:themeColor="accent1"/>
+          <w14:shadow w14:blurRad="38100" w14:dist="25400" w14:dir="5400000" w14:sx="100000" w14:sy="100000" w14:kx="0" w14:ky="0" w14:algn="ctr">
+            <w14:srgbClr w14:val="6E747A">
+              <w14:alpha w14:val="57000"/>
+            </w14:srgbClr>
+          </w14:shadow>
+          <w14:textOutline w14:w="0" w14:cap="flat" w14:cmpd="sng" w14:algn="ctr">
+            <w14:noFill/>
+            <w14:prstDash w14:val="solid"/>
+            <w14:round/>
+          </w14:textOutline>
+        </w:rPr>
+        <w:t xml:space="preserve">    param_t *clear  = libcli_get_clear_hook();</w:t>
+      </w:r>
+    </w:p>
+    <w:p>
+      <w:pPr>
+        <w:rPr>
+          <w:rFonts w:ascii="Arial" w:hAnsi="Arial" w:cs="Arial"/>
+          <w:color w:val="5B9BD5" w:themeColor="accent1"/>
+          <w14:shadow w14:blurRad="38100" w14:dist="25400" w14:dir="5400000" w14:sx="100000" w14:sy="100000" w14:kx="0" w14:ky="0" w14:algn="ctr">
+            <w14:srgbClr w14:val="6E747A">
+              <w14:alpha w14:val="57000"/>
+            </w14:srgbClr>
+          </w14:shadow>
+          <w14:textOutline w14:w="0" w14:cap="flat" w14:cmpd="sng" w14:algn="ctr">
+            <w14:noFill/>
+            <w14:prstDash w14:val="solid"/>
+            <w14:round/>
+          </w14:textOutline>
+        </w:rPr>
+      </w:pPr>
+      <w:r>
+        <w:rPr>
+          <w:rFonts w:ascii="Arial" w:hAnsi="Arial" w:cs="Arial"/>
+          <w:color w:val="5B9BD5" w:themeColor="accent1"/>
+          <w14:shadow w14:blurRad="38100" w14:dist="25400" w14:dir="5400000" w14:sx="100000" w14:sy="100000" w14:kx="0" w14:ky="0" w14:algn="ctr">
+            <w14:srgbClr w14:val="6E747A">
+              <w14:alpha w14:val="57000"/>
+            </w14:srgbClr>
+          </w14:shadow>
+          <w14:textOutline w14:w="0" w14:cap="flat" w14:cmpd="sng" w14:algn="ctr">
+            <w14:noFill/>
+            <w14:prstDash w14:val="solid"/>
+            <w14:round/>
+          </w14:textOutline>
+        </w:rPr>
+        <w:t xml:space="preserve">    param_t *run    = libcli_get_run_hook();</w:t>
+      </w:r>
+    </w:p>
+    <w:p>
+      <w:pPr>
+        <w:rPr>
+          <w:rFonts w:ascii="Arial" w:hAnsi="Arial" w:cs="Arial"/>
+          <w:color w:val="5B9BD5" w:themeColor="accent1"/>
+          <w14:shadow w14:blurRad="38100" w14:dist="25400" w14:dir="5400000" w14:sx="100000" w14:sy="100000" w14:kx="0" w14:ky="0" w14:algn="ctr">
+            <w14:srgbClr w14:val="6E747A">
+              <w14:alpha w14:val="57000"/>
+            </w14:srgbClr>
+          </w14:shadow>
+          <w14:textOutline w14:w="0" w14:cap="flat" w14:cmpd="sng" w14:algn="ctr">
+            <w14:noFill/>
+            <w14:prstDash w14:val="solid"/>
+            <w14:round/>
+          </w14:textOutline>
+        </w:rPr>
+      </w:pPr>
+    </w:p>
+    <w:p>
+      <w:pPr>
+        <w:rPr>
+          <w:rFonts w:ascii="Arial" w:hAnsi="Arial" w:cs="Arial"/>
+        </w:rPr>
+      </w:pPr>
+      <w:r>
+        <w:rPr>
+          <w:rFonts w:ascii="Arial" w:hAnsi="Arial" w:cs="Arial"/>
+        </w:rPr>
+        <w:t>So, at this point</w:t>
+      </w:r>
+      <w:r>
+        <w:rPr>
+          <w:rFonts w:ascii="Arial" w:hAnsi="Arial" w:cs="Arial"/>
+        </w:rPr>
+        <w:t xml:space="preserve">, your </w:t>
+      </w:r>
+      <w:r>
+        <w:rPr>
+          <w:rFonts w:ascii="Arial" w:hAnsi="Arial" w:cs="Arial"/>
+          <w:b/>
+          <w:i/>
+        </w:rPr>
+        <w:t>main1.c</w:t>
+      </w:r>
+      <w:r>
+        <w:rPr>
+          <w:rFonts w:ascii="Arial" w:hAnsi="Arial" w:cs="Arial"/>
+        </w:rPr>
+        <w:t xml:space="preserve"> should look like in figure 5</w:t>
+      </w:r>
+      <w:r>
+        <w:rPr>
+          <w:rFonts w:ascii="Arial" w:hAnsi="Arial" w:cs="Arial"/>
+        </w:rPr>
+        <w:t xml:space="preserve"> </w:t>
+      </w:r>
+      <w:r>
+        <w:rPr>
+          <w:rFonts w:ascii="Arial" w:hAnsi="Arial" w:cs="Arial"/>
+        </w:rPr>
+        <w:t>:</w:t>
+      </w:r>
+    </w:p>
+    <w:p>
+      <w:pPr>
+        <w:keepNext/>
+        <w:tabs>
+          <w:tab w:val="left" w:pos="2280"/>
+        </w:tabs>
+        <w:jc w:val="center"/>
+      </w:pPr>
+      <w:r>
+        <w:rPr>
+          <w:noProof/>
+        </w:rPr>
+        <w:drawing>
+          <wp:inline distT="0" distB="0" distL="0" distR="0" wp14:anchorId="5971F70B" wp14:editId="62245A1B">
+            <wp:extent cx="6020410" cy="3527719"/>
+            <wp:effectExtent l="0" t="0" r="0" b="0"/>
+            <wp:docPr id="10" name="Picture 10" descr="A screenshot of a cell phone&#10;&#10;Description automatically generated"/>
+            <wp:cNvGraphicFramePr>
+              <a:graphicFrameLocks xmlns:a="http://schemas.openxmlformats.org/drawingml/2006/main" noChangeAspect="1"/>
+            </wp:cNvGraphicFramePr>
+            <a:graphic xmlns:a="http://schemas.openxmlformats.org/drawingml/2006/main">
+              <a:graphicData uri="http://schemas.openxmlformats.org/drawingml/2006/picture">
+                <pic:pic xmlns:pic="http://schemas.openxmlformats.org/drawingml/2006/picture">
+                  <pic:nvPicPr>
+                    <pic:cNvPr id="10" name="Capture.JPG"/>
+                    <pic:cNvPicPr/>
+                  </pic:nvPicPr>
+                  <pic:blipFill>
+                    <a:blip r:embed="rId15">
+                      <a:extLst>
+                        <a:ext uri="{28A0092B-C50C-407E-A947-70E740481C1C}">
+                          <a14:useLocalDpi xmlns:a14="http://schemas.microsoft.com/office/drawing/2010/main" val="0"/>
+                        </a:ext>
+                      </a:extLst>
+                    </a:blip>
+                    <a:stretch>
+                      <a:fillRect/>
+                    </a:stretch>
+                  </pic:blipFill>
+                  <pic:spPr>
+                    <a:xfrm>
+                      <a:off x="0" y="0"/>
+                      <a:ext cx="6029537" cy="3533067"/>
+                    </a:xfrm>
+                    <a:prstGeom prst="rect">
+                      <a:avLst/>
+                    </a:prstGeom>
+                  </pic:spPr>
+                </pic:pic>
+              </a:graphicData>
+            </a:graphic>
+          </wp:inline>
+        </w:drawing>
+      </w:r>
+    </w:p>
+    <w:p>
+      <w:pPr>
+        <w:pStyle w:val="Caption"/>
+        <w:jc w:val="center"/>
+        <w:rPr>
+          <w:rFonts w:ascii="Arial" w:hAnsi="Arial" w:cs="Arial"/>
+        </w:rPr>
+      </w:pPr>
+      <w:r>
+        <w:t xml:space="preserve">Figure </w:t>
+      </w:r>
+      <w:fldSimple w:instr=" SEQ Figure \* ARABIC ">
+        <w:r>
+          <w:rPr>
+            <w:noProof/>
+          </w:rPr>
           <w:t>5</w:t>
         </w:r>
       </w:fldSimple>
@@ -3803,21 +3472,7 @@
         <w:rPr>
           <w:rFonts w:ascii="Arial" w:hAnsi="Arial" w:cs="Arial"/>
         </w:rPr>
-        <w:t xml:space="preserve"> are called hooks. Every project specific command that we will going to implement would start from one of these hooks. </w:t>
-      </w:r>
-      <w:proofErr w:type="spellStart"/>
-      <w:r>
-        <w:rPr>
-          <w:rFonts w:ascii="Arial" w:hAnsi="Arial" w:cs="Arial"/>
-        </w:rPr>
-        <w:t>Infact</w:t>
-      </w:r>
-      <w:proofErr w:type="spellEnd"/>
-      <w:r>
-        <w:rPr>
-          <w:rFonts w:ascii="Arial" w:hAnsi="Arial" w:cs="Arial"/>
-        </w:rPr>
-        <w:t>,</w:t>
+        <w:t xml:space="preserve"> are called hooks. Every project specific command that we will going to implement would start from one of these hooks. Infact,</w:t>
       </w:r>
       <w:r>
         <w:rPr>
@@ -3829,7 +3484,19 @@
         <w:rPr>
           <w:rFonts w:ascii="Arial" w:hAnsi="Arial" w:cs="Arial"/>
         </w:rPr>
-        <w:t xml:space="preserve"> these hooks are root of command tree.</w:t>
+        <w:t xml:space="preserve"> these hooks are root of </w:t>
+      </w:r>
+      <w:r>
+        <w:rPr>
+          <w:rFonts w:ascii="Arial" w:hAnsi="Arial" w:cs="Arial"/>
+        </w:rPr>
+        <w:t xml:space="preserve">their respective </w:t>
+      </w:r>
+      <w:r>
+        <w:rPr>
+          <w:rFonts w:ascii="Arial" w:hAnsi="Arial" w:cs="Arial"/>
+        </w:rPr>
+        <w:t>command tree.</w:t>
       </w:r>
       <w:r>
         <w:rPr>
@@ -3854,10 +3521,7 @@
       </w:r>
       <w:bookmarkEnd w:id="3"/>
     </w:p>
-    <w:p>
-      <w:bookmarkStart w:id="4" w:name="_GoBack"/>
-      <w:bookmarkEnd w:id="4"/>
-    </w:p>
+    <w:p/>
     <w:p>
       <w:pPr>
         <w:rPr>
@@ -3910,9 +3574,8 @@
         <w:rPr>
           <w:noProof/>
         </w:rPr>
-        <w:lastRenderedPageBreak/>
         <w:drawing>
-          <wp:inline distT="0" distB="0" distL="0" distR="0">
+          <wp:inline distT="0" distB="0" distL="0" distR="0" wp14:anchorId="548554FD" wp14:editId="1A1A44AE">
             <wp:extent cx="8863330" cy="3844925"/>
             <wp:effectExtent l="0" t="0" r="0" b="3175"/>
             <wp:docPr id="8" name="Picture 8"/>
@@ -3927,7 +3590,7 @@
                     <pic:cNvPicPr/>
                   </pic:nvPicPr>
                   <pic:blipFill>
-                    <a:blip r:embed="rId15">
+                    <a:blip r:embed="rId16">
                       <a:extLst>
                         <a:ext uri="{28A0092B-C50C-407E-A947-70E740481C1C}">
                           <a14:useLocalDpi xmlns:a14="http://schemas.microsoft.com/office/drawing/2010/main" val="0"/>
@@ -4091,21 +3754,7 @@
         <w:rPr>
           <w:rFonts w:ascii="Arial" w:hAnsi="Arial" w:cs="Arial"/>
         </w:rPr>
-        <w:t xml:space="preserve">The second command links our project with </w:t>
-      </w:r>
-      <w:proofErr w:type="spellStart"/>
-      <w:r>
-        <w:rPr>
-          <w:rFonts w:ascii="Arial" w:hAnsi="Arial" w:cs="Arial"/>
-        </w:rPr>
-        <w:t>libcli</w:t>
-      </w:r>
-      <w:proofErr w:type="spellEnd"/>
-      <w:r>
-        <w:rPr>
-          <w:rFonts w:ascii="Arial" w:hAnsi="Arial" w:cs="Arial"/>
-        </w:rPr>
-        <w:t xml:space="preserve"> library and create final executable – </w:t>
+        <w:t xml:space="preserve">The second command links our project with libcli library and create final executable – </w:t>
       </w:r>
       <w:r>
         <w:rPr>
@@ -4187,10 +3836,1259 @@
       <w:pPr>
         <w:pStyle w:val="Heading1"/>
       </w:pPr>
-      <w:bookmarkStart w:id="5" w:name="_Toc512288669"/>
+      <w:bookmarkStart w:id="4" w:name="_Toc512288669"/>
       <w:r>
         <w:t>Sample commands</w:t>
       </w:r>
+      <w:bookmarkEnd w:id="4"/>
+      <w:r>
+        <w:t xml:space="preserve"> </w:t>
+      </w:r>
+    </w:p>
+    <w:p/>
+    <w:p>
+      <w:pPr>
+        <w:rPr>
+          <w:rFonts w:ascii="Arial" w:hAnsi="Arial" w:cs="Arial"/>
+        </w:rPr>
+      </w:pPr>
+      <w:r>
+        <w:rPr>
+          <w:rFonts w:ascii="Arial" w:hAnsi="Arial" w:cs="Arial"/>
+        </w:rPr>
+        <w:t>To provide as an example of how to implement the comman</w:t>
+      </w:r>
+      <w:r>
+        <w:rPr>
+          <w:rFonts w:ascii="Arial" w:hAnsi="Arial" w:cs="Arial"/>
+        </w:rPr>
+        <w:t>ds, we will take following two</w:t>
+      </w:r>
+      <w:r>
+        <w:rPr>
+          <w:rFonts w:ascii="Arial" w:hAnsi="Arial" w:cs="Arial"/>
+        </w:rPr>
+        <w:t xml:space="preserve"> commands for illustration:</w:t>
+      </w:r>
+    </w:p>
+    <w:p>
+      <w:pPr>
+        <w:rPr>
+          <w:rFonts w:ascii="Arial" w:hAnsi="Arial" w:cs="Arial"/>
+          <w:b/>
+          <w:i/>
+        </w:rPr>
+      </w:pPr>
+      <w:r>
+        <w:rPr>
+          <w:rFonts w:ascii="Arial" w:hAnsi="Arial" w:cs="Arial"/>
+          <w:b/>
+          <w:i/>
+        </w:rPr>
+        <w:t xml:space="preserve">CMD1 : </w:t>
+      </w:r>
+      <w:r>
+        <w:rPr>
+          <w:rFonts w:ascii="Arial" w:hAnsi="Arial" w:cs="Arial"/>
+          <w:b/>
+          <w:i/>
+        </w:rPr>
+        <w:t>show node &lt;node_name::string&gt;</w:t>
+      </w:r>
+    </w:p>
+    <w:p>
+      <w:pPr>
+        <w:rPr>
+          <w:rFonts w:ascii="Arial" w:hAnsi="Arial" w:cs="Arial"/>
+          <w:b/>
+          <w:i/>
+        </w:rPr>
+      </w:pPr>
+      <w:r>
+        <w:rPr>
+          <w:rFonts w:ascii="Arial" w:hAnsi="Arial" w:cs="Arial"/>
+          <w:b/>
+          <w:i/>
+        </w:rPr>
+        <w:t xml:space="preserve">CMD2 : </w:t>
+      </w:r>
+      <w:r>
+        <w:rPr>
+          <w:rFonts w:ascii="Arial" w:hAnsi="Arial" w:cs="Arial"/>
+          <w:b/>
+          <w:i/>
+        </w:rPr>
+        <w:t>show</w:t>
+      </w:r>
+      <w:r>
+        <w:rPr>
+          <w:rFonts w:ascii="Arial" w:hAnsi="Arial" w:cs="Arial"/>
+          <w:b/>
+          <w:i/>
+        </w:rPr>
+        <w:t xml:space="preserve"> node </w:t>
+      </w:r>
+      <w:r>
+        <w:rPr>
+          <w:rFonts w:ascii="Arial" w:hAnsi="Arial" w:cs="Arial"/>
+          <w:b/>
+          <w:i/>
+        </w:rPr>
+        <w:t xml:space="preserve">&lt;node_name::string&gt; </w:t>
+      </w:r>
+      <w:r>
+        <w:rPr>
+          <w:rFonts w:ascii="Arial" w:hAnsi="Arial" w:cs="Arial"/>
+          <w:b/>
+          <w:i/>
+        </w:rPr>
+        <w:t xml:space="preserve">loopback </w:t>
+      </w:r>
+      <w:r>
+        <w:rPr>
+          <w:rFonts w:ascii="Arial" w:hAnsi="Arial" w:cs="Arial"/>
+          <w:b/>
+          <w:i/>
+        </w:rPr>
+        <w:t>&lt;lo ipaddress&gt;</w:t>
+      </w:r>
+    </w:p>
+    <w:p>
+      <w:pPr>
+        <w:rPr>
+          <w:rFonts w:ascii="Arial" w:hAnsi="Arial" w:cs="Arial"/>
+          <w:b/>
+          <w:i/>
+        </w:rPr>
+      </w:pPr>
+      <w:r>
+        <w:rPr>
+          <w:rFonts w:ascii="Arial" w:hAnsi="Arial" w:cs="Arial"/>
+          <w:b/>
+          <w:i/>
+          <w:noProof/>
+        </w:rPr>
+        <mc:AlternateContent>
+          <mc:Choice Requires="wps">
+            <w:drawing>
+              <wp:anchor distT="0" distB="0" distL="114300" distR="114300" simplePos="0" relativeHeight="251662336" behindDoc="0" locked="0" layoutInCell="1" allowOverlap="1" wp14:anchorId="657A6B75" wp14:editId="5E51491F">
+                <wp:simplePos x="0" y="0"/>
+                <wp:positionH relativeFrom="column">
+                  <wp:posOffset>4644898</wp:posOffset>
+                </wp:positionH>
+                <wp:positionV relativeFrom="paragraph">
+                  <wp:posOffset>258850</wp:posOffset>
+                </wp:positionV>
+                <wp:extent cx="665683" cy="395021"/>
+                <wp:effectExtent l="0" t="0" r="20320" b="24130"/>
+                <wp:wrapNone/>
+                <wp:docPr id="12" name="Oval 12"/>
+                <wp:cNvGraphicFramePr/>
+                <a:graphic xmlns:a="http://schemas.openxmlformats.org/drawingml/2006/main">
+                  <a:graphicData uri="http://schemas.microsoft.com/office/word/2010/wordprocessingShape">
+                    <wps:wsp>
+                      <wps:cNvSpPr/>
+                      <wps:spPr>
+                        <a:xfrm>
+                          <a:off x="0" y="0"/>
+                          <a:ext cx="665683" cy="395021"/>
+                        </a:xfrm>
+                        <a:prstGeom prst="ellipse">
+                          <a:avLst/>
+                        </a:prstGeom>
+                      </wps:spPr>
+                      <wps:style>
+                        <a:lnRef idx="2">
+                          <a:schemeClr val="accent1">
+                            <a:shade val="50000"/>
+                          </a:schemeClr>
+                        </a:lnRef>
+                        <a:fillRef idx="1">
+                          <a:schemeClr val="accent1"/>
+                        </a:fillRef>
+                        <a:effectRef idx="0">
+                          <a:schemeClr val="accent1"/>
+                        </a:effectRef>
+                        <a:fontRef idx="minor">
+                          <a:schemeClr val="lt1"/>
+                        </a:fontRef>
+                      </wps:style>
+                      <wps:txbx>
+                        <w:txbxContent>
+                          <w:p>
+                            <w:pPr>
+                              <w:jc w:val="center"/>
+                              <w:rPr>
+                                <w:sz w:val="18"/>
+                                <w:szCs w:val="18"/>
+                              </w:rPr>
+                            </w:pPr>
+                            <w:r>
+                              <w:rPr>
+                                <w:sz w:val="18"/>
+                                <w:szCs w:val="18"/>
+                              </w:rPr>
+                              <w:t>show</w:t>
+                            </w:r>
+                          </w:p>
+                        </w:txbxContent>
+                      </wps:txbx>
+                      <wps:bodyPr rot="0" spcFirstLastPara="0" vertOverflow="overflow" horzOverflow="overflow" vert="horz" wrap="square" lIns="91440" tIns="45720" rIns="91440" bIns="45720" numCol="1" spcCol="0" rtlCol="0" fromWordArt="0" anchor="ctr" anchorCtr="0" forceAA="0" compatLnSpc="1">
+                        <a:prstTxWarp prst="textNoShape">
+                          <a:avLst/>
+                        </a:prstTxWarp>
+                        <a:noAutofit/>
+                      </wps:bodyPr>
+                    </wps:wsp>
+                  </a:graphicData>
+                </a:graphic>
+                <wp14:sizeRelH relativeFrom="margin">
+                  <wp14:pctWidth>0</wp14:pctWidth>
+                </wp14:sizeRelH>
+                <wp14:sizeRelV relativeFrom="margin">
+                  <wp14:pctHeight>0</wp14:pctHeight>
+                </wp14:sizeRelV>
+              </wp:anchor>
+            </w:drawing>
+          </mc:Choice>
+          <mc:Fallback>
+            <w:pict>
+              <v:oval w14:anchorId="657A6B75" id="Oval 12" o:spid="_x0000_s1031" style="position:absolute;margin-left:365.75pt;margin-top:20.4pt;width:52.4pt;height:31.1pt;z-index:251662336;visibility:visible;mso-wrap-style:square;mso-width-percent:0;mso-height-percent:0;mso-wrap-distance-left:9pt;mso-wrap-distance-top:0;mso-wrap-distance-right:9pt;mso-wrap-distance-bottom:0;mso-position-horizontal:absolute;mso-position-horizontal-relative:text;mso-position-vertical:absolute;mso-position-vertical-relative:text;mso-width-percent:0;mso-height-percent:0;mso-width-relative:margin;mso-height-relative:margin;v-text-anchor:middle" o:gfxdata="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" fillcolor="#5b9bd5 [3204]" strokecolor="#1f4d78 [1604]" strokeweight="1pt">
+                <v:stroke joinstyle="miter"/>
+                <v:textbox>
+                  <w:txbxContent>
+                    <w:p>
+                      <w:pPr>
+                        <w:jc w:val="center"/>
+                        <w:rPr>
+                          <w:sz w:val="18"/>
+                          <w:szCs w:val="18"/>
+                        </w:rPr>
+                      </w:pPr>
+                      <w:r>
+                        <w:rPr>
+                          <w:sz w:val="18"/>
+                          <w:szCs w:val="18"/>
+                        </w:rPr>
+                        <w:t>show</w:t>
+                      </w:r>
+                    </w:p>
+                  </w:txbxContent>
+                </v:textbox>
+              </v:oval>
+            </w:pict>
+          </mc:Fallback>
+        </mc:AlternateContent>
+      </w:r>
+    </w:p>
+    <w:p>
+      <w:pPr>
+        <w:rPr>
+          <w:rFonts w:ascii="Arial" w:hAnsi="Arial" w:cs="Arial"/>
+          <w:b/>
+          <w:iCs/>
+        </w:rPr>
+      </w:pPr>
+    </w:p>
+    <w:p>
+      <w:pPr>
+        <w:rPr>
+          <w:rFonts w:ascii="Arial" w:hAnsi="Arial" w:cs="Arial"/>
+          <w:b/>
+          <w:iCs/>
+        </w:rPr>
+      </w:pPr>
+      <w:r>
+        <w:rPr>
+          <w:rFonts w:ascii="Arial" w:hAnsi="Arial" w:cs="Arial"/>
+          <w:b/>
+          <w:iCs/>
+          <w:noProof/>
+        </w:rPr>
+        <mc:AlternateContent>
+          <mc:Choice Requires="wps">
+            <w:drawing>
+              <wp:anchor distT="0" distB="0" distL="114300" distR="114300" simplePos="0" relativeHeight="251671552" behindDoc="0" locked="0" layoutInCell="1" allowOverlap="1" wp14:anchorId="4254CF5F" wp14:editId="50BF0169">
+                <wp:simplePos x="0" y="0"/>
+                <wp:positionH relativeFrom="column">
+                  <wp:posOffset>4674159</wp:posOffset>
+                </wp:positionH>
+                <wp:positionV relativeFrom="paragraph">
+                  <wp:posOffset>103657</wp:posOffset>
+                </wp:positionV>
+                <wp:extent cx="234086" cy="270663"/>
+                <wp:effectExtent l="38100" t="0" r="33020" b="53340"/>
+                <wp:wrapNone/>
+                <wp:docPr id="18" name="Straight Arrow Connector 18"/>
+                <wp:cNvGraphicFramePr/>
+                <a:graphic xmlns:a="http://schemas.openxmlformats.org/drawingml/2006/main">
+                  <a:graphicData uri="http://schemas.microsoft.com/office/word/2010/wordprocessingShape">
+                    <wps:wsp>
+                      <wps:cNvCnPr/>
+                      <wps:spPr>
+                        <a:xfrm flipH="1">
+                          <a:off x="0" y="0"/>
+                          <a:ext cx="234086" cy="270663"/>
+                        </a:xfrm>
+                        <a:prstGeom prst="straightConnector1">
+                          <a:avLst/>
+                        </a:prstGeom>
+                        <a:ln>
+                          <a:tailEnd type="triangle"/>
+                        </a:ln>
+                      </wps:spPr>
+                      <wps:style>
+                        <a:lnRef idx="1">
+                          <a:schemeClr val="accent1"/>
+                        </a:lnRef>
+                        <a:fillRef idx="0">
+                          <a:schemeClr val="accent1"/>
+                        </a:fillRef>
+                        <a:effectRef idx="0">
+                          <a:schemeClr val="accent1"/>
+                        </a:effectRef>
+                        <a:fontRef idx="minor">
+                          <a:schemeClr val="tx1"/>
+                        </a:fontRef>
+                      </wps:style>
+                      <wps:bodyPr/>
+                    </wps:wsp>
+                  </a:graphicData>
+                </a:graphic>
+              </wp:anchor>
+            </w:drawing>
+          </mc:Choice>
+          <mc:Fallback>
+            <w:pict>
+              <v:shapetype w14:anchorId="14BB43AF" id="_x0000_t32" coordsize="21600,21600" o:spt="32" o:oned="t" path="m,l21600,21600e" filled="f">
+                <v:path arrowok="t" fillok="f" o:connecttype="none"/>
+                <o:lock v:ext="edit" shapetype="t"/>
+              </v:shapetype>
+              <v:shape id="Straight Arrow Connector 18" o:spid="_x0000_s1026" type="#_x0000_t32" style="position:absolute;margin-left:368.05pt;margin-top:8.15pt;width:18.45pt;height:21.3pt;flip:x;z-index:251671552;visibility:visible;mso-wrap-style:square;mso-wrap-distance-left:9pt;mso-wrap-distance-top:0;mso-wrap-distance-right:9pt;mso-wrap-distance-bottom:0;mso-position-horizontal:absolute;mso-position-horizontal-relative:text;mso-position-vertical:absolute;mso-position-vertical-relative:text" o:gfxdata="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" strokecolor="#5b9bd5 [3204]" strokeweight=".5pt">
+                <v:stroke endarrow="block" joinstyle="miter"/>
+              </v:shape>
+            </w:pict>
+          </mc:Fallback>
+        </mc:AlternateContent>
+      </w:r>
+    </w:p>
+    <w:p>
+      <w:pPr>
+        <w:rPr>
+          <w:rFonts w:ascii="Arial" w:hAnsi="Arial" w:cs="Arial"/>
+          <w:b/>
+          <w:iCs/>
+        </w:rPr>
+      </w:pPr>
+      <w:r>
+        <w:rPr>
+          <w:rFonts w:ascii="Arial" w:hAnsi="Arial" w:cs="Arial"/>
+          <w:b/>
+          <w:i/>
+          <w:noProof/>
+        </w:rPr>
+        <mc:AlternateContent>
+          <mc:Choice Requires="wps">
+            <w:drawing>
+              <wp:anchor distT="0" distB="0" distL="114300" distR="114300" simplePos="0" relativeHeight="251664384" behindDoc="0" locked="0" layoutInCell="1" allowOverlap="1" wp14:anchorId="4DCCDA8D" wp14:editId="1BDE88DC">
+                <wp:simplePos x="0" y="0"/>
+                <wp:positionH relativeFrom="column">
+                  <wp:posOffset>4191356</wp:posOffset>
+                </wp:positionH>
+                <wp:positionV relativeFrom="paragraph">
+                  <wp:posOffset>58979</wp:posOffset>
+                </wp:positionV>
+                <wp:extent cx="760780" cy="402336"/>
+                <wp:effectExtent l="0" t="0" r="20320" b="17145"/>
+                <wp:wrapNone/>
+                <wp:docPr id="13" name="Oval 13"/>
+                <wp:cNvGraphicFramePr/>
+                <a:graphic xmlns:a="http://schemas.openxmlformats.org/drawingml/2006/main">
+                  <a:graphicData uri="http://schemas.microsoft.com/office/word/2010/wordprocessingShape">
+                    <wps:wsp>
+                      <wps:cNvSpPr/>
+                      <wps:spPr>
+                        <a:xfrm>
+                          <a:off x="0" y="0"/>
+                          <a:ext cx="760780" cy="402336"/>
+                        </a:xfrm>
+                        <a:prstGeom prst="ellipse">
+                          <a:avLst/>
+                        </a:prstGeom>
+                      </wps:spPr>
+                      <wps:style>
+                        <a:lnRef idx="2">
+                          <a:schemeClr val="accent1">
+                            <a:shade val="50000"/>
+                          </a:schemeClr>
+                        </a:lnRef>
+                        <a:fillRef idx="1">
+                          <a:schemeClr val="accent1"/>
+                        </a:fillRef>
+                        <a:effectRef idx="0">
+                          <a:schemeClr val="accent1"/>
+                        </a:effectRef>
+                        <a:fontRef idx="minor">
+                          <a:schemeClr val="lt1"/>
+                        </a:fontRef>
+                      </wps:style>
+                      <wps:txbx>
+                        <w:txbxContent>
+                          <w:p>
+                            <w:pPr>
+                              <w:jc w:val="center"/>
+                              <w:rPr>
+                                <w:sz w:val="18"/>
+                                <w:szCs w:val="18"/>
+                              </w:rPr>
+                            </w:pPr>
+                            <w:r>
+                              <w:rPr>
+                                <w:sz w:val="18"/>
+                                <w:szCs w:val="18"/>
+                              </w:rPr>
+                              <w:t>node</w:t>
+                            </w:r>
+                          </w:p>
+                        </w:txbxContent>
+                      </wps:txbx>
+                      <wps:bodyPr rot="0" spcFirstLastPara="0" vertOverflow="overflow" horzOverflow="overflow" vert="horz" wrap="square" lIns="91440" tIns="45720" rIns="91440" bIns="45720" numCol="1" spcCol="0" rtlCol="0" fromWordArt="0" anchor="ctr" anchorCtr="0" forceAA="0" compatLnSpc="1">
+                        <a:prstTxWarp prst="textNoShape">
+                          <a:avLst/>
+                        </a:prstTxWarp>
+                        <a:noAutofit/>
+                      </wps:bodyPr>
+                    </wps:wsp>
+                  </a:graphicData>
+                </a:graphic>
+                <wp14:sizeRelH relativeFrom="margin">
+                  <wp14:pctWidth>0</wp14:pctWidth>
+                </wp14:sizeRelH>
+                <wp14:sizeRelV relativeFrom="margin">
+                  <wp14:pctHeight>0</wp14:pctHeight>
+                </wp14:sizeRelV>
+              </wp:anchor>
+            </w:drawing>
+          </mc:Choice>
+          <mc:Fallback>
+            <w:pict>
+              <v:oval w14:anchorId="4DCCDA8D" id="Oval 13" o:spid="_x0000_s1032" style="position:absolute;margin-left:330.05pt;margin-top:4.65pt;width:59.9pt;height:31.7pt;z-index:251664384;visibility:visible;mso-wrap-style:square;mso-width-percent:0;mso-height-percent:0;mso-wrap-distance-left:9pt;mso-wrap-distance-top:0;mso-wrap-distance-right:9pt;mso-wrap-distance-bottom:0;mso-position-horizontal:absolute;mso-position-horizontal-relative:text;mso-position-vertical:absolute;mso-position-vertical-relative:text;mso-width-percent:0;mso-height-percent:0;mso-width-relative:margin;mso-height-relative:margin;v-text-anchor:middle" o:gfxdata="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" fillcolor="#5b9bd5 [3204]" strokecolor="#1f4d78 [1604]" strokeweight="1pt">
+                <v:stroke joinstyle="miter"/>
+                <v:textbox>
+                  <w:txbxContent>
+                    <w:p>
+                      <w:pPr>
+                        <w:jc w:val="center"/>
+                        <w:rPr>
+                          <w:sz w:val="18"/>
+                          <w:szCs w:val="18"/>
+                        </w:rPr>
+                      </w:pPr>
+                      <w:r>
+                        <w:rPr>
+                          <w:sz w:val="18"/>
+                          <w:szCs w:val="18"/>
+                        </w:rPr>
+                        <w:t>node</w:t>
+                      </w:r>
+                    </w:p>
+                  </w:txbxContent>
+                </v:textbox>
+              </v:oval>
+            </w:pict>
+          </mc:Fallback>
+        </mc:AlternateContent>
+      </w:r>
+    </w:p>
+    <w:p>
+      <w:pPr>
+        <w:rPr>
+          <w:rFonts w:ascii="Arial" w:hAnsi="Arial" w:cs="Arial"/>
+          <w:b/>
+          <w:iCs/>
+        </w:rPr>
+      </w:pPr>
+      <w:r>
+        <w:rPr>
+          <w:rFonts w:ascii="Arial" w:hAnsi="Arial" w:cs="Arial"/>
+          <w:b/>
+          <w:iCs/>
+          <w:noProof/>
+        </w:rPr>
+        <mc:AlternateContent>
+          <mc:Choice Requires="wps">
+            <w:drawing>
+              <wp:anchor distT="0" distB="0" distL="114300" distR="114300" simplePos="0" relativeHeight="251673600" behindDoc="0" locked="0" layoutInCell="1" allowOverlap="1" wp14:anchorId="3B0C6A7F" wp14:editId="35FC0B69">
+                <wp:simplePos x="0" y="0"/>
+                <wp:positionH relativeFrom="column">
+                  <wp:posOffset>4220210</wp:posOffset>
+                </wp:positionH>
+                <wp:positionV relativeFrom="paragraph">
+                  <wp:posOffset>180340</wp:posOffset>
+                </wp:positionV>
+                <wp:extent cx="233680" cy="270510"/>
+                <wp:effectExtent l="38100" t="0" r="33020" b="53340"/>
+                <wp:wrapNone/>
+                <wp:docPr id="19" name="Straight Arrow Connector 19"/>
+                <wp:cNvGraphicFramePr/>
+                <a:graphic xmlns:a="http://schemas.openxmlformats.org/drawingml/2006/main">
+                  <a:graphicData uri="http://schemas.microsoft.com/office/word/2010/wordprocessingShape">
+                    <wps:wsp>
+                      <wps:cNvCnPr/>
+                      <wps:spPr>
+                        <a:xfrm flipH="1">
+                          <a:off x="0" y="0"/>
+                          <a:ext cx="233680" cy="270510"/>
+                        </a:xfrm>
+                        <a:prstGeom prst="straightConnector1">
+                          <a:avLst/>
+                        </a:prstGeom>
+                        <a:ln>
+                          <a:tailEnd type="triangle"/>
+                        </a:ln>
+                      </wps:spPr>
+                      <wps:style>
+                        <a:lnRef idx="1">
+                          <a:schemeClr val="accent1"/>
+                        </a:lnRef>
+                        <a:fillRef idx="0">
+                          <a:schemeClr val="accent1"/>
+                        </a:fillRef>
+                        <a:effectRef idx="0">
+                          <a:schemeClr val="accent1"/>
+                        </a:effectRef>
+                        <a:fontRef idx="minor">
+                          <a:schemeClr val="tx1"/>
+                        </a:fontRef>
+                      </wps:style>
+                      <wps:bodyPr/>
+                    </wps:wsp>
+                  </a:graphicData>
+                </a:graphic>
+              </wp:anchor>
+            </w:drawing>
+          </mc:Choice>
+          <mc:Fallback>
+            <w:pict>
+              <v:shape w14:anchorId="537CFFCA" id="Straight Arrow Connector 19" o:spid="_x0000_s1026" type="#_x0000_t32" style="position:absolute;margin-left:332.3pt;margin-top:14.2pt;width:18.4pt;height:21.3pt;flip:x;z-index:251673600;visibility:visible;mso-wrap-style:square;mso-wrap-distance-left:9pt;mso-wrap-distance-top:0;mso-wrap-distance-right:9pt;mso-wrap-distance-bottom:0;mso-position-horizontal:absolute;mso-position-horizontal-relative:text;mso-position-vertical:absolute;mso-position-vertical-relative:text" o:gfxdata="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" strokecolor="#5b9bd5 [3204]" strokeweight=".5pt">
+                <v:stroke endarrow="block" joinstyle="miter"/>
+              </v:shape>
+            </w:pict>
+          </mc:Fallback>
+        </mc:AlternateContent>
+      </w:r>
+    </w:p>
+    <w:p>
+      <w:pPr>
+        <w:rPr>
+          <w:rFonts w:ascii="Arial" w:hAnsi="Arial" w:cs="Arial"/>
+          <w:b/>
+          <w:iCs/>
+        </w:rPr>
+      </w:pPr>
+      <w:r>
+        <w:rPr>
+          <w:rFonts w:ascii="Arial" w:hAnsi="Arial" w:cs="Arial"/>
+          <w:b/>
+          <w:iCs/>
+          <w:noProof/>
+        </w:rPr>
+        <mc:AlternateContent>
+          <mc:Choice Requires="wps">
+            <w:drawing>
+              <wp:anchor distT="45720" distB="45720" distL="114300" distR="114300" simplePos="0" relativeHeight="251679744" behindDoc="0" locked="0" layoutInCell="1" allowOverlap="1" wp14:anchorId="2914F311" wp14:editId="546EA08F">
+                <wp:simplePos x="0" y="0"/>
+                <wp:positionH relativeFrom="column">
+                  <wp:align>left</wp:align>
+                </wp:positionH>
+                <wp:positionV relativeFrom="paragraph">
+                  <wp:posOffset>51700430</wp:posOffset>
+                </wp:positionV>
+                <wp:extent cx="1170305" cy="1404620"/>
+                <wp:effectExtent l="0" t="0" r="0" b="1905"/>
+                <wp:wrapSquare wrapText="bothSides"/>
+                <wp:docPr id="217" name="Text Box 2"/>
+                <wp:cNvGraphicFramePr>
+                  <a:graphicFrameLocks xmlns:a="http://schemas.openxmlformats.org/drawingml/2006/main"/>
+                </wp:cNvGraphicFramePr>
+                <a:graphic xmlns:a="http://schemas.openxmlformats.org/drawingml/2006/main">
+                  <a:graphicData uri="http://schemas.microsoft.com/office/word/2010/wordprocessingShape">
+                    <wps:wsp>
+                      <wps:cNvSpPr txBox="1">
+                        <a:spLocks noChangeArrowheads="1"/>
+                      </wps:cNvSpPr>
+                      <wps:spPr bwMode="auto">
+                        <a:xfrm>
+                          <a:off x="0" y="0"/>
+                          <a:ext cx="1170432" cy="1404620"/>
+                        </a:xfrm>
+                        <a:prstGeom prst="rect">
+                          <a:avLst/>
+                        </a:prstGeom>
+                        <a:solidFill>
+                          <a:srgbClr val="FFFFFF"/>
+                        </a:solidFill>
+                        <a:ln w="9525">
+                          <a:noFill/>
+                          <a:miter lim="800000"/>
+                          <a:headEnd/>
+                          <a:tailEnd/>
+                        </a:ln>
+                      </wps:spPr>
+                      <wps:txbx>
+                        <w:txbxContent>
+                          <w:p>
+                            <w:r>
+                              <w:t xml:space="preserve">Command Tree </w:t>
+                            </w:r>
+                            <w:r>
+                              <w:sym w:font="Wingdings" w:char="F0E0"/>
+                            </w:r>
+                          </w:p>
+                        </w:txbxContent>
+                      </wps:txbx>
+                      <wps:bodyPr rot="0" vert="horz" wrap="square" lIns="91440" tIns="45720" rIns="91440" bIns="45720" anchor="t" anchorCtr="0">
+                        <a:spAutoFit/>
+                      </wps:bodyPr>
+                    </wps:wsp>
+                  </a:graphicData>
+                </a:graphic>
+                <wp14:sizeRelH relativeFrom="margin">
+                  <wp14:pctWidth>0</wp14:pctWidth>
+                </wp14:sizeRelH>
+                <wp14:sizeRelV relativeFrom="margin">
+                  <wp14:pctHeight>20000</wp14:pctHeight>
+                </wp14:sizeRelV>
+              </wp:anchor>
+            </w:drawing>
+          </mc:Choice>
+          <mc:Fallback>
+            <w:pict>
+              <v:shape w14:anchorId="2914F311" id="Text Box 2" o:spid="_x0000_s1033" type="#_x0000_t202" style="position:absolute;margin-left:0;margin-top:4070.9pt;width:92.15pt;height:110.6pt;z-index:251679744;visibility:visible;mso-wrap-style:square;mso-width-percent:0;mso-height-percent:200;mso-wrap-distance-left:9pt;mso-wrap-distance-top:3.6pt;mso-wrap-distance-right:9pt;mso-wrap-distance-bottom:3.6pt;mso-position-horizontal:left;mso-position-horizontal-relative:text;mso-position-vertical:absolute;mso-position-vertical-relative:text;mso-width-percent:0;mso-height-percent:200;mso-width-relative:margin;mso-height-relative:margin;v-text-anchor:top" o:gfxdata="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" stroked="f">
+                <v:textbox style="mso-fit-shape-to-text:t">
+                  <w:txbxContent>
+                    <w:p>
+                      <w:r>
+                        <w:t xml:space="preserve">Command Tree </w:t>
+                      </w:r>
+                      <w:r>
+                        <w:sym w:font="Wingdings" w:char="F0E0"/>
+                      </w:r>
+                    </w:p>
+                  </w:txbxContent>
+                </v:textbox>
+                <w10:wrap type="square"/>
+              </v:shape>
+            </w:pict>
+          </mc:Fallback>
+        </mc:AlternateContent>
+      </w:r>
+      <w:r>
+        <w:rPr>
+          <w:rFonts w:ascii="Arial" w:hAnsi="Arial" w:cs="Arial"/>
+          <w:b/>
+          <w:i/>
+          <w:noProof/>
+        </w:rPr>
+        <mc:AlternateContent>
+          <mc:Choice Requires="wps">
+            <w:drawing>
+              <wp:anchor distT="0" distB="0" distL="114300" distR="114300" simplePos="0" relativeHeight="251666432" behindDoc="0" locked="0" layoutInCell="1" allowOverlap="1" wp14:anchorId="3FAA9548" wp14:editId="6EB8D882">
+                <wp:simplePos x="0" y="0"/>
+                <wp:positionH relativeFrom="column">
+                  <wp:posOffset>3584194</wp:posOffset>
+                </wp:positionH>
+                <wp:positionV relativeFrom="paragraph">
+                  <wp:posOffset>181127</wp:posOffset>
+                </wp:positionV>
+                <wp:extent cx="1294740" cy="438912"/>
+                <wp:effectExtent l="0" t="0" r="20320" b="18415"/>
+                <wp:wrapNone/>
+                <wp:docPr id="14" name="Oval 14"/>
+                <wp:cNvGraphicFramePr/>
+                <a:graphic xmlns:a="http://schemas.openxmlformats.org/drawingml/2006/main">
+                  <a:graphicData uri="http://schemas.microsoft.com/office/word/2010/wordprocessingShape">
+                    <wps:wsp>
+                      <wps:cNvSpPr/>
+                      <wps:spPr>
+                        <a:xfrm>
+                          <a:off x="0" y="0"/>
+                          <a:ext cx="1294740" cy="438912"/>
+                        </a:xfrm>
+                        <a:prstGeom prst="ellipse">
+                          <a:avLst/>
+                        </a:prstGeom>
+                        <a:solidFill>
+                          <a:srgbClr val="F43CEB"/>
+                        </a:solidFill>
+                      </wps:spPr>
+                      <wps:style>
+                        <a:lnRef idx="2">
+                          <a:schemeClr val="accent1">
+                            <a:shade val="50000"/>
+                          </a:schemeClr>
+                        </a:lnRef>
+                        <a:fillRef idx="1">
+                          <a:schemeClr val="accent1"/>
+                        </a:fillRef>
+                        <a:effectRef idx="0">
+                          <a:schemeClr val="accent1"/>
+                        </a:effectRef>
+                        <a:fontRef idx="minor">
+                          <a:schemeClr val="lt1"/>
+                        </a:fontRef>
+                      </wps:style>
+                      <wps:txbx>
+                        <w:txbxContent>
+                          <w:p>
+                            <w:pPr>
+                              <w:jc w:val="center"/>
+                              <w:rPr>
+                                <w:sz w:val="18"/>
+                                <w:szCs w:val="18"/>
+                              </w:rPr>
+                            </w:pPr>
+                            <w:r>
+                              <w:rPr>
+                                <w:sz w:val="18"/>
+                                <w:szCs w:val="18"/>
+                              </w:rPr>
+                              <w:t>&lt;node-name&gt;</w:t>
+                            </w:r>
+                          </w:p>
+                        </w:txbxContent>
+                      </wps:txbx>
+                      <wps:bodyPr rot="0" spcFirstLastPara="0" vertOverflow="overflow" horzOverflow="overflow" vert="horz" wrap="square" lIns="91440" tIns="45720" rIns="91440" bIns="45720" numCol="1" spcCol="0" rtlCol="0" fromWordArt="0" anchor="ctr" anchorCtr="0" forceAA="0" compatLnSpc="1">
+                        <a:prstTxWarp prst="textNoShape">
+                          <a:avLst/>
+                        </a:prstTxWarp>
+                        <a:noAutofit/>
+                      </wps:bodyPr>
+                    </wps:wsp>
+                  </a:graphicData>
+                </a:graphic>
+                <wp14:sizeRelH relativeFrom="margin">
+                  <wp14:pctWidth>0</wp14:pctWidth>
+                </wp14:sizeRelH>
+                <wp14:sizeRelV relativeFrom="margin">
+                  <wp14:pctHeight>0</wp14:pctHeight>
+                </wp14:sizeRelV>
+              </wp:anchor>
+            </w:drawing>
+          </mc:Choice>
+          <mc:Fallback>
+            <w:pict>
+              <v:oval w14:anchorId="3FAA9548" id="Oval 14" o:spid="_x0000_s1034" style="position:absolute;margin-left:282.2pt;margin-top:14.25pt;width:101.95pt;height:34.55pt;z-index:251666432;visibility:visible;mso-wrap-style:square;mso-width-percent:0;mso-height-percent:0;mso-wrap-distance-left:9pt;mso-wrap-distance-top:0;mso-wrap-distance-right:9pt;mso-wrap-distance-bottom:0;mso-position-horizontal:absolute;mso-position-horizontal-relative:text;mso-position-vertical:absolute;mso-position-vertical-relative:text;mso-width-percent:0;mso-height-percent:0;mso-width-relative:margin;mso-height-relative:margin;v-text-anchor:middle" o:gfxdata="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" fillcolor="#f43ceb" strokecolor="#1f4d78 [1604]" strokeweight="1pt">
+                <v:stroke joinstyle="miter"/>
+                <v:textbox>
+                  <w:txbxContent>
+                    <w:p>
+                      <w:pPr>
+                        <w:jc w:val="center"/>
+                        <w:rPr>
+                          <w:sz w:val="18"/>
+                          <w:szCs w:val="18"/>
+                        </w:rPr>
+                      </w:pPr>
+                      <w:r>
+                        <w:rPr>
+                          <w:sz w:val="18"/>
+                          <w:szCs w:val="18"/>
+                        </w:rPr>
+                        <w:t>&lt;node-name&gt;</w:t>
+                      </w:r>
+                    </w:p>
+                  </w:txbxContent>
+                </v:textbox>
+              </v:oval>
+            </w:pict>
+          </mc:Fallback>
+        </mc:AlternateContent>
+      </w:r>
+    </w:p>
+    <w:p>
+      <w:pPr>
+        <w:rPr>
+          <w:rFonts w:ascii="Arial" w:hAnsi="Arial" w:cs="Arial"/>
+          <w:b/>
+          <w:iCs/>
+        </w:rPr>
+      </w:pPr>
+    </w:p>
+    <w:p>
+      <w:pPr>
+        <w:rPr>
+          <w:rFonts w:ascii="Arial" w:hAnsi="Arial" w:cs="Arial"/>
+          <w:b/>
+          <w:iCs/>
+        </w:rPr>
+      </w:pPr>
+      <w:r>
+        <w:rPr>
+          <w:rFonts w:ascii="Arial" w:hAnsi="Arial" w:cs="Arial"/>
+          <w:b/>
+          <w:iCs/>
+          <w:noProof/>
+        </w:rPr>
+        <mc:AlternateContent>
+          <mc:Choice Requires="wps">
+            <w:drawing>
+              <wp:anchor distT="0" distB="0" distL="114300" distR="114300" simplePos="0" relativeHeight="251675648" behindDoc="0" locked="0" layoutInCell="1" allowOverlap="1" wp14:anchorId="1A25883B" wp14:editId="4DDB422A">
+                <wp:simplePos x="0" y="0"/>
+                <wp:positionH relativeFrom="column">
+                  <wp:posOffset>3701237</wp:posOffset>
+                </wp:positionH>
+                <wp:positionV relativeFrom="paragraph">
+                  <wp:posOffset>25933</wp:posOffset>
+                </wp:positionV>
+                <wp:extent cx="337617" cy="460858"/>
+                <wp:effectExtent l="38100" t="0" r="24765" b="53975"/>
+                <wp:wrapNone/>
+                <wp:docPr id="20" name="Straight Arrow Connector 20"/>
+                <wp:cNvGraphicFramePr/>
+                <a:graphic xmlns:a="http://schemas.openxmlformats.org/drawingml/2006/main">
+                  <a:graphicData uri="http://schemas.microsoft.com/office/word/2010/wordprocessingShape">
+                    <wps:wsp>
+                      <wps:cNvCnPr/>
+                      <wps:spPr>
+                        <a:xfrm flipH="1">
+                          <a:off x="0" y="0"/>
+                          <a:ext cx="337617" cy="460858"/>
+                        </a:xfrm>
+                        <a:prstGeom prst="straightConnector1">
+                          <a:avLst/>
+                        </a:prstGeom>
+                        <a:ln>
+                          <a:tailEnd type="triangle"/>
+                        </a:ln>
+                      </wps:spPr>
+                      <wps:style>
+                        <a:lnRef idx="1">
+                          <a:schemeClr val="accent1"/>
+                        </a:lnRef>
+                        <a:fillRef idx="0">
+                          <a:schemeClr val="accent1"/>
+                        </a:fillRef>
+                        <a:effectRef idx="0">
+                          <a:schemeClr val="accent1"/>
+                        </a:effectRef>
+                        <a:fontRef idx="minor">
+                          <a:schemeClr val="tx1"/>
+                        </a:fontRef>
+                      </wps:style>
+                      <wps:bodyPr/>
+                    </wps:wsp>
+                  </a:graphicData>
+                </a:graphic>
+                <wp14:sizeRelH relativeFrom="margin">
+                  <wp14:pctWidth>0</wp14:pctWidth>
+                </wp14:sizeRelH>
+                <wp14:sizeRelV relativeFrom="margin">
+                  <wp14:pctHeight>0</wp14:pctHeight>
+                </wp14:sizeRelV>
+              </wp:anchor>
+            </w:drawing>
+          </mc:Choice>
+          <mc:Fallback>
+            <w:pict>
+              <v:shape w14:anchorId="2C9921B2" id="Straight Arrow Connector 20" o:spid="_x0000_s1026" type="#_x0000_t32" style="position:absolute;margin-left:291.45pt;margin-top:2.05pt;width:26.6pt;height:36.3pt;flip:x;z-index:251675648;visibility:visible;mso-wrap-style:square;mso-width-percent:0;mso-height-percent:0;mso-wrap-distance-left:9pt;mso-wrap-distance-top:0;mso-wrap-distance-right:9pt;mso-wrap-distance-bottom:0;mso-position-horizontal:absolute;mso-position-horizontal-relative:text;mso-position-vertical:absolute;mso-position-vertical-relative:text;mso-width-percent:0;mso-height-percent:0;mso-width-relative:margin;mso-height-relative:margin" o:gfxdata="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" strokecolor="#5b9bd5 [3204]" strokeweight=".5pt">
+                <v:stroke endarrow="block" joinstyle="miter"/>
+              </v:shape>
+            </w:pict>
+          </mc:Fallback>
+        </mc:AlternateContent>
+      </w:r>
+    </w:p>
+    <w:p>
+      <w:pPr>
+        <w:rPr>
+          <w:rFonts w:ascii="Arial" w:hAnsi="Arial" w:cs="Arial"/>
+          <w:b/>
+          <w:iCs/>
+        </w:rPr>
+      </w:pPr>
+      <w:r>
+        <w:rPr>
+          <w:rFonts w:ascii="Arial" w:hAnsi="Arial" w:cs="Arial"/>
+          <w:b/>
+          <w:i/>
+          <w:noProof/>
+        </w:rPr>
+        <mc:AlternateContent>
+          <mc:Choice Requires="wps">
+            <w:drawing>
+              <wp:anchor distT="0" distB="0" distL="114300" distR="114300" simplePos="0" relativeHeight="251668480" behindDoc="0" locked="0" layoutInCell="1" allowOverlap="1" wp14:anchorId="2BEB4076" wp14:editId="77799DD3">
+                <wp:simplePos x="0" y="0"/>
+                <wp:positionH relativeFrom="column">
+                  <wp:posOffset>3255010</wp:posOffset>
+                </wp:positionH>
+                <wp:positionV relativeFrom="paragraph">
+                  <wp:posOffset>229337</wp:posOffset>
+                </wp:positionV>
+                <wp:extent cx="972363" cy="438912"/>
+                <wp:effectExtent l="0" t="0" r="18415" b="18415"/>
+                <wp:wrapNone/>
+                <wp:docPr id="15" name="Oval 15"/>
+                <wp:cNvGraphicFramePr/>
+                <a:graphic xmlns:a="http://schemas.openxmlformats.org/drawingml/2006/main">
+                  <a:graphicData uri="http://schemas.microsoft.com/office/word/2010/wordprocessingShape">
+                    <wps:wsp>
+                      <wps:cNvSpPr/>
+                      <wps:spPr>
+                        <a:xfrm>
+                          <a:off x="0" y="0"/>
+                          <a:ext cx="972363" cy="438912"/>
+                        </a:xfrm>
+                        <a:prstGeom prst="ellipse">
+                          <a:avLst/>
+                        </a:prstGeom>
+                      </wps:spPr>
+                      <wps:style>
+                        <a:lnRef idx="2">
+                          <a:schemeClr val="accent1">
+                            <a:shade val="50000"/>
+                          </a:schemeClr>
+                        </a:lnRef>
+                        <a:fillRef idx="1">
+                          <a:schemeClr val="accent1"/>
+                        </a:fillRef>
+                        <a:effectRef idx="0">
+                          <a:schemeClr val="accent1"/>
+                        </a:effectRef>
+                        <a:fontRef idx="minor">
+                          <a:schemeClr val="lt1"/>
+                        </a:fontRef>
+                      </wps:style>
+                      <wps:txbx>
+                        <w:txbxContent>
+                          <w:p>
+                            <w:pPr>
+                              <w:jc w:val="center"/>
+                              <w:rPr>
+                                <w:sz w:val="18"/>
+                                <w:szCs w:val="18"/>
+                              </w:rPr>
+                            </w:pPr>
+                            <w:r>
+                              <w:rPr>
+                                <w:sz w:val="18"/>
+                                <w:szCs w:val="18"/>
+                              </w:rPr>
+                              <w:t>loopback</w:t>
+                            </w:r>
+                          </w:p>
+                        </w:txbxContent>
+                      </wps:txbx>
+                      <wps:bodyPr rot="0" spcFirstLastPara="0" vertOverflow="overflow" horzOverflow="overflow" vert="horz" wrap="square" lIns="91440" tIns="45720" rIns="91440" bIns="45720" numCol="1" spcCol="0" rtlCol="0" fromWordArt="0" anchor="ctr" anchorCtr="0" forceAA="0" compatLnSpc="1">
+                        <a:prstTxWarp prst="textNoShape">
+                          <a:avLst/>
+                        </a:prstTxWarp>
+                        <a:noAutofit/>
+                      </wps:bodyPr>
+                    </wps:wsp>
+                  </a:graphicData>
+                </a:graphic>
+                <wp14:sizeRelH relativeFrom="margin">
+                  <wp14:pctWidth>0</wp14:pctWidth>
+                </wp14:sizeRelH>
+                <wp14:sizeRelV relativeFrom="margin">
+                  <wp14:pctHeight>0</wp14:pctHeight>
+                </wp14:sizeRelV>
+              </wp:anchor>
+            </w:drawing>
+          </mc:Choice>
+          <mc:Fallback>
+            <w:pict>
+              <v:oval w14:anchorId="2BEB4076" id="Oval 15" o:spid="_x0000_s1035" style="position:absolute;margin-left:256.3pt;margin-top:18.05pt;width:76.55pt;height:34.55pt;z-index:251668480;visibility:visible;mso-wrap-style:square;mso-width-percent:0;mso-height-percent:0;mso-wrap-distance-left:9pt;mso-wrap-distance-top:0;mso-wrap-distance-right:9pt;mso-wrap-distance-bottom:0;mso-position-horizontal:absolute;mso-position-horizontal-relative:text;mso-position-vertical:absolute;mso-position-vertical-relative:text;mso-width-percent:0;mso-height-percent:0;mso-width-relative:margin;mso-height-relative:margin;v-text-anchor:middle" o:gfxdata="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" fillcolor="#5b9bd5 [3204]" strokecolor="#1f4d78 [1604]" strokeweight="1pt">
+                <v:stroke joinstyle="miter"/>
+                <v:textbox>
+                  <w:txbxContent>
+                    <w:p>
+                      <w:pPr>
+                        <w:jc w:val="center"/>
+                        <w:rPr>
+                          <w:sz w:val="18"/>
+                          <w:szCs w:val="18"/>
+                        </w:rPr>
+                      </w:pPr>
+                      <w:r>
+                        <w:rPr>
+                          <w:sz w:val="18"/>
+                          <w:szCs w:val="18"/>
+                        </w:rPr>
+                        <w:t>loopback</w:t>
+                      </w:r>
+                    </w:p>
+                  </w:txbxContent>
+                </v:textbox>
+              </v:oval>
+            </w:pict>
+          </mc:Fallback>
+        </mc:AlternateContent>
+      </w:r>
+    </w:p>
+    <w:p>
+      <w:pPr>
+        <w:rPr>
+          <w:rFonts w:ascii="Arial" w:hAnsi="Arial" w:cs="Arial"/>
+          <w:b/>
+          <w:iCs/>
+        </w:rPr>
+      </w:pPr>
+    </w:p>
+    <w:p>
+      <w:pPr>
+        <w:rPr>
+          <w:rFonts w:ascii="Arial" w:hAnsi="Arial" w:cs="Arial"/>
+          <w:b/>
+          <w:iCs/>
+        </w:rPr>
+      </w:pPr>
+      <w:r>
+        <w:rPr>
+          <w:rFonts w:ascii="Arial" w:hAnsi="Arial" w:cs="Arial"/>
+          <w:b/>
+          <w:iCs/>
+          <w:noProof/>
+        </w:rPr>
+        <mc:AlternateContent>
+          <mc:Choice Requires="wps">
+            <w:drawing>
+              <wp:anchor distT="0" distB="0" distL="114300" distR="114300" simplePos="0" relativeHeight="251677696" behindDoc="0" locked="0" layoutInCell="1" allowOverlap="1" wp14:anchorId="2D6079B1" wp14:editId="4E6735E0">
+                <wp:simplePos x="0" y="0"/>
+                <wp:positionH relativeFrom="column">
+                  <wp:posOffset>3255009</wp:posOffset>
+                </wp:positionH>
+                <wp:positionV relativeFrom="paragraph">
+                  <wp:posOffset>81458</wp:posOffset>
+                </wp:positionV>
+                <wp:extent cx="244831" cy="329184"/>
+                <wp:effectExtent l="38100" t="0" r="22225" b="52070"/>
+                <wp:wrapNone/>
+                <wp:docPr id="21" name="Straight Arrow Connector 21"/>
+                <wp:cNvGraphicFramePr/>
+                <a:graphic xmlns:a="http://schemas.openxmlformats.org/drawingml/2006/main">
+                  <a:graphicData uri="http://schemas.microsoft.com/office/word/2010/wordprocessingShape">
+                    <wps:wsp>
+                      <wps:cNvCnPr/>
+                      <wps:spPr>
+                        <a:xfrm flipH="1">
+                          <a:off x="0" y="0"/>
+                          <a:ext cx="244831" cy="329184"/>
+                        </a:xfrm>
+                        <a:prstGeom prst="straightConnector1">
+                          <a:avLst/>
+                        </a:prstGeom>
+                        <a:ln>
+                          <a:tailEnd type="triangle"/>
+                        </a:ln>
+                      </wps:spPr>
+                      <wps:style>
+                        <a:lnRef idx="1">
+                          <a:schemeClr val="accent1"/>
+                        </a:lnRef>
+                        <a:fillRef idx="0">
+                          <a:schemeClr val="accent1"/>
+                        </a:fillRef>
+                        <a:effectRef idx="0">
+                          <a:schemeClr val="accent1"/>
+                        </a:effectRef>
+                        <a:fontRef idx="minor">
+                          <a:schemeClr val="tx1"/>
+                        </a:fontRef>
+                      </wps:style>
+                      <wps:bodyPr/>
+                    </wps:wsp>
+                  </a:graphicData>
+                </a:graphic>
+                <wp14:sizeRelH relativeFrom="margin">
+                  <wp14:pctWidth>0</wp14:pctWidth>
+                </wp14:sizeRelH>
+                <wp14:sizeRelV relativeFrom="margin">
+                  <wp14:pctHeight>0</wp14:pctHeight>
+                </wp14:sizeRelV>
+              </wp:anchor>
+            </w:drawing>
+          </mc:Choice>
+          <mc:Fallback>
+            <w:pict>
+              <v:shape w14:anchorId="34AD5A59" id="Straight Arrow Connector 21" o:spid="_x0000_s1026" type="#_x0000_t32" style="position:absolute;margin-left:256.3pt;margin-top:6.4pt;width:19.3pt;height:25.9pt;flip:x;z-index:251677696;visibility:visible;mso-wrap-style:square;mso-width-percent:0;mso-height-percent:0;mso-wrap-distance-left:9pt;mso-wrap-distance-top:0;mso-wrap-distance-right:9pt;mso-wrap-distance-bottom:0;mso-position-horizontal:absolute;mso-position-horizontal-relative:text;mso-position-vertical:absolute;mso-position-vertical-relative:text;mso-width-percent:0;mso-height-percent:0;mso-width-relative:margin;mso-height-relative:margin" o:gfxdata="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" strokecolor="#5b9bd5 [3204]" strokeweight=".5pt">
+                <v:stroke endarrow="block" joinstyle="miter"/>
+              </v:shape>
+            </w:pict>
+          </mc:Fallback>
+        </mc:AlternateContent>
+      </w:r>
+      <w:r>
+        <w:rPr>
+          <w:rFonts w:ascii="Arial" w:hAnsi="Arial" w:cs="Arial"/>
+          <w:b/>
+          <w:iCs/>
+        </w:rPr>
+        <w:tab/>
+      </w:r>
+      <w:r>
+        <w:rPr>
+          <w:rFonts w:ascii="Arial" w:hAnsi="Arial" w:cs="Arial"/>
+          <w:b/>
+          <w:iCs/>
+        </w:rPr>
+        <w:tab/>
+      </w:r>
+      <w:r>
+        <w:rPr>
+          <w:rFonts w:ascii="Arial" w:hAnsi="Arial" w:cs="Arial"/>
+          <w:b/>
+          <w:iCs/>
+        </w:rPr>
+        <w:tab/>
+      </w:r>
+    </w:p>
+    <w:p>
+      <w:pPr>
+        <w:pStyle w:val="Heading1"/>
+      </w:pPr>
+      <w:bookmarkStart w:id="5" w:name="_Toc512288670"/>
+      <w:r>
+        <w:rPr>
+          <w:rFonts w:ascii="Arial" w:hAnsi="Arial" w:cs="Arial"/>
+          <w:b/>
+          <w:i/>
+          <w:noProof/>
+        </w:rPr>
+        <mc:AlternateContent>
+          <mc:Choice Requires="wps">
+            <w:drawing>
+              <wp:anchor distT="0" distB="0" distL="114300" distR="114300" simplePos="0" relativeHeight="251670528" behindDoc="0" locked="0" layoutInCell="1" allowOverlap="1" wp14:anchorId="1DD4A367" wp14:editId="47988E57">
+                <wp:simplePos x="0" y="0"/>
+                <wp:positionH relativeFrom="column">
+                  <wp:posOffset>2596515</wp:posOffset>
+                </wp:positionH>
+                <wp:positionV relativeFrom="paragraph">
+                  <wp:posOffset>116205</wp:posOffset>
+                </wp:positionV>
+                <wp:extent cx="1221105" cy="431165"/>
+                <wp:effectExtent l="0" t="0" r="17145" b="26035"/>
+                <wp:wrapNone/>
+                <wp:docPr id="17" name="Oval 17"/>
+                <wp:cNvGraphicFramePr/>
+                <a:graphic xmlns:a="http://schemas.openxmlformats.org/drawingml/2006/main">
+                  <a:graphicData uri="http://schemas.microsoft.com/office/word/2010/wordprocessingShape">
+                    <wps:wsp>
+                      <wps:cNvSpPr/>
+                      <wps:spPr>
+                        <a:xfrm>
+                          <a:off x="0" y="0"/>
+                          <a:ext cx="1221105" cy="431165"/>
+                        </a:xfrm>
+                        <a:prstGeom prst="ellipse">
+                          <a:avLst/>
+                        </a:prstGeom>
+                        <a:solidFill>
+                          <a:srgbClr val="F43CEB"/>
+                        </a:solidFill>
+                      </wps:spPr>
+                      <wps:style>
+                        <a:lnRef idx="2">
+                          <a:schemeClr val="accent1">
+                            <a:shade val="50000"/>
+                          </a:schemeClr>
+                        </a:lnRef>
+                        <a:fillRef idx="1">
+                          <a:schemeClr val="accent1"/>
+                        </a:fillRef>
+                        <a:effectRef idx="0">
+                          <a:schemeClr val="accent1"/>
+                        </a:effectRef>
+                        <a:fontRef idx="minor">
+                          <a:schemeClr val="lt1"/>
+                        </a:fontRef>
+                      </wps:style>
+                      <wps:txbx>
+                        <w:txbxContent>
+                          <w:p>
+                            <w:pPr>
+                              <w:jc w:val="center"/>
+                              <w:rPr>
+                                <w:sz w:val="18"/>
+                                <w:szCs w:val="18"/>
+                              </w:rPr>
+                            </w:pPr>
+                            <w:r>
+                              <w:rPr>
+                                <w:sz w:val="18"/>
+                                <w:szCs w:val="18"/>
+                              </w:rPr>
+                              <w:t>&lt;lo-address&gt;</w:t>
+                            </w:r>
+                          </w:p>
+                        </w:txbxContent>
+                      </wps:txbx>
+                      <wps:bodyPr rot="0" spcFirstLastPara="0" vertOverflow="overflow" horzOverflow="overflow" vert="horz" wrap="square" lIns="91440" tIns="45720" rIns="91440" bIns="45720" numCol="1" spcCol="0" rtlCol="0" fromWordArt="0" anchor="ctr" anchorCtr="0" forceAA="0" compatLnSpc="1">
+                        <a:prstTxWarp prst="textNoShape">
+                          <a:avLst/>
+                        </a:prstTxWarp>
+                        <a:noAutofit/>
+                      </wps:bodyPr>
+                    </wps:wsp>
+                  </a:graphicData>
+                </a:graphic>
+                <wp14:sizeRelH relativeFrom="margin">
+                  <wp14:pctWidth>0</wp14:pctWidth>
+                </wp14:sizeRelH>
+                <wp14:sizeRelV relativeFrom="margin">
+                  <wp14:pctHeight>0</wp14:pctHeight>
+                </wp14:sizeRelV>
+              </wp:anchor>
+            </w:drawing>
+          </mc:Choice>
+          <mc:Fallback>
+            <w:pict>
+              <v:oval w14:anchorId="1DD4A367" id="Oval 17" o:spid="_x0000_s1036" style="position:absolute;margin-left:204.45pt;margin-top:9.15pt;width:96.15pt;height:33.95pt;z-index:251670528;visibility:visible;mso-wrap-style:square;mso-width-percent:0;mso-height-percent:0;mso-wrap-distance-left:9pt;mso-wrap-distance-top:0;mso-wrap-distance-right:9pt;mso-wrap-distance-bottom:0;mso-position-horizontal:absolute;mso-position-horizontal-relative:text;mso-position-vertical:absolute;mso-position-vertical-relative:text;mso-width-percent:0;mso-height-percent:0;mso-width-relative:margin;mso-height-relative:margin;v-text-anchor:middle" o:gfxdata="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" fillcolor="#f43ceb" strokecolor="#1f4d78 [1604]" strokeweight="1pt">
+                <v:stroke joinstyle="miter"/>
+                <v:textbox>
+                  <w:txbxContent>
+                    <w:p>
+                      <w:pPr>
+                        <w:jc w:val="center"/>
+                        <w:rPr>
+                          <w:sz w:val="18"/>
+                          <w:szCs w:val="18"/>
+                        </w:rPr>
+                      </w:pPr>
+                      <w:r>
+                        <w:rPr>
+                          <w:sz w:val="18"/>
+                          <w:szCs w:val="18"/>
+                        </w:rPr>
+                        <w:t>&lt;lo-address&gt;</w:t>
+                      </w:r>
+                    </w:p>
+                  </w:txbxContent>
+                </v:textbox>
+              </v:oval>
+            </w:pict>
+          </mc:Fallback>
+        </mc:AlternateContent>
+      </w:r>
+    </w:p>
+    <w:p>
+      <w:pPr>
+        <w:pStyle w:val="Heading1"/>
+      </w:pPr>
+    </w:p>
+    <w:p>
+      <w:pPr>
+        <w:pStyle w:val="Heading1"/>
+      </w:pPr>
+    </w:p>
+    <w:p>
+      <w:pPr>
+        <w:pStyle w:val="Heading1"/>
+      </w:pPr>
+      <w:r>
+        <w:t>Terminology</w:t>
+      </w:r>
       <w:bookmarkEnd w:id="5"/>
       <w:r>
         <w:t xml:space="preserve"> </w:t>
@@ -4207,276 +5105,74 @@
         <w:rPr>
           <w:rFonts w:ascii="Arial" w:hAnsi="Arial" w:cs="Arial"/>
         </w:rPr>
-        <w:lastRenderedPageBreak/>
-        <w:t>To provide as an example of how to implement the comman</w:t>
-      </w:r>
-      <w:r>
-        <w:rPr>
-          <w:rFonts w:ascii="Arial" w:hAnsi="Arial" w:cs="Arial"/>
-        </w:rPr>
-        <w:t>ds, we will take following two</w:t>
-      </w:r>
-      <w:r>
-        <w:rPr>
-          <w:rFonts w:ascii="Arial" w:hAnsi="Arial" w:cs="Arial"/>
-        </w:rPr>
-        <w:t xml:space="preserve"> commands for illustration:</w:t>
-      </w:r>
-    </w:p>
-    <w:p>
-      <w:pPr>
-        <w:rPr>
-          <w:rFonts w:ascii="Arial" w:hAnsi="Arial" w:cs="Arial"/>
-          <w:b/>
-          <w:i/>
-        </w:rPr>
-      </w:pPr>
-      <w:r>
-        <w:rPr>
-          <w:rFonts w:ascii="Arial" w:hAnsi="Arial" w:cs="Arial"/>
-          <w:b/>
-          <w:i/>
-        </w:rPr>
-        <w:t xml:space="preserve">CMD1 : </w:t>
-      </w:r>
-      <w:r>
-        <w:rPr>
-          <w:rFonts w:ascii="Arial" w:hAnsi="Arial" w:cs="Arial"/>
-          <w:b/>
-          <w:i/>
-        </w:rPr>
-        <w:t>show node &lt;</w:t>
-      </w:r>
-      <w:proofErr w:type="spellStart"/>
-      <w:r>
-        <w:rPr>
-          <w:rFonts w:ascii="Arial" w:hAnsi="Arial" w:cs="Arial"/>
-          <w:b/>
-          <w:i/>
-        </w:rPr>
-        <w:t>node_name</w:t>
-      </w:r>
-      <w:proofErr w:type="spellEnd"/>
-      <w:r>
-        <w:rPr>
-          <w:rFonts w:ascii="Arial" w:hAnsi="Arial" w:cs="Arial"/>
-          <w:b/>
-          <w:i/>
-        </w:rPr>
-        <w:t>::string&gt;</w:t>
-      </w:r>
-    </w:p>
-    <w:p>
-      <w:pPr>
-        <w:rPr>
-          <w:rFonts w:ascii="Arial" w:hAnsi="Arial" w:cs="Arial"/>
-          <w:b/>
-          <w:i/>
-        </w:rPr>
-      </w:pPr>
-      <w:r>
-        <w:rPr>
-          <w:rFonts w:ascii="Arial" w:hAnsi="Arial" w:cs="Arial"/>
-          <w:b/>
-          <w:i/>
-        </w:rPr>
-        <w:t xml:space="preserve">CMD2 : </w:t>
-      </w:r>
-      <w:r>
-        <w:rPr>
-          <w:rFonts w:ascii="Arial" w:hAnsi="Arial" w:cs="Arial"/>
-          <w:b/>
-          <w:i/>
-        </w:rPr>
-        <w:t xml:space="preserve">config node </w:t>
-      </w:r>
-      <w:r>
-        <w:rPr>
-          <w:rFonts w:ascii="Arial" w:hAnsi="Arial" w:cs="Arial"/>
-          <w:b/>
-          <w:i/>
-        </w:rPr>
-        <w:t>&lt;</w:t>
-      </w:r>
-      <w:proofErr w:type="spellStart"/>
-      <w:r>
-        <w:rPr>
-          <w:rFonts w:ascii="Arial" w:hAnsi="Arial" w:cs="Arial"/>
-          <w:b/>
-          <w:i/>
-        </w:rPr>
-        <w:t>node_name</w:t>
-      </w:r>
-      <w:proofErr w:type="spellEnd"/>
-      <w:r>
-        <w:rPr>
-          <w:rFonts w:ascii="Arial" w:hAnsi="Arial" w:cs="Arial"/>
-          <w:b/>
-          <w:i/>
-        </w:rPr>
-        <w:t xml:space="preserve">::string&gt; </w:t>
-      </w:r>
-      <w:r>
-        <w:rPr>
-          <w:rFonts w:ascii="Arial" w:hAnsi="Arial" w:cs="Arial"/>
-          <w:b/>
-          <w:i/>
-        </w:rPr>
-        <w:t xml:space="preserve">loopback </w:t>
-      </w:r>
-      <w:r>
-        <w:rPr>
-          <w:rFonts w:ascii="Arial" w:hAnsi="Arial" w:cs="Arial"/>
-          <w:b/>
-          <w:i/>
-        </w:rPr>
-        <w:t xml:space="preserve">&lt;lo </w:t>
-      </w:r>
-      <w:proofErr w:type="spellStart"/>
-      <w:r>
-        <w:rPr>
-          <w:rFonts w:ascii="Arial" w:hAnsi="Arial" w:cs="Arial"/>
-          <w:b/>
-          <w:i/>
-        </w:rPr>
-        <w:t>ipaddress</w:t>
-      </w:r>
-      <w:proofErr w:type="spellEnd"/>
-      <w:r>
-        <w:rPr>
-          <w:rFonts w:ascii="Arial" w:hAnsi="Arial" w:cs="Arial"/>
-          <w:b/>
-          <w:i/>
-        </w:rPr>
-        <w:t>&gt;</w:t>
-      </w:r>
-    </w:p>
-    <w:p>
-      <w:pPr>
-        <w:pStyle w:val="Heading1"/>
-      </w:pPr>
-      <w:bookmarkStart w:id="6" w:name="_Toc512288670"/>
-      <w:r>
-        <w:t>Terminology</w:t>
-      </w:r>
-      <w:bookmarkEnd w:id="6"/>
-      <w:r>
+        <w:t xml:space="preserve">Get familiar with the terminology we will be using in the rest of the project. </w:t>
+      </w:r>
+    </w:p>
+    <w:p>
+      <w:pPr>
+        <w:rPr>
+          <w:rFonts w:ascii="Arial" w:hAnsi="Arial" w:cs="Arial"/>
+        </w:rPr>
+      </w:pPr>
+      <w:r>
+        <w:rPr>
+          <w:rFonts w:ascii="Arial" w:hAnsi="Arial" w:cs="Arial"/>
+        </w:rPr>
+        <w:t xml:space="preserve">CMD1 is composed of three words : “show”, “node” and </w:t>
+      </w:r>
+      <w:r>
+        <w:rPr>
+          <w:rFonts w:ascii="Arial" w:hAnsi="Arial" w:cs="Arial"/>
+        </w:rPr>
+        <w:t>“</w:t>
+      </w:r>
+      <w:r>
+        <w:rPr>
+          <w:rFonts w:ascii="Arial" w:hAnsi="Arial" w:cs="Arial"/>
+        </w:rPr>
+        <w:t>&lt;node_name&gt;</w:t>
+      </w:r>
+      <w:r>
+        <w:rPr>
+          <w:rFonts w:ascii="Arial" w:hAnsi="Arial" w:cs="Arial"/>
+        </w:rPr>
+        <w:t>”</w:t>
+      </w:r>
+      <w:r>
+        <w:rPr>
+          <w:rFonts w:ascii="Arial" w:hAnsi="Arial" w:cs="Arial"/>
+        </w:rPr>
+        <w:t xml:space="preserve">. These words are called </w:t>
+      </w:r>
+      <w:r>
+        <w:rPr>
+          <w:rFonts w:ascii="Arial" w:hAnsi="Arial" w:cs="Arial"/>
+          <w:b/>
+          <w:i/>
+        </w:rPr>
+        <w:t>params.</w:t>
+      </w:r>
+      <w:r>
+        <w:rPr>
+          <w:rFonts w:ascii="Arial" w:hAnsi="Arial" w:cs="Arial"/>
+          <w:b/>
+          <w:i/>
+        </w:rPr>
         <w:t xml:space="preserve"> </w:t>
       </w:r>
-    </w:p>
-    <w:p/>
-    <w:p>
-      <w:pPr>
-        <w:rPr>
-          <w:rFonts w:ascii="Arial" w:hAnsi="Arial" w:cs="Arial"/>
-        </w:rPr>
-      </w:pPr>
-      <w:r>
-        <w:rPr>
-          <w:rFonts w:ascii="Arial" w:hAnsi="Arial" w:cs="Arial"/>
-        </w:rPr>
-        <w:t xml:space="preserve">Get familiar with the terminology we will be using in the rest of the project. </w:t>
-      </w:r>
-    </w:p>
-    <w:p>
-      <w:pPr>
-        <w:rPr>
-          <w:rFonts w:ascii="Arial" w:hAnsi="Arial" w:cs="Arial"/>
-        </w:rPr>
-      </w:pPr>
-      <w:r>
-        <w:rPr>
-          <w:rFonts w:ascii="Arial" w:hAnsi="Arial" w:cs="Arial"/>
-        </w:rPr>
-        <w:t xml:space="preserve">CMD1 is composed of three words : “show”, “node” and </w:t>
-      </w:r>
-      <w:r>
-        <w:rPr>
-          <w:rFonts w:ascii="Arial" w:hAnsi="Arial" w:cs="Arial"/>
-        </w:rPr>
-        <w:t>“</w:t>
-      </w:r>
-      <w:r>
-        <w:rPr>
-          <w:rFonts w:ascii="Arial" w:hAnsi="Arial" w:cs="Arial"/>
-        </w:rPr>
-        <w:t>&lt;</w:t>
-      </w:r>
-      <w:proofErr w:type="spellStart"/>
-      <w:r>
-        <w:rPr>
-          <w:rFonts w:ascii="Arial" w:hAnsi="Arial" w:cs="Arial"/>
-        </w:rPr>
-        <w:t>node_name</w:t>
-      </w:r>
-      <w:proofErr w:type="spellEnd"/>
-      <w:r>
-        <w:rPr>
-          <w:rFonts w:ascii="Arial" w:hAnsi="Arial" w:cs="Arial"/>
-        </w:rPr>
-        <w:t>&gt;</w:t>
-      </w:r>
-      <w:r>
-        <w:rPr>
-          <w:rFonts w:ascii="Arial" w:hAnsi="Arial" w:cs="Arial"/>
-        </w:rPr>
-        <w:t>”</w:t>
-      </w:r>
-      <w:r>
-        <w:rPr>
-          <w:rFonts w:ascii="Arial" w:hAnsi="Arial" w:cs="Arial"/>
-        </w:rPr>
-        <w:t xml:space="preserve">. These words are called </w:t>
-      </w:r>
-      <w:proofErr w:type="spellStart"/>
-      <w:r>
-        <w:rPr>
-          <w:rFonts w:ascii="Arial" w:hAnsi="Arial" w:cs="Arial"/>
-          <w:b/>
-          <w:i/>
-        </w:rPr>
-        <w:t>params</w:t>
-      </w:r>
-      <w:proofErr w:type="spellEnd"/>
-      <w:r>
-        <w:rPr>
-          <w:rFonts w:ascii="Arial" w:hAnsi="Arial" w:cs="Arial"/>
-          <w:b/>
-          <w:i/>
-        </w:rPr>
-        <w:t>.</w:t>
-      </w:r>
-      <w:r>
-        <w:rPr>
-          <w:rFonts w:ascii="Arial" w:hAnsi="Arial" w:cs="Arial"/>
-          <w:b/>
-          <w:i/>
-        </w:rPr>
-        <w:t xml:space="preserve"> </w:t>
-      </w:r>
       <w:r>
         <w:rPr>
           <w:rFonts w:ascii="Arial" w:hAnsi="Arial" w:cs="Arial"/>
         </w:rPr>
         <w:t xml:space="preserve">“show” is a root param (hook) and is provided by library through API </w:t>
       </w:r>
-      <w:proofErr w:type="spellStart"/>
-      <w:r>
-        <w:rPr>
-          <w:rFonts w:ascii="Arial" w:hAnsi="Arial" w:cs="Arial"/>
-          <w:b/>
-          <w:i/>
-        </w:rPr>
-        <w:t>libcli_get_show_hook</w:t>
-      </w:r>
-      <w:proofErr w:type="spellEnd"/>
-      <w:r>
-        <w:rPr>
-          <w:rFonts w:ascii="Arial" w:hAnsi="Arial" w:cs="Arial"/>
-          <w:b/>
-          <w:i/>
-        </w:rPr>
-        <w:t>();</w:t>
+      <w:r>
+        <w:rPr>
+          <w:rFonts w:ascii="Arial" w:hAnsi="Arial" w:cs="Arial"/>
+          <w:b/>
+          <w:i/>
+        </w:rPr>
+        <w:t>libcli_get_show_hook();</w:t>
       </w:r>
       <w:r>
         <w:rPr>
@@ -4501,21 +5197,12 @@
         </w:rPr>
         <w:t xml:space="preserve">The </w:t>
       </w:r>
-      <w:proofErr w:type="spellStart"/>
-      <w:r>
-        <w:rPr>
-          <w:rFonts w:ascii="Arial" w:hAnsi="Arial" w:cs="Arial"/>
-          <w:i/>
-        </w:rPr>
-        <w:t>params</w:t>
-      </w:r>
-      <w:proofErr w:type="spellEnd"/>
-      <w:r>
-        <w:rPr>
-          <w:rFonts w:ascii="Arial" w:hAnsi="Arial" w:cs="Arial"/>
-          <w:i/>
-        </w:rPr>
-        <w:t xml:space="preserve"> </w:t>
+      <w:r>
+        <w:rPr>
+          <w:rFonts w:ascii="Arial" w:hAnsi="Arial" w:cs="Arial"/>
+          <w:i/>
+        </w:rPr>
+        <w:t xml:space="preserve">params </w:t>
       </w:r>
       <w:r>
         <w:rPr>
@@ -4546,18 +5233,8 @@
           <w:b/>
           <w:i/>
         </w:rPr>
-        <w:t xml:space="preserve">CMD </w:t>
-      </w:r>
-      <w:proofErr w:type="spellStart"/>
-      <w:r>
-        <w:rPr>
-          <w:rFonts w:ascii="Arial" w:hAnsi="Arial" w:cs="Arial"/>
-          <w:b/>
-          <w:i/>
-        </w:rPr>
-        <w:t>params</w:t>
-      </w:r>
-      <w:proofErr w:type="spellEnd"/>
+        <w:t>CMD params</w:t>
+      </w:r>
       <w:r>
         <w:rPr>
           <w:rFonts w:ascii="Arial" w:hAnsi="Arial" w:cs="Arial"/>
@@ -4570,18 +5247,8 @@
           <w:b/>
           <w:i/>
         </w:rPr>
-        <w:t xml:space="preserve"> LEAF </w:t>
-      </w:r>
-      <w:proofErr w:type="spellStart"/>
-      <w:r>
-        <w:rPr>
-          <w:rFonts w:ascii="Arial" w:hAnsi="Arial" w:cs="Arial"/>
-          <w:b/>
-          <w:i/>
-        </w:rPr>
-        <w:t>params</w:t>
-      </w:r>
-      <w:proofErr w:type="spellEnd"/>
+        <w:t xml:space="preserve"> LEAF params</w:t>
+      </w:r>
       <w:r>
         <w:rPr>
           <w:rFonts w:ascii="Arial" w:hAnsi="Arial" w:cs="Arial"/>
@@ -4602,32 +5269,163 @@
           <w:b/>
           <w:i/>
         </w:rPr>
-        <w:t xml:space="preserve">CMD </w:t>
-      </w:r>
-      <w:proofErr w:type="spellStart"/>
-      <w:r>
-        <w:rPr>
-          <w:rFonts w:ascii="Arial" w:hAnsi="Arial" w:cs="Arial"/>
-          <w:b/>
-          <w:i/>
-        </w:rPr>
-        <w:t>params</w:t>
-      </w:r>
-      <w:proofErr w:type="spellEnd"/>
-      <w:r>
-        <w:rPr>
-          <w:rFonts w:ascii="Arial" w:hAnsi="Arial" w:cs="Arial"/>
-        </w:rPr>
-        <w:t xml:space="preserve"> :  CMD </w:t>
-      </w:r>
-      <w:proofErr w:type="spellStart"/>
-      <w:r>
-        <w:rPr>
-          <w:rFonts w:ascii="Arial" w:hAnsi="Arial" w:cs="Arial"/>
-        </w:rPr>
-        <w:t>params</w:t>
-      </w:r>
-      <w:proofErr w:type="spellEnd"/>
+        <w:t>CMD params</w:t>
+      </w:r>
+      <w:r>
+        <w:rPr>
+          <w:rFonts w:ascii="Arial" w:hAnsi="Arial" w:cs="Arial"/>
+        </w:rPr>
+        <w:t xml:space="preserve"> :  CMD params </w:t>
+      </w:r>
+      <w:r>
+        <w:rPr>
+          <w:rFonts w:ascii="Arial" w:hAnsi="Arial" w:cs="Arial"/>
+        </w:rPr>
+        <w:t>are those which are mere keywor</w:t>
+      </w:r>
+      <w:r>
+        <w:rPr>
+          <w:rFonts w:ascii="Arial" w:hAnsi="Arial" w:cs="Arial"/>
+        </w:rPr>
+        <w:t>ds in the command. “node” in CMD1 and CMD2 is CMD param. “loopback” is a CMD param in CMD2.</w:t>
+      </w:r>
+    </w:p>
+    <w:p>
+      <w:pPr>
+        <w:rPr>
+          <w:rFonts w:ascii="Arial" w:hAnsi="Arial" w:cs="Arial"/>
+        </w:rPr>
+      </w:pPr>
+      <w:r>
+        <w:rPr>
+          <w:rFonts w:ascii="Arial" w:hAnsi="Arial" w:cs="Arial"/>
+          <w:b/>
+        </w:rPr>
+        <w:t>LEAF params</w:t>
+      </w:r>
+      <w:r>
+        <w:rPr>
+          <w:rFonts w:ascii="Arial" w:hAnsi="Arial" w:cs="Arial"/>
+        </w:rPr>
+        <w:t xml:space="preserve"> : LEAF params are those which can have values. &lt;node_name&gt; in CMD1 and CMD2 are leaf params. &lt;lo ipaddress&gt; is a leaf param in CMD2.</w:t>
+      </w:r>
+    </w:p>
+    <w:p>
+      <w:pPr>
+        <w:rPr>
+          <w:rFonts w:ascii="Arial" w:hAnsi="Arial" w:cs="Arial"/>
+        </w:rPr>
+      </w:pPr>
+    </w:p>
+    <w:p>
+      <w:pPr>
+        <w:rPr>
+          <w:rFonts w:ascii="Arial" w:hAnsi="Arial" w:cs="Arial"/>
+          <w:b/>
+          <w:i/>
+        </w:rPr>
+      </w:pPr>
+      <w:r>
+        <w:rPr>
+          <w:rFonts w:ascii="Arial" w:hAnsi="Arial" w:cs="Arial"/>
+          <w:b/>
+          <w:i/>
+        </w:rPr>
+        <w:t>Example of triggering CMD1 :</w:t>
+      </w:r>
+    </w:p>
+    <w:p>
+      <w:pPr>
+        <w:rPr>
+          <w:rFonts w:ascii="Arial" w:hAnsi="Arial" w:cs="Arial"/>
+        </w:rPr>
+      </w:pPr>
+      <w:r>
+        <w:rPr>
+          <w:rFonts w:ascii="Arial" w:hAnsi="Arial" w:cs="Arial"/>
+        </w:rPr>
+        <w:t>s</w:t>
+      </w:r>
+      <w:r>
+        <w:rPr>
+          <w:rFonts w:ascii="Arial" w:hAnsi="Arial" w:cs="Arial"/>
+        </w:rPr>
+        <w:t>how node R1</w:t>
+      </w:r>
+    </w:p>
+    <w:p>
+      <w:pPr>
+        <w:rPr>
+          <w:rFonts w:ascii="Arial" w:hAnsi="Arial" w:cs="Arial"/>
+        </w:rPr>
+      </w:pPr>
+      <w:r>
+        <w:rPr>
+          <w:rFonts w:ascii="Arial" w:hAnsi="Arial" w:cs="Arial"/>
+        </w:rPr>
+        <w:t>s</w:t>
+      </w:r>
+      <w:r>
+        <w:rPr>
+          <w:rFonts w:ascii="Arial" w:hAnsi="Arial" w:cs="Arial"/>
+        </w:rPr>
+        <w:t xml:space="preserve">how node R2 </w:t>
+      </w:r>
+    </w:p>
+    <w:p>
+      <w:pPr>
+        <w:rPr>
+          <w:rFonts w:ascii="Arial" w:hAnsi="Arial" w:cs="Arial"/>
+        </w:rPr>
+      </w:pPr>
+      <w:r>
+        <w:rPr>
+          <w:rFonts w:ascii="Arial" w:hAnsi="Arial" w:cs="Arial"/>
+        </w:rPr>
+        <w:t>s</w:t>
+      </w:r>
+      <w:r>
+        <w:rPr>
+          <w:rFonts w:ascii="Arial" w:hAnsi="Arial" w:cs="Arial"/>
+        </w:rPr>
+        <w:t>h</w:t>
+      </w:r>
+      <w:r>
+        <w:rPr>
+          <w:rFonts w:ascii="Arial" w:hAnsi="Arial" w:cs="Arial"/>
+        </w:rPr>
+        <w:t>ow node R3</w:t>
+      </w:r>
+    </w:p>
+    <w:p>
+      <w:pPr>
+        <w:rPr>
+          <w:rFonts w:ascii="Arial" w:hAnsi="Arial" w:cs="Arial"/>
+          <w:b/>
+          <w:i/>
+        </w:rPr>
+      </w:pPr>
+      <w:r>
+        <w:rPr>
+          <w:rFonts w:ascii="Arial" w:hAnsi="Arial" w:cs="Arial"/>
+          <w:b/>
+          <w:i/>
+        </w:rPr>
+        <w:t>Example of triggering CMD2 :</w:t>
+      </w:r>
+    </w:p>
+    <w:p>
+      <w:pPr>
+        <w:rPr>
+          <w:rFonts w:ascii="Arial" w:hAnsi="Arial" w:cs="Arial"/>
+        </w:rPr>
+      </w:pPr>
+      <w:r>
+        <w:rPr>
+          <w:rFonts w:ascii="Arial" w:hAnsi="Arial" w:cs="Arial"/>
+        </w:rPr>
+        <w:t>show</w:t>
+      </w:r>
       <w:r>
         <w:rPr>
           <w:rFonts w:ascii="Arial" w:hAnsi="Arial" w:cs="Arial"/>
@@ -4638,261 +5436,59 @@
         <w:rPr>
           <w:rFonts w:ascii="Arial" w:hAnsi="Arial" w:cs="Arial"/>
         </w:rPr>
-        <w:t>are those which are mere keywor</w:t>
-      </w:r>
-      <w:r>
-        <w:rPr>
-          <w:rFonts w:ascii="Arial" w:hAnsi="Arial" w:cs="Arial"/>
-        </w:rPr>
-        <w:t>ds in the command. “node” in CMD1 and CMD2 is CMD param. “loopback” is a CMD param in CMD2.</w:t>
-      </w:r>
-    </w:p>
-    <w:p>
-      <w:pPr>
-        <w:rPr>
-          <w:rFonts w:ascii="Arial" w:hAnsi="Arial" w:cs="Arial"/>
-        </w:rPr>
-      </w:pPr>
-      <w:r>
-        <w:rPr>
-          <w:rFonts w:ascii="Arial" w:hAnsi="Arial" w:cs="Arial"/>
-          <w:b/>
-        </w:rPr>
-        <w:t xml:space="preserve">LEAF </w:t>
-      </w:r>
-      <w:proofErr w:type="spellStart"/>
-      <w:r>
-        <w:rPr>
-          <w:rFonts w:ascii="Arial" w:hAnsi="Arial" w:cs="Arial"/>
-          <w:b/>
-        </w:rPr>
-        <w:t>params</w:t>
-      </w:r>
-      <w:proofErr w:type="spellEnd"/>
-      <w:r>
-        <w:rPr>
-          <w:rFonts w:ascii="Arial" w:hAnsi="Arial" w:cs="Arial"/>
-        </w:rPr>
-        <w:t xml:space="preserve"> : LEAF </w:t>
-      </w:r>
-      <w:proofErr w:type="spellStart"/>
-      <w:r>
-        <w:rPr>
-          <w:rFonts w:ascii="Arial" w:hAnsi="Arial" w:cs="Arial"/>
-        </w:rPr>
-        <w:t>params</w:t>
-      </w:r>
-      <w:proofErr w:type="spellEnd"/>
-      <w:r>
-        <w:rPr>
-          <w:rFonts w:ascii="Arial" w:hAnsi="Arial" w:cs="Arial"/>
-        </w:rPr>
-        <w:t xml:space="preserve"> are those which can have values. &lt;</w:t>
-      </w:r>
-      <w:proofErr w:type="spellStart"/>
-      <w:r>
-        <w:rPr>
-          <w:rFonts w:ascii="Arial" w:hAnsi="Arial" w:cs="Arial"/>
-        </w:rPr>
-        <w:t>node_name</w:t>
-      </w:r>
-      <w:proofErr w:type="spellEnd"/>
-      <w:r>
-        <w:rPr>
-          <w:rFonts w:ascii="Arial" w:hAnsi="Arial" w:cs="Arial"/>
-        </w:rPr>
-        <w:t xml:space="preserve">&gt; in CMD1 and CMD2 are leaf </w:t>
-      </w:r>
-      <w:proofErr w:type="spellStart"/>
-      <w:r>
-        <w:rPr>
-          <w:rFonts w:ascii="Arial" w:hAnsi="Arial" w:cs="Arial"/>
-        </w:rPr>
-        <w:t>params</w:t>
-      </w:r>
-      <w:proofErr w:type="spellEnd"/>
-      <w:r>
-        <w:rPr>
-          <w:rFonts w:ascii="Arial" w:hAnsi="Arial" w:cs="Arial"/>
-        </w:rPr>
-        <w:t xml:space="preserve">. &lt;lo </w:t>
-      </w:r>
-      <w:proofErr w:type="spellStart"/>
-      <w:r>
-        <w:rPr>
-          <w:rFonts w:ascii="Arial" w:hAnsi="Arial" w:cs="Arial"/>
-        </w:rPr>
-        <w:t>ipaddress</w:t>
-      </w:r>
-      <w:proofErr w:type="spellEnd"/>
-      <w:r>
-        <w:rPr>
-          <w:rFonts w:ascii="Arial" w:hAnsi="Arial" w:cs="Arial"/>
-        </w:rPr>
-        <w:t>&gt; is a leaf param in CMD2.</w:t>
-      </w:r>
-    </w:p>
-    <w:p>
-      <w:pPr>
-        <w:rPr>
-          <w:rFonts w:ascii="Arial" w:hAnsi="Arial" w:cs="Arial"/>
-        </w:rPr>
-      </w:pPr>
-    </w:p>
-    <w:p>
-      <w:pPr>
-        <w:rPr>
-          <w:rFonts w:ascii="Arial" w:hAnsi="Arial" w:cs="Arial"/>
-          <w:b/>
-          <w:i/>
-        </w:rPr>
-      </w:pPr>
-      <w:r>
-        <w:rPr>
-          <w:rFonts w:ascii="Arial" w:hAnsi="Arial" w:cs="Arial"/>
-          <w:b/>
-          <w:i/>
-        </w:rPr>
-        <w:t>Example of triggering CMD1 :</w:t>
-      </w:r>
-    </w:p>
-    <w:p>
-      <w:pPr>
-        <w:rPr>
-          <w:rFonts w:ascii="Arial" w:hAnsi="Arial" w:cs="Arial"/>
-        </w:rPr>
-      </w:pPr>
-      <w:r>
-        <w:rPr>
-          <w:rFonts w:ascii="Arial" w:hAnsi="Arial" w:cs="Arial"/>
-        </w:rPr>
-        <w:t>s</w:t>
-      </w:r>
-      <w:r>
-        <w:rPr>
-          <w:rFonts w:ascii="Arial" w:hAnsi="Arial" w:cs="Arial"/>
-        </w:rPr>
-        <w:t>how node R1</w:t>
-      </w:r>
-    </w:p>
-    <w:p>
-      <w:pPr>
-        <w:rPr>
-          <w:rFonts w:ascii="Arial" w:hAnsi="Arial" w:cs="Arial"/>
-        </w:rPr>
-      </w:pPr>
-      <w:r>
-        <w:rPr>
-          <w:rFonts w:ascii="Arial" w:hAnsi="Arial" w:cs="Arial"/>
-        </w:rPr>
-        <w:t>s</w:t>
-      </w:r>
-      <w:r>
-        <w:rPr>
-          <w:rFonts w:ascii="Arial" w:hAnsi="Arial" w:cs="Arial"/>
-        </w:rPr>
-        <w:t xml:space="preserve">how node R2 </w:t>
-      </w:r>
-    </w:p>
-    <w:p>
-      <w:pPr>
-        <w:rPr>
-          <w:rFonts w:ascii="Arial" w:hAnsi="Arial" w:cs="Arial"/>
-        </w:rPr>
-      </w:pPr>
-      <w:r>
-        <w:rPr>
-          <w:rFonts w:ascii="Arial" w:hAnsi="Arial" w:cs="Arial"/>
-        </w:rPr>
-        <w:t>s</w:t>
-      </w:r>
-      <w:r>
-        <w:rPr>
-          <w:rFonts w:ascii="Arial" w:hAnsi="Arial" w:cs="Arial"/>
-        </w:rPr>
-        <w:t>h</w:t>
-      </w:r>
-      <w:r>
-        <w:rPr>
-          <w:rFonts w:ascii="Arial" w:hAnsi="Arial" w:cs="Arial"/>
-        </w:rPr>
-        <w:t>ow node R3</w:t>
-      </w:r>
-    </w:p>
-    <w:p>
-      <w:pPr>
-        <w:rPr>
-          <w:rFonts w:ascii="Arial" w:hAnsi="Arial" w:cs="Arial"/>
-          <w:b/>
-          <w:i/>
-        </w:rPr>
-      </w:pPr>
-      <w:r>
-        <w:rPr>
-          <w:rFonts w:ascii="Arial" w:hAnsi="Arial" w:cs="Arial"/>
-          <w:b/>
-          <w:i/>
-        </w:rPr>
-        <w:t>Example of triggering CMD2 :</w:t>
-      </w:r>
-    </w:p>
-    <w:p>
-      <w:pPr>
-        <w:rPr>
-          <w:rFonts w:ascii="Arial" w:hAnsi="Arial" w:cs="Arial"/>
-        </w:rPr>
-      </w:pPr>
-      <w:r>
-        <w:rPr>
-          <w:rFonts w:ascii="Arial" w:hAnsi="Arial" w:cs="Arial"/>
-        </w:rPr>
-        <w:t>s</w:t>
-      </w:r>
-      <w:r>
-        <w:rPr>
-          <w:rFonts w:ascii="Arial" w:hAnsi="Arial" w:cs="Arial"/>
-        </w:rPr>
-        <w:t>how node R1 loopback 122.1.1.1</w:t>
-      </w:r>
-    </w:p>
-    <w:p>
-      <w:pPr>
-        <w:rPr>
-          <w:rFonts w:ascii="Arial" w:hAnsi="Arial" w:cs="Arial"/>
-        </w:rPr>
-      </w:pPr>
-      <w:r>
-        <w:rPr>
-          <w:rFonts w:ascii="Arial" w:hAnsi="Arial" w:cs="Arial"/>
-        </w:rPr>
-        <w:t>s</w:t>
-      </w:r>
-      <w:r>
-        <w:rPr>
-          <w:rFonts w:ascii="Arial" w:hAnsi="Arial" w:cs="Arial"/>
-        </w:rPr>
-        <w:t>how node R2 loopback 122.2.1.1</w:t>
-      </w:r>
-    </w:p>
-    <w:p>
-      <w:pPr>
-        <w:rPr>
-          <w:rFonts w:ascii="Arial" w:hAnsi="Arial" w:cs="Arial"/>
-        </w:rPr>
-      </w:pPr>
-    </w:p>
-    <w:p>
-      <w:pPr>
-        <w:rPr>
-          <w:rFonts w:ascii="Arial" w:hAnsi="Arial" w:cs="Arial"/>
-        </w:rPr>
-      </w:pPr>
-      <w:r>
-        <w:rPr>
-          <w:rFonts w:ascii="Arial" w:hAnsi="Arial" w:cs="Arial"/>
-        </w:rPr>
-        <w:lastRenderedPageBreak/>
-        <w:t xml:space="preserve">For every Command you type, and press enter, there should be some functionality to be invoked. These functionalities are </w:t>
+        <w:t>node R1 loopback 122.1.1.1</w:t>
+      </w:r>
+    </w:p>
+    <w:p>
+      <w:pPr>
+        <w:rPr>
+          <w:rFonts w:ascii="Arial" w:hAnsi="Arial" w:cs="Arial"/>
+        </w:rPr>
+      </w:pPr>
+      <w:r>
+        <w:rPr>
+          <w:rFonts w:ascii="Arial" w:hAnsi="Arial" w:cs="Arial"/>
+        </w:rPr>
+        <w:t>show</w:t>
+      </w:r>
+      <w:r>
+        <w:rPr>
+          <w:rFonts w:ascii="Arial" w:hAnsi="Arial" w:cs="Arial"/>
+        </w:rPr>
+        <w:t xml:space="preserve"> node R2 loopback 122.2.1.1</w:t>
+      </w:r>
+    </w:p>
+    <w:p>
+      <w:pPr>
+        <w:rPr>
+          <w:rFonts w:ascii="Arial" w:hAnsi="Arial" w:cs="Arial"/>
+        </w:rPr>
+      </w:pPr>
+      <w:r>
+        <w:rPr>
+          <w:rFonts w:ascii="Arial" w:hAnsi="Arial" w:cs="Arial"/>
+        </w:rPr>
+        <w:t xml:space="preserve">For every </w:t>
+      </w:r>
+      <w:r>
+        <w:rPr>
+          <w:rFonts w:ascii="Arial" w:hAnsi="Arial" w:cs="Arial"/>
+          <w:i/>
+          <w:iCs/>
+        </w:rPr>
+        <w:t>complete</w:t>
+      </w:r>
+      <w:r>
+        <w:rPr>
+          <w:rFonts w:ascii="Arial" w:hAnsi="Arial" w:cs="Arial"/>
+        </w:rPr>
+        <w:t xml:space="preserve"> c</w:t>
+      </w:r>
+      <w:r>
+        <w:rPr>
+          <w:rFonts w:ascii="Arial" w:hAnsi="Arial" w:cs="Arial"/>
+        </w:rPr>
+        <w:t xml:space="preserve">ommand you type, and press enter, there should be some functionality to be invoked. These functionalities are </w:t>
       </w:r>
       <w:r>
         <w:rPr>
@@ -4917,11 +5513,11 @@
       <w:pPr>
         <w:pStyle w:val="Heading1"/>
       </w:pPr>
-      <w:bookmarkStart w:id="7" w:name="_Toc512288671"/>
+      <w:bookmarkStart w:id="6" w:name="_Toc512288671"/>
       <w:r>
         <w:t>Command Implementation</w:t>
       </w:r>
-      <w:bookmarkEnd w:id="7"/>
+      <w:bookmarkEnd w:id="6"/>
     </w:p>
     <w:p/>
     <w:p>
@@ -4962,7 +5558,6 @@
         </w:rPr>
         <w:t xml:space="preserve">The constructor function is </w:t>
       </w:r>
-      <w:proofErr w:type="spellStart"/>
       <w:r>
         <w:rPr>
           <w:rFonts w:ascii="Arial" w:hAnsi="Arial" w:cs="Arial"/>
@@ -4971,7 +5566,6 @@
         </w:rPr>
         <w:t>init_param</w:t>
       </w:r>
-      <w:proofErr w:type="spellEnd"/>
       <w:r>
         <w:rPr>
           <w:rFonts w:ascii="Arial" w:hAnsi="Arial" w:cs="Arial"/>
@@ -4984,21 +5578,7 @@
         <w:rPr>
           <w:rFonts w:ascii="Arial" w:hAnsi="Arial" w:cs="Arial"/>
         </w:rPr>
-        <w:t xml:space="preserve">The arguments to this </w:t>
-      </w:r>
-      <w:proofErr w:type="spellStart"/>
-      <w:r>
-        <w:rPr>
-          <w:rFonts w:ascii="Arial" w:hAnsi="Arial" w:cs="Arial"/>
-        </w:rPr>
-        <w:t>init_param</w:t>
-      </w:r>
-      <w:proofErr w:type="spellEnd"/>
-      <w:r>
-        <w:rPr>
-          <w:rFonts w:ascii="Arial" w:hAnsi="Arial" w:cs="Arial"/>
-        </w:rPr>
-        <w:t xml:space="preserve"> is explained below.</w:t>
+        <w:t>The arguments to this init_param is explained below.</w:t>
       </w:r>
       <w:r>
         <w:rPr>
@@ -5072,7 +5652,6 @@
           </w14:textOutline>
         </w:rPr>
       </w:pPr>
-      <w:proofErr w:type="spellStart"/>
       <w:r>
         <w:rPr>
           <w:rFonts w:ascii="Arial" w:hAnsi="Arial" w:cs="Arial"/>
@@ -5090,10 +5669,11 @@
             <w14:round/>
           </w14:textOutline>
         </w:rPr>
-        <w:t>init_param</w:t>
-      </w:r>
-      <w:proofErr w:type="spellEnd"/>
-      <w:r>
+        <w:t>init_param(param_t *param,                               /* pointer to param_t variable*/</w:t>
+      </w:r>
+    </w:p>
+    <w:p>
+      <w:pPr>
         <w:rPr>
           <w:rFonts w:ascii="Arial" w:hAnsi="Arial" w:cs="Arial"/>
           <w:i/>
@@ -5110,9 +5690,7 @@
             <w14:round/>
           </w14:textOutline>
         </w:rPr>
-        <w:t>(</w:t>
-      </w:r>
-      <w:proofErr w:type="spellStart"/>
+      </w:pPr>
       <w:r>
         <w:rPr>
           <w:rFonts w:ascii="Arial" w:hAnsi="Arial" w:cs="Arial"/>
@@ -5130,10 +5708,11 @@
             <w14:round/>
           </w14:textOutline>
         </w:rPr>
-        <w:t>param_t</w:t>
-      </w:r>
-      <w:proofErr w:type="spellEnd"/>
-      <w:r>
+        <w:t xml:space="preserve">        param_type_t param_type,                         /* CMD if it is a CMD param , LEAF if it is a leaf param*/</w:t>
+      </w:r>
+    </w:p>
+    <w:p>
+      <w:pPr>
         <w:rPr>
           <w:rFonts w:ascii="Arial" w:hAnsi="Arial" w:cs="Arial"/>
           <w:i/>
@@ -5150,9 +5729,7 @@
             <w14:round/>
           </w14:textOutline>
         </w:rPr>
-        <w:t xml:space="preserve"> *param,                               /* pointer to </w:t>
-      </w:r>
-      <w:proofErr w:type="spellStart"/>
+      </w:pPr>
       <w:r>
         <w:rPr>
           <w:rFonts w:ascii="Arial" w:hAnsi="Arial" w:cs="Arial"/>
@@ -5170,10 +5747,11 @@
             <w14:round/>
           </w14:textOutline>
         </w:rPr>
-        <w:t>param_t</w:t>
-      </w:r>
-      <w:proofErr w:type="spellEnd"/>
-      <w:r>
+        <w:t xml:space="preserve">        char *cmd_name,                                        /* &lt;command name&gt; for cmd param | always NULL for LEAF param*/</w:t>
+      </w:r>
+    </w:p>
+    <w:p>
+      <w:pPr>
         <w:rPr>
           <w:rFonts w:ascii="Arial" w:hAnsi="Arial" w:cs="Arial"/>
           <w:i/>
@@ -5190,11 +5768,8 @@
             <w14:round/>
           </w14:textOutline>
         </w:rPr>
-        <w:t xml:space="preserve"> variable*/</w:t>
-      </w:r>
-    </w:p>
-    <w:p>
-      <w:pPr>
+      </w:pPr>
+      <w:r>
         <w:rPr>
           <w:rFonts w:ascii="Arial" w:hAnsi="Arial" w:cs="Arial"/>
           <w:i/>
@@ -5211,7 +5786,8 @@
             <w14:round/>
           </w14:textOutline>
         </w:rPr>
-      </w:pPr>
+        <w:t xml:space="preserve">        cmd_callback callback,                       </w:t>
+      </w:r>
       <w:r>
         <w:rPr>
           <w:rFonts w:ascii="Arial" w:hAnsi="Arial" w:cs="Arial"/>
@@ -5229,9 +5805,8 @@
             <w14:round/>
           </w14:textOutline>
         </w:rPr>
-        <w:t xml:space="preserve">        </w:t>
-      </w:r>
-      <w:proofErr w:type="spellStart"/>
+        <w:t xml:space="preserve">   </w:t>
+      </w:r>
       <w:r>
         <w:rPr>
           <w:rFonts w:ascii="Arial" w:hAnsi="Arial" w:cs="Arial"/>
@@ -5249,9 +5824,8 @@
             <w14:round/>
           </w14:textOutline>
         </w:rPr>
-        <w:t>param_type_t</w:t>
-      </w:r>
-      <w:proofErr w:type="spellEnd"/>
+        <w:t xml:space="preserve">    /* Callback field, applicable to both CMD and LEAF param.</w:t>
+      </w:r>
       <w:r>
         <w:rPr>
           <w:rFonts w:ascii="Arial" w:hAnsi="Arial" w:cs="Arial"/>
@@ -5269,9 +5843,8 @@
             <w14:round/>
           </w14:textOutline>
         </w:rPr>
-        <w:t xml:space="preserve"> </w:t>
-      </w:r>
-      <w:proofErr w:type="spellStart"/>
+        <w:t xml:space="preserve"> NULL for incomplete commands </w:t>
+      </w:r>
       <w:r>
         <w:rPr>
           <w:rFonts w:ascii="Arial" w:hAnsi="Arial" w:cs="Arial"/>
@@ -5289,10 +5862,11 @@
             <w14:round/>
           </w14:textOutline>
         </w:rPr>
-        <w:t>param_type</w:t>
-      </w:r>
-      <w:proofErr w:type="spellEnd"/>
-      <w:r>
+        <w:t>*/</w:t>
+      </w:r>
+    </w:p>
+    <w:p>
+      <w:pPr>
         <w:rPr>
           <w:rFonts w:ascii="Arial" w:hAnsi="Arial" w:cs="Arial"/>
           <w:i/>
@@ -5309,11 +5883,8 @@
             <w14:round/>
           </w14:textOutline>
         </w:rPr>
-        <w:t>,                         /* CMD if it is a CMD param , LEAF if it is a leaf param*/</w:t>
-      </w:r>
-    </w:p>
-    <w:p>
-      <w:pPr>
+      </w:pPr>
+      <w:r>
         <w:rPr>
           <w:rFonts w:ascii="Arial" w:hAnsi="Arial" w:cs="Arial"/>
           <w:i/>
@@ -5330,8 +5901,11 @@
             <w14:round/>
           </w14:textOutline>
         </w:rPr>
-      </w:pPr>
-      <w:r>
+        <w:t xml:space="preserve">        user_validation_callback user_validation_cb_fn,  /* always NULL for CMD param | Can be NULL Or valid function pointer for LEAF param */</w:t>
+      </w:r>
+    </w:p>
+    <w:p>
+      <w:pPr>
         <w:rPr>
           <w:rFonts w:ascii="Arial" w:hAnsi="Arial" w:cs="Arial"/>
           <w:i/>
@@ -5348,9 +5922,7 @@
             <w14:round/>
           </w14:textOutline>
         </w:rPr>
-        <w:t xml:space="preserve">        char *</w:t>
-      </w:r>
-      <w:proofErr w:type="spellStart"/>
+      </w:pPr>
       <w:r>
         <w:rPr>
           <w:rFonts w:ascii="Arial" w:hAnsi="Arial" w:cs="Arial"/>
@@ -5368,9 +5940,8 @@
             <w14:round/>
           </w14:textOutline>
         </w:rPr>
-        <w:t>cmd_name</w:t>
-      </w:r>
-      <w:proofErr w:type="spellEnd"/>
+        <w:t xml:space="preserve">        leaf_type_t leaf_type,                      </w:t>
+      </w:r>
       <w:r>
         <w:rPr>
           <w:rFonts w:ascii="Arial" w:hAnsi="Arial" w:cs="Arial"/>
@@ -5388,9 +5959,8 @@
             <w14:round/>
           </w14:textOutline>
         </w:rPr>
-        <w:t xml:space="preserve">,                                        /* &lt;command name&gt; for </w:t>
-      </w:r>
-      <w:proofErr w:type="spellStart"/>
+        <w:t xml:space="preserve">   </w:t>
+      </w:r>
       <w:r>
         <w:rPr>
           <w:rFonts w:ascii="Arial" w:hAnsi="Arial" w:cs="Arial"/>
@@ -5408,9 +5978,8 @@
             <w14:round/>
           </w14:textOutline>
         </w:rPr>
-        <w:t>cmd</w:t>
-      </w:r>
-      <w:proofErr w:type="spellEnd"/>
+        <w:t xml:space="preserve"> </w:t>
+      </w:r>
       <w:r>
         <w:rPr>
           <w:rFonts w:ascii="Arial" w:hAnsi="Arial" w:cs="Arial"/>
@@ -5428,11 +5997,9 @@
             <w14:round/>
           </w14:textOutline>
         </w:rPr>
-        <w:t xml:space="preserve"> param | always NULL for LEAF param*/</w:t>
-      </w:r>
-    </w:p>
-    <w:p>
-      <w:pPr>
+        <w:t xml:space="preserve">   </w:t>
+      </w:r>
+      <w:r>
         <w:rPr>
           <w:rFonts w:ascii="Arial" w:hAnsi="Arial" w:cs="Arial"/>
           <w:i/>
@@ -5449,8 +6016,11 @@
             <w14:round/>
           </w14:textOutline>
         </w:rPr>
-      </w:pPr>
-      <w:r>
+        <w:t xml:space="preserve">    /* always INVALID for CMD param | leaf type (discuss shortly)*/</w:t>
+      </w:r>
+    </w:p>
+    <w:p>
+      <w:pPr>
         <w:rPr>
           <w:rFonts w:ascii="Arial" w:hAnsi="Arial" w:cs="Arial"/>
           <w:i/>
@@ -5467,9 +6037,7 @@
             <w14:round/>
           </w14:textOutline>
         </w:rPr>
-        <w:t xml:space="preserve">        </w:t>
-      </w:r>
-      <w:proofErr w:type="spellStart"/>
+      </w:pPr>
       <w:r>
         <w:rPr>
           <w:rFonts w:ascii="Arial" w:hAnsi="Arial" w:cs="Arial"/>
@@ -5487,9 +6055,8 @@
             <w14:round/>
           </w14:textOutline>
         </w:rPr>
-        <w:t>cmd_callback</w:t>
-      </w:r>
-      <w:proofErr w:type="spellEnd"/>
+        <w:t xml:space="preserve">        char *leaf_id,                                </w:t>
+      </w:r>
       <w:r>
         <w:rPr>
           <w:rFonts w:ascii="Arial" w:hAnsi="Arial" w:cs="Arial"/>
@@ -5507,7 +6074,7 @@
             <w14:round/>
           </w14:textOutline>
         </w:rPr>
-        <w:t xml:space="preserve"> callback,                       </w:t>
+        <w:t xml:space="preserve">    </w:t>
       </w:r>
       <w:r>
         <w:rPr>
@@ -5526,7 +6093,7 @@
             <w14:round/>
           </w14:textOutline>
         </w:rPr>
-        <w:t xml:space="preserve">   </w:t>
+        <w:t xml:space="preserve"> </w:t>
       </w:r>
       <w:r>
         <w:rPr>
@@ -5545,11 +6112,9 @@
             <w14:round/>
           </w14:textOutline>
         </w:rPr>
-        <w:t xml:space="preserve">    /* Callback field, applicable to both CMD and LEAF param. Can be NULL*/</w:t>
-      </w:r>
-    </w:p>
-    <w:p>
-      <w:pPr>
+        <w:t xml:space="preserve">      </w:t>
+      </w:r>
+      <w:r>
         <w:rPr>
           <w:rFonts w:ascii="Arial" w:hAnsi="Arial" w:cs="Arial"/>
           <w:i/>
@@ -5566,8 +6131,11 @@
             <w14:round/>
           </w14:textOutline>
         </w:rPr>
-      </w:pPr>
-      <w:r>
+        <w:t xml:space="preserve">  /* always NULL for CMD param , some &lt;STRING&gt; for LEAF param*/</w:t>
+      </w:r>
+    </w:p>
+    <w:p>
+      <w:pPr>
         <w:rPr>
           <w:rFonts w:ascii="Arial" w:hAnsi="Arial" w:cs="Arial"/>
           <w:i/>
@@ -5584,9 +6152,7 @@
             <w14:round/>
           </w14:textOutline>
         </w:rPr>
-        <w:t xml:space="preserve">        </w:t>
-      </w:r>
-      <w:proofErr w:type="spellStart"/>
+      </w:pPr>
       <w:r>
         <w:rPr>
           <w:rFonts w:ascii="Arial" w:hAnsi="Arial" w:cs="Arial"/>
@@ -5604,9 +6170,8 @@
             <w14:round/>
           </w14:textOutline>
         </w:rPr>
-        <w:t>user_validation_callback</w:t>
-      </w:r>
-      <w:proofErr w:type="spellEnd"/>
+        <w:t xml:space="preserve">        char *help) ;</w:t>
+      </w:r>
       <w:r>
         <w:rPr>
           <w:rFonts w:ascii="Arial" w:hAnsi="Arial" w:cs="Arial"/>
@@ -5624,9 +6189,8 @@
             <w14:round/>
           </w14:textOutline>
         </w:rPr>
-        <w:t xml:space="preserve"> </w:t>
-      </w:r>
-      <w:proofErr w:type="spellStart"/>
+        <w:t xml:space="preserve">                               </w:t>
+      </w:r>
       <w:r>
         <w:rPr>
           <w:rFonts w:ascii="Arial" w:hAnsi="Arial" w:cs="Arial"/>
@@ -5644,9 +6208,8 @@
             <w14:round/>
           </w14:textOutline>
         </w:rPr>
-        <w:t>user_validation_cb_fn</w:t>
-      </w:r>
-      <w:proofErr w:type="spellEnd"/>
+        <w:t xml:space="preserve">   </w:t>
+      </w:r>
       <w:r>
         <w:rPr>
           <w:rFonts w:ascii="Arial" w:hAnsi="Arial" w:cs="Arial"/>
@@ -5664,11 +6227,9 @@
             <w14:round/>
           </w14:textOutline>
         </w:rPr>
-        <w:t>,  /* always NULL for CMD param | Can be NULL Or valid function pointer for LEAF param */</w:t>
-      </w:r>
-    </w:p>
-    <w:p>
-      <w:pPr>
+        <w:t xml:space="preserve">  </w:t>
+      </w:r>
+      <w:r>
         <w:rPr>
           <w:rFonts w:ascii="Arial" w:hAnsi="Arial" w:cs="Arial"/>
           <w:i/>
@@ -5685,7 +6246,8 @@
             <w14:round/>
           </w14:textOutline>
         </w:rPr>
-      </w:pPr>
+        <w:t xml:space="preserve">     </w:t>
+      </w:r>
       <w:r>
         <w:rPr>
           <w:rFonts w:ascii="Arial" w:hAnsi="Arial" w:cs="Arial"/>
@@ -5703,410 +6265,27 @@
             <w14:round/>
           </w14:textOutline>
         </w:rPr>
-        <w:t xml:space="preserve">        </w:t>
-      </w:r>
-      <w:proofErr w:type="spellStart"/>
-      <w:r>
-        <w:rPr>
-          <w:rFonts w:ascii="Arial" w:hAnsi="Arial" w:cs="Arial"/>
-          <w:i/>
-          <w:color w:val="5B9BD5" w:themeColor="accent1"/>
-          <w:sz w:val="18"/>
-          <w14:shadow w14:blurRad="38100" w14:dist="25400" w14:dir="5400000" w14:sx="100000" w14:sy="100000" w14:kx="0" w14:ky="0" w14:algn="ctr">
-            <w14:srgbClr w14:val="6E747A">
-              <w14:alpha w14:val="57000"/>
-            </w14:srgbClr>
-          </w14:shadow>
-          <w14:textOutline w14:w="0" w14:cap="flat" w14:cmpd="sng" w14:algn="ctr">
-            <w14:noFill/>
-            <w14:prstDash w14:val="solid"/>
-            <w14:round/>
-          </w14:textOutline>
-        </w:rPr>
-        <w:t>leaf_type_t</w:t>
-      </w:r>
-      <w:proofErr w:type="spellEnd"/>
-      <w:r>
-        <w:rPr>
-          <w:rFonts w:ascii="Arial" w:hAnsi="Arial" w:cs="Arial"/>
-          <w:i/>
-          <w:color w:val="5B9BD5" w:themeColor="accent1"/>
-          <w:sz w:val="18"/>
-          <w14:shadow w14:blurRad="38100" w14:dist="25400" w14:dir="5400000" w14:sx="100000" w14:sy="100000" w14:kx="0" w14:ky="0" w14:algn="ctr">
-            <w14:srgbClr w14:val="6E747A">
-              <w14:alpha w14:val="57000"/>
-            </w14:srgbClr>
-          </w14:shadow>
-          <w14:textOutline w14:w="0" w14:cap="flat" w14:cmpd="sng" w14:algn="ctr">
-            <w14:noFill/>
-            <w14:prstDash w14:val="solid"/>
-            <w14:round/>
-          </w14:textOutline>
-        </w:rPr>
-        <w:t xml:space="preserve"> </w:t>
-      </w:r>
-      <w:proofErr w:type="spellStart"/>
-      <w:r>
-        <w:rPr>
-          <w:rFonts w:ascii="Arial" w:hAnsi="Arial" w:cs="Arial"/>
-          <w:i/>
-          <w:color w:val="5B9BD5" w:themeColor="accent1"/>
-          <w:sz w:val="18"/>
-          <w14:shadow w14:blurRad="38100" w14:dist="25400" w14:dir="5400000" w14:sx="100000" w14:sy="100000" w14:kx="0" w14:ky="0" w14:algn="ctr">
-            <w14:srgbClr w14:val="6E747A">
-              <w14:alpha w14:val="57000"/>
-            </w14:srgbClr>
-          </w14:shadow>
-          <w14:textOutline w14:w="0" w14:cap="flat" w14:cmpd="sng" w14:algn="ctr">
-            <w14:noFill/>
-            <w14:prstDash w14:val="solid"/>
-            <w14:round/>
-          </w14:textOutline>
-        </w:rPr>
-        <w:t>leaf_type</w:t>
-      </w:r>
-      <w:proofErr w:type="spellEnd"/>
-      <w:r>
-        <w:rPr>
-          <w:rFonts w:ascii="Arial" w:hAnsi="Arial" w:cs="Arial"/>
-          <w:i/>
-          <w:color w:val="5B9BD5" w:themeColor="accent1"/>
-          <w:sz w:val="18"/>
-          <w14:shadow w14:blurRad="38100" w14:dist="25400" w14:dir="5400000" w14:sx="100000" w14:sy="100000" w14:kx="0" w14:ky="0" w14:algn="ctr">
-            <w14:srgbClr w14:val="6E747A">
-              <w14:alpha w14:val="57000"/>
-            </w14:srgbClr>
-          </w14:shadow>
-          <w14:textOutline w14:w="0" w14:cap="flat" w14:cmpd="sng" w14:algn="ctr">
-            <w14:noFill/>
-            <w14:prstDash w14:val="solid"/>
-            <w14:round/>
-          </w14:textOutline>
-        </w:rPr>
-        <w:t xml:space="preserve">,                      </w:t>
-      </w:r>
-      <w:r>
-        <w:rPr>
-          <w:rFonts w:ascii="Arial" w:hAnsi="Arial" w:cs="Arial"/>
-          <w:i/>
-          <w:color w:val="5B9BD5" w:themeColor="accent1"/>
-          <w:sz w:val="18"/>
-          <w14:shadow w14:blurRad="38100" w14:dist="25400" w14:dir="5400000" w14:sx="100000" w14:sy="100000" w14:kx="0" w14:ky="0" w14:algn="ctr">
-            <w14:srgbClr w14:val="6E747A">
-              <w14:alpha w14:val="57000"/>
-            </w14:srgbClr>
-          </w14:shadow>
-          <w14:textOutline w14:w="0" w14:cap="flat" w14:cmpd="sng" w14:algn="ctr">
-            <w14:noFill/>
-            <w14:prstDash w14:val="solid"/>
-            <w14:round/>
-          </w14:textOutline>
-        </w:rPr>
-        <w:t xml:space="preserve">   </w:t>
-      </w:r>
-      <w:r>
-        <w:rPr>
-          <w:rFonts w:ascii="Arial" w:hAnsi="Arial" w:cs="Arial"/>
-          <w:i/>
-          <w:color w:val="5B9BD5" w:themeColor="accent1"/>
-          <w:sz w:val="18"/>
-          <w14:shadow w14:blurRad="38100" w14:dist="25400" w14:dir="5400000" w14:sx="100000" w14:sy="100000" w14:kx="0" w14:ky="0" w14:algn="ctr">
-            <w14:srgbClr w14:val="6E747A">
-              <w14:alpha w14:val="57000"/>
-            </w14:srgbClr>
-          </w14:shadow>
-          <w14:textOutline w14:w="0" w14:cap="flat" w14:cmpd="sng" w14:algn="ctr">
-            <w14:noFill/>
-            <w14:prstDash w14:val="solid"/>
-            <w14:round/>
-          </w14:textOutline>
-        </w:rPr>
-        <w:t xml:space="preserve"> </w:t>
-      </w:r>
-      <w:r>
-        <w:rPr>
-          <w:rFonts w:ascii="Arial" w:hAnsi="Arial" w:cs="Arial"/>
-          <w:i/>
-          <w:color w:val="5B9BD5" w:themeColor="accent1"/>
-          <w:sz w:val="18"/>
-          <w14:shadow w14:blurRad="38100" w14:dist="25400" w14:dir="5400000" w14:sx="100000" w14:sy="100000" w14:kx="0" w14:ky="0" w14:algn="ctr">
-            <w14:srgbClr w14:val="6E747A">
-              <w14:alpha w14:val="57000"/>
-            </w14:srgbClr>
-          </w14:shadow>
-          <w14:textOutline w14:w="0" w14:cap="flat" w14:cmpd="sng" w14:algn="ctr">
-            <w14:noFill/>
-            <w14:prstDash w14:val="solid"/>
-            <w14:round/>
-          </w14:textOutline>
-        </w:rPr>
-        <w:t xml:space="preserve">   </w:t>
-      </w:r>
-      <w:r>
-        <w:rPr>
-          <w:rFonts w:ascii="Arial" w:hAnsi="Arial" w:cs="Arial"/>
-          <w:i/>
-          <w:color w:val="5B9BD5" w:themeColor="accent1"/>
-          <w:sz w:val="18"/>
-          <w14:shadow w14:blurRad="38100" w14:dist="25400" w14:dir="5400000" w14:sx="100000" w14:sy="100000" w14:kx="0" w14:ky="0" w14:algn="ctr">
-            <w14:srgbClr w14:val="6E747A">
-              <w14:alpha w14:val="57000"/>
-            </w14:srgbClr>
-          </w14:shadow>
-          <w14:textOutline w14:w="0" w14:cap="flat" w14:cmpd="sng" w14:algn="ctr">
-            <w14:noFill/>
-            <w14:prstDash w14:val="solid"/>
-            <w14:round/>
-          </w14:textOutline>
-        </w:rPr>
-        <w:t xml:space="preserve">    /* always INVALID for CMD param | leaf type (discuss shortly)*/</w:t>
-      </w:r>
-    </w:p>
-    <w:p>
-      <w:pPr>
-        <w:rPr>
-          <w:rFonts w:ascii="Arial" w:hAnsi="Arial" w:cs="Arial"/>
-          <w:i/>
-          <w:color w:val="5B9BD5" w:themeColor="accent1"/>
-          <w:sz w:val="18"/>
-          <w14:shadow w14:blurRad="38100" w14:dist="25400" w14:dir="5400000" w14:sx="100000" w14:sy="100000" w14:kx="0" w14:ky="0" w14:algn="ctr">
-            <w14:srgbClr w14:val="6E747A">
-              <w14:alpha w14:val="57000"/>
-            </w14:srgbClr>
-          </w14:shadow>
-          <w14:textOutline w14:w="0" w14:cap="flat" w14:cmpd="sng" w14:algn="ctr">
-            <w14:noFill/>
-            <w14:prstDash w14:val="solid"/>
-            <w14:round/>
-          </w14:textOutline>
-        </w:rPr>
-      </w:pPr>
-      <w:r>
-        <w:rPr>
-          <w:rFonts w:ascii="Arial" w:hAnsi="Arial" w:cs="Arial"/>
-          <w:i/>
-          <w:color w:val="5B9BD5" w:themeColor="accent1"/>
-          <w:sz w:val="18"/>
-          <w14:shadow w14:blurRad="38100" w14:dist="25400" w14:dir="5400000" w14:sx="100000" w14:sy="100000" w14:kx="0" w14:ky="0" w14:algn="ctr">
-            <w14:srgbClr w14:val="6E747A">
-              <w14:alpha w14:val="57000"/>
-            </w14:srgbClr>
-          </w14:shadow>
-          <w14:textOutline w14:w="0" w14:cap="flat" w14:cmpd="sng" w14:algn="ctr">
-            <w14:noFill/>
-            <w14:prstDash w14:val="solid"/>
-            <w14:round/>
-          </w14:textOutline>
-        </w:rPr>
-        <w:t xml:space="preserve">        char *</w:t>
-      </w:r>
-      <w:proofErr w:type="spellStart"/>
-      <w:r>
-        <w:rPr>
-          <w:rFonts w:ascii="Arial" w:hAnsi="Arial" w:cs="Arial"/>
-          <w:i/>
-          <w:color w:val="5B9BD5" w:themeColor="accent1"/>
-          <w:sz w:val="18"/>
-          <w14:shadow w14:blurRad="38100" w14:dist="25400" w14:dir="5400000" w14:sx="100000" w14:sy="100000" w14:kx="0" w14:ky="0" w14:algn="ctr">
-            <w14:srgbClr w14:val="6E747A">
-              <w14:alpha w14:val="57000"/>
-            </w14:srgbClr>
-          </w14:shadow>
-          <w14:textOutline w14:w="0" w14:cap="flat" w14:cmpd="sng" w14:algn="ctr">
-            <w14:noFill/>
-            <w14:prstDash w14:val="solid"/>
-            <w14:round/>
-          </w14:textOutline>
-        </w:rPr>
-        <w:t>leaf_id</w:t>
-      </w:r>
-      <w:proofErr w:type="spellEnd"/>
-      <w:r>
-        <w:rPr>
-          <w:rFonts w:ascii="Arial" w:hAnsi="Arial" w:cs="Arial"/>
-          <w:i/>
-          <w:color w:val="5B9BD5" w:themeColor="accent1"/>
-          <w:sz w:val="18"/>
-          <w14:shadow w14:blurRad="38100" w14:dist="25400" w14:dir="5400000" w14:sx="100000" w14:sy="100000" w14:kx="0" w14:ky="0" w14:algn="ctr">
-            <w14:srgbClr w14:val="6E747A">
-              <w14:alpha w14:val="57000"/>
-            </w14:srgbClr>
-          </w14:shadow>
-          <w14:textOutline w14:w="0" w14:cap="flat" w14:cmpd="sng" w14:algn="ctr">
-            <w14:noFill/>
-            <w14:prstDash w14:val="solid"/>
-            <w14:round/>
-          </w14:textOutline>
-        </w:rPr>
-        <w:t xml:space="preserve">,                                </w:t>
-      </w:r>
-      <w:r>
-        <w:rPr>
-          <w:rFonts w:ascii="Arial" w:hAnsi="Arial" w:cs="Arial"/>
-          <w:i/>
-          <w:color w:val="5B9BD5" w:themeColor="accent1"/>
-          <w:sz w:val="18"/>
-          <w14:shadow w14:blurRad="38100" w14:dist="25400" w14:dir="5400000" w14:sx="100000" w14:sy="100000" w14:kx="0" w14:ky="0" w14:algn="ctr">
-            <w14:srgbClr w14:val="6E747A">
-              <w14:alpha w14:val="57000"/>
-            </w14:srgbClr>
-          </w14:shadow>
-          <w14:textOutline w14:w="0" w14:cap="flat" w14:cmpd="sng" w14:algn="ctr">
-            <w14:noFill/>
-            <w14:prstDash w14:val="solid"/>
-            <w14:round/>
-          </w14:textOutline>
-        </w:rPr>
-        <w:t xml:space="preserve">    </w:t>
-      </w:r>
-      <w:r>
-        <w:rPr>
-          <w:rFonts w:ascii="Arial" w:hAnsi="Arial" w:cs="Arial"/>
-          <w:i/>
-          <w:color w:val="5B9BD5" w:themeColor="accent1"/>
-          <w:sz w:val="18"/>
-          <w14:shadow w14:blurRad="38100" w14:dist="25400" w14:dir="5400000" w14:sx="100000" w14:sy="100000" w14:kx="0" w14:ky="0" w14:algn="ctr">
-            <w14:srgbClr w14:val="6E747A">
-              <w14:alpha w14:val="57000"/>
-            </w14:srgbClr>
-          </w14:shadow>
-          <w14:textOutline w14:w="0" w14:cap="flat" w14:cmpd="sng" w14:algn="ctr">
-            <w14:noFill/>
-            <w14:prstDash w14:val="solid"/>
-            <w14:round/>
-          </w14:textOutline>
-        </w:rPr>
-        <w:t xml:space="preserve">   /* always NULL for CMD param , some &lt;STRING&gt; for LEAF param*/</w:t>
-      </w:r>
-    </w:p>
-    <w:p>
-      <w:pPr>
-        <w:rPr>
-          <w:rFonts w:ascii="Arial" w:hAnsi="Arial" w:cs="Arial"/>
-          <w:i/>
-          <w:color w:val="5B9BD5" w:themeColor="accent1"/>
-          <w:sz w:val="18"/>
-          <w14:shadow w14:blurRad="38100" w14:dist="25400" w14:dir="5400000" w14:sx="100000" w14:sy="100000" w14:kx="0" w14:ky="0" w14:algn="ctr">
-            <w14:srgbClr w14:val="6E747A">
-              <w14:alpha w14:val="57000"/>
-            </w14:srgbClr>
-          </w14:shadow>
-          <w14:textOutline w14:w="0" w14:cap="flat" w14:cmpd="sng" w14:algn="ctr">
-            <w14:noFill/>
-            <w14:prstDash w14:val="solid"/>
-            <w14:round/>
-          </w14:textOutline>
-        </w:rPr>
-      </w:pPr>
-      <w:r>
-        <w:rPr>
-          <w:rFonts w:ascii="Arial" w:hAnsi="Arial" w:cs="Arial"/>
-          <w:i/>
-          <w:color w:val="5B9BD5" w:themeColor="accent1"/>
-          <w:sz w:val="18"/>
-          <w14:shadow w14:blurRad="38100" w14:dist="25400" w14:dir="5400000" w14:sx="100000" w14:sy="100000" w14:kx="0" w14:ky="0" w14:algn="ctr">
-            <w14:srgbClr w14:val="6E747A">
-              <w14:alpha w14:val="57000"/>
-            </w14:srgbClr>
-          </w14:shadow>
-          <w14:textOutline w14:w="0" w14:cap="flat" w14:cmpd="sng" w14:algn="ctr">
-            <w14:noFill/>
-            <w14:prstDash w14:val="solid"/>
-            <w14:round/>
-          </w14:textOutline>
-        </w:rPr>
-        <w:t xml:space="preserve">        char *help) ;</w:t>
-      </w:r>
-      <w:r>
-        <w:rPr>
-          <w:rFonts w:ascii="Arial" w:hAnsi="Arial" w:cs="Arial"/>
-          <w:i/>
-          <w:color w:val="5B9BD5" w:themeColor="accent1"/>
-          <w:sz w:val="18"/>
-          <w14:shadow w14:blurRad="38100" w14:dist="25400" w14:dir="5400000" w14:sx="100000" w14:sy="100000" w14:kx="0" w14:ky="0" w14:algn="ctr">
-            <w14:srgbClr w14:val="6E747A">
-              <w14:alpha w14:val="57000"/>
-            </w14:srgbClr>
-          </w14:shadow>
-          <w14:textOutline w14:w="0" w14:cap="flat" w14:cmpd="sng" w14:algn="ctr">
-            <w14:noFill/>
-            <w14:prstDash w14:val="solid"/>
-            <w14:round/>
-          </w14:textOutline>
-        </w:rPr>
-        <w:t xml:space="preserve">                               </w:t>
-      </w:r>
-      <w:r>
-        <w:rPr>
-          <w:rFonts w:ascii="Arial" w:hAnsi="Arial" w:cs="Arial"/>
-          <w:i/>
-          <w:color w:val="5B9BD5" w:themeColor="accent1"/>
-          <w:sz w:val="18"/>
-          <w14:shadow w14:blurRad="38100" w14:dist="25400" w14:dir="5400000" w14:sx="100000" w14:sy="100000" w14:kx="0" w14:ky="0" w14:algn="ctr">
-            <w14:srgbClr w14:val="6E747A">
-              <w14:alpha w14:val="57000"/>
-            </w14:srgbClr>
-          </w14:shadow>
-          <w14:textOutline w14:w="0" w14:cap="flat" w14:cmpd="sng" w14:algn="ctr">
-            <w14:noFill/>
-            <w14:prstDash w14:val="solid"/>
-            <w14:round/>
-          </w14:textOutline>
-        </w:rPr>
-        <w:t xml:space="preserve">   </w:t>
-      </w:r>
-      <w:r>
-        <w:rPr>
-          <w:rFonts w:ascii="Arial" w:hAnsi="Arial" w:cs="Arial"/>
-          <w:i/>
-          <w:color w:val="5B9BD5" w:themeColor="accent1"/>
-          <w:sz w:val="18"/>
-          <w14:shadow w14:blurRad="38100" w14:dist="25400" w14:dir="5400000" w14:sx="100000" w14:sy="100000" w14:kx="0" w14:ky="0" w14:algn="ctr">
-            <w14:srgbClr w14:val="6E747A">
-              <w14:alpha w14:val="57000"/>
-            </w14:srgbClr>
-          </w14:shadow>
-          <w14:textOutline w14:w="0" w14:cap="flat" w14:cmpd="sng" w14:algn="ctr">
-            <w14:noFill/>
-            <w14:prstDash w14:val="solid"/>
-            <w14:round/>
-          </w14:textOutline>
-        </w:rPr>
-        <w:t xml:space="preserve">      /* Help String */</w:t>
-      </w:r>
-    </w:p>
-    <w:p>
-      <w:pPr>
-        <w:rPr>
-          <w:rFonts w:ascii="Arial" w:hAnsi="Arial" w:cs="Arial"/>
-        </w:rPr>
-      </w:pPr>
-    </w:p>
-    <w:p>
-      <w:pPr>
-        <w:rPr>
-          <w:rFonts w:ascii="Arial" w:hAnsi="Arial" w:cs="Arial"/>
-        </w:rPr>
-      </w:pPr>
-      <w:r>
-        <w:rPr>
-          <w:rFonts w:ascii="Arial" w:hAnsi="Arial" w:cs="Arial"/>
-        </w:rPr>
-        <w:t xml:space="preserve">In the above definition of </w:t>
-      </w:r>
-      <w:proofErr w:type="spellStart"/>
-      <w:r>
-        <w:rPr>
-          <w:rFonts w:ascii="Arial" w:hAnsi="Arial" w:cs="Arial"/>
-        </w:rPr>
-        <w:t>init_param</w:t>
-      </w:r>
-      <w:proofErr w:type="spellEnd"/>
-      <w:r>
-        <w:rPr>
-          <w:rFonts w:ascii="Arial" w:hAnsi="Arial" w:cs="Arial"/>
-        </w:rPr>
-        <w:t xml:space="preserve">() API, I have explained the meaning of each argument. </w:t>
+        <w:t xml:space="preserve">    /* Help String */</w:t>
+      </w:r>
+    </w:p>
+    <w:p>
+      <w:pPr>
+        <w:rPr>
+          <w:rFonts w:ascii="Arial" w:hAnsi="Arial" w:cs="Arial"/>
+        </w:rPr>
+      </w:pPr>
+    </w:p>
+    <w:p>
+      <w:pPr>
+        <w:rPr>
+          <w:rFonts w:ascii="Arial" w:hAnsi="Arial" w:cs="Arial"/>
+        </w:rPr>
+      </w:pPr>
+      <w:r>
+        <w:rPr>
+          <w:rFonts w:ascii="Arial" w:hAnsi="Arial" w:cs="Arial"/>
+        </w:rPr>
+        <w:t xml:space="preserve">In the above definition of init_param() API, I have explained the meaning of each argument. </w:t>
       </w:r>
       <w:r>
         <w:rPr>
@@ -6133,7 +6312,6 @@
           </w14:textOutline>
         </w:rPr>
       </w:pPr>
-      <w:proofErr w:type="spellStart"/>
       <w:r>
         <w:rPr>
           <w:rFonts w:ascii="Arial" w:hAnsi="Arial" w:cs="Arial"/>
@@ -6150,10 +6328,190 @@
             <w14:round/>
           </w14:textOutline>
         </w:rPr>
-        <w:lastRenderedPageBreak/>
-        <w:t>Arg</w:t>
-      </w:r>
-      <w:proofErr w:type="spellEnd"/>
+        <w:t>Arg :</w:t>
+      </w:r>
+      <w:r>
+        <w:rPr>
+          <w:rFonts w:ascii="Arial" w:hAnsi="Arial" w:cs="Arial"/>
+          <w:i/>
+          <w:color w:val="5B9BD5" w:themeColor="accent1"/>
+          <w14:shadow w14:blurRad="38100" w14:dist="25400" w14:dir="5400000" w14:sx="100000" w14:sy="100000" w14:kx="0" w14:ky="0" w14:algn="ctr">
+            <w14:srgbClr w14:val="6E747A">
+              <w14:alpha w14:val="57000"/>
+            </w14:srgbClr>
+          </w14:shadow>
+          <w14:textOutline w14:w="0" w14:cap="flat" w14:cmpd="sng" w14:algn="ctr">
+            <w14:noFill/>
+            <w14:prstDash w14:val="solid"/>
+            <w14:round/>
+          </w14:textOutline>
+        </w:rPr>
+        <w:t xml:space="preserve"> </w:t>
+      </w:r>
+      <w:r>
+        <w:rPr>
+          <w:rFonts w:ascii="Arial" w:hAnsi="Arial" w:cs="Arial"/>
+          <w:i/>
+          <w:color w:val="5B9BD5" w:themeColor="accent1"/>
+          <w14:shadow w14:blurRad="38100" w14:dist="25400" w14:dir="5400000" w14:sx="100000" w14:sy="100000" w14:kx="0" w14:ky="0" w14:algn="ctr">
+            <w14:srgbClr w14:val="6E747A">
+              <w14:alpha w14:val="57000"/>
+            </w14:srgbClr>
+          </w14:shadow>
+          <w14:textOutline w14:w="0" w14:cap="flat" w14:cmpd="sng" w14:algn="ctr">
+            <w14:noFill/>
+            <w14:prstDash w14:val="solid"/>
+            <w14:round/>
+          </w14:textOutline>
+        </w:rPr>
+        <w:t xml:space="preserve">cmd_callback callback; </w:t>
+      </w:r>
+    </w:p>
+    <w:p>
+      <w:pPr>
+        <w:rPr>
+          <w:rFonts w:ascii="Arial" w:hAnsi="Arial" w:cs="Arial"/>
+        </w:rPr>
+      </w:pPr>
+      <w:r>
+        <w:rPr>
+          <w:rFonts w:ascii="Arial" w:hAnsi="Arial" w:cs="Arial"/>
+        </w:rPr>
+        <w:t xml:space="preserve">This field is a pointer to applicable specific function which you want to invoke when user type out the command on shell upto this param and hit enter. If this field is left blank, the command </w:t>
+      </w:r>
+      <w:r>
+        <w:rPr>
+          <w:rFonts w:ascii="Arial" w:hAnsi="Arial" w:cs="Arial"/>
+        </w:rPr>
+        <w:t xml:space="preserve">exactly </w:t>
+      </w:r>
+      <w:r>
+        <w:rPr>
+          <w:rFonts w:ascii="Arial" w:hAnsi="Arial" w:cs="Arial"/>
+        </w:rPr>
+        <w:t xml:space="preserve">upto this param is said to be incomplete command. </w:t>
+      </w:r>
+    </w:p>
+    <w:p>
+      <w:pPr>
+        <w:rPr>
+          <w:rFonts w:ascii="Arial" w:hAnsi="Arial" w:cs="Arial"/>
+        </w:rPr>
+      </w:pPr>
+      <w:r>
+        <w:rPr>
+          <w:rFonts w:ascii="Arial" w:hAnsi="Arial" w:cs="Arial"/>
+        </w:rPr>
+        <w:t xml:space="preserve">The function prototype MUST </w:t>
+      </w:r>
+      <w:r>
+        <w:rPr>
+          <w:rFonts w:ascii="Arial" w:hAnsi="Arial" w:cs="Arial"/>
+        </w:rPr>
+        <w:t>be:</w:t>
+      </w:r>
+    </w:p>
+    <w:p>
+      <w:pPr>
+        <w:rPr>
+          <w:rFonts w:ascii="Arial" w:hAnsi="Arial" w:cs="Arial"/>
+          <w:color w:val="5B9BD5" w:themeColor="accent1"/>
+          <w14:shadow w14:blurRad="38100" w14:dist="25400" w14:dir="5400000" w14:sx="100000" w14:sy="100000" w14:kx="0" w14:ky="0" w14:algn="ctr">
+            <w14:srgbClr w14:val="6E747A">
+              <w14:alpha w14:val="57000"/>
+            </w14:srgbClr>
+          </w14:shadow>
+          <w14:textOutline w14:w="0" w14:cap="flat" w14:cmpd="sng" w14:algn="ctr">
+            <w14:noFill/>
+            <w14:prstDash w14:val="solid"/>
+            <w14:round/>
+          </w14:textOutline>
+        </w:rPr>
+      </w:pPr>
+      <w:r>
+        <w:rPr>
+          <w:rFonts w:ascii="Arial" w:hAnsi="Arial" w:cs="Arial"/>
+          <w:color w:val="5B9BD5" w:themeColor="accent1"/>
+          <w14:shadow w14:blurRad="38100" w14:dist="25400" w14:dir="5400000" w14:sx="100000" w14:sy="100000" w14:kx="0" w14:ky="0" w14:algn="ctr">
+            <w14:srgbClr w14:val="6E747A">
+              <w14:alpha w14:val="57000"/>
+            </w14:srgbClr>
+          </w14:shadow>
+          <w14:textOutline w14:w="0" w14:cap="flat" w14:cmpd="sng" w14:algn="ctr">
+            <w14:noFill/>
+            <w14:prstDash w14:val="solid"/>
+            <w14:round/>
+          </w14:textOutline>
+        </w:rPr>
+        <w:t xml:space="preserve">int &lt;function_name&gt; (param_t *param, ser_buff_t *tlv_buf, op_mode enable_or_disable) ; </w:t>
+      </w:r>
+    </w:p>
+    <w:p>
+      <w:pPr>
+        <w:rPr>
+          <w:rFonts w:ascii="Arial" w:hAnsi="Arial" w:cs="Arial"/>
+        </w:rPr>
+      </w:pPr>
+      <w:r>
+        <w:rPr>
+          <w:rFonts w:ascii="Arial" w:hAnsi="Arial" w:cs="Arial"/>
+        </w:rPr>
+        <w:t xml:space="preserve">where, </w:t>
+      </w:r>
+      <w:r>
+        <w:rPr>
+          <w:rFonts w:ascii="Arial" w:hAnsi="Arial" w:cs="Arial"/>
+          <w:b/>
+          <w:i/>
+        </w:rPr>
+        <w:t xml:space="preserve">ser_buff_t </w:t>
+      </w:r>
+      <w:r>
+        <w:rPr>
+          <w:rFonts w:ascii="Arial" w:hAnsi="Arial" w:cs="Arial"/>
+        </w:rPr>
+        <w:t xml:space="preserve">and </w:t>
+      </w:r>
+      <w:r>
+        <w:rPr>
+          <w:rFonts w:ascii="Arial" w:hAnsi="Arial" w:cs="Arial"/>
+          <w:b/>
+          <w:i/>
+        </w:rPr>
+        <w:t xml:space="preserve">op_mode </w:t>
+      </w:r>
+      <w:r>
+        <w:rPr>
+          <w:rFonts w:ascii="Arial" w:hAnsi="Arial" w:cs="Arial"/>
+        </w:rPr>
+        <w:t>are data types provided by library. We will discuss their use later. This function must always return 0.</w:t>
+      </w:r>
+    </w:p>
+    <w:p>
+      <w:pPr>
+        <w:rPr>
+          <w:rFonts w:ascii="Arial" w:hAnsi="Arial" w:cs="Arial"/>
+        </w:rPr>
+      </w:pPr>
+    </w:p>
+    <w:p>
+      <w:pPr>
+        <w:rPr>
+          <w:rFonts w:ascii="Arial" w:hAnsi="Arial" w:cs="Arial"/>
+          <w:i/>
+          <w:color w:val="5B9BD5" w:themeColor="accent1"/>
+          <w14:shadow w14:blurRad="38100" w14:dist="25400" w14:dir="5400000" w14:sx="100000" w14:sy="100000" w14:kx="0" w14:ky="0" w14:algn="ctr">
+            <w14:srgbClr w14:val="6E747A">
+              <w14:alpha w14:val="57000"/>
+            </w14:srgbClr>
+          </w14:shadow>
+          <w14:textOutline w14:w="0" w14:cap="flat" w14:cmpd="sng" w14:algn="ctr">
+            <w14:noFill/>
+            <w14:prstDash w14:val="solid"/>
+            <w14:round/>
+          </w14:textOutline>
+        </w:rPr>
+      </w:pPr>
       <w:r>
         <w:rPr>
           <w:rFonts w:ascii="Arial" w:hAnsi="Arial" w:cs="Arial"/>
@@ -6170,7 +6528,7 @@
             <w14:round/>
           </w14:textOutline>
         </w:rPr>
-        <w:t xml:space="preserve"> :</w:t>
+        <w:t>Arg :</w:t>
       </w:r>
       <w:r>
         <w:rPr>
@@ -6190,7 +6548,6 @@
         </w:rPr>
         <w:t xml:space="preserve"> </w:t>
       </w:r>
-      <w:proofErr w:type="spellStart"/>
       <w:r>
         <w:rPr>
           <w:rFonts w:ascii="Arial" w:hAnsi="Arial" w:cs="Arial"/>
@@ -6207,13 +6564,51 @@
             <w14:round/>
           </w14:textOutline>
         </w:rPr>
-        <w:t>cmd_callback</w:t>
-      </w:r>
-      <w:proofErr w:type="spellEnd"/>
-      <w:r>
-        <w:rPr>
-          <w:rFonts w:ascii="Arial" w:hAnsi="Arial" w:cs="Arial"/>
-          <w:i/>
+        <w:t>user_validation_callback user_validation_cb_fn;</w:t>
+      </w:r>
+    </w:p>
+    <w:p>
+      <w:pPr>
+        <w:rPr>
+          <w:rFonts w:ascii="Arial" w:hAnsi="Arial" w:cs="Arial"/>
+        </w:rPr>
+      </w:pPr>
+      <w:r>
+        <w:rPr>
+          <w:rFonts w:ascii="Arial" w:hAnsi="Arial" w:cs="Arial"/>
+        </w:rPr>
+        <w:t xml:space="preserve">This </w:t>
+      </w:r>
+      <w:r>
+        <w:rPr>
+          <w:rFonts w:ascii="Arial" w:hAnsi="Arial" w:cs="Arial"/>
+        </w:rPr>
+        <w:t>field is a pointer to application</w:t>
+      </w:r>
+      <w:r>
+        <w:rPr>
+          <w:rFonts w:ascii="Arial" w:hAnsi="Arial" w:cs="Arial"/>
+        </w:rPr>
+        <w:t xml:space="preserve"> specific function which you want to invoke in order to validate the value passed by the user for this param. This field is meaningful only for LEAF param.</w:t>
+      </w:r>
+    </w:p>
+    <w:p>
+      <w:pPr>
+        <w:rPr>
+          <w:rFonts w:ascii="Arial" w:hAnsi="Arial" w:cs="Arial"/>
+        </w:rPr>
+      </w:pPr>
+      <w:r>
+        <w:rPr>
+          <w:rFonts w:ascii="Arial" w:hAnsi="Arial" w:cs="Arial"/>
+        </w:rPr>
+        <w:t>The function prototype MUST be :</w:t>
+      </w:r>
+    </w:p>
+    <w:p>
+      <w:pPr>
+        <w:rPr>
+          <w:rFonts w:ascii="Arial" w:hAnsi="Arial" w:cs="Arial"/>
           <w:color w:val="5B9BD5" w:themeColor="accent1"/>
           <w14:shadow w14:blurRad="38100" w14:dist="25400" w14:dir="5400000" w14:sx="100000" w14:sy="100000" w14:kx="0" w14:ky="0" w14:algn="ctr">
             <w14:srgbClr w14:val="6E747A">
@@ -6226,77 +6621,8 @@
             <w14:round/>
           </w14:textOutline>
         </w:rPr>
-        <w:t xml:space="preserve"> callback; </w:t>
-      </w:r>
-    </w:p>
-    <w:p>
-      <w:pPr>
-        <w:rPr>
-          <w:rFonts w:ascii="Arial" w:hAnsi="Arial" w:cs="Arial"/>
-        </w:rPr>
-      </w:pPr>
-      <w:r>
-        <w:rPr>
-          <w:rFonts w:ascii="Arial" w:hAnsi="Arial" w:cs="Arial"/>
-        </w:rPr>
-        <w:t xml:space="preserve">This field is a pointer to applicable specific function which you want to invoke when user type out the command on shell </w:t>
-      </w:r>
-      <w:proofErr w:type="spellStart"/>
-      <w:r>
-        <w:rPr>
-          <w:rFonts w:ascii="Arial" w:hAnsi="Arial" w:cs="Arial"/>
-        </w:rPr>
-        <w:t>upto</w:t>
-      </w:r>
-      <w:proofErr w:type="spellEnd"/>
-      <w:r>
-        <w:rPr>
-          <w:rFonts w:ascii="Arial" w:hAnsi="Arial" w:cs="Arial"/>
-        </w:rPr>
-        <w:t xml:space="preserve"> this param and hit enter. If this field is left blank, the command </w:t>
-      </w:r>
-      <w:r>
-        <w:rPr>
-          <w:rFonts w:ascii="Arial" w:hAnsi="Arial" w:cs="Arial"/>
-        </w:rPr>
-        <w:t xml:space="preserve">exactly </w:t>
-      </w:r>
-      <w:proofErr w:type="spellStart"/>
-      <w:r>
-        <w:rPr>
-          <w:rFonts w:ascii="Arial" w:hAnsi="Arial" w:cs="Arial"/>
-        </w:rPr>
-        <w:t>upto</w:t>
-      </w:r>
-      <w:proofErr w:type="spellEnd"/>
-      <w:r>
-        <w:rPr>
-          <w:rFonts w:ascii="Arial" w:hAnsi="Arial" w:cs="Arial"/>
-        </w:rPr>
-        <w:t xml:space="preserve"> this param is said to be incomplete command. </w:t>
-      </w:r>
-    </w:p>
-    <w:p>
-      <w:pPr>
-        <w:rPr>
-          <w:rFonts w:ascii="Arial" w:hAnsi="Arial" w:cs="Arial"/>
-        </w:rPr>
-      </w:pPr>
-      <w:r>
-        <w:rPr>
-          <w:rFonts w:ascii="Arial" w:hAnsi="Arial" w:cs="Arial"/>
-        </w:rPr>
-        <w:t xml:space="preserve">The function prototype MUST </w:t>
-      </w:r>
-      <w:r>
-        <w:rPr>
-          <w:rFonts w:ascii="Arial" w:hAnsi="Arial" w:cs="Arial"/>
-        </w:rPr>
-        <w:t>be:</w:t>
-      </w:r>
-    </w:p>
-    <w:p>
-      <w:pPr>
+      </w:pPr>
+      <w:r>
         <w:rPr>
           <w:rFonts w:ascii="Arial" w:hAnsi="Arial" w:cs="Arial"/>
           <w:color w:val="5B9BD5" w:themeColor="accent1"/>
@@ -6311,11 +6637,10 @@
             <w14:round/>
           </w14:textOutline>
         </w:rPr>
-      </w:pPr>
-      <w:proofErr w:type="spellStart"/>
-      <w:r>
-        <w:rPr>
-          <w:rFonts w:ascii="Arial" w:hAnsi="Arial" w:cs="Arial"/>
+        <w:t>int &lt;function_name&gt;</w:t>
+      </w:r>
+      <w:r>
+        <w:rPr>
           <w:color w:val="5B9BD5" w:themeColor="accent1"/>
           <w14:shadow w14:blurRad="38100" w14:dist="25400" w14:dir="5400000" w14:sx="100000" w14:sy="100000" w14:kx="0" w14:ky="0" w14:algn="ctr">
             <w14:srgbClr w14:val="6E747A">
@@ -6328,9 +6653,8 @@
             <w14:round/>
           </w14:textOutline>
         </w:rPr>
-        <w:t>int</w:t>
-      </w:r>
-      <w:proofErr w:type="spellEnd"/>
+        <w:t xml:space="preserve"> </w:t>
+      </w:r>
       <w:r>
         <w:rPr>
           <w:rFonts w:ascii="Arial" w:hAnsi="Arial" w:cs="Arial"/>
@@ -6346,12 +6670,172 @@
             <w14:round/>
           </w14:textOutline>
         </w:rPr>
-        <w:t xml:space="preserve"> &lt;</w:t>
-      </w:r>
-      <w:proofErr w:type="spellStart"/>
-      <w:r>
-        <w:rPr>
-          <w:rFonts w:ascii="Arial" w:hAnsi="Arial" w:cs="Arial"/>
+        <w:t>(char *value);</w:t>
+      </w:r>
+    </w:p>
+    <w:p>
+      <w:pPr>
+        <w:rPr>
+          <w:rFonts w:ascii="Arial" w:hAnsi="Arial" w:cs="Arial"/>
+        </w:rPr>
+      </w:pPr>
+      <w:r>
+        <w:rPr>
+          <w:rFonts w:ascii="Arial" w:hAnsi="Arial" w:cs="Arial"/>
+        </w:rPr>
+        <w:t xml:space="preserve">The value of the leaf param as typed out by the user on shell is passed as argument to this function as string. You can write your own logic how to validate this value further. This function must return either </w:t>
+      </w:r>
+      <w:r>
+        <w:rPr>
+          <w:rFonts w:ascii="Arial" w:hAnsi="Arial" w:cs="Arial"/>
+        </w:rPr>
+        <w:t>VALIDATION_SUCCESS</w:t>
+      </w:r>
+      <w:r>
+        <w:rPr>
+          <w:rFonts w:ascii="Arial" w:hAnsi="Arial" w:cs="Arial"/>
+        </w:rPr>
+        <w:t xml:space="preserve"> or </w:t>
+      </w:r>
+      <w:r>
+        <w:rPr>
+          <w:rFonts w:ascii="Arial" w:hAnsi="Arial" w:cs="Arial"/>
+        </w:rPr>
+        <w:t>VALIDATION_FAILED</w:t>
+      </w:r>
+      <w:r>
+        <w:rPr>
+          <w:rFonts w:ascii="Arial" w:hAnsi="Arial" w:cs="Arial"/>
+        </w:rPr>
+        <w:t xml:space="preserve"> as return value.</w:t>
+      </w:r>
+    </w:p>
+    <w:p>
+      <w:pPr>
+        <w:rPr>
+          <w:rFonts w:ascii="Arial" w:hAnsi="Arial" w:cs="Arial"/>
+        </w:rPr>
+      </w:pPr>
+      <w:r>
+        <w:rPr>
+          <w:rFonts w:ascii="Arial" w:hAnsi="Arial" w:cs="Arial"/>
+        </w:rPr>
+        <w:t>Other fields in the init_param() have been explained already.</w:t>
+      </w:r>
+    </w:p>
+    <w:p>
+      <w:pPr>
+        <w:rPr>
+          <w:rFonts w:ascii="Arial" w:hAnsi="Arial" w:cs="Arial"/>
+        </w:rPr>
+      </w:pPr>
+    </w:p>
+    <w:p>
+      <w:pPr>
+        <w:rPr>
+          <w:rFonts w:ascii="Arial" w:hAnsi="Arial" w:cs="Arial"/>
+        </w:rPr>
+      </w:pPr>
+      <w:r>
+        <w:rPr>
+          <w:rFonts w:ascii="Arial" w:hAnsi="Arial" w:cs="Arial"/>
+        </w:rPr>
+        <w:t xml:space="preserve">Now, </w:t>
+      </w:r>
+      <w:r>
+        <w:rPr>
+          <w:rFonts w:ascii="Arial" w:hAnsi="Arial" w:cs="Arial"/>
+        </w:rPr>
+        <w:t xml:space="preserve">having </w:t>
+      </w:r>
+      <w:r>
+        <w:rPr>
+          <w:rFonts w:ascii="Arial" w:hAnsi="Arial" w:cs="Arial"/>
+        </w:rPr>
+        <w:t xml:space="preserve">roughly gone to the above constructor. I would recommend you to take a look at </w:t>
+      </w:r>
+      <w:r>
+        <w:rPr>
+          <w:rFonts w:ascii="Arial" w:hAnsi="Arial" w:cs="Arial"/>
+          <w:b/>
+          <w:i/>
+        </w:rPr>
+        <w:t>main2.c</w:t>
+      </w:r>
+      <w:r>
+        <w:rPr>
+          <w:rFonts w:ascii="Arial" w:hAnsi="Arial" w:cs="Arial"/>
+        </w:rPr>
+        <w:t xml:space="preserve"> file in which I have implemented both CMD1 and</w:t>
+      </w:r>
+      <w:r>
+        <w:rPr>
+          <w:rFonts w:ascii="Arial" w:hAnsi="Arial" w:cs="Arial"/>
+        </w:rPr>
+        <w:t xml:space="preserve"> CMD2 with good enough comments. Just compile main2.c like you compiled main1.c and run the executables. Trigger the new commands CMD1 and CMD2 and experience the library.</w:t>
+      </w:r>
+      <w:r>
+        <w:rPr>
+          <w:rFonts w:ascii="Arial" w:hAnsi="Arial" w:cs="Arial"/>
+        </w:rPr>
+        <w:t xml:space="preserve"> Just trigger </w:t>
+      </w:r>
+      <w:r>
+        <w:rPr>
+          <w:rFonts w:ascii="Arial" w:hAnsi="Arial" w:cs="Arial"/>
+          <w:b/>
+          <w:i/>
+        </w:rPr>
+        <w:t>“.”</w:t>
+      </w:r>
+      <w:r>
+        <w:rPr>
+          <w:rFonts w:ascii="Arial" w:hAnsi="Arial" w:cs="Arial"/>
+          <w:b/>
+        </w:rPr>
+        <w:t xml:space="preserve"> </w:t>
+      </w:r>
+      <w:r>
+        <w:rPr>
+          <w:rFonts w:ascii="Arial" w:hAnsi="Arial" w:cs="Arial"/>
+        </w:rPr>
+        <w:t xml:space="preserve"> and it will show all complete commands.</w:t>
+      </w:r>
+    </w:p>
+    <w:p>
+      <w:pPr>
+        <w:pStyle w:val="Heading1"/>
+      </w:pPr>
+      <w:bookmarkStart w:id="7" w:name="_Toc512288672"/>
+      <w:r>
+        <w:t>Parsing of LEAF values</w:t>
+      </w:r>
+      <w:bookmarkEnd w:id="7"/>
+      <w:r>
+        <w:t xml:space="preserve"> </w:t>
+      </w:r>
+    </w:p>
+    <w:p/>
+    <w:p>
+      <w:r>
+        <w:t xml:space="preserve">Now, you must have seen function </w:t>
+      </w:r>
+      <w:r>
+        <w:rPr>
+          <w:i/>
+        </w:rPr>
+        <w:t>node_loopback_callback_handler()</w:t>
+      </w:r>
+      <w:r>
+        <w:t xml:space="preserve"> was invoked when you ran CMD2. CMD2 has two Leafs in it : node_name and loopback_address. We should be able to fetch the values of these two leaves in application code along with command code. For this purpose, we have macros.</w:t>
+      </w:r>
+    </w:p>
+    <w:p>
+      <w:r>
+        <w:t xml:space="preserve">For extracting command code , use macro : </w:t>
+      </w:r>
+      <w:r>
+        <w:rPr>
           <w:color w:val="5B9BD5" w:themeColor="accent1"/>
           <w14:shadow w14:blurRad="38100" w14:dist="25400" w14:dir="5400000" w14:sx="100000" w14:sy="100000" w14:kx="0" w14:ky="0" w14:algn="ctr">
             <w14:srgbClr w14:val="6E747A">
@@ -6364,12 +6848,17 @@
             <w14:round/>
           </w14:textOutline>
         </w:rPr>
-        <w:t>function_name</w:t>
-      </w:r>
-      <w:proofErr w:type="spellEnd"/>
-      <w:r>
-        <w:rPr>
-          <w:rFonts w:ascii="Arial" w:hAnsi="Arial" w:cs="Arial"/>
+        <w:t>EXTRACT_CMD_CODE</w:t>
+      </w:r>
+    </w:p>
+    <w:p>
+      <w:r>
+        <w:t>For Iterating over leaf values:</w:t>
+      </w:r>
+    </w:p>
+    <w:p>
+      <w:pPr>
+        <w:rPr>
           <w:color w:val="5B9BD5" w:themeColor="accent1"/>
           <w14:shadow w14:blurRad="38100" w14:dist="25400" w14:dir="5400000" w14:sx="100000" w14:sy="100000" w14:kx="0" w14:ky="0" w14:algn="ctr">
             <w14:srgbClr w14:val="6E747A">
@@ -6382,12 +6871,12 @@
             <w14:round/>
           </w14:textOutline>
         </w:rPr>
-        <w:t>&gt; (</w:t>
-      </w:r>
-      <w:proofErr w:type="spellStart"/>
-      <w:r>
-        <w:rPr>
-          <w:rFonts w:ascii="Arial" w:hAnsi="Arial" w:cs="Arial"/>
+      </w:pPr>
+      <w:r>
+        <w:tab/>
+      </w:r>
+      <w:r>
+        <w:rPr>
           <w:color w:val="5B9BD5" w:themeColor="accent1"/>
           <w14:shadow w14:blurRad="38100" w14:dist="25400" w14:dir="5400000" w14:sx="100000" w14:sy="100000" w14:kx="0" w14:ky="0" w14:algn="ctr">
             <w14:srgbClr w14:val="6E747A">
@@ -6400,12 +6889,12 @@
             <w14:round/>
           </w14:textOutline>
         </w:rPr>
-        <w:t>param_t</w:t>
-      </w:r>
-      <w:proofErr w:type="spellEnd"/>
-      <w:r>
-        <w:rPr>
-          <w:rFonts w:ascii="Arial" w:hAnsi="Arial" w:cs="Arial"/>
+        <w:t>TLV_LOOP_BEGIN</w:t>
+      </w:r>
+    </w:p>
+    <w:p>
+      <w:pPr>
+        <w:rPr>
           <w:color w:val="5B9BD5" w:themeColor="accent1"/>
           <w14:shadow w14:blurRad="38100" w14:dist="25400" w14:dir="5400000" w14:sx="100000" w14:sy="100000" w14:kx="0" w14:ky="0" w14:algn="ctr">
             <w14:srgbClr w14:val="6E747A">
@@ -6418,12 +6907,9 @@
             <w14:round/>
           </w14:textOutline>
         </w:rPr>
-        <w:t xml:space="preserve"> *param, </w:t>
-      </w:r>
-      <w:proofErr w:type="spellStart"/>
-      <w:r>
-        <w:rPr>
-          <w:rFonts w:ascii="Arial" w:hAnsi="Arial" w:cs="Arial"/>
+      </w:pPr>
+      <w:r>
+        <w:rPr>
           <w:color w:val="5B9BD5" w:themeColor="accent1"/>
           <w14:shadow w14:blurRad="38100" w14:dist="25400" w14:dir="5400000" w14:sx="100000" w14:sy="100000" w14:kx="0" w14:ky="0" w14:algn="ctr">
             <w14:srgbClr w14:val="6E747A">
@@ -6436,813 +6922,16 @@
             <w14:round/>
           </w14:textOutline>
         </w:rPr>
-        <w:t>ser_buff_t</w:t>
-      </w:r>
-      <w:proofErr w:type="spellEnd"/>
-      <w:r>
-        <w:rPr>
-          <w:rFonts w:ascii="Arial" w:hAnsi="Arial" w:cs="Arial"/>
-          <w:color w:val="5B9BD5" w:themeColor="accent1"/>
-          <w14:shadow w14:blurRad="38100" w14:dist="25400" w14:dir="5400000" w14:sx="100000" w14:sy="100000" w14:kx="0" w14:ky="0" w14:algn="ctr">
-            <w14:srgbClr w14:val="6E747A">
-              <w14:alpha w14:val="57000"/>
-            </w14:srgbClr>
-          </w14:shadow>
-          <w14:textOutline w14:w="0" w14:cap="flat" w14:cmpd="sng" w14:algn="ctr">
-            <w14:noFill/>
-            <w14:prstDash w14:val="solid"/>
-            <w14:round/>
-          </w14:textOutline>
-        </w:rPr>
-        <w:t xml:space="preserve"> *</w:t>
-      </w:r>
-      <w:proofErr w:type="spellStart"/>
-      <w:r>
-        <w:rPr>
-          <w:rFonts w:ascii="Arial" w:hAnsi="Arial" w:cs="Arial"/>
-          <w:color w:val="5B9BD5" w:themeColor="accent1"/>
-          <w14:shadow w14:blurRad="38100" w14:dist="25400" w14:dir="5400000" w14:sx="100000" w14:sy="100000" w14:kx="0" w14:ky="0" w14:algn="ctr">
-            <w14:srgbClr w14:val="6E747A">
-              <w14:alpha w14:val="57000"/>
-            </w14:srgbClr>
-          </w14:shadow>
-          <w14:textOutline w14:w="0" w14:cap="flat" w14:cmpd="sng" w14:algn="ctr">
-            <w14:noFill/>
-            <w14:prstDash w14:val="solid"/>
-            <w14:round/>
-          </w14:textOutline>
-        </w:rPr>
-        <w:t>tlv_buf</w:t>
-      </w:r>
-      <w:proofErr w:type="spellEnd"/>
-      <w:r>
-        <w:rPr>
-          <w:rFonts w:ascii="Arial" w:hAnsi="Arial" w:cs="Arial"/>
-          <w:color w:val="5B9BD5" w:themeColor="accent1"/>
-          <w14:shadow w14:blurRad="38100" w14:dist="25400" w14:dir="5400000" w14:sx="100000" w14:sy="100000" w14:kx="0" w14:ky="0" w14:algn="ctr">
-            <w14:srgbClr w14:val="6E747A">
-              <w14:alpha w14:val="57000"/>
-            </w14:srgbClr>
-          </w14:shadow>
-          <w14:textOutline w14:w="0" w14:cap="flat" w14:cmpd="sng" w14:algn="ctr">
-            <w14:noFill/>
-            <w14:prstDash w14:val="solid"/>
-            <w14:round/>
-          </w14:textOutline>
-        </w:rPr>
-        <w:t xml:space="preserve">, </w:t>
-      </w:r>
-      <w:proofErr w:type="spellStart"/>
-      <w:r>
-        <w:rPr>
-          <w:rFonts w:ascii="Arial" w:hAnsi="Arial" w:cs="Arial"/>
-          <w:color w:val="5B9BD5" w:themeColor="accent1"/>
-          <w14:shadow w14:blurRad="38100" w14:dist="25400" w14:dir="5400000" w14:sx="100000" w14:sy="100000" w14:kx="0" w14:ky="0" w14:algn="ctr">
-            <w14:srgbClr w14:val="6E747A">
-              <w14:alpha w14:val="57000"/>
-            </w14:srgbClr>
-          </w14:shadow>
-          <w14:textOutline w14:w="0" w14:cap="flat" w14:cmpd="sng" w14:algn="ctr">
-            <w14:noFill/>
-            <w14:prstDash w14:val="solid"/>
-            <w14:round/>
-          </w14:textOutline>
-        </w:rPr>
-        <w:t>op_mode</w:t>
-      </w:r>
-      <w:proofErr w:type="spellEnd"/>
-      <w:r>
-        <w:rPr>
-          <w:rFonts w:ascii="Arial" w:hAnsi="Arial" w:cs="Arial"/>
-          <w:color w:val="5B9BD5" w:themeColor="accent1"/>
-          <w14:shadow w14:blurRad="38100" w14:dist="25400" w14:dir="5400000" w14:sx="100000" w14:sy="100000" w14:kx="0" w14:ky="0" w14:algn="ctr">
-            <w14:srgbClr w14:val="6E747A">
-              <w14:alpha w14:val="57000"/>
-            </w14:srgbClr>
-          </w14:shadow>
-          <w14:textOutline w14:w="0" w14:cap="flat" w14:cmpd="sng" w14:algn="ctr">
-            <w14:noFill/>
-            <w14:prstDash w14:val="solid"/>
-            <w14:round/>
-          </w14:textOutline>
-        </w:rPr>
-        <w:t xml:space="preserve"> </w:t>
-      </w:r>
-      <w:proofErr w:type="spellStart"/>
-      <w:r>
-        <w:rPr>
-          <w:rFonts w:ascii="Arial" w:hAnsi="Arial" w:cs="Arial"/>
-          <w:color w:val="5B9BD5" w:themeColor="accent1"/>
-          <w14:shadow w14:blurRad="38100" w14:dist="25400" w14:dir="5400000" w14:sx="100000" w14:sy="100000" w14:kx="0" w14:ky="0" w14:algn="ctr">
-            <w14:srgbClr w14:val="6E747A">
-              <w14:alpha w14:val="57000"/>
-            </w14:srgbClr>
-          </w14:shadow>
-          <w14:textOutline w14:w="0" w14:cap="flat" w14:cmpd="sng" w14:algn="ctr">
-            <w14:noFill/>
-            <w14:prstDash w14:val="solid"/>
-            <w14:round/>
-          </w14:textOutline>
-        </w:rPr>
-        <w:t>enable_or_disable</w:t>
-      </w:r>
-      <w:proofErr w:type="spellEnd"/>
-      <w:r>
-        <w:rPr>
-          <w:rFonts w:ascii="Arial" w:hAnsi="Arial" w:cs="Arial"/>
-          <w:color w:val="5B9BD5" w:themeColor="accent1"/>
-          <w14:shadow w14:blurRad="38100" w14:dist="25400" w14:dir="5400000" w14:sx="100000" w14:sy="100000" w14:kx="0" w14:ky="0" w14:algn="ctr">
-            <w14:srgbClr w14:val="6E747A">
-              <w14:alpha w14:val="57000"/>
-            </w14:srgbClr>
-          </w14:shadow>
-          <w14:textOutline w14:w="0" w14:cap="flat" w14:cmpd="sng" w14:algn="ctr">
-            <w14:noFill/>
-            <w14:prstDash w14:val="solid"/>
-            <w14:round/>
-          </w14:textOutline>
-        </w:rPr>
-        <w:t xml:space="preserve">) ; </w:t>
-      </w:r>
-    </w:p>
-    <w:p>
-      <w:pPr>
-        <w:rPr>
-          <w:rFonts w:ascii="Arial" w:hAnsi="Arial" w:cs="Arial"/>
-        </w:rPr>
-      </w:pPr>
-      <w:r>
-        <w:rPr>
-          <w:rFonts w:ascii="Arial" w:hAnsi="Arial" w:cs="Arial"/>
-        </w:rPr>
-        <w:t xml:space="preserve">where, </w:t>
-      </w:r>
-      <w:proofErr w:type="spellStart"/>
-      <w:r>
-        <w:rPr>
-          <w:rFonts w:ascii="Arial" w:hAnsi="Arial" w:cs="Arial"/>
-          <w:b/>
-          <w:i/>
-        </w:rPr>
-        <w:t>ser_buff_t</w:t>
-      </w:r>
-      <w:proofErr w:type="spellEnd"/>
-      <w:r>
-        <w:rPr>
-          <w:rFonts w:ascii="Arial" w:hAnsi="Arial" w:cs="Arial"/>
-          <w:b/>
-          <w:i/>
-        </w:rPr>
-        <w:t xml:space="preserve"> </w:t>
-      </w:r>
-      <w:r>
-        <w:rPr>
-          <w:rFonts w:ascii="Arial" w:hAnsi="Arial" w:cs="Arial"/>
-        </w:rPr>
-        <w:t xml:space="preserve">and </w:t>
-      </w:r>
-      <w:proofErr w:type="spellStart"/>
-      <w:r>
-        <w:rPr>
-          <w:rFonts w:ascii="Arial" w:hAnsi="Arial" w:cs="Arial"/>
-          <w:b/>
-          <w:i/>
-        </w:rPr>
-        <w:t>op_mode</w:t>
-      </w:r>
-      <w:proofErr w:type="spellEnd"/>
-      <w:r>
-        <w:rPr>
-          <w:rFonts w:ascii="Arial" w:hAnsi="Arial" w:cs="Arial"/>
-          <w:b/>
-          <w:i/>
-        </w:rPr>
-        <w:t xml:space="preserve"> </w:t>
-      </w:r>
-      <w:r>
-        <w:rPr>
-          <w:rFonts w:ascii="Arial" w:hAnsi="Arial" w:cs="Arial"/>
-        </w:rPr>
-        <w:t>are data types provided by library. We will discuss their use later. This function must always return 0.</w:t>
-      </w:r>
-    </w:p>
-    <w:p>
-      <w:pPr>
-        <w:rPr>
-          <w:rFonts w:ascii="Arial" w:hAnsi="Arial" w:cs="Arial"/>
-        </w:rPr>
-      </w:pPr>
-    </w:p>
-    <w:p>
-      <w:pPr>
-        <w:rPr>
-          <w:rFonts w:ascii="Arial" w:hAnsi="Arial" w:cs="Arial"/>
-          <w:i/>
-          <w:color w:val="5B9BD5" w:themeColor="accent1"/>
-          <w14:shadow w14:blurRad="38100" w14:dist="25400" w14:dir="5400000" w14:sx="100000" w14:sy="100000" w14:kx="0" w14:ky="0" w14:algn="ctr">
-            <w14:srgbClr w14:val="6E747A">
-              <w14:alpha w14:val="57000"/>
-            </w14:srgbClr>
-          </w14:shadow>
-          <w14:textOutline w14:w="0" w14:cap="flat" w14:cmpd="sng" w14:algn="ctr">
-            <w14:noFill/>
-            <w14:prstDash w14:val="solid"/>
-            <w14:round/>
-          </w14:textOutline>
-        </w:rPr>
-      </w:pPr>
-      <w:proofErr w:type="spellStart"/>
-      <w:r>
-        <w:rPr>
-          <w:rFonts w:ascii="Arial" w:hAnsi="Arial" w:cs="Arial"/>
-          <w:i/>
-          <w:color w:val="FF0000"/>
-          <w14:shadow w14:blurRad="38100" w14:dist="25400" w14:dir="5400000" w14:sx="100000" w14:sy="100000" w14:kx="0" w14:ky="0" w14:algn="ctr">
-            <w14:srgbClr w14:val="6E747A">
-              <w14:alpha w14:val="57000"/>
-            </w14:srgbClr>
-          </w14:shadow>
-          <w14:textOutline w14:w="0" w14:cap="flat" w14:cmpd="sng" w14:algn="ctr">
-            <w14:noFill/>
-            <w14:prstDash w14:val="solid"/>
-            <w14:round/>
-          </w14:textOutline>
-        </w:rPr>
-        <w:t>Arg</w:t>
-      </w:r>
-      <w:proofErr w:type="spellEnd"/>
-      <w:r>
-        <w:rPr>
-          <w:rFonts w:ascii="Arial" w:hAnsi="Arial" w:cs="Arial"/>
-          <w:i/>
-          <w:color w:val="FF0000"/>
-          <w14:shadow w14:blurRad="38100" w14:dist="25400" w14:dir="5400000" w14:sx="100000" w14:sy="100000" w14:kx="0" w14:ky="0" w14:algn="ctr">
-            <w14:srgbClr w14:val="6E747A">
-              <w14:alpha w14:val="57000"/>
-            </w14:srgbClr>
-          </w14:shadow>
-          <w14:textOutline w14:w="0" w14:cap="flat" w14:cmpd="sng" w14:algn="ctr">
-            <w14:noFill/>
-            <w14:prstDash w14:val="solid"/>
-            <w14:round/>
-          </w14:textOutline>
-        </w:rPr>
-        <w:t xml:space="preserve"> :</w:t>
-      </w:r>
-      <w:r>
-        <w:rPr>
-          <w:rFonts w:ascii="Arial" w:hAnsi="Arial" w:cs="Arial"/>
-          <w:i/>
-          <w:color w:val="5B9BD5" w:themeColor="accent1"/>
-          <w14:shadow w14:blurRad="38100" w14:dist="25400" w14:dir="5400000" w14:sx="100000" w14:sy="100000" w14:kx="0" w14:ky="0" w14:algn="ctr">
-            <w14:srgbClr w14:val="6E747A">
-              <w14:alpha w14:val="57000"/>
-            </w14:srgbClr>
-          </w14:shadow>
-          <w14:textOutline w14:w="0" w14:cap="flat" w14:cmpd="sng" w14:algn="ctr">
-            <w14:noFill/>
-            <w14:prstDash w14:val="solid"/>
-            <w14:round/>
-          </w14:textOutline>
-        </w:rPr>
-        <w:t xml:space="preserve"> </w:t>
-      </w:r>
-      <w:proofErr w:type="spellStart"/>
-      <w:r>
-        <w:rPr>
-          <w:rFonts w:ascii="Arial" w:hAnsi="Arial" w:cs="Arial"/>
-          <w:i/>
-          <w:color w:val="5B9BD5" w:themeColor="accent1"/>
-          <w14:shadow w14:blurRad="38100" w14:dist="25400" w14:dir="5400000" w14:sx="100000" w14:sy="100000" w14:kx="0" w14:ky="0" w14:algn="ctr">
-            <w14:srgbClr w14:val="6E747A">
-              <w14:alpha w14:val="57000"/>
-            </w14:srgbClr>
-          </w14:shadow>
-          <w14:textOutline w14:w="0" w14:cap="flat" w14:cmpd="sng" w14:algn="ctr">
-            <w14:noFill/>
-            <w14:prstDash w14:val="solid"/>
-            <w14:round/>
-          </w14:textOutline>
-        </w:rPr>
-        <w:t>user_validation_callback</w:t>
-      </w:r>
-      <w:proofErr w:type="spellEnd"/>
-      <w:r>
-        <w:rPr>
-          <w:rFonts w:ascii="Arial" w:hAnsi="Arial" w:cs="Arial"/>
-          <w:i/>
-          <w:color w:val="5B9BD5" w:themeColor="accent1"/>
-          <w14:shadow w14:blurRad="38100" w14:dist="25400" w14:dir="5400000" w14:sx="100000" w14:sy="100000" w14:kx="0" w14:ky="0" w14:algn="ctr">
-            <w14:srgbClr w14:val="6E747A">
-              <w14:alpha w14:val="57000"/>
-            </w14:srgbClr>
-          </w14:shadow>
-          <w14:textOutline w14:w="0" w14:cap="flat" w14:cmpd="sng" w14:algn="ctr">
-            <w14:noFill/>
-            <w14:prstDash w14:val="solid"/>
-            <w14:round/>
-          </w14:textOutline>
-        </w:rPr>
-        <w:t xml:space="preserve"> </w:t>
-      </w:r>
-      <w:proofErr w:type="spellStart"/>
-      <w:r>
-        <w:rPr>
-          <w:rFonts w:ascii="Arial" w:hAnsi="Arial" w:cs="Arial"/>
-          <w:i/>
-          <w:color w:val="5B9BD5" w:themeColor="accent1"/>
-          <w14:shadow w14:blurRad="38100" w14:dist="25400" w14:dir="5400000" w14:sx="100000" w14:sy="100000" w14:kx="0" w14:ky="0" w14:algn="ctr">
-            <w14:srgbClr w14:val="6E747A">
-              <w14:alpha w14:val="57000"/>
-            </w14:srgbClr>
-          </w14:shadow>
-          <w14:textOutline w14:w="0" w14:cap="flat" w14:cmpd="sng" w14:algn="ctr">
-            <w14:noFill/>
-            <w14:prstDash w14:val="solid"/>
-            <w14:round/>
-          </w14:textOutline>
-        </w:rPr>
-        <w:t>user_validation_cb_fn</w:t>
-      </w:r>
-      <w:proofErr w:type="spellEnd"/>
-      <w:r>
-        <w:rPr>
-          <w:rFonts w:ascii="Arial" w:hAnsi="Arial" w:cs="Arial"/>
-          <w:i/>
-          <w:color w:val="5B9BD5" w:themeColor="accent1"/>
-          <w14:shadow w14:blurRad="38100" w14:dist="25400" w14:dir="5400000" w14:sx="100000" w14:sy="100000" w14:kx="0" w14:ky="0" w14:algn="ctr">
-            <w14:srgbClr w14:val="6E747A">
-              <w14:alpha w14:val="57000"/>
-            </w14:srgbClr>
-          </w14:shadow>
-          <w14:textOutline w14:w="0" w14:cap="flat" w14:cmpd="sng" w14:algn="ctr">
-            <w14:noFill/>
-            <w14:prstDash w14:val="solid"/>
-            <w14:round/>
-          </w14:textOutline>
-        </w:rPr>
-        <w:t>;</w:t>
-      </w:r>
-    </w:p>
-    <w:p>
-      <w:pPr>
-        <w:rPr>
-          <w:rFonts w:ascii="Arial" w:hAnsi="Arial" w:cs="Arial"/>
-        </w:rPr>
-      </w:pPr>
-      <w:r>
-        <w:rPr>
-          <w:rFonts w:ascii="Arial" w:hAnsi="Arial" w:cs="Arial"/>
-        </w:rPr>
-        <w:t xml:space="preserve">This </w:t>
-      </w:r>
-      <w:r>
-        <w:rPr>
-          <w:rFonts w:ascii="Arial" w:hAnsi="Arial" w:cs="Arial"/>
-        </w:rPr>
-        <w:t>field is a pointer to application</w:t>
-      </w:r>
-      <w:r>
-        <w:rPr>
-          <w:rFonts w:ascii="Arial" w:hAnsi="Arial" w:cs="Arial"/>
-        </w:rPr>
-        <w:t xml:space="preserve"> specific function which you want to invoke in order to validate the value passed by the user for this param. This field is meaningful only for LEAF param.</w:t>
-      </w:r>
-    </w:p>
-    <w:p>
-      <w:pPr>
-        <w:rPr>
-          <w:rFonts w:ascii="Arial" w:hAnsi="Arial" w:cs="Arial"/>
-        </w:rPr>
-      </w:pPr>
-      <w:r>
-        <w:rPr>
-          <w:rFonts w:ascii="Arial" w:hAnsi="Arial" w:cs="Arial"/>
-        </w:rPr>
-        <w:t>The function prototype MUST be :</w:t>
-      </w:r>
-    </w:p>
-    <w:p>
-      <w:pPr>
-        <w:rPr>
-          <w:rFonts w:ascii="Arial" w:hAnsi="Arial" w:cs="Arial"/>
-          <w:color w:val="5B9BD5" w:themeColor="accent1"/>
-          <w14:shadow w14:blurRad="38100" w14:dist="25400" w14:dir="5400000" w14:sx="100000" w14:sy="100000" w14:kx="0" w14:ky="0" w14:algn="ctr">
-            <w14:srgbClr w14:val="6E747A">
-              <w14:alpha w14:val="57000"/>
-            </w14:srgbClr>
-          </w14:shadow>
-          <w14:textOutline w14:w="0" w14:cap="flat" w14:cmpd="sng" w14:algn="ctr">
-            <w14:noFill/>
-            <w14:prstDash w14:val="solid"/>
-            <w14:round/>
-          </w14:textOutline>
-        </w:rPr>
-      </w:pPr>
-      <w:proofErr w:type="spellStart"/>
-      <w:r>
-        <w:rPr>
-          <w:rFonts w:ascii="Arial" w:hAnsi="Arial" w:cs="Arial"/>
-          <w:color w:val="5B9BD5" w:themeColor="accent1"/>
-          <w14:shadow w14:blurRad="38100" w14:dist="25400" w14:dir="5400000" w14:sx="100000" w14:sy="100000" w14:kx="0" w14:ky="0" w14:algn="ctr">
-            <w14:srgbClr w14:val="6E747A">
-              <w14:alpha w14:val="57000"/>
-            </w14:srgbClr>
-          </w14:shadow>
-          <w14:textOutline w14:w="0" w14:cap="flat" w14:cmpd="sng" w14:algn="ctr">
-            <w14:noFill/>
-            <w14:prstDash w14:val="solid"/>
-            <w14:round/>
-          </w14:textOutline>
-        </w:rPr>
-        <w:t>int</w:t>
-      </w:r>
-      <w:proofErr w:type="spellEnd"/>
-      <w:r>
-        <w:rPr>
-          <w:rFonts w:ascii="Arial" w:hAnsi="Arial" w:cs="Arial"/>
-          <w:color w:val="5B9BD5" w:themeColor="accent1"/>
-          <w14:shadow w14:blurRad="38100" w14:dist="25400" w14:dir="5400000" w14:sx="100000" w14:sy="100000" w14:kx="0" w14:ky="0" w14:algn="ctr">
-            <w14:srgbClr w14:val="6E747A">
-              <w14:alpha w14:val="57000"/>
-            </w14:srgbClr>
-          </w14:shadow>
-          <w14:textOutline w14:w="0" w14:cap="flat" w14:cmpd="sng" w14:algn="ctr">
-            <w14:noFill/>
-            <w14:prstDash w14:val="solid"/>
-            <w14:round/>
-          </w14:textOutline>
-        </w:rPr>
-        <w:t xml:space="preserve"> &lt;</w:t>
-      </w:r>
-      <w:proofErr w:type="spellStart"/>
-      <w:r>
-        <w:rPr>
-          <w:rFonts w:ascii="Arial" w:hAnsi="Arial" w:cs="Arial"/>
-          <w:color w:val="5B9BD5" w:themeColor="accent1"/>
-          <w14:shadow w14:blurRad="38100" w14:dist="25400" w14:dir="5400000" w14:sx="100000" w14:sy="100000" w14:kx="0" w14:ky="0" w14:algn="ctr">
-            <w14:srgbClr w14:val="6E747A">
-              <w14:alpha w14:val="57000"/>
-            </w14:srgbClr>
-          </w14:shadow>
-          <w14:textOutline w14:w="0" w14:cap="flat" w14:cmpd="sng" w14:algn="ctr">
-            <w14:noFill/>
-            <w14:prstDash w14:val="solid"/>
-            <w14:round/>
-          </w14:textOutline>
-        </w:rPr>
-        <w:t>function_name</w:t>
-      </w:r>
-      <w:proofErr w:type="spellEnd"/>
-      <w:r>
-        <w:rPr>
-          <w:rFonts w:ascii="Arial" w:hAnsi="Arial" w:cs="Arial"/>
-          <w:color w:val="5B9BD5" w:themeColor="accent1"/>
-          <w14:shadow w14:blurRad="38100" w14:dist="25400" w14:dir="5400000" w14:sx="100000" w14:sy="100000" w14:kx="0" w14:ky="0" w14:algn="ctr">
-            <w14:srgbClr w14:val="6E747A">
-              <w14:alpha w14:val="57000"/>
-            </w14:srgbClr>
-          </w14:shadow>
-          <w14:textOutline w14:w="0" w14:cap="flat" w14:cmpd="sng" w14:algn="ctr">
-            <w14:noFill/>
-            <w14:prstDash w14:val="solid"/>
-            <w14:round/>
-          </w14:textOutline>
-        </w:rPr>
-        <w:t>&gt;</w:t>
-      </w:r>
-      <w:r>
-        <w:rPr>
-          <w:color w:val="5B9BD5" w:themeColor="accent1"/>
-          <w14:shadow w14:blurRad="38100" w14:dist="25400" w14:dir="5400000" w14:sx="100000" w14:sy="100000" w14:kx="0" w14:ky="0" w14:algn="ctr">
-            <w14:srgbClr w14:val="6E747A">
-              <w14:alpha w14:val="57000"/>
-            </w14:srgbClr>
-          </w14:shadow>
-          <w14:textOutline w14:w="0" w14:cap="flat" w14:cmpd="sng" w14:algn="ctr">
-            <w14:noFill/>
-            <w14:prstDash w14:val="solid"/>
-            <w14:round/>
-          </w14:textOutline>
-        </w:rPr>
-        <w:t xml:space="preserve"> </w:t>
-      </w:r>
-      <w:r>
-        <w:rPr>
-          <w:rFonts w:ascii="Arial" w:hAnsi="Arial" w:cs="Arial"/>
-          <w:color w:val="5B9BD5" w:themeColor="accent1"/>
-          <w14:shadow w14:blurRad="38100" w14:dist="25400" w14:dir="5400000" w14:sx="100000" w14:sy="100000" w14:kx="0" w14:ky="0" w14:algn="ctr">
-            <w14:srgbClr w14:val="6E747A">
-              <w14:alpha w14:val="57000"/>
-            </w14:srgbClr>
-          </w14:shadow>
-          <w14:textOutline w14:w="0" w14:cap="flat" w14:cmpd="sng" w14:algn="ctr">
-            <w14:noFill/>
-            <w14:prstDash w14:val="solid"/>
-            <w14:round/>
-          </w14:textOutline>
-        </w:rPr>
-        <w:t>(char *value);</w:t>
-      </w:r>
-    </w:p>
-    <w:p>
-      <w:pPr>
-        <w:rPr>
-          <w:rFonts w:ascii="Arial" w:hAnsi="Arial" w:cs="Arial"/>
-        </w:rPr>
-      </w:pPr>
-      <w:r>
-        <w:rPr>
-          <w:rFonts w:ascii="Arial" w:hAnsi="Arial" w:cs="Arial"/>
-        </w:rPr>
-        <w:t xml:space="preserve">The value of the leaf param as typed out by the user on shell is passed as argument to this function as string. You can write your own logic how to validate this value further. This function must return either </w:t>
-      </w:r>
-      <w:r>
-        <w:rPr>
-          <w:rFonts w:ascii="Arial" w:hAnsi="Arial" w:cs="Arial"/>
-        </w:rPr>
-        <w:t>VALIDATION_SUCCESS</w:t>
-      </w:r>
-      <w:r>
-        <w:rPr>
-          <w:rFonts w:ascii="Arial" w:hAnsi="Arial" w:cs="Arial"/>
-        </w:rPr>
-        <w:t xml:space="preserve"> or </w:t>
-      </w:r>
-      <w:r>
-        <w:rPr>
-          <w:rFonts w:ascii="Arial" w:hAnsi="Arial" w:cs="Arial"/>
-        </w:rPr>
-        <w:t>VALIDATION_FAILED</w:t>
-      </w:r>
-      <w:r>
-        <w:rPr>
-          <w:rFonts w:ascii="Arial" w:hAnsi="Arial" w:cs="Arial"/>
-        </w:rPr>
-        <w:t xml:space="preserve"> as return value.</w:t>
-      </w:r>
-    </w:p>
-    <w:p>
-      <w:pPr>
-        <w:rPr>
-          <w:rFonts w:ascii="Arial" w:hAnsi="Arial" w:cs="Arial"/>
-        </w:rPr>
-      </w:pPr>
-      <w:r>
-        <w:rPr>
-          <w:rFonts w:ascii="Arial" w:hAnsi="Arial" w:cs="Arial"/>
-        </w:rPr>
-        <w:t xml:space="preserve">Other fields in the </w:t>
-      </w:r>
-      <w:proofErr w:type="spellStart"/>
-      <w:r>
-        <w:rPr>
-          <w:rFonts w:ascii="Arial" w:hAnsi="Arial" w:cs="Arial"/>
-        </w:rPr>
-        <w:t>init_param</w:t>
-      </w:r>
-      <w:proofErr w:type="spellEnd"/>
-      <w:r>
-        <w:rPr>
-          <w:rFonts w:ascii="Arial" w:hAnsi="Arial" w:cs="Arial"/>
-        </w:rPr>
-        <w:t>() have been explained already.</w:t>
-      </w:r>
-    </w:p>
-    <w:p>
-      <w:pPr>
-        <w:rPr>
-          <w:rFonts w:ascii="Arial" w:hAnsi="Arial" w:cs="Arial"/>
-        </w:rPr>
-      </w:pPr>
-    </w:p>
-    <w:p>
-      <w:pPr>
-        <w:rPr>
-          <w:rFonts w:ascii="Arial" w:hAnsi="Arial" w:cs="Arial"/>
-        </w:rPr>
-      </w:pPr>
-      <w:r>
-        <w:rPr>
-          <w:rFonts w:ascii="Arial" w:hAnsi="Arial" w:cs="Arial"/>
-        </w:rPr>
-        <w:t xml:space="preserve">Now, </w:t>
-      </w:r>
-      <w:r>
-        <w:rPr>
-          <w:rFonts w:ascii="Arial" w:hAnsi="Arial" w:cs="Arial"/>
-        </w:rPr>
-        <w:t xml:space="preserve">having </w:t>
-      </w:r>
-      <w:r>
-        <w:rPr>
-          <w:rFonts w:ascii="Arial" w:hAnsi="Arial" w:cs="Arial"/>
-        </w:rPr>
-        <w:t xml:space="preserve">roughly gone to the above constructor. I would recommend you to take a look at </w:t>
-      </w:r>
-      <w:r>
-        <w:rPr>
-          <w:rFonts w:ascii="Arial" w:hAnsi="Arial" w:cs="Arial"/>
-          <w:b/>
-          <w:i/>
-        </w:rPr>
-        <w:t>main2.c</w:t>
-      </w:r>
-      <w:r>
-        <w:rPr>
-          <w:rFonts w:ascii="Arial" w:hAnsi="Arial" w:cs="Arial"/>
-        </w:rPr>
-        <w:t xml:space="preserve"> file in which I have implemented both CMD1 and</w:t>
-      </w:r>
-      <w:r>
-        <w:rPr>
-          <w:rFonts w:ascii="Arial" w:hAnsi="Arial" w:cs="Arial"/>
-        </w:rPr>
-        <w:t xml:space="preserve"> CMD2 with good enough comments. Just compile main2.c like you compiled main1.c and run the executables. Trigger the new commands CMD1 and CMD2 and experience the library.</w:t>
-      </w:r>
-      <w:r>
-        <w:rPr>
-          <w:rFonts w:ascii="Arial" w:hAnsi="Arial" w:cs="Arial"/>
-        </w:rPr>
-        <w:t xml:space="preserve"> Just trigger </w:t>
-      </w:r>
-      <w:r>
-        <w:rPr>
-          <w:rFonts w:ascii="Arial" w:hAnsi="Arial" w:cs="Arial"/>
-          <w:b/>
-          <w:i/>
-        </w:rPr>
-        <w:t>“.”</w:t>
-      </w:r>
-      <w:r>
-        <w:rPr>
-          <w:rFonts w:ascii="Arial" w:hAnsi="Arial" w:cs="Arial"/>
-          <w:b/>
-        </w:rPr>
-        <w:t xml:space="preserve"> </w:t>
-      </w:r>
-      <w:r>
-        <w:rPr>
-          <w:rFonts w:ascii="Arial" w:hAnsi="Arial" w:cs="Arial"/>
-        </w:rPr>
-        <w:t xml:space="preserve"> and it will show all complete commands.</w:t>
-      </w:r>
-    </w:p>
-    <w:p>
-      <w:pPr>
-        <w:pStyle w:val="Heading1"/>
-      </w:pPr>
-      <w:bookmarkStart w:id="8" w:name="_Toc512288672"/>
-      <w:r>
-        <w:t>Parsing of LEAF values</w:t>
-      </w:r>
-      <w:bookmarkEnd w:id="8"/>
-      <w:r>
-        <w:t xml:space="preserve"> </w:t>
-      </w:r>
-    </w:p>
-    <w:p/>
-    <w:p>
-      <w:r>
-        <w:lastRenderedPageBreak/>
-        <w:t xml:space="preserve">Now, you must have seen function </w:t>
-      </w:r>
-      <w:proofErr w:type="spellStart"/>
-      <w:r>
-        <w:rPr>
-          <w:i/>
-        </w:rPr>
-        <w:t>node_loopback_callback_handler</w:t>
-      </w:r>
-      <w:proofErr w:type="spellEnd"/>
-      <w:r>
-        <w:rPr>
-          <w:i/>
-        </w:rPr>
-        <w:t>()</w:t>
-      </w:r>
-      <w:r>
-        <w:t xml:space="preserve"> was invoked when you ran CMD2. CMD2 has two Leafs in it : </w:t>
-      </w:r>
-      <w:proofErr w:type="spellStart"/>
-      <w:r>
-        <w:t>node_name</w:t>
-      </w:r>
-      <w:proofErr w:type="spellEnd"/>
-      <w:r>
-        <w:t xml:space="preserve"> and </w:t>
-      </w:r>
-      <w:proofErr w:type="spellStart"/>
-      <w:r>
-        <w:t>loopback_address</w:t>
-      </w:r>
-      <w:proofErr w:type="spellEnd"/>
-      <w:r>
-        <w:t>. We should be able to fetch the values of these two leaves in application code along with command code. For this purpose, we have macros.</w:t>
-      </w:r>
-    </w:p>
-    <w:p>
-      <w:r>
-        <w:t xml:space="preserve">For extracting command code , use macro : </w:t>
-      </w:r>
-      <w:r>
-        <w:rPr>
-          <w:color w:val="5B9BD5" w:themeColor="accent1"/>
-          <w14:shadow w14:blurRad="38100" w14:dist="25400" w14:dir="5400000" w14:sx="100000" w14:sy="100000" w14:kx="0" w14:ky="0" w14:algn="ctr">
-            <w14:srgbClr w14:val="6E747A">
-              <w14:alpha w14:val="57000"/>
-            </w14:srgbClr>
-          </w14:shadow>
-          <w14:textOutline w14:w="0" w14:cap="flat" w14:cmpd="sng" w14:algn="ctr">
-            <w14:noFill/>
-            <w14:prstDash w14:val="solid"/>
-            <w14:round/>
-          </w14:textOutline>
-        </w:rPr>
-        <w:t>EXTRACT_CMD_CODE</w:t>
-      </w:r>
-    </w:p>
-    <w:p>
-      <w:r>
-        <w:t>For Iterating over leaf values:</w:t>
-      </w:r>
-    </w:p>
-    <w:p>
-      <w:pPr>
-        <w:rPr>
-          <w:color w:val="5B9BD5" w:themeColor="accent1"/>
-          <w14:shadow w14:blurRad="38100" w14:dist="25400" w14:dir="5400000" w14:sx="100000" w14:sy="100000" w14:kx="0" w14:ky="0" w14:algn="ctr">
-            <w14:srgbClr w14:val="6E747A">
-              <w14:alpha w14:val="57000"/>
-            </w14:srgbClr>
-          </w14:shadow>
-          <w14:textOutline w14:w="0" w14:cap="flat" w14:cmpd="sng" w14:algn="ctr">
-            <w14:noFill/>
-            <w14:prstDash w14:val="solid"/>
-            <w14:round/>
-          </w14:textOutline>
-        </w:rPr>
-      </w:pPr>
-      <w:r>
-        <w:tab/>
-      </w:r>
-      <w:r>
-        <w:rPr>
-          <w:color w:val="5B9BD5" w:themeColor="accent1"/>
-          <w14:shadow w14:blurRad="38100" w14:dist="25400" w14:dir="5400000" w14:sx="100000" w14:sy="100000" w14:kx="0" w14:ky="0" w14:algn="ctr">
-            <w14:srgbClr w14:val="6E747A">
-              <w14:alpha w14:val="57000"/>
-            </w14:srgbClr>
-          </w14:shadow>
-          <w14:textOutline w14:w="0" w14:cap="flat" w14:cmpd="sng" w14:algn="ctr">
-            <w14:noFill/>
-            <w14:prstDash w14:val="solid"/>
-            <w14:round/>
-          </w14:textOutline>
-        </w:rPr>
-        <w:t>TLV_LOOP_BEGIN</w:t>
-      </w:r>
-    </w:p>
-    <w:p>
-      <w:pPr>
-        <w:rPr>
-          <w:color w:val="5B9BD5" w:themeColor="accent1"/>
-          <w14:shadow w14:blurRad="38100" w14:dist="25400" w14:dir="5400000" w14:sx="100000" w14:sy="100000" w14:kx="0" w14:ky="0" w14:algn="ctr">
-            <w14:srgbClr w14:val="6E747A">
-              <w14:alpha w14:val="57000"/>
-            </w14:srgbClr>
-          </w14:shadow>
-          <w14:textOutline w14:w="0" w14:cap="flat" w14:cmpd="sng" w14:algn="ctr">
-            <w14:noFill/>
-            <w14:prstDash w14:val="solid"/>
-            <w14:round/>
-          </w14:textOutline>
-        </w:rPr>
-      </w:pPr>
-      <w:r>
-        <w:rPr>
-          <w:color w:val="5B9BD5" w:themeColor="accent1"/>
-          <w14:shadow w14:blurRad="38100" w14:dist="25400" w14:dir="5400000" w14:sx="100000" w14:sy="100000" w14:kx="0" w14:ky="0" w14:algn="ctr">
-            <w14:srgbClr w14:val="6E747A">
-              <w14:alpha w14:val="57000"/>
-            </w14:srgbClr>
-          </w14:shadow>
-          <w14:textOutline w14:w="0" w14:cap="flat" w14:cmpd="sng" w14:algn="ctr">
-            <w14:noFill/>
-            <w14:prstDash w14:val="solid"/>
-            <w14:round/>
-          </w14:textOutline>
-        </w:rPr>
         <w:tab/>
         <w:t>TLV_LOOP_END</w:t>
       </w:r>
     </w:p>
     <w:p>
       <w:r>
-        <w:t xml:space="preserve">We implement this functionality on top of file </w:t>
-      </w:r>
-      <w:r>
-        <w:t xml:space="preserve">main2.c in file </w:t>
+        <w:t xml:space="preserve">We implement this functionality </w:t>
+      </w:r>
+      <w:r>
+        <w:t xml:space="preserve">in the next version of our main src file i.e. </w:t>
       </w:r>
       <w:r>
         <w:rPr>
@@ -7260,21 +6949,12 @@
       <w:r>
         <w:t xml:space="preserve"> </w:t>
       </w:r>
-      <w:proofErr w:type="spellStart"/>
-      <w:r>
-        <w:rPr>
-          <w:b/>
-          <w:i/>
-        </w:rPr>
-        <w:t>node_loopback_callback_handler</w:t>
-      </w:r>
-      <w:proofErr w:type="spellEnd"/>
-      <w:r>
-        <w:rPr>
-          <w:b/>
-          <w:i/>
-        </w:rPr>
-        <w:t>()</w:t>
+      <w:r>
+        <w:rPr>
+          <w:b/>
+          <w:i/>
+        </w:rPr>
+        <w:t>node_loopback_callback_handler()</w:t>
       </w:r>
       <w:r>
         <w:t xml:space="preserve"> implementation</w:t>
@@ -7307,7 +6987,7 @@
           <w:noProof/>
         </w:rPr>
         <w:drawing>
-          <wp:inline distT="0" distB="0" distL="0" distR="0">
+          <wp:inline distT="0" distB="0" distL="0" distR="0" wp14:anchorId="7CC987B9" wp14:editId="5A68AD1B">
             <wp:extent cx="4820323" cy="1609950"/>
             <wp:effectExtent l="0" t="0" r="0" b="9525"/>
             <wp:docPr id="6" name="Picture 6"/>
@@ -7322,7 +7002,7 @@
                     <pic:cNvPicPr/>
                   </pic:nvPicPr>
                   <pic:blipFill>
-                    <a:blip r:embed="rId16">
+                    <a:blip r:embed="rId17">
                       <a:extLst>
                         <a:ext uri="{28A0092B-C50C-407E-A947-70E740481C1C}">
                           <a14:useLocalDpi xmlns:a14="http://schemas.microsoft.com/office/drawing/2010/main" val="0"/>
@@ -7369,15 +7049,7 @@
     <w:p/>
     <w:p>
       <w:r>
-        <w:t xml:space="preserve">You can see, command code </w:t>
-      </w:r>
-      <w:proofErr w:type="spellStart"/>
-      <w:r>
-        <w:t>recvd</w:t>
-      </w:r>
-      <w:proofErr w:type="spellEnd"/>
-      <w:r>
-        <w:t xml:space="preserve"> is 2 which is </w:t>
+        <w:t xml:space="preserve">You can see, command code recvd is 2 which is </w:t>
       </w:r>
       <w:r>
         <w:t>CMDODE_SHOW_NODE_LOOPBACK</w:t>
@@ -7400,525 +7072,540 @@
           <w:b/>
           <w:i/>
         </w:rPr>
+        <w:t xml:space="preserve"> node_loopback_callback_handler()</w:t>
+      </w:r>
+      <w:r>
+        <w:t xml:space="preserve">  function is implemented. </w:t>
+      </w:r>
+    </w:p>
+    <w:p>
+      <w:r>
+        <w:t xml:space="preserve">Different leaf type supported are defined in </w:t>
+      </w:r>
+      <w:r>
+        <w:t>CommandParser/libcliid.h</w:t>
+      </w:r>
+      <w:r>
+        <w:t xml:space="preserve"> file. Have a look.</w:t>
+      </w:r>
+    </w:p>
+    <w:p>
+      <w:pPr>
+        <w:pStyle w:val="Heading1"/>
+      </w:pPr>
+      <w:bookmarkStart w:id="8" w:name="_Toc512288673"/>
+      <w:r>
+        <w:t>Config Commands Implementation</w:t>
+      </w:r>
+      <w:bookmarkEnd w:id="8"/>
+    </w:p>
+    <w:p/>
+    <w:p>
+      <w:pPr>
+        <w:rPr>
+          <w:i/>
+          <w:iCs/>
+        </w:rPr>
+      </w:pPr>
+      <w:r>
+        <w:t xml:space="preserve">Refer : </w:t>
+      </w:r>
+      <w:r>
+        <w:rPr>
+          <w:i/>
+          <w:iCs/>
+        </w:rPr>
+        <w:t>main4.c file</w:t>
+      </w:r>
+    </w:p>
+    <w:p>
+      <w:pPr>
+        <w:rPr>
+          <w:i/>
+          <w:iCs/>
+        </w:rPr>
+      </w:pPr>
+      <w:r>
+        <w:t xml:space="preserve">Command implemented: </w:t>
+      </w:r>
+      <w:r>
+        <w:rPr>
+          <w:i/>
+          <w:iCs/>
+        </w:rPr>
+        <w:t>config node &lt;node_name&gt; loopback &lt;lo-address&gt;</w:t>
+      </w:r>
+    </w:p>
+    <w:p>
+      <w:r>
+        <w:t>We come to th</w:t>
+      </w:r>
+      <w:r>
+        <w:t>e last section of this document:</w:t>
+      </w:r>
+      <w:r>
+        <w:t xml:space="preserve"> Implementing </w:t>
+      </w:r>
+      <w:r>
+        <w:t xml:space="preserve">the </w:t>
+      </w:r>
+      <w:r>
+        <w:t>config commands. Implementing config commands is no different than show commands, except the little catch.</w:t>
+      </w:r>
+    </w:p>
+    <w:p>
+      <w:r>
+        <w:t>When user configure something in</w:t>
+      </w:r>
+      <w:r>
+        <w:t xml:space="preserve"> application through config commands, at some point of time</w:t>
+      </w:r>
+      <w:r>
+        <w:t xml:space="preserve"> or</w:t>
+      </w:r>
+      <w:r>
+        <w:t xml:space="preserve"> later, he would like to un-configure the same configuration also.</w:t>
+      </w:r>
+      <w:r>
+        <w:t xml:space="preserve"> Config commands are intended to update/modify the application state, unlike show commands</w:t>
+      </w:r>
+      <w:r>
+        <w:t xml:space="preserve"> which only reads the application state.</w:t>
+      </w:r>
+    </w:p>
+    <w:p>
+      <w:pPr>
+        <w:jc w:val="both"/>
+        <w:rPr>
+          <w:b/>
+        </w:rPr>
+      </w:pPr>
+      <w:r>
+        <w:t>There is alr</w:t>
+      </w:r>
+      <w:r>
+        <w:t>eady one inbuilt config command</w:t>
+      </w:r>
+      <w:r>
+        <w:t xml:space="preserve">: </w:t>
+      </w:r>
+      <w:r>
+        <w:rPr>
+          <w:b/>
+        </w:rPr>
+        <w:t>config console name &lt;name&gt;</w:t>
+      </w:r>
+    </w:p>
+    <w:p>
+      <w:r>
+        <w:t>Try out this command and notice the change in cli prompt. Now un</w:t>
+      </w:r>
+      <w:r>
+        <w:t>-</w:t>
+      </w:r>
+      <w:r>
+        <w:t xml:space="preserve">configure the same using negate command: </w:t>
+      </w:r>
+    </w:p>
+    <w:p>
+      <w:r>
+        <w:rPr>
+          <w:b/>
+        </w:rPr>
+        <w:t xml:space="preserve">config </w:t>
+      </w:r>
+      <w:r>
+        <w:rPr>
+          <w:b/>
+          <w:color w:val="FF0000"/>
+        </w:rPr>
+        <w:t>no</w:t>
+      </w:r>
+      <w:r>
+        <w:rPr>
+          <w:b/>
+        </w:rPr>
+        <w:t xml:space="preserve"> console name &lt;name you configure&gt;.</w:t>
+      </w:r>
+      <w:r>
+        <w:t xml:space="preserve"> Notice the change again in cli prompt. </w:t>
+      </w:r>
+    </w:p>
+    <w:p>
+      <w:r>
+        <w:t>Thus, What user configure also needs to be un</w:t>
+      </w:r>
+      <w:r>
+        <w:t>-</w:t>
+      </w:r>
+      <w:r>
+        <w:t>configure</w:t>
+      </w:r>
+      <w:r>
+        <w:t>d</w:t>
+      </w:r>
+      <w:r>
+        <w:t xml:space="preserve"> at some point of time or whenever user wishes. All config commands can be negated using </w:t>
+      </w:r>
+      <w:r>
+        <w:rPr>
+          <w:b/>
+        </w:rPr>
+        <w:t>no</w:t>
+      </w:r>
+      <w:r>
+        <w:rPr>
+          <w:b/>
+        </w:rPr>
         <w:t xml:space="preserve"> </w:t>
       </w:r>
-      <w:proofErr w:type="spellStart"/>
-      <w:r>
-        <w:rPr>
-          <w:b/>
-          <w:i/>
-        </w:rPr>
-        <w:t>node_loopback_callback_handler</w:t>
-      </w:r>
-      <w:proofErr w:type="spellEnd"/>
-      <w:r>
-        <w:rPr>
-          <w:b/>
-          <w:i/>
-        </w:rPr>
-        <w:t>()</w:t>
-      </w:r>
-      <w:r>
-        <w:t xml:space="preserve">  function is implemented. </w:t>
-      </w:r>
-    </w:p>
-    <w:p>
-      <w:r>
-        <w:t xml:space="preserve">Different leaf type supported are defined in </w:t>
-      </w:r>
-      <w:proofErr w:type="spellStart"/>
-      <w:r>
-        <w:t>CommandParser</w:t>
-      </w:r>
-      <w:proofErr w:type="spellEnd"/>
-      <w:r>
-        <w:t>/</w:t>
-      </w:r>
-      <w:proofErr w:type="spellStart"/>
-      <w:r>
-        <w:t>libcliid.h</w:t>
-      </w:r>
-      <w:proofErr w:type="spellEnd"/>
-      <w:r>
-        <w:t xml:space="preserve"> file. Have a look.</w:t>
+      <w:r>
+        <w:t xml:space="preserve">keyword after </w:t>
+      </w:r>
+      <w:r>
+        <w:rPr>
+          <w:i/>
+        </w:rPr>
+        <w:t>config</w:t>
+      </w:r>
+      <w:r>
+        <w:t xml:space="preserve"> key word. </w:t>
+      </w:r>
+    </w:p>
+    <w:p>
+      <w:r>
+        <w:t xml:space="preserve">For your college/personal projects, you may want to change the name of the prompt as per your requirement. For this, modify the file </w:t>
+      </w:r>
+      <w:r>
+        <w:rPr>
+          <w:b/>
+          <w:i/>
+        </w:rPr>
+        <w:t>CommandParser/cliconst.h</w:t>
+      </w:r>
+      <w:r>
+        <w:t xml:space="preserve">  and change the following </w:t>
+      </w:r>
+      <w:r>
+        <w:t>line. You will have to recompile the library after this change</w:t>
+      </w:r>
+      <w:r>
+        <w:t xml:space="preserve"> to take effect</w:t>
+      </w:r>
+      <w:r>
+        <w:t>.</w:t>
+      </w:r>
+    </w:p>
+    <w:p>
+      <w:pPr>
+        <w:rPr>
+          <w:i/>
+        </w:rPr>
+      </w:pPr>
+      <w:r>
+        <w:rPr>
+          <w:i/>
+        </w:rPr>
+        <w:t xml:space="preserve">#define DEFAULT_DEVICE_NAME     </w:t>
+      </w:r>
+      <w:r>
+        <w:rPr>
+          <w:i/>
+          <w:highlight w:val="yellow"/>
+        </w:rPr>
+        <w:t>"root@juniper".</w:t>
+      </w:r>
+    </w:p>
+    <w:p/>
+    <w:p>
+      <w:pPr>
+        <w:rPr>
+          <w:b/>
+        </w:rPr>
+      </w:pPr>
+      <w:r>
+        <w:t xml:space="preserve">Lastly, how application </w:t>
+      </w:r>
+      <w:r>
+        <w:t xml:space="preserve">code </w:t>
+      </w:r>
+      <w:r>
+        <w:t>would know whet</w:t>
+      </w:r>
+      <w:r>
+        <w:t>her the config command t</w:t>
+      </w:r>
+      <w:r>
+        <w:t xml:space="preserve">riggered </w:t>
+      </w:r>
+      <w:r>
+        <w:t xml:space="preserve">is </w:t>
+      </w:r>
+      <w:r>
+        <w:t>t</w:t>
+      </w:r>
+      <w:r>
+        <w:t xml:space="preserve">o configure Or unconfigure something. For this purpose, the last parameter of application routine is used. See the </w:t>
+      </w:r>
+      <w:r>
+        <w:t>function:</w:t>
+      </w:r>
+      <w:r>
+        <w:t xml:space="preserve"> </w:t>
+      </w:r>
+      <w:r>
+        <w:rPr>
+          <w:i/>
+        </w:rPr>
+        <w:t>node_loopback_callback_handler()</w:t>
+      </w:r>
+      <w:r>
+        <w:rPr>
+          <w:i/>
+        </w:rPr>
+        <w:t xml:space="preserve"> </w:t>
+      </w:r>
+      <w:r>
+        <w:t xml:space="preserve">in which the last parameter is </w:t>
+      </w:r>
+      <w:r>
+        <w:rPr>
+          <w:b/>
+        </w:rPr>
+        <w:t>op_mode enable_or_disable</w:t>
+      </w:r>
+      <w:r>
+        <w:rPr>
+          <w:b/>
+        </w:rPr>
+        <w:t>.</w:t>
+      </w:r>
+    </w:p>
+    <w:p>
+      <w:r>
+        <w:t>The value of</w:t>
+      </w:r>
+      <w:r>
+        <w:rPr>
+          <w:b/>
+        </w:rPr>
+        <w:t xml:space="preserve"> </w:t>
+      </w:r>
+      <w:r>
+        <w:rPr>
+          <w:b/>
+        </w:rPr>
+        <w:t>enable_or_disable</w:t>
+      </w:r>
+      <w:r>
+        <w:rPr>
+          <w:b/>
+        </w:rPr>
+        <w:t xml:space="preserve"> </w:t>
+      </w:r>
+      <w:r>
+        <w:t>is set to</w:t>
+      </w:r>
+      <w:r>
+        <w:rPr>
+          <w:b/>
+        </w:rPr>
+        <w:t xml:space="preserve"> CONFIG_ENABLE </w:t>
+      </w:r>
+      <w:r>
+        <w:t xml:space="preserve">if </w:t>
+      </w:r>
+      <w:r>
+        <w:t xml:space="preserve">positive </w:t>
+      </w:r>
+      <w:r>
+        <w:t>configuration command is triggered</w:t>
+      </w:r>
+      <w:r>
+        <w:rPr>
+          <w:b/>
+        </w:rPr>
+        <w:t xml:space="preserve">, </w:t>
+      </w:r>
+      <w:r>
+        <w:t>else set to</w:t>
+      </w:r>
+      <w:r>
+        <w:rPr>
+          <w:b/>
+        </w:rPr>
+        <w:t xml:space="preserve"> CONFIG_DISABLE </w:t>
+      </w:r>
+      <w:r>
+        <w:t>for negative configuration</w:t>
+      </w:r>
+      <w:r>
+        <w:rPr>
+          <w:b/>
+        </w:rPr>
+        <w:t xml:space="preserve"> </w:t>
+      </w:r>
+      <w:r>
+        <w:t>command.</w:t>
+      </w:r>
+      <w:r>
+        <w:t xml:space="preserve"> If the command is </w:t>
+      </w:r>
+      <w:r>
+        <w:rPr>
+          <w:i/>
+        </w:rPr>
+        <w:t>show/clear/debug/run</w:t>
+      </w:r>
+      <w:r>
+        <w:t xml:space="preserve"> then this parameter is of no use and set to </w:t>
+      </w:r>
+      <w:r>
+        <w:rPr>
+          <w:b/>
+        </w:rPr>
+        <w:t xml:space="preserve">OPERATIONAL. </w:t>
+      </w:r>
+      <w:r>
+        <w:rPr>
+          <w:b/>
+        </w:rPr>
+        <w:t xml:space="preserve"> </w:t>
+      </w:r>
+      <w:r>
+        <w:t>Note that for config and its complementary negate command, you receive the same set of leaf values and command code.</w:t>
+      </w:r>
+    </w:p>
+    <w:p>
+      <w:r>
+        <w:t>Try implement one config command, and run negative version of it as an exercise.</w:t>
+      </w:r>
+      <w:r>
+        <w:t xml:space="preserve"> Check main4.c, (a successor file to main3.c) file in which I have implemented sample config commands</w:t>
       </w:r>
     </w:p>
     <w:p>
       <w:pPr>
         <w:pStyle w:val="Heading1"/>
       </w:pPr>
-      <w:bookmarkStart w:id="9" w:name="_Toc512288673"/>
-      <w:r>
-        <w:lastRenderedPageBreak/>
-        <w:t>Config Commands Implementation</w:t>
+      <w:bookmarkStart w:id="9" w:name="_Toc512288674"/>
+      <w:r>
+        <w:t>Conclusion</w:t>
       </w:r>
       <w:bookmarkEnd w:id="9"/>
     </w:p>
     <w:p/>
     <w:p>
       <w:r>
-        <w:t>We come to th</w:t>
-      </w:r>
-      <w:r>
-        <w:t>e last section of this document:</w:t>
-      </w:r>
-      <w:r>
-        <w:t xml:space="preserve"> Implementing </w:t>
-      </w:r>
-      <w:r>
-        <w:t xml:space="preserve">the </w:t>
-      </w:r>
-      <w:r>
-        <w:t>config commands. Implementing config commands is no different than show commands, except the little catch.</w:t>
-      </w:r>
-    </w:p>
-    <w:p>
-      <w:r>
-        <w:t>When user configure something in</w:t>
-      </w:r>
-      <w:r>
-        <w:t xml:space="preserve"> application through config commands, at some point of time</w:t>
-      </w:r>
-      <w:r>
-        <w:t xml:space="preserve"> or</w:t>
-      </w:r>
-      <w:r>
-        <w:t xml:space="preserve"> later, he would like to un-configure the same configuration also.</w:t>
-      </w:r>
-      <w:r>
-        <w:t xml:space="preserve"> Config commands are intended to update/modify the application state, unlike show commands.</w:t>
-      </w:r>
-    </w:p>
-    <w:p>
-      <w:pPr>
-        <w:rPr>
-          <w:b/>
-        </w:rPr>
-      </w:pPr>
-      <w:r>
-        <w:t>There is alr</w:t>
-      </w:r>
-      <w:r>
-        <w:t>eady one inbuilt config command</w:t>
-      </w:r>
-      <w:r>
-        <w:t xml:space="preserve">: </w:t>
-      </w:r>
-      <w:r>
-        <w:rPr>
-          <w:b/>
-        </w:rPr>
-        <w:t>config console name &lt;name&gt;</w:t>
-      </w:r>
-    </w:p>
-    <w:p>
-      <w:r>
-        <w:t>Try out this command and notice the change in cli prompt. Now un</w:t>
-      </w:r>
-      <w:r>
-        <w:t>-</w:t>
-      </w:r>
-      <w:r>
-        <w:t xml:space="preserve">configure the same using negate command: </w:t>
-      </w:r>
-    </w:p>
-    <w:p>
-      <w:r>
-        <w:rPr>
-          <w:b/>
-        </w:rPr>
-        <w:t xml:space="preserve">config </w:t>
-      </w:r>
-      <w:r>
-        <w:rPr>
-          <w:b/>
-          <w:color w:val="FF0000"/>
-        </w:rPr>
-        <w:t>no</w:t>
-      </w:r>
-      <w:r>
-        <w:rPr>
-          <w:b/>
-        </w:rPr>
-        <w:t xml:space="preserve"> console name &lt;name you configure&gt;.</w:t>
-      </w:r>
-      <w:r>
-        <w:t xml:space="preserve"> Notice the change again in cli prompt. </w:t>
-      </w:r>
-    </w:p>
-    <w:p>
-      <w:r>
-        <w:t>Thus, What user configure also needs to be un</w:t>
-      </w:r>
-      <w:r>
-        <w:t>-</w:t>
-      </w:r>
-      <w:r>
-        <w:t>configure</w:t>
-      </w:r>
-      <w:r>
-        <w:t>d</w:t>
-      </w:r>
-      <w:r>
-        <w:t xml:space="preserve"> at some point of time or whenever user wishes. All config commands can be negated using </w:t>
-      </w:r>
-      <w:r>
-        <w:rPr>
-          <w:b/>
-        </w:rPr>
-        <w:t>no</w:t>
-      </w:r>
-      <w:r>
-        <w:rPr>
-          <w:b/>
-        </w:rPr>
+        <w:t xml:space="preserve">This library will give you quick Command like interface to enable you to provide CLI interface to your any C/C++ projects. Very </w:t>
+      </w:r>
+      <w:r>
+        <w:t>hand</w:t>
+      </w:r>
+      <w:r>
+        <w:t>y and light weighted library. Isn’t it good ??</w:t>
+      </w:r>
+      <w:r>
         <w:t xml:space="preserve"> </w:t>
       </w:r>
-      <w:r>
-        <w:t xml:space="preserve">keyword after </w:t>
-      </w:r>
-      <w:r>
-        <w:rPr>
-          <w:i/>
-        </w:rPr>
-        <w:t>config</w:t>
-      </w:r>
-      <w:r>
-        <w:t xml:space="preserve"> key word. </w:t>
-      </w:r>
-    </w:p>
-    <w:p>
-      <w:r>
-        <w:t xml:space="preserve">For your college/personal projects, you may want to change the name of the prompt as per your requirement. For this, modify the file </w:t>
-      </w:r>
-      <w:proofErr w:type="spellStart"/>
-      <w:r>
-        <w:rPr>
-          <w:b/>
-          <w:i/>
-        </w:rPr>
-        <w:t>CommandParser</w:t>
-      </w:r>
-      <w:proofErr w:type="spellEnd"/>
-      <w:r>
-        <w:rPr>
-          <w:b/>
-          <w:i/>
-        </w:rPr>
-        <w:t>/</w:t>
-      </w:r>
-      <w:proofErr w:type="spellStart"/>
-      <w:r>
-        <w:rPr>
-          <w:b/>
-          <w:i/>
-        </w:rPr>
-        <w:t>cliconst.h</w:t>
-      </w:r>
-      <w:proofErr w:type="spellEnd"/>
-      <w:r>
-        <w:t xml:space="preserve">  and change the following </w:t>
-      </w:r>
-      <w:r>
-        <w:t>line. You will have to recompile the library after this change</w:t>
-      </w:r>
-      <w:r>
-        <w:t xml:space="preserve"> to take effect</w:t>
-      </w:r>
-      <w:r>
-        <w:t>.</w:t>
-      </w:r>
-    </w:p>
-    <w:p>
-      <w:pPr>
-        <w:rPr>
-          <w:i/>
-        </w:rPr>
-      </w:pPr>
-      <w:r>
-        <w:rPr>
-          <w:i/>
-        </w:rPr>
-        <w:t xml:space="preserve">#define DEFAULT_DEVICE_NAME     </w:t>
-      </w:r>
-      <w:r>
-        <w:rPr>
-          <w:i/>
-          <w:highlight w:val="yellow"/>
-        </w:rPr>
-        <w:t>"</w:t>
-      </w:r>
-      <w:proofErr w:type="spellStart"/>
-      <w:r>
-        <w:rPr>
-          <w:i/>
-          <w:highlight w:val="yellow"/>
-        </w:rPr>
-        <w:t>root@juniper</w:t>
-      </w:r>
-      <w:proofErr w:type="spellEnd"/>
-      <w:r>
-        <w:rPr>
-          <w:i/>
-          <w:highlight w:val="yellow"/>
-        </w:rPr>
-        <w:t>".</w:t>
+    </w:p>
+    <w:p>
+      <w:r>
+        <w:t xml:space="preserve">This library will also be required in doing various future projects of mine or yourself at academics or otherwise. </w:t>
+      </w:r>
+      <w:r>
+        <w:t>Once you start using this libcli library, doors shall be opened to do more fascinating and bigger system programming projects.</w:t>
+      </w:r>
+    </w:p>
+    <w:p>
+      <w:r>
+        <w:t xml:space="preserve">Try out different easy utilities provided by library. See the output of </w:t>
+      </w:r>
+      <w:r>
+        <w:rPr>
+          <w:b/>
+          <w:i/>
+        </w:rPr>
+        <w:t>show help</w:t>
+      </w:r>
+      <w:r>
+        <w:rPr>
+          <w:i/>
+        </w:rPr>
+        <w:t xml:space="preserve"> </w:t>
+      </w:r>
+      <w:r>
+        <w:t>command.</w:t>
+      </w:r>
+    </w:p>
+    <w:p>
+      <w:r>
+        <w:t>Src code is with you – you are the new owner of this library – modify/extend/replicate as you wish.</w:t>
+      </w:r>
+      <w:r>
+        <w:t xml:space="preserve"> From now, never dare to show your linux C/C++ projects with kiddo Menu interface, and show the CLI interface with all pride.</w:t>
+      </w:r>
+    </w:p>
+    <w:p>
+      <w:pPr>
+        <w:pStyle w:val="Heading1"/>
+      </w:pPr>
+      <w:r>
+        <w:t>Do’s And Don’t’s</w:t>
       </w:r>
     </w:p>
     <w:p/>
     <w:p>
       <w:pPr>
-        <w:rPr>
-          <w:b/>
-        </w:rPr>
-      </w:pPr>
-      <w:r>
-        <w:t xml:space="preserve">Lastly, how application </w:t>
-      </w:r>
-      <w:r>
-        <w:t xml:space="preserve">code </w:t>
-      </w:r>
-      <w:r>
-        <w:t>would know whet</w:t>
-      </w:r>
-      <w:r>
-        <w:t>her the config command t</w:t>
-      </w:r>
-      <w:r>
-        <w:t>riggered t</w:t>
-      </w:r>
-      <w:r>
-        <w:t xml:space="preserve">is </w:t>
-      </w:r>
-      <w:r>
-        <w:t xml:space="preserve">o configure Or </w:t>
-      </w:r>
-      <w:proofErr w:type="spellStart"/>
-      <w:r>
-        <w:t>unconfigure</w:t>
-      </w:r>
-      <w:proofErr w:type="spellEnd"/>
-      <w:r>
-        <w:t xml:space="preserve"> something. For this purpose, the last parameter of application routine is used. See the </w:t>
-      </w:r>
-      <w:r>
-        <w:t>function:</w:t>
-      </w:r>
-      <w:r>
-        <w:t xml:space="preserve"> </w:t>
-      </w:r>
-      <w:proofErr w:type="spellStart"/>
-      <w:r>
-        <w:rPr>
-          <w:i/>
-        </w:rPr>
-        <w:t>node_loopback_callback_handler</w:t>
-      </w:r>
-      <w:proofErr w:type="spellEnd"/>
-      <w:r>
-        <w:rPr>
-          <w:i/>
-        </w:rPr>
-        <w:t>()</w:t>
-      </w:r>
-      <w:r>
-        <w:rPr>
-          <w:i/>
-        </w:rPr>
-        <w:t xml:space="preserve"> </w:t>
-      </w:r>
-      <w:r>
-        <w:t xml:space="preserve">in which the last parameter is </w:t>
-      </w:r>
-      <w:proofErr w:type="spellStart"/>
-      <w:r>
-        <w:rPr>
-          <w:b/>
-        </w:rPr>
-        <w:t>op_mode</w:t>
-      </w:r>
-      <w:proofErr w:type="spellEnd"/>
-      <w:r>
-        <w:rPr>
-          <w:b/>
-        </w:rPr>
-        <w:t xml:space="preserve"> </w:t>
-      </w:r>
-      <w:proofErr w:type="spellStart"/>
-      <w:r>
-        <w:rPr>
-          <w:b/>
-        </w:rPr>
-        <w:t>enable_or_disable</w:t>
-      </w:r>
-      <w:proofErr w:type="spellEnd"/>
-      <w:r>
-        <w:rPr>
-          <w:b/>
-        </w:rPr>
-        <w:t>.</w:t>
-      </w:r>
-    </w:p>
-    <w:p>
-      <w:r>
-        <w:t>The value of</w:t>
-      </w:r>
-      <w:r>
-        <w:rPr>
-          <w:b/>
-        </w:rPr>
-        <w:t xml:space="preserve"> </w:t>
-      </w:r>
-      <w:proofErr w:type="spellStart"/>
-      <w:r>
-        <w:rPr>
-          <w:b/>
-        </w:rPr>
-        <w:t>enable_or_disable</w:t>
-      </w:r>
-      <w:proofErr w:type="spellEnd"/>
-      <w:r>
-        <w:rPr>
-          <w:b/>
-        </w:rPr>
-        <w:t xml:space="preserve"> </w:t>
-      </w:r>
-      <w:r>
-        <w:t>is set to</w:t>
-      </w:r>
-      <w:r>
-        <w:rPr>
-          <w:b/>
-        </w:rPr>
-        <w:t xml:space="preserve"> CONFIG_ENABLE </w:t>
-      </w:r>
-      <w:r>
-        <w:t xml:space="preserve">if </w:t>
-      </w:r>
-      <w:r>
-        <w:t xml:space="preserve">positive </w:t>
-      </w:r>
-      <w:r>
-        <w:t>configuration command is triggered</w:t>
-      </w:r>
-      <w:r>
-        <w:rPr>
-          <w:b/>
-        </w:rPr>
-        <w:t xml:space="preserve">, </w:t>
-      </w:r>
-      <w:r>
-        <w:t>else set to</w:t>
-      </w:r>
-      <w:r>
-        <w:rPr>
-          <w:b/>
-        </w:rPr>
-        <w:t xml:space="preserve"> CONFIG_DISABLE </w:t>
-      </w:r>
-      <w:r>
-        <w:t>for negative configuration</w:t>
-      </w:r>
-      <w:r>
-        <w:rPr>
-          <w:b/>
-        </w:rPr>
-        <w:t xml:space="preserve"> </w:t>
-      </w:r>
-      <w:r>
-        <w:t>command.</w:t>
-      </w:r>
-      <w:r>
-        <w:t xml:space="preserve"> If the command is </w:t>
-      </w:r>
-      <w:r>
-        <w:rPr>
-          <w:i/>
-        </w:rPr>
-        <w:t>show/clear/debug/run</w:t>
-      </w:r>
-      <w:r>
-        <w:t xml:space="preserve"> then this parameter is of no use and set to </w:t>
-      </w:r>
-      <w:r>
-        <w:rPr>
-          <w:b/>
-        </w:rPr>
-        <w:t xml:space="preserve">OPERATIONAL. </w:t>
-      </w:r>
-      <w:r>
-        <w:rPr>
-          <w:b/>
-        </w:rPr>
-        <w:t xml:space="preserve"> </w:t>
-      </w:r>
-      <w:r>
-        <w:t>Note that for config and its complementary negate command, you receive the same set of leaf values and command code.</w:t>
-      </w:r>
-    </w:p>
-    <w:p>
-      <w:r>
-        <w:t>Try implement one config command, and run negative version of it as an exercise.</w:t>
-      </w:r>
-    </w:p>
-    <w:p>
-      <w:pPr>
-        <w:pStyle w:val="Heading1"/>
-      </w:pPr>
-      <w:bookmarkStart w:id="10" w:name="_Toc512288674"/>
-      <w:r>
-        <w:lastRenderedPageBreak/>
-        <w:t>Conclusion</w:t>
-      </w:r>
+        <w:pStyle w:val="ListParagraph"/>
+        <w:numPr>
+          <w:ilvl w:val="0"/>
+          <w:numId w:val="3"/>
+        </w:numPr>
+      </w:pPr>
+      <w:r>
+        <w:t>Whenever you add a callback handler to a param, make sure you also register a command code with that param, else library will send cmd code as -1 to backend.</w:t>
+      </w:r>
+    </w:p>
+    <w:p>
+      <w:pPr>
+        <w:pStyle w:val="ListParagraph"/>
+        <w:numPr>
+          <w:ilvl w:val="0"/>
+          <w:numId w:val="3"/>
+        </w:numPr>
+      </w:pPr>
+      <w:r>
+        <w:t>You will see unexpected result if you mess up the parent-child relationship in the command tree.</w:t>
+      </w:r>
+      <w:r>
+        <w:t xml:space="preserve"> Library may also assert.</w:t>
+      </w:r>
+      <w:bookmarkStart w:id="10" w:name="_GoBack"/>
       <w:bookmarkEnd w:id="10"/>
     </w:p>
-    <w:p/>
-    <w:p>
-      <w:r>
-        <w:t xml:space="preserve">This library will give you quick Command like interface to enable you to provide CLI interface to your any C/C++ projects. Very </w:t>
-      </w:r>
-      <w:r>
-        <w:t>hand</w:t>
-      </w:r>
-      <w:r>
-        <w:t>y and light weighted library. Isn’t it good ??</w:t>
-      </w:r>
-      <w:r>
-        <w:t xml:space="preserve"> </w:t>
-      </w:r>
-    </w:p>
-    <w:p>
-      <w:r>
-        <w:t xml:space="preserve">Try out different easy utilities provided by library. See the output of </w:t>
-      </w:r>
-      <w:r>
-        <w:rPr>
-          <w:b/>
-          <w:i/>
-        </w:rPr>
-        <w:t>show help</w:t>
-      </w:r>
-      <w:r>
-        <w:rPr>
-          <w:i/>
-        </w:rPr>
-        <w:t xml:space="preserve"> </w:t>
-      </w:r>
-      <w:r>
-        <w:t>command.</w:t>
-      </w:r>
-    </w:p>
-    <w:p>
-      <w:proofErr w:type="spellStart"/>
-      <w:r>
-        <w:t>Src</w:t>
-      </w:r>
-      <w:proofErr w:type="spellEnd"/>
-      <w:r>
-        <w:t xml:space="preserve"> code is with you – you are the new owner of this library – modify/extend/replicate as you wish.</w:t>
-      </w:r>
-      <w:r>
-        <w:t xml:space="preserve"> From now, never dare to show your linux C/C++ projects with kiddo Menu interface, and show the CLI interface with all pride.</w:t>
+    <w:p>
+      <w:pPr>
+        <w:pStyle w:val="ListParagraph"/>
+        <w:numPr>
+          <w:ilvl w:val="0"/>
+          <w:numId w:val="3"/>
+        </w:numPr>
+      </w:pPr>
+      <w:r>
+        <w:t>It is recommended to use separate command handlers for all commands belonging to a separate command tree rooted at different hook. For example, Avoid using same cmd handler for show or config commands etc. It is just a good practice.</w:t>
+      </w:r>
+    </w:p>
+    <w:p>
+      <w:pPr>
+        <w:pStyle w:val="ListParagraph"/>
+        <w:numPr>
+          <w:ilvl w:val="0"/>
+          <w:numId w:val="3"/>
+        </w:numPr>
+      </w:pPr>
+      <w:r>
+        <w:t>Any error or bug – report it to me, I will fix it – my email : sachinites@gmail.com</w:t>
       </w:r>
     </w:p>
     <w:p>
@@ -7935,7 +7622,12 @@
       </w:r>
     </w:p>
     <w:sectPr>
-      <w:headerReference w:type="default" r:id="rId17"/>
+      <w:headerReference w:type="even" r:id="rId18"/>
+      <w:headerReference w:type="default" r:id="rId19"/>
+      <w:footerReference w:type="even" r:id="rId20"/>
+      <w:footerReference w:type="default" r:id="rId21"/>
+      <w:headerReference w:type="first" r:id="rId22"/>
+      <w:footerReference w:type="first" r:id="rId23"/>
       <w:pgSz w:w="16838" w:h="11906" w:orient="landscape" w:code="9"/>
       <w:pgMar w:top="1440" w:right="1440" w:bottom="1440" w:left="1440" w:header="720" w:footer="720" w:gutter="0"/>
       <w:pgNumType w:start="0"/>
@@ -7948,7 +7640,7 @@
 </file>
 
 <file path=word/endnotes.xml><?xml version="1.0" encoding="utf-8"?>
-<w:endnotes xmlns:wpc="http://schemas.microsoft.com/office/word/2010/wordprocessingCanvas" xmlns:cx="http://schemas.microsoft.com/office/drawing/2014/chartex" xmlns:cx1="http://schemas.microsoft.com/office/drawing/2015/9/8/chartex" xmlns:mc="http://schemas.openxmlformats.org/markup-compatibility/2006" xmlns:o="urn:schemas-microsoft-com:office:office" xmlns:r="http://schemas.openxmlformats.org/officeDocument/2006/relationships" xmlns:m="http://schemas.openxmlformats.org/officeDocument/2006/math" xmlns:v="urn:schemas-microsoft-com:vml" xmlns:wp14="http://schemas.microsoft.com/office/word/2010/wordprocessingDrawing" xmlns:wp="http://schemas.openxmlformats.org/drawingml/2006/wordprocessingDrawing" xmlns:w10="urn:schemas-microsoft-com:office:word" xmlns:w="http://schemas.openxmlformats.org/wordprocessingml/2006/main" xmlns:w14="http://schemas.microsoft.com/office/word/2010/wordml" xmlns:w15="http://schemas.microsoft.com/office/word/2012/wordml" xmlns:w16se="http://schemas.microsoft.com/office/word/2015/wordml/symex" xmlns:wpg="http://schemas.microsoft.com/office/word/2010/wordprocessingGroup" xmlns:wpi="http://schemas.microsoft.com/office/word/2010/wordprocessingInk" xmlns:wne="http://schemas.microsoft.com/office/word/2006/wordml" xmlns:wps="http://schemas.microsoft.com/office/word/2010/wordprocessingShape" mc:Ignorable="w14 w15 w16se wp14">
+<w:endnotes xmlns:wpc="http://schemas.microsoft.com/office/word/2010/wordprocessingCanvas" xmlns:cx="http://schemas.microsoft.com/office/drawing/2014/chartex" xmlns:cx1="http://schemas.microsoft.com/office/drawing/2015/9/8/chartex" xmlns:cx2="http://schemas.microsoft.com/office/drawing/2015/10/21/chartex" xmlns:cx3="http://schemas.microsoft.com/office/drawing/2016/5/9/chartex" xmlns:cx4="http://schemas.microsoft.com/office/drawing/2016/5/10/chartex" xmlns:cx5="http://schemas.microsoft.com/office/drawing/2016/5/11/chartex" xmlns:cx6="http://schemas.microsoft.com/office/drawing/2016/5/12/chartex" xmlns:cx7="http://schemas.microsoft.com/office/drawing/2016/5/13/chartex" xmlns:cx8="http://schemas.microsoft.com/office/drawing/2016/5/14/chartex" xmlns:mc="http://schemas.openxmlformats.org/markup-compatibility/2006" xmlns:aink="http://schemas.microsoft.com/office/drawing/2016/ink" xmlns:am3d="http://schemas.microsoft.com/office/drawing/2017/model3d" xmlns:o="urn:schemas-microsoft-com:office:office" xmlns:r="http://schemas.openxmlformats.org/officeDocument/2006/relationships" xmlns:m="http://schemas.openxmlformats.org/officeDocument/2006/math" xmlns:v="urn:schemas-microsoft-com:vml" xmlns:wp14="http://schemas.microsoft.com/office/word/2010/wordprocessingDrawing" xmlns:wp="http://schemas.openxmlformats.org/drawingml/2006/wordprocessingDrawing" xmlns:w10="urn:schemas-microsoft-com:office:word" xmlns:w="http://schemas.openxmlformats.org/wordprocessingml/2006/main" xmlns:w14="http://schemas.microsoft.com/office/word/2010/wordml" xmlns:w15="http://schemas.microsoft.com/office/word/2012/wordml" xmlns:w16cid="http://schemas.microsoft.com/office/word/2016/wordml/cid" xmlns:w16se="http://schemas.microsoft.com/office/word/2015/wordml/symex" xmlns:wpg="http://schemas.microsoft.com/office/word/2010/wordprocessingGroup" xmlns:wpi="http://schemas.microsoft.com/office/word/2010/wordprocessingInk" xmlns:wne="http://schemas.microsoft.com/office/word/2006/wordml" xmlns:wps="http://schemas.microsoft.com/office/word/2010/wordprocessingShape" mc:Ignorable="w14 w15 w16se w16cid wp14">
   <w:endnote w:type="separator" w:id="-1">
     <w:p>
       <w:pPr>
@@ -7972,8 +7664,272 @@
 </w:endnotes>
 </file>
 
+<file path=word/footer1.xml><?xml version="1.0" encoding="utf-8"?>
+<w:ftr xmlns:wpc="http://schemas.microsoft.com/office/word/2010/wordprocessingCanvas" xmlns:cx="http://schemas.microsoft.com/office/drawing/2014/chartex" xmlns:cx1="http://schemas.microsoft.com/office/drawing/2015/9/8/chartex" xmlns:cx2="http://schemas.microsoft.com/office/drawing/2015/10/21/chartex" xmlns:cx3="http://schemas.microsoft.com/office/drawing/2016/5/9/chartex" xmlns:cx4="http://schemas.microsoft.com/office/drawing/2016/5/10/chartex" xmlns:cx5="http://schemas.microsoft.com/office/drawing/2016/5/11/chartex" xmlns:cx6="http://schemas.microsoft.com/office/drawing/2016/5/12/chartex" xmlns:cx7="http://schemas.microsoft.com/office/drawing/2016/5/13/chartex" xmlns:cx8="http://schemas.microsoft.com/office/drawing/2016/5/14/chartex" xmlns:mc="http://schemas.openxmlformats.org/markup-compatibility/2006" xmlns:aink="http://schemas.microsoft.com/office/drawing/2016/ink" xmlns:am3d="http://schemas.microsoft.com/office/drawing/2017/model3d" xmlns:o="urn:schemas-microsoft-com:office:office" xmlns:r="http://schemas.openxmlformats.org/officeDocument/2006/relationships" xmlns:m="http://schemas.openxmlformats.org/officeDocument/2006/math" xmlns:v="urn:schemas-microsoft-com:vml" xmlns:wp14="http://schemas.microsoft.com/office/word/2010/wordprocessingDrawing" xmlns:wp="http://schemas.openxmlformats.org/drawingml/2006/wordprocessingDrawing" xmlns:w10="urn:schemas-microsoft-com:office:word" xmlns:w="http://schemas.openxmlformats.org/wordprocessingml/2006/main" xmlns:w14="http://schemas.microsoft.com/office/word/2010/wordml" xmlns:w15="http://schemas.microsoft.com/office/word/2012/wordml" xmlns:w16cid="http://schemas.microsoft.com/office/word/2016/wordml/cid" xmlns:w16se="http://schemas.microsoft.com/office/word/2015/wordml/symex" xmlns:wpg="http://schemas.microsoft.com/office/word/2010/wordprocessingGroup" xmlns:wpi="http://schemas.microsoft.com/office/word/2010/wordprocessingInk" xmlns:wne="http://schemas.microsoft.com/office/word/2006/wordml" xmlns:wps="http://schemas.microsoft.com/office/word/2010/wordprocessingShape" mc:Ignorable="w14 w15 w16se w16cid wp14">
+  <w:p>
+    <w:pPr>
+      <w:pStyle w:val="Footer"/>
+    </w:pPr>
+  </w:p>
+</w:ftr>
+</file>
+
+<file path=word/footer2.xml><?xml version="1.0" encoding="utf-8"?>
+<w:ftr xmlns:wpc="http://schemas.microsoft.com/office/word/2010/wordprocessingCanvas" xmlns:cx="http://schemas.microsoft.com/office/drawing/2014/chartex" xmlns:cx1="http://schemas.microsoft.com/office/drawing/2015/9/8/chartex" xmlns:cx2="http://schemas.microsoft.com/office/drawing/2015/10/21/chartex" xmlns:cx3="http://schemas.microsoft.com/office/drawing/2016/5/9/chartex" xmlns:cx4="http://schemas.microsoft.com/office/drawing/2016/5/10/chartex" xmlns:cx5="http://schemas.microsoft.com/office/drawing/2016/5/11/chartex" xmlns:cx6="http://schemas.microsoft.com/office/drawing/2016/5/12/chartex" xmlns:cx7="http://schemas.microsoft.com/office/drawing/2016/5/13/chartex" xmlns:cx8="http://schemas.microsoft.com/office/drawing/2016/5/14/chartex" xmlns:mc="http://schemas.openxmlformats.org/markup-compatibility/2006" xmlns:aink="http://schemas.microsoft.com/office/drawing/2016/ink" xmlns:am3d="http://schemas.microsoft.com/office/drawing/2017/model3d" xmlns:o="urn:schemas-microsoft-com:office:office" xmlns:r="http://schemas.openxmlformats.org/officeDocument/2006/relationships" xmlns:m="http://schemas.openxmlformats.org/officeDocument/2006/math" xmlns:v="urn:schemas-microsoft-com:vml" xmlns:wp14="http://schemas.microsoft.com/office/word/2010/wordprocessingDrawing" xmlns:wp="http://schemas.openxmlformats.org/drawingml/2006/wordprocessingDrawing" xmlns:w10="urn:schemas-microsoft-com:office:word" xmlns:w="http://schemas.openxmlformats.org/wordprocessingml/2006/main" xmlns:w14="http://schemas.microsoft.com/office/word/2010/wordml" xmlns:w15="http://schemas.microsoft.com/office/word/2012/wordml" xmlns:w16cid="http://schemas.microsoft.com/office/word/2016/wordml/cid" xmlns:w16se="http://schemas.microsoft.com/office/word/2015/wordml/symex" xmlns:wpg="http://schemas.microsoft.com/office/word/2010/wordprocessingGroup" xmlns:wpi="http://schemas.microsoft.com/office/word/2010/wordprocessingInk" xmlns:wne="http://schemas.microsoft.com/office/word/2006/wordml" xmlns:wps="http://schemas.microsoft.com/office/word/2010/wordprocessingShape" mc:Ignorable="w14 w15 w16se w16cid wp14">
+  <w:p>
+    <w:pPr>
+      <w:pStyle w:val="Footer"/>
+    </w:pPr>
+    <w:r>
+      <w:rPr>
+        <w:noProof/>
+      </w:rPr>
+      <mc:AlternateContent>
+        <mc:Choice Requires="wps">
+          <w:drawing>
+            <wp:anchor distT="0" distB="0" distL="114300" distR="114300" simplePos="0" relativeHeight="251660288" behindDoc="0" locked="0" layoutInCell="0" allowOverlap="1" wp14:anchorId="7A670205" wp14:editId="65A7888E">
+              <wp:simplePos x="0" y="0"/>
+              <wp:positionH relativeFrom="page">
+                <wp:posOffset>0</wp:posOffset>
+              </wp:positionH>
+              <wp:positionV relativeFrom="page">
+                <wp:posOffset>7103110</wp:posOffset>
+              </wp:positionV>
+              <wp:extent cx="10692130" cy="266700"/>
+              <wp:effectExtent l="0" t="0" r="0" b="0"/>
+              <wp:wrapNone/>
+              <wp:docPr id="5" name="MSIPCM258e40129d5c3c4c85021114" descr="{&quot;HashCode&quot;:817091896,&quot;Height&quot;:595.0,&quot;Width&quot;:841.0,&quot;Placement&quot;:&quot;Footer&quot;,&quot;Index&quot;:&quot;Primary&quot;,&quot;Section&quot;:1,&quot;Top&quot;:0.0,&quot;Left&quot;:0.0}"/>
+              <wp:cNvGraphicFramePr/>
+              <a:graphic xmlns:a="http://schemas.openxmlformats.org/drawingml/2006/main">
+                <a:graphicData uri="http://schemas.microsoft.com/office/word/2010/wordprocessingShape">
+                  <wps:wsp>
+                    <wps:cNvSpPr txBox="1"/>
+                    <wps:spPr>
+                      <a:xfrm>
+                        <a:off x="0" y="0"/>
+                        <a:ext cx="10692130" cy="266700"/>
+                      </a:xfrm>
+                      <a:prstGeom prst="rect">
+                        <a:avLst/>
+                      </a:prstGeom>
+                      <a:noFill/>
+                      <a:ln w="6350">
+                        <a:noFill/>
+                      </a:ln>
+                      <a:extLst>
+                        <a:ext uri="{91240B29-F687-4F45-9708-019B960494DF}">
+                          <a14:hiddenLine xmlns:a14="http://schemas.microsoft.com/office/drawing/2010/main" w="6350">
+                            <a:solidFill>
+                              <a:prstClr val="black"/>
+                            </a:solidFill>
+                          </a14:hiddenLine>
+                        </a:ext>
+                      </a:extLst>
+                    </wps:spPr>
+                    <wps:txbx>
+                      <w:txbxContent>
+                        <w:p>
+                          <w:pPr>
+                            <w:spacing w:after="0"/>
+                            <w:jc w:val="center"/>
+                            <w:rPr>
+                              <w:rFonts w:ascii="Calibri" w:hAnsi="Calibri" w:cs="Calibri"/>
+                              <w:color w:val="000000"/>
+                              <w:sz w:val="14"/>
+                            </w:rPr>
+                          </w:pPr>
+                          <w:r>
+                            <w:rPr>
+                              <w:rFonts w:ascii="Calibri" w:hAnsi="Calibri" w:cs="Calibri"/>
+                              <w:color w:val="000000"/>
+                              <w:sz w:val="14"/>
+                            </w:rPr>
+                            <w:t>Juniper Business Use Only</w:t>
+                          </w:r>
+                        </w:p>
+                      </w:txbxContent>
+                    </wps:txbx>
+                    <wps:bodyPr rot="0" spcFirstLastPara="0" vertOverflow="overflow" horzOverflow="overflow" vert="horz" wrap="square" lIns="91440" tIns="0" rIns="91440" bIns="0" numCol="1" spcCol="0" rtlCol="0" fromWordArt="0" anchor="b" anchorCtr="0" forceAA="0" compatLnSpc="1">
+                      <a:prstTxWarp prst="textNoShape">
+                        <a:avLst/>
+                      </a:prstTxWarp>
+                      <a:noAutofit/>
+                    </wps:bodyPr>
+                  </wps:wsp>
+                </a:graphicData>
+              </a:graphic>
+            </wp:anchor>
+          </w:drawing>
+        </mc:Choice>
+        <mc:Fallback>
+          <w:pict>
+            <v:shapetype w14:anchorId="7A670205" id="_x0000_t202" coordsize="21600,21600" o:spt="202" path="m,l,21600r21600,l21600,xe">
+              <v:stroke joinstyle="miter"/>
+              <v:path gradientshapeok="t" o:connecttype="rect"/>
+            </v:shapetype>
+            <v:shape id="MSIPCM258e40129d5c3c4c85021114" o:spid="_x0000_s1038" type="#_x0000_t202" alt="{&quot;HashCode&quot;:817091896,&quot;Height&quot;:595.0,&quot;Width&quot;:841.0,&quot;Placement&quot;:&quot;Footer&quot;,&quot;Index&quot;:&quot;Primary&quot;,&quot;Section&quot;:1,&quot;Top&quot;:0.0,&quot;Left&quot;:0.0}" style="position:absolute;margin-left:0;margin-top:559.3pt;width:841.9pt;height:21pt;z-index:251660288;visibility:visible;mso-wrap-style:square;mso-wrap-distance-left:9pt;mso-wrap-distance-top:0;mso-wrap-distance-right:9pt;mso-wrap-distance-bottom:0;mso-position-horizontal:absolute;mso-position-horizontal-relative:page;mso-position-vertical:absolute;mso-position-vertical-relative:page;v-text-anchor:bottom" o:gfxdata="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" o:allowincell="f" filled="f" stroked="f" strokeweight=".5pt">
+              <v:textbox inset=",0,,0">
+                <w:txbxContent>
+                  <w:p>
+                    <w:pPr>
+                      <w:spacing w:after="0"/>
+                      <w:jc w:val="center"/>
+                      <w:rPr>
+                        <w:rFonts w:ascii="Calibri" w:hAnsi="Calibri" w:cs="Calibri"/>
+                        <w:color w:val="000000"/>
+                        <w:sz w:val="14"/>
+                      </w:rPr>
+                    </w:pPr>
+                    <w:r>
+                      <w:rPr>
+                        <w:rFonts w:ascii="Calibri" w:hAnsi="Calibri" w:cs="Calibri"/>
+                        <w:color w:val="000000"/>
+                        <w:sz w:val="14"/>
+                      </w:rPr>
+                      <w:t>Juniper Business Use Only</w:t>
+                    </w:r>
+                  </w:p>
+                </w:txbxContent>
+              </v:textbox>
+              <w10:wrap anchorx="page" anchory="page"/>
+            </v:shape>
+          </w:pict>
+        </mc:Fallback>
+      </mc:AlternateContent>
+    </w:r>
+  </w:p>
+</w:ftr>
+</file>
+
+<file path=word/footer3.xml><?xml version="1.0" encoding="utf-8"?>
+<w:ftr xmlns:wpc="http://schemas.microsoft.com/office/word/2010/wordprocessingCanvas" xmlns:cx="http://schemas.microsoft.com/office/drawing/2014/chartex" xmlns:cx1="http://schemas.microsoft.com/office/drawing/2015/9/8/chartex" xmlns:cx2="http://schemas.microsoft.com/office/drawing/2015/10/21/chartex" xmlns:cx3="http://schemas.microsoft.com/office/drawing/2016/5/9/chartex" xmlns:cx4="http://schemas.microsoft.com/office/drawing/2016/5/10/chartex" xmlns:cx5="http://schemas.microsoft.com/office/drawing/2016/5/11/chartex" xmlns:cx6="http://schemas.microsoft.com/office/drawing/2016/5/12/chartex" xmlns:cx7="http://schemas.microsoft.com/office/drawing/2016/5/13/chartex" xmlns:cx8="http://schemas.microsoft.com/office/drawing/2016/5/14/chartex" xmlns:mc="http://schemas.openxmlformats.org/markup-compatibility/2006" xmlns:aink="http://schemas.microsoft.com/office/drawing/2016/ink" xmlns:am3d="http://schemas.microsoft.com/office/drawing/2017/model3d" xmlns:o="urn:schemas-microsoft-com:office:office" xmlns:r="http://schemas.openxmlformats.org/officeDocument/2006/relationships" xmlns:m="http://schemas.openxmlformats.org/officeDocument/2006/math" xmlns:v="urn:schemas-microsoft-com:vml" xmlns:wp14="http://schemas.microsoft.com/office/word/2010/wordprocessingDrawing" xmlns:wp="http://schemas.openxmlformats.org/drawingml/2006/wordprocessingDrawing" xmlns:w10="urn:schemas-microsoft-com:office:word" xmlns:w="http://schemas.openxmlformats.org/wordprocessingml/2006/main" xmlns:w14="http://schemas.microsoft.com/office/word/2010/wordml" xmlns:w15="http://schemas.microsoft.com/office/word/2012/wordml" xmlns:w16cid="http://schemas.microsoft.com/office/word/2016/wordml/cid" xmlns:w16se="http://schemas.microsoft.com/office/word/2015/wordml/symex" xmlns:wpg="http://schemas.microsoft.com/office/word/2010/wordprocessingGroup" xmlns:wpi="http://schemas.microsoft.com/office/word/2010/wordprocessingInk" xmlns:wne="http://schemas.microsoft.com/office/word/2006/wordml" xmlns:wps="http://schemas.microsoft.com/office/word/2010/wordprocessingShape" mc:Ignorable="w14 w15 w16se w16cid wp14">
+  <w:p>
+    <w:pPr>
+      <w:pStyle w:val="Footer"/>
+    </w:pPr>
+    <w:r>
+      <w:rPr>
+        <w:noProof/>
+      </w:rPr>
+      <mc:AlternateContent>
+        <mc:Choice Requires="wps">
+          <w:drawing>
+            <wp:anchor distT="0" distB="0" distL="114300" distR="114300" simplePos="0" relativeHeight="251661312" behindDoc="0" locked="0" layoutInCell="0" allowOverlap="1" wp14:anchorId="562E04E1" wp14:editId="754768BF">
+              <wp:simplePos x="0" y="0"/>
+              <wp:positionH relativeFrom="page">
+                <wp:posOffset>0</wp:posOffset>
+              </wp:positionH>
+              <wp:positionV relativeFrom="page">
+                <wp:posOffset>7103110</wp:posOffset>
+              </wp:positionV>
+              <wp:extent cx="10692130" cy="266700"/>
+              <wp:effectExtent l="0" t="0" r="0" b="0"/>
+              <wp:wrapNone/>
+              <wp:docPr id="9" name="MSIPCMbc40481b94d6b0e499c51a96" descr="{&quot;HashCode&quot;:817091896,&quot;Height&quot;:595.0,&quot;Width&quot;:841.0,&quot;Placement&quot;:&quot;Footer&quot;,&quot;Index&quot;:&quot;FirstPage&quot;,&quot;Section&quot;:1,&quot;Top&quot;:0.0,&quot;Left&quot;:0.0}"/>
+              <wp:cNvGraphicFramePr/>
+              <a:graphic xmlns:a="http://schemas.openxmlformats.org/drawingml/2006/main">
+                <a:graphicData uri="http://schemas.microsoft.com/office/word/2010/wordprocessingShape">
+                  <wps:wsp>
+                    <wps:cNvSpPr txBox="1"/>
+                    <wps:spPr>
+                      <a:xfrm>
+                        <a:off x="0" y="0"/>
+                        <a:ext cx="10692130" cy="266700"/>
+                      </a:xfrm>
+                      <a:prstGeom prst="rect">
+                        <a:avLst/>
+                      </a:prstGeom>
+                      <a:noFill/>
+                      <a:ln w="6350">
+                        <a:noFill/>
+                      </a:ln>
+                      <a:extLst>
+                        <a:ext uri="{91240B29-F687-4F45-9708-019B960494DF}">
+                          <a14:hiddenLine xmlns:a14="http://schemas.microsoft.com/office/drawing/2010/main" w="6350">
+                            <a:solidFill>
+                              <a:prstClr val="black"/>
+                            </a:solidFill>
+                          </a14:hiddenLine>
+                        </a:ext>
+                      </a:extLst>
+                    </wps:spPr>
+                    <wps:txbx>
+                      <w:txbxContent>
+                        <w:p>
+                          <w:pPr>
+                            <w:spacing w:after="0"/>
+                            <w:jc w:val="center"/>
+                            <w:rPr>
+                              <w:rFonts w:ascii="Calibri" w:hAnsi="Calibri" w:cs="Calibri"/>
+                              <w:color w:val="000000"/>
+                              <w:sz w:val="14"/>
+                            </w:rPr>
+                          </w:pPr>
+                          <w:r>
+                            <w:rPr>
+                              <w:rFonts w:ascii="Calibri" w:hAnsi="Calibri" w:cs="Calibri"/>
+                              <w:color w:val="000000"/>
+                              <w:sz w:val="14"/>
+                            </w:rPr>
+                            <w:t>Juniper Business Use Only</w:t>
+                          </w:r>
+                        </w:p>
+                      </w:txbxContent>
+                    </wps:txbx>
+                    <wps:bodyPr rot="0" spcFirstLastPara="0" vertOverflow="overflow" horzOverflow="overflow" vert="horz" wrap="square" lIns="91440" tIns="0" rIns="91440" bIns="0" numCol="1" spcCol="0" rtlCol="0" fromWordArt="0" anchor="b" anchorCtr="0" forceAA="0" compatLnSpc="1">
+                      <a:prstTxWarp prst="textNoShape">
+                        <a:avLst/>
+                      </a:prstTxWarp>
+                      <a:noAutofit/>
+                    </wps:bodyPr>
+                  </wps:wsp>
+                </a:graphicData>
+              </a:graphic>
+            </wp:anchor>
+          </w:drawing>
+        </mc:Choice>
+        <mc:Fallback>
+          <w:pict>
+            <v:shapetype w14:anchorId="562E04E1" id="_x0000_t202" coordsize="21600,21600" o:spt="202" path="m,l,21600r21600,l21600,xe">
+              <v:stroke joinstyle="miter"/>
+              <v:path gradientshapeok="t" o:connecttype="rect"/>
+            </v:shapetype>
+            <v:shape id="MSIPCMbc40481b94d6b0e499c51a96" o:spid="_x0000_s1039" type="#_x0000_t202" alt="{&quot;HashCode&quot;:817091896,&quot;Height&quot;:595.0,&quot;Width&quot;:841.0,&quot;Placement&quot;:&quot;Footer&quot;,&quot;Index&quot;:&quot;FirstPage&quot;,&quot;Section&quot;:1,&quot;Top&quot;:0.0,&quot;Left&quot;:0.0}" style="position:absolute;margin-left:0;margin-top:559.3pt;width:841.9pt;height:21pt;z-index:251661312;visibility:visible;mso-wrap-style:square;mso-wrap-distance-left:9pt;mso-wrap-distance-top:0;mso-wrap-distance-right:9pt;mso-wrap-distance-bottom:0;mso-position-horizontal:absolute;mso-position-horizontal-relative:page;mso-position-vertical:absolute;mso-position-vertical-relative:page;v-text-anchor:bottom" o:gfxdata="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" o:allowincell="f" filled="f" stroked="f" strokeweight=".5pt">
+              <v:textbox inset=",0,,0">
+                <w:txbxContent>
+                  <w:p>
+                    <w:pPr>
+                      <w:spacing w:after="0"/>
+                      <w:jc w:val="center"/>
+                      <w:rPr>
+                        <w:rFonts w:ascii="Calibri" w:hAnsi="Calibri" w:cs="Calibri"/>
+                        <w:color w:val="000000"/>
+                        <w:sz w:val="14"/>
+                      </w:rPr>
+                    </w:pPr>
+                    <w:r>
+                      <w:rPr>
+                        <w:rFonts w:ascii="Calibri" w:hAnsi="Calibri" w:cs="Calibri"/>
+                        <w:color w:val="000000"/>
+                        <w:sz w:val="14"/>
+                      </w:rPr>
+                      <w:t>Juniper Business Use Only</w:t>
+                    </w:r>
+                  </w:p>
+                </w:txbxContent>
+              </v:textbox>
+              <w10:wrap anchorx="page" anchory="page"/>
+            </v:shape>
+          </w:pict>
+        </mc:Fallback>
+      </mc:AlternateContent>
+    </w:r>
+  </w:p>
+</w:ftr>
+</file>
+
 <file path=word/footnotes.xml><?xml version="1.0" encoding="utf-8"?>
-<w:footnotes xmlns:wpc="http://schemas.microsoft.com/office/word/2010/wordprocessingCanvas" xmlns:cx="http://schemas.microsoft.com/office/drawing/2014/chartex" xmlns:cx1="http://schemas.microsoft.com/office/drawing/2015/9/8/chartex" xmlns:mc="http://schemas.openxmlformats.org/markup-compatibility/2006" xmlns:o="urn:schemas-microsoft-com:office:office" xmlns:r="http://schemas.openxmlformats.org/officeDocument/2006/relationships" xmlns:m="http://schemas.openxmlformats.org/officeDocument/2006/math" xmlns:v="urn:schemas-microsoft-com:vml" xmlns:wp14="http://schemas.microsoft.com/office/word/2010/wordprocessingDrawing" xmlns:wp="http://schemas.openxmlformats.org/drawingml/2006/wordprocessingDrawing" xmlns:w10="urn:schemas-microsoft-com:office:word" xmlns:w="http://schemas.openxmlformats.org/wordprocessingml/2006/main" xmlns:w14="http://schemas.microsoft.com/office/word/2010/wordml" xmlns:w15="http://schemas.microsoft.com/office/word/2012/wordml" xmlns:w16se="http://schemas.microsoft.com/office/word/2015/wordml/symex" xmlns:wpg="http://schemas.microsoft.com/office/word/2010/wordprocessingGroup" xmlns:wpi="http://schemas.microsoft.com/office/word/2010/wordprocessingInk" xmlns:wne="http://schemas.microsoft.com/office/word/2006/wordml" xmlns:wps="http://schemas.microsoft.com/office/word/2010/wordprocessingShape" mc:Ignorable="w14 w15 w16se wp14">
+<w:footnotes xmlns:wpc="http://schemas.microsoft.com/office/word/2010/wordprocessingCanvas" xmlns:cx="http://schemas.microsoft.com/office/drawing/2014/chartex" xmlns:cx1="http://schemas.microsoft.com/office/drawing/2015/9/8/chartex" xmlns:cx2="http://schemas.microsoft.com/office/drawing/2015/10/21/chartex" xmlns:cx3="http://schemas.microsoft.com/office/drawing/2016/5/9/chartex" xmlns:cx4="http://schemas.microsoft.com/office/drawing/2016/5/10/chartex" xmlns:cx5="http://schemas.microsoft.com/office/drawing/2016/5/11/chartex" xmlns:cx6="http://schemas.microsoft.com/office/drawing/2016/5/12/chartex" xmlns:cx7="http://schemas.microsoft.com/office/drawing/2016/5/13/chartex" xmlns:cx8="http://schemas.microsoft.com/office/drawing/2016/5/14/chartex" xmlns:mc="http://schemas.openxmlformats.org/markup-compatibility/2006" xmlns:aink="http://schemas.microsoft.com/office/drawing/2016/ink" xmlns:am3d="http://schemas.microsoft.com/office/drawing/2017/model3d" xmlns:o="urn:schemas-microsoft-com:office:office" xmlns:r="http://schemas.openxmlformats.org/officeDocument/2006/relationships" xmlns:m="http://schemas.openxmlformats.org/officeDocument/2006/math" xmlns:v="urn:schemas-microsoft-com:vml" xmlns:wp14="http://schemas.microsoft.com/office/word/2010/wordprocessingDrawing" xmlns:wp="http://schemas.openxmlformats.org/drawingml/2006/wordprocessingDrawing" xmlns:w10="urn:schemas-microsoft-com:office:word" xmlns:w="http://schemas.openxmlformats.org/wordprocessingml/2006/main" xmlns:w14="http://schemas.microsoft.com/office/word/2010/wordml" xmlns:w15="http://schemas.microsoft.com/office/word/2012/wordml" xmlns:w16cid="http://schemas.microsoft.com/office/word/2016/wordml/cid" xmlns:w16se="http://schemas.microsoft.com/office/word/2015/wordml/symex" xmlns:wpg="http://schemas.microsoft.com/office/word/2010/wordprocessingGroup" xmlns:wpi="http://schemas.microsoft.com/office/word/2010/wordprocessingInk" xmlns:wne="http://schemas.microsoft.com/office/word/2006/wordml" xmlns:wps="http://schemas.microsoft.com/office/word/2010/wordprocessingShape" mc:Ignorable="w14 w15 w16se w16cid wp14">
   <w:footnote w:type="separator" w:id="-1">
     <w:p>
       <w:pPr>
@@ -7998,7 +7954,17 @@
 </file>
 
 <file path=word/header1.xml><?xml version="1.0" encoding="utf-8"?>
-<w:hdr xmlns:wpc="http://schemas.microsoft.com/office/word/2010/wordprocessingCanvas" xmlns:cx="http://schemas.microsoft.com/office/drawing/2014/chartex" xmlns:cx1="http://schemas.microsoft.com/office/drawing/2015/9/8/chartex" xmlns:mc="http://schemas.openxmlformats.org/markup-compatibility/2006" xmlns:o="urn:schemas-microsoft-com:office:office" xmlns:r="http://schemas.openxmlformats.org/officeDocument/2006/relationships" xmlns:m="http://schemas.openxmlformats.org/officeDocument/2006/math" xmlns:v="urn:schemas-microsoft-com:vml" xmlns:wp14="http://schemas.microsoft.com/office/word/2010/wordprocessingDrawing" xmlns:wp="http://schemas.openxmlformats.org/drawingml/2006/wordprocessingDrawing" xmlns:w10="urn:schemas-microsoft-com:office:word" xmlns:w="http://schemas.openxmlformats.org/wordprocessingml/2006/main" xmlns:w14="http://schemas.microsoft.com/office/word/2010/wordml" xmlns:w15="http://schemas.microsoft.com/office/word/2012/wordml" xmlns:w16se="http://schemas.microsoft.com/office/word/2015/wordml/symex" xmlns:wpg="http://schemas.microsoft.com/office/word/2010/wordprocessingGroup" xmlns:wpi="http://schemas.microsoft.com/office/word/2010/wordprocessingInk" xmlns:wne="http://schemas.microsoft.com/office/word/2006/wordml" xmlns:wps="http://schemas.microsoft.com/office/word/2010/wordprocessingShape" mc:Ignorable="w14 w15 w16se wp14">
+<w:hdr xmlns:wpc="http://schemas.microsoft.com/office/word/2010/wordprocessingCanvas" xmlns:cx="http://schemas.microsoft.com/office/drawing/2014/chartex" xmlns:cx1="http://schemas.microsoft.com/office/drawing/2015/9/8/chartex" xmlns:cx2="http://schemas.microsoft.com/office/drawing/2015/10/21/chartex" xmlns:cx3="http://schemas.microsoft.com/office/drawing/2016/5/9/chartex" xmlns:cx4="http://schemas.microsoft.com/office/drawing/2016/5/10/chartex" xmlns:cx5="http://schemas.microsoft.com/office/drawing/2016/5/11/chartex" xmlns:cx6="http://schemas.microsoft.com/office/drawing/2016/5/12/chartex" xmlns:cx7="http://schemas.microsoft.com/office/drawing/2016/5/13/chartex" xmlns:cx8="http://schemas.microsoft.com/office/drawing/2016/5/14/chartex" xmlns:mc="http://schemas.openxmlformats.org/markup-compatibility/2006" xmlns:aink="http://schemas.microsoft.com/office/drawing/2016/ink" xmlns:am3d="http://schemas.microsoft.com/office/drawing/2017/model3d" xmlns:o="urn:schemas-microsoft-com:office:office" xmlns:r="http://schemas.openxmlformats.org/officeDocument/2006/relationships" xmlns:m="http://schemas.openxmlformats.org/officeDocument/2006/math" xmlns:v="urn:schemas-microsoft-com:vml" xmlns:wp14="http://schemas.microsoft.com/office/word/2010/wordprocessingDrawing" xmlns:wp="http://schemas.openxmlformats.org/drawingml/2006/wordprocessingDrawing" xmlns:w10="urn:schemas-microsoft-com:office:word" xmlns:w="http://schemas.openxmlformats.org/wordprocessingml/2006/main" xmlns:w14="http://schemas.microsoft.com/office/word/2010/wordml" xmlns:w15="http://schemas.microsoft.com/office/word/2012/wordml" xmlns:w16cid="http://schemas.microsoft.com/office/word/2016/wordml/cid" xmlns:w16se="http://schemas.microsoft.com/office/word/2015/wordml/symex" xmlns:wpg="http://schemas.microsoft.com/office/word/2010/wordprocessingGroup" xmlns:wpi="http://schemas.microsoft.com/office/word/2010/wordprocessingInk" xmlns:wne="http://schemas.microsoft.com/office/word/2006/wordml" xmlns:wps="http://schemas.microsoft.com/office/word/2010/wordprocessingShape" mc:Ignorable="w14 w15 w16se w16cid wp14">
+  <w:p>
+    <w:pPr>
+      <w:pStyle w:val="Header"/>
+    </w:pPr>
+  </w:p>
+</w:hdr>
+</file>
+
+<file path=word/header2.xml><?xml version="1.0" encoding="utf-8"?>
+<w:hdr xmlns:wpc="http://schemas.microsoft.com/office/word/2010/wordprocessingCanvas" xmlns:cx="http://schemas.microsoft.com/office/drawing/2014/chartex" xmlns:cx1="http://schemas.microsoft.com/office/drawing/2015/9/8/chartex" xmlns:cx2="http://schemas.microsoft.com/office/drawing/2015/10/21/chartex" xmlns:cx3="http://schemas.microsoft.com/office/drawing/2016/5/9/chartex" xmlns:cx4="http://schemas.microsoft.com/office/drawing/2016/5/10/chartex" xmlns:cx5="http://schemas.microsoft.com/office/drawing/2016/5/11/chartex" xmlns:cx6="http://schemas.microsoft.com/office/drawing/2016/5/12/chartex" xmlns:cx7="http://schemas.microsoft.com/office/drawing/2016/5/13/chartex" xmlns:cx8="http://schemas.microsoft.com/office/drawing/2016/5/14/chartex" xmlns:mc="http://schemas.openxmlformats.org/markup-compatibility/2006" xmlns:aink="http://schemas.microsoft.com/office/drawing/2016/ink" xmlns:am3d="http://schemas.microsoft.com/office/drawing/2017/model3d" xmlns:o="urn:schemas-microsoft-com:office:office" xmlns:r="http://schemas.openxmlformats.org/officeDocument/2006/relationships" xmlns:m="http://schemas.openxmlformats.org/officeDocument/2006/math" xmlns:v="urn:schemas-microsoft-com:vml" xmlns:wp14="http://schemas.microsoft.com/office/word/2010/wordprocessingDrawing" xmlns:wp="http://schemas.openxmlformats.org/drawingml/2006/wordprocessingDrawing" xmlns:w10="urn:schemas-microsoft-com:office:word" xmlns:w="http://schemas.openxmlformats.org/wordprocessingml/2006/main" xmlns:w14="http://schemas.microsoft.com/office/word/2010/wordml" xmlns:w15="http://schemas.microsoft.com/office/word/2012/wordml" xmlns:w16cid="http://schemas.microsoft.com/office/word/2016/wordml/cid" xmlns:w16se="http://schemas.microsoft.com/office/word/2015/wordml/symex" xmlns:wpg="http://schemas.microsoft.com/office/word/2010/wordprocessingGroup" xmlns:wpi="http://schemas.microsoft.com/office/word/2010/wordprocessingInk" xmlns:wne="http://schemas.microsoft.com/office/word/2006/wordml" xmlns:wps="http://schemas.microsoft.com/office/word/2010/wordprocessingShape" mc:Ignorable="w14 w15 w16se w16cid wp14">
   <w:p>
     <w:pPr>
       <w:pStyle w:val="Header"/>
@@ -8013,7 +7979,7 @@
       <mc:AlternateContent>
         <mc:Choice Requires="wps">
           <w:drawing>
-            <wp:anchor distT="0" distB="0" distL="118745" distR="118745" simplePos="0" relativeHeight="251659264" behindDoc="1" locked="0" layoutInCell="1" allowOverlap="0">
+            <wp:anchor distT="0" distB="0" distL="118745" distR="118745" simplePos="0" relativeHeight="251659264" behindDoc="1" locked="0" layoutInCell="1" allowOverlap="0" wp14:anchorId="5516508D" wp14:editId="541D23F0">
               <wp:simplePos x="0" y="0"/>
               <wp:positionH relativeFrom="margin">
                 <wp:align>center</wp:align>
@@ -8131,7 +8097,7 @@
         </mc:Choice>
         <mc:Fallback>
           <w:pict>
-            <v:rect id="Rectangle 197" o:spid="_x0000_s1031" style="position:absolute;margin-left:0;margin-top:0;width:468.5pt;height:21.3pt;z-index:-251657216;visibility:visible;mso-wrap-style:square;mso-width-percent:1000;mso-height-percent:27;mso-top-percent:45;mso-wrap-distance-left:9.35pt;mso-wrap-distance-top:0;mso-wrap-distance-right:9.35pt;mso-wrap-distance-bottom:0;mso-position-horizontal:center;mso-position-horizontal-relative:margin;mso-position-vertical-relative:page;mso-width-percent:1000;mso-height-percent:27;mso-top-percent:45;mso-width-relative:margin;mso-height-relative:page;v-text-anchor:middle" o:gfxdata="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" o:allowoverlap="f" fillcolor="#5b9bd5 [3204]" stroked="f" strokeweight="1pt">
+            <v:rect w14:anchorId="5516508D" id="Rectangle 197" o:spid="_x0000_s1037" style="position:absolute;margin-left:0;margin-top:0;width:468.5pt;height:21.3pt;z-index:-251657216;visibility:visible;mso-wrap-style:square;mso-width-percent:1000;mso-height-percent:27;mso-top-percent:45;mso-wrap-distance-left:9.35pt;mso-wrap-distance-top:0;mso-wrap-distance-right:9.35pt;mso-wrap-distance-bottom:0;mso-position-horizontal:center;mso-position-horizontal-relative:margin;mso-position-vertical-relative:page;mso-width-percent:1000;mso-height-percent:27;mso-top-percent:45;mso-width-relative:margin;mso-height-relative:page;v-text-anchor:middle" o:gfxdata="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" o:allowoverlap="f" fillcolor="#5b9bd5 [3204]" stroked="f" strokeweight="1pt">
               <v:textbox style="mso-fit-shape-to-text:t">
                 <w:txbxContent>
                   <w:sdt>
@@ -8146,6 +8112,7 @@
                       <w:dataBinding w:prefixMappings="xmlns:ns0='http://purl.org/dc/elements/1.1/' xmlns:ns1='http://schemas.openxmlformats.org/package/2006/metadata/core-properties' " w:xpath="/ns1:coreProperties[1]/ns0:title[1]" w:storeItemID="{6C3C8BC8-F283-45AE-878A-BAB7291924A1}"/>
                       <w:text/>
                     </w:sdtPr>
+                    <w:sdtEndPr/>
                     <w:sdtContent>
                       <w:p>
                         <w:pPr>
@@ -8193,8 +8160,18 @@
 </w:hdr>
 </file>
 
+<file path=word/header3.xml><?xml version="1.0" encoding="utf-8"?>
+<w:hdr xmlns:wpc="http://schemas.microsoft.com/office/word/2010/wordprocessingCanvas" xmlns:cx="http://schemas.microsoft.com/office/drawing/2014/chartex" xmlns:cx1="http://schemas.microsoft.com/office/drawing/2015/9/8/chartex" xmlns:cx2="http://schemas.microsoft.com/office/drawing/2015/10/21/chartex" xmlns:cx3="http://schemas.microsoft.com/office/drawing/2016/5/9/chartex" xmlns:cx4="http://schemas.microsoft.com/office/drawing/2016/5/10/chartex" xmlns:cx5="http://schemas.microsoft.com/office/drawing/2016/5/11/chartex" xmlns:cx6="http://schemas.microsoft.com/office/drawing/2016/5/12/chartex" xmlns:cx7="http://schemas.microsoft.com/office/drawing/2016/5/13/chartex" xmlns:cx8="http://schemas.microsoft.com/office/drawing/2016/5/14/chartex" xmlns:mc="http://schemas.openxmlformats.org/markup-compatibility/2006" xmlns:aink="http://schemas.microsoft.com/office/drawing/2016/ink" xmlns:am3d="http://schemas.microsoft.com/office/drawing/2017/model3d" xmlns:o="urn:schemas-microsoft-com:office:office" xmlns:r="http://schemas.openxmlformats.org/officeDocument/2006/relationships" xmlns:m="http://schemas.openxmlformats.org/officeDocument/2006/math" xmlns:v="urn:schemas-microsoft-com:vml" xmlns:wp14="http://schemas.microsoft.com/office/word/2010/wordprocessingDrawing" xmlns:wp="http://schemas.openxmlformats.org/drawingml/2006/wordprocessingDrawing" xmlns:w10="urn:schemas-microsoft-com:office:word" xmlns:w="http://schemas.openxmlformats.org/wordprocessingml/2006/main" xmlns:w14="http://schemas.microsoft.com/office/word/2010/wordml" xmlns:w15="http://schemas.microsoft.com/office/word/2012/wordml" xmlns:w16cid="http://schemas.microsoft.com/office/word/2016/wordml/cid" xmlns:w16se="http://schemas.microsoft.com/office/word/2015/wordml/symex" xmlns:wpg="http://schemas.microsoft.com/office/word/2010/wordprocessingGroup" xmlns:wpi="http://schemas.microsoft.com/office/word/2010/wordprocessingInk" xmlns:wne="http://schemas.microsoft.com/office/word/2006/wordml" xmlns:wps="http://schemas.microsoft.com/office/word/2010/wordprocessingShape" mc:Ignorable="w14 w15 w16se w16cid wp14">
+  <w:p>
+    <w:pPr>
+      <w:pStyle w:val="Header"/>
+    </w:pPr>
+  </w:p>
+</w:hdr>
+</file>
+
 <file path=word/numbering.xml><?xml version="1.0" encoding="utf-8"?>
-<w:numbering xmlns:wpc="http://schemas.microsoft.com/office/word/2010/wordprocessingCanvas" xmlns:cx="http://schemas.microsoft.com/office/drawing/2014/chartex" xmlns:cx1="http://schemas.microsoft.com/office/drawing/2015/9/8/chartex" xmlns:mc="http://schemas.openxmlformats.org/markup-compatibility/2006" xmlns:o="urn:schemas-microsoft-com:office:office" xmlns:r="http://schemas.openxmlformats.org/officeDocument/2006/relationships" xmlns:m="http://schemas.openxmlformats.org/officeDocument/2006/math" xmlns:v="urn:schemas-microsoft-com:vml" xmlns:wp14="http://schemas.microsoft.com/office/word/2010/wordprocessingDrawing" xmlns:wp="http://schemas.openxmlformats.org/drawingml/2006/wordprocessingDrawing" xmlns:w10="urn:schemas-microsoft-com:office:word" xmlns:w="http://schemas.openxmlformats.org/wordprocessingml/2006/main" xmlns:w14="http://schemas.microsoft.com/office/word/2010/wordml" xmlns:w15="http://schemas.microsoft.com/office/word/2012/wordml" xmlns:w16se="http://schemas.microsoft.com/office/word/2015/wordml/symex" xmlns:wpg="http://schemas.microsoft.com/office/word/2010/wordprocessingGroup" xmlns:wpi="http://schemas.microsoft.com/office/word/2010/wordprocessingInk" xmlns:wne="http://schemas.microsoft.com/office/word/2006/wordml" xmlns:wps="http://schemas.microsoft.com/office/word/2010/wordprocessingShape" mc:Ignorable="w14 w15 w16se wp14">
+<w:numbering xmlns:wpc="http://schemas.microsoft.com/office/word/2010/wordprocessingCanvas" xmlns:cx="http://schemas.microsoft.com/office/drawing/2014/chartex" xmlns:cx1="http://schemas.microsoft.com/office/drawing/2015/9/8/chartex" xmlns:cx2="http://schemas.microsoft.com/office/drawing/2015/10/21/chartex" xmlns:cx3="http://schemas.microsoft.com/office/drawing/2016/5/9/chartex" xmlns:cx4="http://schemas.microsoft.com/office/drawing/2016/5/10/chartex" xmlns:cx5="http://schemas.microsoft.com/office/drawing/2016/5/11/chartex" xmlns:cx6="http://schemas.microsoft.com/office/drawing/2016/5/12/chartex" xmlns:cx7="http://schemas.microsoft.com/office/drawing/2016/5/13/chartex" xmlns:cx8="http://schemas.microsoft.com/office/drawing/2016/5/14/chartex" xmlns:mc="http://schemas.openxmlformats.org/markup-compatibility/2006" xmlns:aink="http://schemas.microsoft.com/office/drawing/2016/ink" xmlns:am3d="http://schemas.microsoft.com/office/drawing/2017/model3d" xmlns:o="urn:schemas-microsoft-com:office:office" xmlns:r="http://schemas.openxmlformats.org/officeDocument/2006/relationships" xmlns:m="http://schemas.openxmlformats.org/officeDocument/2006/math" xmlns:v="urn:schemas-microsoft-com:vml" xmlns:wp14="http://schemas.microsoft.com/office/word/2010/wordprocessingDrawing" xmlns:wp="http://schemas.openxmlformats.org/drawingml/2006/wordprocessingDrawing" xmlns:w10="urn:schemas-microsoft-com:office:word" xmlns:w="http://schemas.openxmlformats.org/wordprocessingml/2006/main" xmlns:w14="http://schemas.microsoft.com/office/word/2010/wordml" xmlns:w15="http://schemas.microsoft.com/office/word/2012/wordml" xmlns:w16cid="http://schemas.microsoft.com/office/word/2016/wordml/cid" xmlns:w16se="http://schemas.microsoft.com/office/word/2015/wordml/symex" xmlns:wpg="http://schemas.microsoft.com/office/word/2010/wordprocessingGroup" xmlns:wpi="http://schemas.microsoft.com/office/word/2010/wordprocessingInk" xmlns:wne="http://schemas.microsoft.com/office/word/2006/wordml" xmlns:wps="http://schemas.microsoft.com/office/word/2010/wordprocessingShape" mc:Ignorable="w14 w15 w16se w16cid wp14">
   <w:abstractNum w:abstractNumId="0" w15:restartNumberingAfterBreak="0">
     <w:nsid w:val="1D1C703D"/>
     <w:multiLevelType w:val="hybridMultilevel"/>
@@ -8285,9 +8262,9 @@
     </w:lvl>
   </w:abstractNum>
   <w:abstractNum w:abstractNumId="1" w15:restartNumberingAfterBreak="0">
-    <w:nsid w:val="67C259E3"/>
+    <w:nsid w:val="2EFC3B55"/>
     <w:multiLevelType w:val="hybridMultilevel"/>
-    <w:tmpl w:val="14CAF8E2"/>
+    <w:tmpl w:val="9404FD92"/>
     <w:lvl w:ilvl="0" w:tplc="0409000F">
       <w:start w:val="1"/>
       <w:numFmt w:val="decimal"/>
@@ -8373,17 +8350,109 @@
       </w:pPr>
     </w:lvl>
   </w:abstractNum>
+  <w:abstractNum w:abstractNumId="2" w15:restartNumberingAfterBreak="0">
+    <w:nsid w:val="67C259E3"/>
+    <w:multiLevelType w:val="hybridMultilevel"/>
+    <w:tmpl w:val="14CAF8E2"/>
+    <w:lvl w:ilvl="0" w:tplc="0409000F">
+      <w:start w:val="1"/>
+      <w:numFmt w:val="decimal"/>
+      <w:lvlText w:val="%1."/>
+      <w:lvlJc w:val="left"/>
+      <w:pPr>
+        <w:ind w:left="720" w:hanging="360"/>
+      </w:pPr>
+      <w:rPr>
+        <w:rFonts w:hint="default"/>
+      </w:rPr>
+    </w:lvl>
+    <w:lvl w:ilvl="1" w:tplc="04090019" w:tentative="1">
+      <w:start w:val="1"/>
+      <w:numFmt w:val="lowerLetter"/>
+      <w:lvlText w:val="%2."/>
+      <w:lvlJc w:val="left"/>
+      <w:pPr>
+        <w:ind w:left="1440" w:hanging="360"/>
+      </w:pPr>
+    </w:lvl>
+    <w:lvl w:ilvl="2" w:tplc="0409001B" w:tentative="1">
+      <w:start w:val="1"/>
+      <w:numFmt w:val="lowerRoman"/>
+      <w:lvlText w:val="%3."/>
+      <w:lvlJc w:val="right"/>
+      <w:pPr>
+        <w:ind w:left="2160" w:hanging="180"/>
+      </w:pPr>
+    </w:lvl>
+    <w:lvl w:ilvl="3" w:tplc="0409000F" w:tentative="1">
+      <w:start w:val="1"/>
+      <w:numFmt w:val="decimal"/>
+      <w:lvlText w:val="%4."/>
+      <w:lvlJc w:val="left"/>
+      <w:pPr>
+        <w:ind w:left="2880" w:hanging="360"/>
+      </w:pPr>
+    </w:lvl>
+    <w:lvl w:ilvl="4" w:tplc="04090019" w:tentative="1">
+      <w:start w:val="1"/>
+      <w:numFmt w:val="lowerLetter"/>
+      <w:lvlText w:val="%5."/>
+      <w:lvlJc w:val="left"/>
+      <w:pPr>
+        <w:ind w:left="3600" w:hanging="360"/>
+      </w:pPr>
+    </w:lvl>
+    <w:lvl w:ilvl="5" w:tplc="0409001B" w:tentative="1">
+      <w:start w:val="1"/>
+      <w:numFmt w:val="lowerRoman"/>
+      <w:lvlText w:val="%6."/>
+      <w:lvlJc w:val="right"/>
+      <w:pPr>
+        <w:ind w:left="4320" w:hanging="180"/>
+      </w:pPr>
+    </w:lvl>
+    <w:lvl w:ilvl="6" w:tplc="0409000F" w:tentative="1">
+      <w:start w:val="1"/>
+      <w:numFmt w:val="decimal"/>
+      <w:lvlText w:val="%7."/>
+      <w:lvlJc w:val="left"/>
+      <w:pPr>
+        <w:ind w:left="5040" w:hanging="360"/>
+      </w:pPr>
+    </w:lvl>
+    <w:lvl w:ilvl="7" w:tplc="04090019" w:tentative="1">
+      <w:start w:val="1"/>
+      <w:numFmt w:val="lowerLetter"/>
+      <w:lvlText w:val="%8."/>
+      <w:lvlJc w:val="left"/>
+      <w:pPr>
+        <w:ind w:left="5760" w:hanging="360"/>
+      </w:pPr>
+    </w:lvl>
+    <w:lvl w:ilvl="8" w:tplc="0409001B" w:tentative="1">
+      <w:start w:val="1"/>
+      <w:numFmt w:val="lowerRoman"/>
+      <w:lvlText w:val="%9."/>
+      <w:lvlJc w:val="right"/>
+      <w:pPr>
+        <w:ind w:left="6480" w:hanging="180"/>
+      </w:pPr>
+    </w:lvl>
+  </w:abstractNum>
   <w:num w:numId="1">
-    <w:abstractNumId w:val="1"/>
+    <w:abstractNumId w:val="2"/>
   </w:num>
   <w:num w:numId="2">
     <w:abstractNumId w:val="0"/>
+  </w:num>
+  <w:num w:numId="3">
+    <w:abstractNumId w:val="1"/>
   </w:num>
 </w:numbering>
 </file>
 
 <file path=word/styles.xml><?xml version="1.0" encoding="utf-8"?>
-<w:styles xmlns:mc="http://schemas.openxmlformats.org/markup-compatibility/2006" xmlns:r="http://schemas.openxmlformats.org/officeDocument/2006/relationships" xmlns:w="http://schemas.openxmlformats.org/wordprocessingml/2006/main" xmlns:w14="http://schemas.microsoft.com/office/word/2010/wordml" xmlns:w15="http://schemas.microsoft.com/office/word/2012/wordml" xmlns:w16se="http://schemas.microsoft.com/office/word/2015/wordml/symex" mc:Ignorable="w14 w15 w16se">
+<w:styles xmlns:mc="http://schemas.openxmlformats.org/markup-compatibility/2006" xmlns:r="http://schemas.openxmlformats.org/officeDocument/2006/relationships" xmlns:w="http://schemas.openxmlformats.org/wordprocessingml/2006/main" xmlns:w14="http://schemas.microsoft.com/office/word/2010/wordml" xmlns:w15="http://schemas.microsoft.com/office/word/2012/wordml" xmlns:w16cid="http://schemas.microsoft.com/office/word/2016/wordml/cid" xmlns:w16se="http://schemas.microsoft.com/office/word/2015/wordml/symex" mc:Ignorable="w14 w15 w16se w16cid">
   <w:docDefaults>
     <w:rPrDefault>
       <w:rPr>
@@ -8399,7 +8468,7 @@
       </w:pPr>
     </w:pPrDefault>
   </w:docDefaults>
-  <w:latentStyles w:defLockedState="0" w:defUIPriority="99" w:defSemiHidden="0" w:defUnhideWhenUsed="0" w:defQFormat="0" w:count="371">
+  <w:latentStyles w:defLockedState="0" w:defUIPriority="99" w:defSemiHidden="0" w:defUnhideWhenUsed="0" w:defQFormat="0" w:count="376">
     <w:lsdException w:name="Normal" w:uiPriority="0" w:qFormat="1"/>
     <w:lsdException w:name="heading 1" w:uiPriority="9" w:qFormat="1"/>
     <w:lsdException w:name="heading 2" w:semiHidden="1" w:uiPriority="9" w:unhideWhenUsed="1" w:qFormat="1"/>
@@ -8771,6 +8840,11 @@
     <w:lsdException w:name="List Table 5 Dark Accent 6" w:uiPriority="50"/>
     <w:lsdException w:name="List Table 6 Colorful Accent 6" w:uiPriority="51"/>
     <w:lsdException w:name="List Table 7 Colorful Accent 6" w:uiPriority="52"/>
+    <w:lsdException w:name="Mention" w:semiHidden="1" w:unhideWhenUsed="1"/>
+    <w:lsdException w:name="Smart Hyperlink" w:semiHidden="1" w:unhideWhenUsed="1"/>
+    <w:lsdException w:name="Hashtag" w:semiHidden="1" w:unhideWhenUsed="1"/>
+    <w:lsdException w:name="Unresolved Mention" w:semiHidden="1" w:unhideWhenUsed="1"/>
+    <w:lsdException w:name="Smart Link" w:semiHidden="1" w:unhideWhenUsed="1"/>
   </w:latentStyles>
   <w:style w:type="paragraph" w:default="1" w:styleId="Normal">
     <w:name w:val="Normal"/>
@@ -9115,6 +9189,18 @@
       <w:szCs w:val="18"/>
     </w:rPr>
   </w:style>
+  <w:style w:type="character" w:styleId="UnresolvedMention">
+    <w:name w:val="Unresolved Mention"/>
+    <w:basedOn w:val="DefaultParagraphFont"/>
+    <w:uiPriority w:val="99"/>
+    <w:semiHidden/>
+    <w:unhideWhenUsed/>
+    <w:rsid w:val="004C2ADE"/>
+    <w:rPr>
+      <w:color w:val="605E5C"/>
+      <w:shd w:val="clear" w:color="auto" w:fill="E1DFDD"/>
+    </w:rPr>
+  </w:style>
 </w:styles>
 </file>
 
@@ -9381,7 +9467,7 @@
 
 <file path=customXml/item1.xml><?xml version="1.0" encoding="utf-8"?>
 <CoverPageProperties xmlns="http://schemas.microsoft.com/office/2006/coverPageProps">
-  <PublishDate>2018</PublishDate>
+  <PublishDate>2019</PublishDate>
   <Abstract/>
   <CompanyAddress/>
   <CompanyPhone/>
@@ -9403,7 +9489,7 @@
 </file>
 
 <file path=customXml/itemProps2.xml><?xml version="1.0" encoding="utf-8"?>
-<ds:datastoreItem xmlns:ds="http://schemas.openxmlformats.org/officeDocument/2006/customXml" ds:itemID="{BCA90E0B-9464-46B8-A771-EF4D7CE76960}">
+<ds:datastoreItem xmlns:ds="http://schemas.openxmlformats.org/officeDocument/2006/customXml" ds:itemID="{8B0B34F6-3767-486F-99A1-8FCBB005CDEC}">
   <ds:schemaRefs>
     <ds:schemaRef ds:uri="http://schemas.openxmlformats.org/officeDocument/2006/bibliography"/>
   </ds:schemaRefs>
